--- a/project/马哥docker/k8s.docx
+++ b/project/马哥docker/k8s.docx
@@ -3,6 +3,9 @@
 <w:document xmlns:wpc="http://schemas.microsoft.com/office/word/2010/wordprocessingCanvas" xmlns:mc="http://schemas.openxmlformats.org/markup-compatibility/2006" xmlns:o="urn:schemas-microsoft-com:office:office" xmlns:r="http://schemas.openxmlformats.org/officeDocument/2006/relationships" xmlns:m="http://schemas.openxmlformats.org/officeDocument/2006/math" xmlns:v="urn:schemas-microsoft-com:vml" xmlns:wp14="http://schemas.microsoft.com/office/word/2010/wordprocessingDrawing" xmlns:wp="http://schemas.openxmlformats.org/drawingml/2006/wordprocessingDrawing" xmlns:w10="urn:schemas-microsoft-com:office:word" xmlns:w="http://schemas.openxmlformats.org/wordprocessingml/2006/main" xmlns:w14="http://schemas.microsoft.com/office/word/2010/wordml" xmlns:w15="http://schemas.microsoft.com/office/word/2012/wordml" xmlns:wpg="http://schemas.microsoft.com/office/word/2010/wordprocessingGroup" xmlns:wpi="http://schemas.microsoft.com/office/word/2010/wordprocessingInk" xmlns:wne="http://schemas.microsoft.com/office/word/2006/wordml" xmlns:wps="http://schemas.microsoft.com/office/word/2010/wordprocessingShape" mc:Ignorable="w14 w15 wp14">
   <w:body>
     <w:p>
+      <w:pPr>
+        <w:spacing w:line="360" w:lineRule="exact"/>
+      </w:pPr>
       <w:r>
         <w:rPr>
           <w:rFonts w:hint="eastAsia"/>
@@ -15,9 +18,7 @@
     </w:p>
     <w:p>
       <w:pPr>
-        <w:rPr>
-          <w:rFonts w:hint="eastAsia"/>
-        </w:rPr>
+        <w:spacing w:line="360" w:lineRule="exact"/>
       </w:pPr>
       <w:r>
         <w:rPr>
@@ -46,9 +47,7 @@
     </w:p>
     <w:p>
       <w:pPr>
-        <w:rPr>
-          <w:rFonts w:hint="eastAsia"/>
-        </w:rPr>
+        <w:spacing w:line="360" w:lineRule="exact"/>
       </w:pPr>
       <w:r>
         <w:rPr>
@@ -86,10 +85,11 @@
       <w:r>
         <w:t>nginx的标签都是一样的。</w:t>
       </w:r>
-      <w:bookmarkStart w:id="0" w:name="_GoBack"/>
-      <w:bookmarkEnd w:id="0"/>
-    </w:p>
-    <w:p>
+    </w:p>
+    <w:p>
+      <w:pPr>
+        <w:spacing w:line="360" w:lineRule="exact"/>
+      </w:pPr>
       <w:r>
         <w:rPr>
           <w:rFonts w:hint="eastAsia"/>
@@ -98,12 +98,22 @@
       </w:r>
     </w:p>
     <w:p>
+      <w:pPr>
+        <w:spacing w:line="360" w:lineRule="exact"/>
+      </w:pPr>
       <w:r>
         <w:t>yum repolist</w:t>
       </w:r>
     </w:p>
-    <w:p/>
-    <w:p>
+    <w:p>
+      <w:pPr>
+        <w:spacing w:line="360" w:lineRule="exact"/>
+      </w:pPr>
+    </w:p>
+    <w:p>
+      <w:pPr>
+        <w:spacing w:line="360" w:lineRule="exact"/>
+      </w:pPr>
       <w:r>
         <w:rPr>
           <w:rFonts w:hint="eastAsia"/>
@@ -124,13 +134,27 @@
       </w:r>
     </w:p>
     <w:p>
+      <w:pPr>
+        <w:spacing w:line="360" w:lineRule="exact"/>
+      </w:pPr>
       <w:r>
         <w:t>cat /proc/sys/net/bridge/bridge-nf-call-ip6tables</w:t>
       </w:r>
     </w:p>
-    <w:p/>
-    <w:p/>
-    <w:p>
+    <w:p>
+      <w:pPr>
+        <w:spacing w:line="360" w:lineRule="exact"/>
+      </w:pPr>
+    </w:p>
+    <w:p>
+      <w:pPr>
+        <w:spacing w:line="360" w:lineRule="exact"/>
+      </w:pPr>
+    </w:p>
+    <w:p>
+      <w:pPr>
+        <w:spacing w:line="360" w:lineRule="exact"/>
+      </w:pPr>
       <w:r>
         <w:rPr>
           <w:rFonts w:hint="eastAsia"/>
@@ -155,6 +179,7 @@
     </w:p>
     <w:p>
       <w:pPr>
+        <w:spacing w:line="360" w:lineRule="exact"/>
         <w:rPr>
           <w:rFonts w:ascii="Arial" w:hAnsi="Arial" w:cs="Arial"/>
           <w:color w:val="333333"/>
@@ -204,6 +229,7 @@
     </w:p>
     <w:p>
       <w:pPr>
+        <w:spacing w:line="360" w:lineRule="exact"/>
         <w:rPr>
           <w:rFonts w:ascii="Arial" w:hAnsi="Arial" w:cs="Arial"/>
           <w:color w:val="333333"/>
@@ -215,6 +241,7 @@
     </w:p>
     <w:p>
       <w:pPr>
+        <w:spacing w:line="360" w:lineRule="exact"/>
         <w:rPr>
           <w:rFonts w:ascii="Arial" w:hAnsi="Arial" w:cs="Arial"/>
           <w:color w:val="333333"/>
@@ -246,6 +273,7 @@
     </w:p>
     <w:p>
       <w:pPr>
+        <w:spacing w:line="360" w:lineRule="exact"/>
         <w:rPr>
           <w:rFonts w:ascii="Arial" w:hAnsi="Arial" w:cs="Arial"/>
           <w:color w:val="333333"/>
@@ -267,6 +295,7 @@
     </w:p>
     <w:p>
       <w:pPr>
+        <w:spacing w:line="360" w:lineRule="exact"/>
         <w:rPr>
           <w:rFonts w:ascii="Arial" w:hAnsi="Arial" w:cs="Arial"/>
           <w:color w:val="333333"/>
@@ -298,6 +327,7 @@
     </w:p>
     <w:p>
       <w:pPr>
+        <w:spacing w:line="360" w:lineRule="exact"/>
         <w:rPr>
           <w:rFonts w:ascii="Arial" w:hAnsi="Arial" w:cs="Arial"/>
           <w:color w:val="333333"/>
@@ -308,11 +338,29 @@
       </w:pPr>
     </w:p>
     <w:p>
-      <w:r>
-        <w:rPr>
-          <w:rFonts w:hint="eastAsia"/>
-        </w:rPr>
-        <w:t xml:space="preserve">kubeadm init </w:t>
+      <w:pPr>
+        <w:spacing w:line="360" w:lineRule="exact"/>
+      </w:pPr>
+      <w:r>
+        <w:rPr>
+          <w:rFonts w:hint="eastAsia"/>
+        </w:rPr>
+        <w:t>kubeadm init</w:t>
+      </w:r>
+      <w:r>
+        <w:t xml:space="preserve"> </w:t>
+      </w:r>
+      <w:r>
+        <w:rPr>
+          <w:color w:val="F33B45"/>
+        </w:rPr>
+        <w:t>--apiserver-advertise-address=192.168.1.201</w:t>
+      </w:r>
+      <w:r>
+        <w:rPr>
+          <w:rFonts w:hint="eastAsia"/>
+        </w:rPr>
+        <w:t xml:space="preserve"> </w:t>
       </w:r>
       <w:r>
         <w:t>--kubernetes-version</w:t>
@@ -330,14 +378,24 @@
         <w:t xml:space="preserve">10.244.0.0/16 </w:t>
       </w:r>
       <w:r>
+        <w:t xml:space="preserve">  </w:t>
+      </w:r>
+      <w:r>
         <w:t>--ignore-preflight-errors</w:t>
       </w:r>
       <w:r>
         <w:t>=Swap</w:t>
       </w:r>
     </w:p>
-    <w:p/>
-    <w:p>
+    <w:p>
+      <w:pPr>
+        <w:spacing w:line="360" w:lineRule="exact"/>
+      </w:pPr>
+    </w:p>
+    <w:p>
+      <w:pPr>
+        <w:spacing w:line="360" w:lineRule="exact"/>
+      </w:pPr>
       <w:r>
         <w:rPr>
           <w:rFonts w:hint="eastAsia"/>
@@ -346,6 +404,9 @@
       </w:r>
     </w:p>
     <w:p>
+      <w:pPr>
+        <w:spacing w:line="360" w:lineRule="exact"/>
+      </w:pPr>
       <w:r>
         <w:rPr>
           <w:rFonts w:hint="eastAsia"/>
@@ -366,12 +427,58 @@
       </w:r>
     </w:p>
     <w:p>
+      <w:pPr>
+        <w:spacing w:line="360" w:lineRule="exact"/>
+      </w:pPr>
       <w:r>
         <w:t>cp –i /etc/kubernetes/admin.conf $HOME/.kube/config</w:t>
       </w:r>
     </w:p>
-    <w:p/>
-    <w:p>
+    <w:p>
+      <w:pPr>
+        <w:spacing w:line="360" w:lineRule="exact"/>
+        <w:rPr>
+          <w:rFonts w:hint="eastAsia"/>
+        </w:rPr>
+      </w:pPr>
+      <w:r>
+        <w:rPr>
+          <w:rFonts w:hint="eastAsia"/>
+        </w:rPr>
+        <w:t>安装</w:t>
+      </w:r>
+      <w:r>
+        <w:t>flannel</w:t>
+      </w:r>
+    </w:p>
+    <w:p>
+      <w:pPr>
+        <w:spacing w:line="360" w:lineRule="exact"/>
+      </w:pPr>
+      <w:r>
+        <w:t xml:space="preserve">kubectl apply -f </w:t>
+      </w:r>
+      <w:hyperlink r:id="rId6" w:history="1">
+        <w:r>
+          <w:rPr>
+            <w:rStyle w:val="a5"/>
+          </w:rPr>
+          <w:t>https://raw.githubusercontent.com/coreos/flannel/master/Documentation/kube-flannel.yml</w:t>
+        </w:r>
+      </w:hyperlink>
+    </w:p>
+    <w:p>
+      <w:pPr>
+        <w:spacing w:line="360" w:lineRule="exact"/>
+        <w:rPr>
+          <w:rFonts w:hint="eastAsia"/>
+        </w:rPr>
+      </w:pPr>
+    </w:p>
+    <w:p>
+      <w:pPr>
+        <w:spacing w:line="360" w:lineRule="exact"/>
+      </w:pPr>
       <w:r>
         <w:rPr>
           <w:rFonts w:hint="eastAsia"/>
@@ -380,9 +487,1541 @@
       </w:r>
     </w:p>
     <w:p>
+      <w:pPr>
+        <w:spacing w:line="360" w:lineRule="exact"/>
+      </w:pPr>
       <w:r>
         <w:t>kubectl get cs</w:t>
       </w:r>
+    </w:p>
+    <w:p>
+      <w:pPr>
+        <w:spacing w:line="360" w:lineRule="exact"/>
+      </w:pPr>
+    </w:p>
+    <w:p>
+      <w:pPr>
+        <w:spacing w:line="360" w:lineRule="exact"/>
+        <w:rPr>
+          <w:rFonts w:hint="eastAsia"/>
+        </w:rPr>
+      </w:pPr>
+      <w:r>
+        <w:rPr>
+          <w:rFonts w:hint="eastAsia"/>
+        </w:rPr>
+        <w:t>部署</w:t>
+      </w:r>
+      <w:r>
+        <w:t>容器</w:t>
+      </w:r>
+    </w:p>
+    <w:p>
+      <w:pPr>
+        <w:spacing w:line="360" w:lineRule="exact"/>
+        <w:rPr>
+          <w:rFonts w:hint="eastAsia"/>
+        </w:rPr>
+      </w:pPr>
+      <w:r>
+        <w:t>kubectl run nginx-deploy --image=nginx:1.14-alpine --port=80 --replicas=1</w:t>
+      </w:r>
+    </w:p>
+    <w:p>
+      <w:pPr>
+        <w:spacing w:line="360" w:lineRule="exact"/>
+      </w:pPr>
+    </w:p>
+    <w:p>
+      <w:pPr>
+        <w:spacing w:line="360" w:lineRule="exact"/>
+        <w:rPr>
+          <w:rFonts w:hint="eastAsia"/>
+        </w:rPr>
+      </w:pPr>
+      <w:r>
+        <w:rPr>
+          <w:rFonts w:hint="eastAsia"/>
+        </w:rPr>
+        <w:t>通过</w:t>
+      </w:r>
+      <w:r>
+        <w:t>service暴露端口</w:t>
+      </w:r>
+    </w:p>
+    <w:p>
+      <w:pPr>
+        <w:spacing w:line="360" w:lineRule="exact"/>
+        <w:rPr>
+          <w:rFonts w:hint="eastAsia"/>
+        </w:rPr>
+      </w:pPr>
+      <w:r>
+        <w:t>kubectl expose deployment nginx-deploy --name=nginx-service --port=80 --target-port=80 --protocol=TCP</w:t>
+      </w:r>
+    </w:p>
+    <w:p>
+      <w:pPr>
+        <w:spacing w:line="360" w:lineRule="exact"/>
+      </w:pPr>
+    </w:p>
+    <w:p>
+      <w:pPr>
+        <w:spacing w:line="360" w:lineRule="exact"/>
+      </w:pPr>
+      <w:r>
+        <w:t>kubectl get service</w:t>
+      </w:r>
+    </w:p>
+    <w:p>
+      <w:pPr>
+        <w:spacing w:line="360" w:lineRule="exact"/>
+      </w:pPr>
+      <w:r>
+        <w:t>nginx-service   ClusterIP   10.102.223.254   &lt;none&gt;        80/TCP    104s</w:t>
+      </w:r>
+    </w:p>
+    <w:p>
+      <w:pPr>
+        <w:spacing w:line="360" w:lineRule="exact"/>
+      </w:pPr>
+    </w:p>
+    <w:p>
+      <w:pPr>
+        <w:spacing w:line="360" w:lineRule="exact"/>
+        <w:rPr>
+          <w:rFonts w:hint="eastAsia"/>
+        </w:rPr>
+      </w:pPr>
+      <w:r>
+        <w:rPr>
+          <w:rFonts w:hint="eastAsia"/>
+        </w:rPr>
+        <w:t>在集群</w:t>
+      </w:r>
+      <w:r>
+        <w:t>中就可以通过</w:t>
+      </w:r>
+      <w:r>
+        <w:rPr>
+          <w:rFonts w:hint="eastAsia"/>
+        </w:rPr>
+        <w:t xml:space="preserve"> </w:t>
+      </w:r>
+      <w:r>
+        <w:t>curl 10.102.223.254</w:t>
+      </w:r>
+      <w:r>
+        <w:rPr>
+          <w:rFonts w:hint="eastAsia"/>
+        </w:rPr>
+        <w:t>来</w:t>
+      </w:r>
+      <w:r>
+        <w:t>访问</w:t>
+      </w:r>
+    </w:p>
+    <w:p>
+      <w:pPr>
+        <w:spacing w:line="360" w:lineRule="exact"/>
+      </w:pPr>
+    </w:p>
+    <w:p>
+      <w:pPr>
+        <w:spacing w:line="360" w:lineRule="exact"/>
+      </w:pPr>
+    </w:p>
+    <w:p>
+      <w:pPr>
+        <w:spacing w:line="360" w:lineRule="exact"/>
+      </w:pPr>
+    </w:p>
+    <w:p>
+      <w:pPr>
+        <w:spacing w:line="360" w:lineRule="exact"/>
+        <w:rPr>
+          <w:rFonts w:hint="eastAsia"/>
+        </w:rPr>
+      </w:pPr>
+    </w:p>
+    <w:p>
+      <w:pPr>
+        <w:spacing w:line="360" w:lineRule="exact"/>
+      </w:pPr>
+      <w:r>
+        <w:lastRenderedPageBreak/>
+        <w:t>kubectl get pods -n kube-system -o wide</w:t>
+      </w:r>
+    </w:p>
+    <w:p>
+      <w:pPr>
+        <w:spacing w:line="360" w:lineRule="exact"/>
+      </w:pPr>
+      <w:r>
+        <w:t xml:space="preserve">coredns-fb8b8dccf-gz6gs          1/1     Running   0          4h24m   10.244.0.3      k8s001   &lt;none&gt;           </w:t>
+      </w:r>
+    </w:p>
+    <w:p>
+      <w:pPr>
+        <w:spacing w:line="360" w:lineRule="exact"/>
+      </w:pPr>
+      <w:r>
+        <w:t xml:space="preserve">coredns-fb8b8dccf-jmzxj          1/1     Running   0          4h24m   10.244.0.2      k8s001   &lt;none&gt;           </w:t>
+      </w:r>
+    </w:p>
+    <w:p>
+      <w:pPr>
+        <w:spacing w:line="360" w:lineRule="exact"/>
+      </w:pPr>
+    </w:p>
+    <w:p>
+      <w:pPr>
+        <w:spacing w:line="360" w:lineRule="exact"/>
+        <w:rPr>
+          <w:rFonts w:hint="eastAsia"/>
+        </w:rPr>
+      </w:pPr>
+      <w:r>
+        <w:rPr>
+          <w:rFonts w:hint="eastAsia"/>
+        </w:rPr>
+        <w:t>dns服务</w:t>
+      </w:r>
+      <w:r>
+        <w:t>在pod网络中</w:t>
+      </w:r>
+    </w:p>
+    <w:p>
+      <w:pPr>
+        <w:spacing w:line="360" w:lineRule="exact"/>
+      </w:pPr>
+    </w:p>
+    <w:p>
+      <w:pPr>
+        <w:spacing w:line="360" w:lineRule="exact"/>
+        <w:rPr>
+          <w:rFonts w:hint="eastAsia"/>
+        </w:rPr>
+      </w:pPr>
+    </w:p>
+    <w:p>
+      <w:pPr>
+        <w:spacing w:line="360" w:lineRule="exact"/>
+        <w:rPr>
+          <w:rFonts w:hint="eastAsia"/>
+        </w:rPr>
+      </w:pPr>
+      <w:r>
+        <w:t>kube-system</w:t>
+      </w:r>
+      <w:r>
+        <w:rPr>
+          <w:rFonts w:hint="eastAsia"/>
+        </w:rPr>
+        <w:t>下</w:t>
+      </w:r>
+      <w:r>
+        <w:t>的服务</w:t>
+      </w:r>
+    </w:p>
+    <w:p>
+      <w:pPr>
+        <w:spacing w:line="360" w:lineRule="exact"/>
+      </w:pPr>
+      <w:r>
+        <w:t>kubectl get svc -n kube-system</w:t>
+      </w:r>
+    </w:p>
+    <w:p>
+      <w:pPr>
+        <w:spacing w:line="360" w:lineRule="exact"/>
+      </w:pPr>
+      <w:r>
+        <w:t>kube-dns   ClusterIP   10.96.0.10   &lt;none&gt;        53/UDP,53/TCP,9153/TCP</w:t>
+      </w:r>
+    </w:p>
+    <w:p>
+      <w:pPr>
+        <w:spacing w:line="360" w:lineRule="exact"/>
+      </w:pPr>
+    </w:p>
+    <w:p>
+      <w:pPr>
+        <w:spacing w:line="360" w:lineRule="exact"/>
+        <w:rPr>
+          <w:rFonts w:hint="eastAsia"/>
+        </w:rPr>
+      </w:pPr>
+    </w:p>
+    <w:p>
+      <w:pPr>
+        <w:spacing w:line="360" w:lineRule="exact"/>
+        <w:rPr>
+          <w:rFonts w:hint="eastAsia"/>
+        </w:rPr>
+      </w:pPr>
+      <w:r>
+        <w:rPr>
+          <w:rFonts w:hint="eastAsia"/>
+        </w:rPr>
+        <w:t>交互式进入</w:t>
+      </w:r>
+      <w:r>
+        <w:t>busybox</w:t>
+      </w:r>
+      <w:r>
+        <w:rPr>
+          <w:rFonts w:hint="eastAsia"/>
+        </w:rPr>
+        <w:t>客户端</w:t>
+      </w:r>
+    </w:p>
+    <w:p>
+      <w:pPr>
+        <w:spacing w:line="360" w:lineRule="exact"/>
+      </w:pPr>
+      <w:r>
+        <w:t>kubectl run client --image=busybox --replicas=1 -it --restart=Never</w:t>
+      </w:r>
+    </w:p>
+    <w:p>
+      <w:pPr>
+        <w:spacing w:line="360" w:lineRule="exact"/>
+      </w:pPr>
+      <w:r>
+        <w:t>cat /etc/resolv.conf</w:t>
+      </w:r>
+    </w:p>
+    <w:p>
+      <w:pPr>
+        <w:spacing w:line="360" w:lineRule="exact"/>
+      </w:pPr>
+      <w:r>
+        <w:t>nameserver 10.96.0.10</w:t>
+      </w:r>
+    </w:p>
+    <w:p>
+      <w:pPr>
+        <w:spacing w:line="360" w:lineRule="exact"/>
+      </w:pPr>
+    </w:p>
+    <w:p>
+      <w:pPr>
+        <w:spacing w:line="360" w:lineRule="exact"/>
+      </w:pPr>
+      <w:r>
+        <w:t>pod中的</w:t>
+      </w:r>
+      <w:r>
+        <w:rPr>
+          <w:rFonts w:hint="eastAsia"/>
+        </w:rPr>
+        <w:t>DNS</w:t>
+      </w:r>
+      <w:r>
+        <w:t>就是</w:t>
+      </w:r>
+      <w:r>
+        <w:t>kube-system</w:t>
+      </w:r>
+      <w:r>
+        <w:rPr>
+          <w:rFonts w:hint="eastAsia"/>
+        </w:rPr>
+        <w:t>命名空间</w:t>
+      </w:r>
+      <w:r>
+        <w:t>下的kube-dns</w:t>
+      </w:r>
+      <w:r>
+        <w:rPr>
+          <w:rFonts w:hint="eastAsia"/>
+        </w:rPr>
+        <w:t>服务</w:t>
+      </w:r>
+    </w:p>
+    <w:p>
+      <w:pPr>
+        <w:spacing w:line="360" w:lineRule="exact"/>
+      </w:pPr>
+    </w:p>
+    <w:p>
+      <w:pPr>
+        <w:spacing w:line="360" w:lineRule="exact"/>
+        <w:rPr>
+          <w:rFonts w:hint="eastAsia"/>
+        </w:rPr>
+      </w:pPr>
+      <w:r>
+        <w:rPr>
+          <w:rFonts w:hint="eastAsia"/>
+        </w:rPr>
+        <w:t>master上</w:t>
+      </w:r>
+    </w:p>
+    <w:p>
+      <w:pPr>
+        <w:spacing w:line="360" w:lineRule="exact"/>
+      </w:pPr>
+      <w:r>
+        <w:t>yum install -y bind-utils</w:t>
+      </w:r>
+    </w:p>
+    <w:p>
+      <w:pPr>
+        <w:spacing w:line="360" w:lineRule="exact"/>
+        <w:rPr>
+          <w:rFonts w:hint="eastAsia"/>
+        </w:rPr>
+      </w:pPr>
+      <w:r>
+        <w:rPr>
+          <w:rFonts w:hint="eastAsia"/>
+        </w:rPr>
+        <w:t>让</w:t>
+      </w:r>
+      <w:r>
+        <w:t>kube-system</w:t>
+      </w:r>
+      <w:r>
+        <w:rPr>
+          <w:rFonts w:hint="eastAsia"/>
+        </w:rPr>
+        <w:t>命名空间</w:t>
+      </w:r>
+      <w:r>
+        <w:t>下的kube-dns</w:t>
+      </w:r>
+      <w:r>
+        <w:rPr>
+          <w:rFonts w:hint="eastAsia"/>
+        </w:rPr>
+        <w:t>服务</w:t>
+      </w:r>
+      <w:r>
+        <w:t>来解析</w:t>
+      </w:r>
+      <w:r>
+        <w:t>nginx-service.default.svc.cluster.local</w:t>
+      </w:r>
+    </w:p>
+    <w:p>
+      <w:pPr>
+        <w:spacing w:line="360" w:lineRule="exact"/>
+      </w:pPr>
+      <w:r>
+        <w:t>dig -t A nginx-service.default.svc.cluster.local @10.96.0.10</w:t>
+      </w:r>
+    </w:p>
+    <w:p>
+      <w:pPr>
+        <w:spacing w:line="360" w:lineRule="exact"/>
+      </w:pPr>
+    </w:p>
+    <w:p>
+      <w:pPr>
+        <w:spacing w:line="360" w:lineRule="exact"/>
+        <w:rPr>
+          <w:rFonts w:hint="eastAsia"/>
+        </w:rPr>
+      </w:pPr>
+      <w:r>
+        <w:rPr>
+          <w:rFonts w:hint="eastAsia"/>
+        </w:rPr>
+        <w:t>解析出来</w:t>
+      </w:r>
+      <w:r>
+        <w:t>的结果</w:t>
+      </w:r>
+      <w:r>
+        <w:rPr>
+          <w:rFonts w:hint="eastAsia"/>
+        </w:rPr>
+        <w:t>如下</w:t>
+      </w:r>
+      <w:r>
+        <w:t>，域名</w:t>
+      </w:r>
+      <w:r>
+        <w:t>nginx-service.default.svc.cluster.local</w:t>
+      </w:r>
+      <w:r>
+        <w:t>对应</w:t>
+      </w:r>
+      <w:r>
+        <w:rPr>
+          <w:rFonts w:hint="eastAsia"/>
+        </w:rPr>
+        <w:t>pod的</w:t>
+      </w:r>
+      <w:r>
+        <w:t>ip：</w:t>
+      </w:r>
+      <w:r>
+        <w:t>10.102.223.254</w:t>
+      </w:r>
+    </w:p>
+    <w:p>
+      <w:pPr>
+        <w:spacing w:line="360" w:lineRule="exact"/>
+      </w:pPr>
+      <w:r>
+        <w:t>nginx-service.default.svc.cluster.local. 5 IN A</w:t>
+      </w:r>
+      <w:r>
+        <w:tab/>
+        <w:t>10.102.223.254</w:t>
+      </w:r>
+    </w:p>
+    <w:p>
+      <w:pPr>
+        <w:spacing w:line="360" w:lineRule="exact"/>
+      </w:pPr>
+    </w:p>
+    <w:p>
+      <w:pPr>
+        <w:spacing w:line="360" w:lineRule="exact"/>
+      </w:pPr>
+    </w:p>
+    <w:p>
+      <w:pPr>
+        <w:spacing w:line="360" w:lineRule="exact"/>
+        <w:rPr>
+          <w:b/>
+        </w:rPr>
+      </w:pPr>
+      <w:r>
+        <w:rPr>
+          <w:rFonts w:hint="eastAsia"/>
+          <w:b/>
+        </w:rPr>
+        <w:t>在</w:t>
+      </w:r>
+      <w:r>
+        <w:rPr>
+          <w:b/>
+        </w:rPr>
+        <w:t>busybox</w:t>
+      </w:r>
+      <w:r>
+        <w:rPr>
+          <w:rFonts w:hint="eastAsia"/>
+          <w:b/>
+        </w:rPr>
+        <w:t>中</w:t>
+      </w:r>
+      <w:r>
+        <w:rPr>
+          <w:b/>
+        </w:rPr>
+        <w:t>执行</w:t>
+      </w:r>
+      <w:r>
+        <w:rPr>
+          <w:b/>
+        </w:rPr>
+        <w:t>wget -O - -q http://nginx-service</w:t>
+      </w:r>
+      <w:r>
+        <w:rPr>
+          <w:b/>
+        </w:rPr>
+        <w:t xml:space="preserve"> </w:t>
+      </w:r>
+      <w:r>
+        <w:rPr>
+          <w:rFonts w:hint="eastAsia"/>
+          <w:b/>
+        </w:rPr>
+        <w:t>能访问</w:t>
+      </w:r>
+      <w:r>
+        <w:rPr>
+          <w:b/>
+        </w:rPr>
+        <w:t>到pod中的nginx，</w:t>
+      </w:r>
+      <w:r>
+        <w:rPr>
+          <w:rFonts w:hint="eastAsia"/>
+          <w:b/>
+        </w:rPr>
+        <w:t>大致</w:t>
+      </w:r>
+      <w:r>
+        <w:rPr>
+          <w:b/>
+        </w:rPr>
+        <w:t>过程如下：</w:t>
+      </w:r>
+    </w:p>
+    <w:p>
+      <w:pPr>
+        <w:spacing w:line="360" w:lineRule="exact"/>
+        <w:rPr>
+          <w:rFonts w:hint="eastAsia"/>
+        </w:rPr>
+      </w:pPr>
+      <w:r>
+        <w:rPr>
+          <w:rFonts w:hint="eastAsia"/>
+        </w:rPr>
+        <w:t>在</w:t>
+      </w:r>
+      <w:r>
+        <w:t>busybox</w:t>
+      </w:r>
+      <w:r>
+        <w:rPr>
+          <w:rFonts w:hint="eastAsia"/>
+        </w:rPr>
+        <w:t>容器</w:t>
+      </w:r>
+      <w:r>
+        <w:t>中发送请求</w:t>
+      </w:r>
+      <w:r>
+        <w:t>http://nginx-service</w:t>
+      </w:r>
+      <w:r>
+        <w:rPr>
+          <w:rFonts w:hint="eastAsia"/>
+        </w:rPr>
+        <w:t>，</w:t>
+      </w:r>
+      <w:r>
+        <w:rPr>
+          <w:rFonts w:hint="eastAsia"/>
+        </w:rPr>
+        <w:t>此请求</w:t>
+      </w:r>
+      <w:r>
+        <w:t>需要DNS解析，</w:t>
+      </w:r>
+      <w:r>
+        <w:t>busybox</w:t>
+      </w:r>
+      <w:r>
+        <w:t>的DNS服务器是</w:t>
+      </w:r>
+      <w:r>
+        <w:rPr>
+          <w:rFonts w:hint="eastAsia"/>
+        </w:rPr>
+        <w:t>（</w:t>
+      </w:r>
+      <w:r>
+        <w:t>kube-dns</w:t>
+      </w:r>
+      <w:r>
+        <w:rPr>
+          <w:rFonts w:hint="eastAsia"/>
+        </w:rPr>
+        <w:t>）</w:t>
+      </w:r>
+      <w:r>
+        <w:t>10.96.0.10</w:t>
+      </w:r>
+      <w:r>
+        <w:rPr>
+          <w:rFonts w:hint="eastAsia"/>
+        </w:rPr>
+        <w:t>。</w:t>
+      </w:r>
+      <w:r>
+        <w:t>kube-dns</w:t>
+      </w:r>
+      <w:r>
+        <w:rPr>
+          <w:rFonts w:hint="eastAsia"/>
+        </w:rPr>
+        <w:t>解析</w:t>
+      </w:r>
+      <w:r>
+        <w:t>出来</w:t>
+      </w:r>
+      <w:r>
+        <w:t>nginx-service.default.svc.cluster.local</w:t>
+      </w:r>
+      <w:r>
+        <w:rPr>
+          <w:rFonts w:hint="eastAsia"/>
+        </w:rPr>
+        <w:t>是</w:t>
+      </w:r>
+      <w:r>
+        <w:t>ip</w:t>
+      </w:r>
+      <w:r>
+        <w:rPr>
+          <w:rFonts w:hint="eastAsia"/>
+        </w:rPr>
+        <w:t>是</w:t>
+      </w:r>
+      <w:r>
+        <w:t>10.102.223.254</w:t>
+      </w:r>
+      <w:r>
+        <w:rPr>
+          <w:rFonts w:hint="eastAsia"/>
+        </w:rPr>
+        <w:t>，</w:t>
+      </w:r>
+      <w:r>
+        <w:t>10.102.223.254</w:t>
+      </w:r>
+      <w:r>
+        <w:rPr>
+          <w:rFonts w:hint="eastAsia"/>
+        </w:rPr>
+        <w:t>就是</w:t>
+      </w:r>
+      <w:r>
+        <w:t>nginx-service</w:t>
+      </w:r>
+      <w:r>
+        <w:rPr>
+          <w:rFonts w:hint="eastAsia"/>
+        </w:rPr>
+        <w:t>的</w:t>
+      </w:r>
+      <w:r>
+        <w:t>ip</w:t>
+      </w:r>
+      <w:r>
+        <w:rPr>
+          <w:rFonts w:hint="eastAsia"/>
+        </w:rPr>
+        <w:t>。</w:t>
+      </w:r>
+      <w:r>
+        <w:t>nginx-service</w:t>
+      </w:r>
+      <w:r>
+        <w:rPr>
+          <w:rFonts w:hint="eastAsia"/>
+        </w:rPr>
+        <w:t>的80端口</w:t>
+      </w:r>
+      <w:r>
+        <w:t>已经</w:t>
+      </w:r>
+      <w:r>
+        <w:rPr>
+          <w:rFonts w:hint="eastAsia"/>
+        </w:rPr>
+        <w:t>映射到</w:t>
+      </w:r>
+      <w:r>
+        <w:t>nginx-deploy-55d8d67cf-zt52t</w:t>
+      </w:r>
+      <w:r>
+        <w:t>的</w:t>
+      </w:r>
+      <w:r>
+        <w:t>80</w:t>
+      </w:r>
+      <w:r>
+        <w:rPr>
+          <w:rFonts w:hint="eastAsia"/>
+        </w:rPr>
+        <w:t>端口</w:t>
+      </w:r>
+    </w:p>
+    <w:p>
+      <w:pPr>
+        <w:spacing w:line="360" w:lineRule="exact"/>
+        <w:rPr>
+          <w:rFonts w:hint="eastAsia"/>
+        </w:rPr>
+      </w:pPr>
+    </w:p>
+    <w:p>
+      <w:pPr>
+        <w:spacing w:line="360" w:lineRule="exact"/>
+      </w:pPr>
+    </w:p>
+    <w:p>
+      <w:pPr>
+        <w:spacing w:line="360" w:lineRule="exact"/>
+        <w:rPr>
+          <w:rFonts w:hint="eastAsia"/>
+        </w:rPr>
+      </w:pPr>
+      <w:r>
+        <w:rPr>
+          <w:rFonts w:hint="eastAsia"/>
+        </w:rPr>
+        <w:t>展示</w:t>
+      </w:r>
+      <w:r>
+        <w:t>pod的label</w:t>
+      </w:r>
+    </w:p>
+    <w:p>
+      <w:pPr>
+        <w:spacing w:line="360" w:lineRule="exact"/>
+      </w:pPr>
+      <w:r>
+        <w:t>kubectl get pods --show-labels</w:t>
+      </w:r>
+    </w:p>
+    <w:p>
+      <w:pPr>
+        <w:spacing w:line="360" w:lineRule="exact"/>
+      </w:pPr>
+      <w:r>
+        <w:t>nginx-deploy-55d8d67cf-zt52t   1/1     Running   0          3h18m   pod-template-hash=55d8d67cf,run=nginx-deploy</w:t>
+      </w:r>
+    </w:p>
+    <w:p>
+      <w:pPr>
+        <w:spacing w:line="360" w:lineRule="exact"/>
+      </w:pPr>
+    </w:p>
+    <w:p>
+      <w:pPr>
+        <w:spacing w:line="360" w:lineRule="exact"/>
+      </w:pPr>
+    </w:p>
+    <w:p>
+      <w:pPr>
+        <w:spacing w:line="360" w:lineRule="exact"/>
+      </w:pPr>
+    </w:p>
+    <w:p>
+      <w:pPr>
+        <w:spacing w:line="360" w:lineRule="exact"/>
+      </w:pPr>
+    </w:p>
+    <w:p>
+      <w:pPr>
+        <w:spacing w:line="360" w:lineRule="exact"/>
+      </w:pPr>
+    </w:p>
+    <w:p>
+      <w:pPr>
+        <w:spacing w:line="360" w:lineRule="exact"/>
+        <w:rPr>
+          <w:rFonts w:hint="eastAsia"/>
+        </w:rPr>
+      </w:pPr>
+    </w:p>
+    <w:p>
+      <w:pPr>
+        <w:spacing w:line="360" w:lineRule="exact"/>
+      </w:pPr>
+      <w:r>
+        <w:t>kubectl describe svc nginx-service</w:t>
+      </w:r>
+    </w:p>
+    <w:p>
+      <w:pPr>
+        <w:spacing w:line="360" w:lineRule="exact"/>
+        <w:rPr>
+          <w:rFonts w:hint="eastAsia"/>
+        </w:rPr>
+      </w:pPr>
+    </w:p>
+    <w:p>
+      <w:pPr>
+        <w:spacing w:line="360" w:lineRule="exact"/>
+      </w:pPr>
+      <w:r>
+        <w:t>Name:              nginx-service</w:t>
+      </w:r>
+    </w:p>
+    <w:p>
+      <w:pPr>
+        <w:spacing w:line="360" w:lineRule="exact"/>
+      </w:pPr>
+      <w:r>
+        <w:t>Namespace:         default</w:t>
+      </w:r>
+    </w:p>
+    <w:p>
+      <w:pPr>
+        <w:spacing w:line="360" w:lineRule="exact"/>
+      </w:pPr>
+      <w:r>
+        <w:t xml:space="preserve">Labels:            </w:t>
+      </w:r>
+      <w:r>
+        <w:t xml:space="preserve"> </w:t>
+      </w:r>
+      <w:r>
+        <w:t>run=nginx-deploy</w:t>
+      </w:r>
+    </w:p>
+    <w:p>
+      <w:pPr>
+        <w:spacing w:line="360" w:lineRule="exact"/>
+      </w:pPr>
+      <w:r>
+        <w:t xml:space="preserve">Annotations:       </w:t>
+      </w:r>
+      <w:r>
+        <w:t xml:space="preserve"> </w:t>
+      </w:r>
+      <w:r>
+        <w:t>&lt;none&gt;</w:t>
+      </w:r>
+    </w:p>
+    <w:p>
+      <w:pPr>
+        <w:spacing w:line="360" w:lineRule="exact"/>
+      </w:pPr>
+      <w:r>
+        <w:t xml:space="preserve">Selector:          </w:t>
+      </w:r>
+      <w:r>
+        <w:t xml:space="preserve"> </w:t>
+      </w:r>
+      <w:r>
+        <w:t>run=nginx-deploy</w:t>
+      </w:r>
+    </w:p>
+    <w:p>
+      <w:pPr>
+        <w:spacing w:line="360" w:lineRule="exact"/>
+      </w:pPr>
+      <w:r>
+        <w:t>Type:              ClusterIP</w:t>
+      </w:r>
+    </w:p>
+    <w:p>
+      <w:pPr>
+        <w:spacing w:line="360" w:lineRule="exact"/>
+      </w:pPr>
+      <w:r>
+        <w:t>IP:                10.102.223.254</w:t>
+      </w:r>
+    </w:p>
+    <w:p>
+      <w:pPr>
+        <w:spacing w:line="360" w:lineRule="exact"/>
+      </w:pPr>
+      <w:r>
+        <w:t>Port:              &lt;unset&gt;  80/TCP</w:t>
+      </w:r>
+    </w:p>
+    <w:p>
+      <w:pPr>
+        <w:spacing w:line="360" w:lineRule="exact"/>
+      </w:pPr>
+      <w:r>
+        <w:t>TargetPort:        80/TCP</w:t>
+      </w:r>
+    </w:p>
+    <w:p>
+      <w:pPr>
+        <w:spacing w:line="360" w:lineRule="exact"/>
+      </w:pPr>
+      <w:r>
+        <w:t xml:space="preserve">Endpoints:         </w:t>
+      </w:r>
+      <w:r>
+        <w:t>10.244.1.2:80</w:t>
+      </w:r>
+    </w:p>
+    <w:p>
+      <w:pPr>
+        <w:spacing w:line="360" w:lineRule="exact"/>
+      </w:pPr>
+      <w:r>
+        <w:t xml:space="preserve">Session Affinity: </w:t>
+      </w:r>
+      <w:r>
+        <w:t xml:space="preserve">  </w:t>
+      </w:r>
+      <w:r>
+        <w:t xml:space="preserve"> None</w:t>
+      </w:r>
+    </w:p>
+    <w:p>
+      <w:pPr>
+        <w:spacing w:line="360" w:lineRule="exact"/>
+        <w:rPr>
+          <w:rFonts w:hint="eastAsia"/>
+        </w:rPr>
+      </w:pPr>
+      <w:r>
+        <w:t>Events:            &lt;none&gt;</w:t>
+      </w:r>
+    </w:p>
+    <w:p>
+      <w:pPr>
+        <w:spacing w:line="360" w:lineRule="exact"/>
+      </w:pPr>
+    </w:p>
+    <w:p>
+      <w:pPr>
+        <w:spacing w:line="360" w:lineRule="exact"/>
+        <w:rPr>
+          <w:rFonts w:hint="eastAsia"/>
+        </w:rPr>
+      </w:pPr>
+      <w:r>
+        <w:rPr>
+          <w:rFonts w:hint="eastAsia"/>
+        </w:rPr>
+        <w:t>假设</w:t>
+      </w:r>
+      <w:r>
+        <w:rPr>
+          <w:rFonts w:hint="eastAsia"/>
+        </w:rPr>
+        <w:t>删除</w:t>
+      </w:r>
+      <w:r>
+        <w:t xml:space="preserve">Endpoints: </w:t>
+      </w:r>
+      <w:r>
+        <w:t>10.244.1.2:80</w:t>
+      </w:r>
+      <w:r>
+        <w:rPr>
+          <w:rFonts w:hint="eastAsia"/>
+        </w:rPr>
+        <w:t xml:space="preserve">， </w:t>
+      </w:r>
+      <w:r>
+        <w:rPr>
+          <w:rFonts w:hint="eastAsia"/>
+        </w:rPr>
+        <w:t>k8</w:t>
+      </w:r>
+      <w:r>
+        <w:t>s</w:t>
+      </w:r>
+      <w:r>
+        <w:rPr>
+          <w:rFonts w:hint="eastAsia"/>
+        </w:rPr>
+        <w:t>会</w:t>
+      </w:r>
+      <w:r>
+        <w:t>重新</w:t>
+      </w:r>
+      <w:r>
+        <w:rPr>
+          <w:rFonts w:hint="eastAsia"/>
+        </w:rPr>
+        <w:t>再</w:t>
+      </w:r>
+      <w:r>
+        <w:t>起一个</w:t>
+      </w:r>
+      <w:r>
+        <w:rPr>
+          <w:rFonts w:hint="eastAsia"/>
+        </w:rPr>
+        <w:t>新</w:t>
+      </w:r>
+      <w:r>
+        <w:t>pod，新pod的ip会变化，但是label</w:t>
+      </w:r>
+      <w:r>
+        <w:rPr>
+          <w:rFonts w:hint="eastAsia"/>
+        </w:rPr>
+        <w:t>仍然是</w:t>
+      </w:r>
+      <w:r>
+        <w:t>run=nginx-deploy</w:t>
+      </w:r>
+      <w:r>
+        <w:rPr>
+          <w:rFonts w:hint="eastAsia"/>
+        </w:rPr>
+        <w:t>，</w:t>
+      </w:r>
+      <w:r>
+        <w:t>nginx-service</w:t>
+      </w:r>
+      <w:r>
+        <w:rPr>
+          <w:rFonts w:hint="eastAsia"/>
+        </w:rPr>
+        <w:t>会通过</w:t>
+      </w:r>
+      <w:r>
+        <w:t>label选择器选中新pod</w:t>
+      </w:r>
+      <w:r>
+        <w:rPr>
+          <w:rFonts w:hint="eastAsia"/>
+        </w:rPr>
+        <w:t>。</w:t>
+      </w:r>
+      <w:r>
+        <w:rPr>
+          <w:rFonts w:hint="eastAsia"/>
+        </w:rPr>
+        <w:t>然后</w:t>
+      </w:r>
+      <w:r>
+        <w:t>修改</w:t>
+      </w:r>
+      <w:r>
+        <w:t>Endpoints:</w:t>
+      </w:r>
+      <w:r>
+        <w:rPr>
+          <w:rFonts w:hint="eastAsia"/>
+        </w:rPr>
+        <w:t>为</w:t>
+      </w:r>
+      <w:r>
+        <w:t>新pod的ip</w:t>
+      </w:r>
+    </w:p>
+    <w:p>
+      <w:pPr>
+        <w:spacing w:line="360" w:lineRule="exact"/>
+      </w:pPr>
+    </w:p>
+    <w:p>
+      <w:pPr>
+        <w:spacing w:line="360" w:lineRule="exact"/>
+        <w:rPr>
+          <w:rFonts w:hint="eastAsia"/>
+        </w:rPr>
+      </w:pPr>
+    </w:p>
+    <w:p>
+      <w:pPr>
+        <w:spacing w:line="360" w:lineRule="exact"/>
+        <w:rPr>
+          <w:rFonts w:hint="eastAsia"/>
+          <w:color w:val="FF0000"/>
+        </w:rPr>
+      </w:pPr>
+      <w:r>
+        <w:rPr>
+          <w:rFonts w:hint="eastAsia"/>
+          <w:color w:val="FF0000"/>
+        </w:rPr>
+        <w:t>service</w:t>
+      </w:r>
+      <w:r>
+        <w:rPr>
+          <w:color w:val="FF0000"/>
+        </w:rPr>
+        <w:t>给pod提供固定访问</w:t>
+      </w:r>
+      <w:r>
+        <w:rPr>
+          <w:rFonts w:hint="eastAsia"/>
+          <w:color w:val="FF0000"/>
+        </w:rPr>
+        <w:t>端点</w:t>
+      </w:r>
+    </w:p>
+    <w:p>
+      <w:pPr>
+        <w:spacing w:line="360" w:lineRule="exact"/>
+      </w:pPr>
+    </w:p>
+    <w:p>
+      <w:pPr>
+        <w:spacing w:line="360" w:lineRule="exact"/>
+      </w:pPr>
+    </w:p>
+    <w:p>
+      <w:pPr>
+        <w:spacing w:line="360" w:lineRule="exact"/>
+      </w:pPr>
+      <w:r>
+        <w:t>kubectl run myapp --image=ikubernetes/myapp:v1 --replicas=2</w:t>
+      </w:r>
+    </w:p>
+    <w:p>
+      <w:pPr>
+        <w:spacing w:line="360" w:lineRule="exact"/>
+        <w:rPr>
+          <w:rFonts w:hint="eastAsia"/>
+        </w:rPr>
+      </w:pPr>
+      <w:r>
+        <w:rPr>
+          <w:rFonts w:hint="eastAsia"/>
+        </w:rPr>
+        <w:t>暴露端口</w:t>
+      </w:r>
+    </w:p>
+    <w:p>
+      <w:pPr>
+        <w:spacing w:line="360" w:lineRule="exact"/>
+      </w:pPr>
+      <w:r>
+        <w:t>kubectl expose deployment myapp --name=myapp.service --port=80</w:t>
+      </w:r>
+    </w:p>
+    <w:p>
+      <w:pPr>
+        <w:spacing w:line="360" w:lineRule="exact"/>
+      </w:pPr>
+    </w:p>
+    <w:p>
+      <w:pPr>
+        <w:spacing w:line="360" w:lineRule="exact"/>
+      </w:pPr>
+      <w:r>
+        <w:t>kubectl get svc</w:t>
+      </w:r>
+    </w:p>
+    <w:p>
+      <w:pPr>
+        <w:spacing w:line="360" w:lineRule="exact"/>
+      </w:pPr>
+    </w:p>
+    <w:p>
+      <w:pPr>
+        <w:spacing w:line="360" w:lineRule="exact"/>
+        <w:rPr>
+          <w:rFonts w:hint="eastAsia"/>
+        </w:rPr>
+      </w:pPr>
+      <w:r>
+        <w:rPr>
+          <w:rFonts w:hint="eastAsia"/>
+        </w:rPr>
+        <w:t>获取到</w:t>
+      </w:r>
+      <w:r>
+        <w:t>的hostname</w:t>
+      </w:r>
+      <w:r>
+        <w:rPr>
+          <w:rFonts w:hint="eastAsia"/>
+        </w:rPr>
+        <w:t>会</w:t>
+      </w:r>
+      <w:r>
+        <w:t>变化</w:t>
+      </w:r>
+      <w:r>
+        <w:rPr>
+          <w:rFonts w:hint="eastAsia"/>
+        </w:rPr>
+        <w:t>，从结果</w:t>
+      </w:r>
+      <w:r>
+        <w:t>来看，是随机调度算法</w:t>
+      </w:r>
+    </w:p>
+    <w:p>
+      <w:pPr>
+        <w:spacing w:line="360" w:lineRule="exact"/>
+      </w:pPr>
+      <w:r>
+        <w:t>curl 10.99.67.114/hostname.html</w:t>
+      </w:r>
+    </w:p>
+    <w:p>
+      <w:pPr>
+        <w:spacing w:line="360" w:lineRule="exact"/>
+      </w:pPr>
+    </w:p>
+    <w:p>
+      <w:pPr>
+        <w:spacing w:line="360" w:lineRule="exact"/>
+        <w:rPr>
+          <w:rFonts w:hint="eastAsia"/>
+        </w:rPr>
+      </w:pPr>
+    </w:p>
+    <w:p>
+      <w:pPr>
+        <w:spacing w:line="360" w:lineRule="exact"/>
+        <w:rPr>
+          <w:rFonts w:hint="eastAsia"/>
+        </w:rPr>
+      </w:pPr>
+      <w:r>
+        <w:t>kubectl scale --replicas=5 deployment myapp</w:t>
+      </w:r>
+    </w:p>
+    <w:p>
+      <w:pPr>
+        <w:spacing w:line="360" w:lineRule="exact"/>
+      </w:pPr>
+    </w:p>
+    <w:p>
+      <w:pPr>
+        <w:spacing w:line="360" w:lineRule="exact"/>
+        <w:rPr>
+          <w:rFonts w:hint="eastAsia"/>
+        </w:rPr>
+      </w:pPr>
+      <w:r>
+        <w:rPr>
+          <w:rFonts w:hint="eastAsia"/>
+        </w:rPr>
+        <w:t>通过set</w:t>
+      </w:r>
+      <w:r>
+        <w:t xml:space="preserve"> image来改变deployment的版本</w:t>
+      </w:r>
+      <w:r>
+        <w:rPr>
+          <w:rFonts w:hint="eastAsia"/>
+        </w:rPr>
+        <w:t>，</w:t>
+      </w:r>
+      <w:r>
+        <w:t>k8s</w:t>
+      </w:r>
+      <w:r>
+        <w:rPr>
+          <w:rFonts w:hint="eastAsia"/>
+        </w:rPr>
+        <w:t>一个个</w:t>
+      </w:r>
+      <w:r>
+        <w:t>pod</w:t>
+      </w:r>
+      <w:r>
+        <w:rPr>
+          <w:rFonts w:hint="eastAsia"/>
+        </w:rPr>
+        <w:t>更新</w:t>
+      </w:r>
+      <w:r>
+        <w:t>版本（</w:t>
+      </w:r>
+      <w:r>
+        <w:rPr>
+          <w:rFonts w:hint="eastAsia"/>
+        </w:rPr>
+        <w:t>灰度</w:t>
+      </w:r>
+      <w:r>
+        <w:t>升级）</w:t>
+      </w:r>
+    </w:p>
+    <w:p>
+      <w:pPr>
+        <w:spacing w:line="360" w:lineRule="exact"/>
+      </w:pPr>
+      <w:r>
+        <w:t>kubectl set image deployment myapp myapp=ikubernetes/myapp:v2</w:t>
+      </w:r>
+    </w:p>
+    <w:p>
+      <w:pPr>
+        <w:spacing w:line="360" w:lineRule="exact"/>
+      </w:pPr>
+    </w:p>
+    <w:p>
+      <w:pPr>
+        <w:spacing w:line="360" w:lineRule="exact"/>
+        <w:rPr>
+          <w:rFonts w:hint="eastAsia"/>
+        </w:rPr>
+      </w:pPr>
+      <w:r>
+        <w:rPr>
+          <w:rFonts w:hint="eastAsia"/>
+        </w:rPr>
+        <w:t>busybox</w:t>
+      </w:r>
+      <w:r>
+        <w:t>中执行</w:t>
+      </w:r>
+      <w:r>
+        <w:rPr>
+          <w:rFonts w:hint="eastAsia"/>
+        </w:rPr>
+        <w:t>，</w:t>
+      </w:r>
+      <w:r>
+        <w:t>查看版本</w:t>
+      </w:r>
+    </w:p>
+    <w:p>
+      <w:pPr>
+        <w:spacing w:line="360" w:lineRule="exact"/>
+      </w:pPr>
+      <w:r>
+        <w:t>while true;do wget -O - -q myapp-service; sleep 1;done</w:t>
+      </w:r>
+    </w:p>
+    <w:p>
+      <w:pPr>
+        <w:spacing w:line="360" w:lineRule="exact"/>
+      </w:pPr>
+    </w:p>
+    <w:p>
+      <w:pPr>
+        <w:spacing w:line="360" w:lineRule="exact"/>
+        <w:rPr>
+          <w:rFonts w:hint="eastAsia"/>
+        </w:rPr>
+      </w:pPr>
+      <w:r>
+        <w:t>deployment</w:t>
+      </w:r>
+      <w:r>
+        <w:rPr>
+          <w:rFonts w:hint="eastAsia"/>
+        </w:rPr>
+        <w:t>版本</w:t>
+      </w:r>
+      <w:r>
+        <w:rPr>
+          <w:rFonts w:hint="eastAsia"/>
+        </w:rPr>
+        <w:t>回滚</w:t>
+      </w:r>
+    </w:p>
+    <w:p>
+      <w:pPr>
+        <w:spacing w:line="360" w:lineRule="exact"/>
+      </w:pPr>
+      <w:r>
+        <w:t>kubectl rollout undo deployment myapp</w:t>
+      </w:r>
+    </w:p>
+    <w:p>
+      <w:pPr>
+        <w:spacing w:line="360" w:lineRule="exact"/>
+      </w:pPr>
+    </w:p>
+    <w:p>
+      <w:pPr>
+        <w:spacing w:line="360" w:lineRule="exact"/>
+      </w:pPr>
+    </w:p>
+    <w:p>
+      <w:pPr>
+        <w:spacing w:line="360" w:lineRule="exact"/>
+      </w:pPr>
+      <w:r>
+        <w:rPr>
+          <w:rFonts w:hint="eastAsia"/>
+        </w:rPr>
+        <w:t>service</w:t>
+      </w:r>
+      <w:r>
+        <w:t>是iptables中的规则地址</w:t>
+      </w:r>
+    </w:p>
+    <w:p>
+      <w:pPr>
+        <w:spacing w:line="360" w:lineRule="exact"/>
+      </w:pPr>
+      <w:r>
+        <w:t>kubectl get svc</w:t>
+      </w:r>
+    </w:p>
+    <w:p>
+      <w:pPr>
+        <w:spacing w:line="360" w:lineRule="exact"/>
+      </w:pPr>
+      <w:r>
+        <w:t>ping 10.99.67.114</w:t>
+      </w:r>
+      <w:r>
+        <w:t xml:space="preserve">  </w:t>
+      </w:r>
+      <w:r>
+        <w:rPr>
+          <w:rFonts w:hint="eastAsia"/>
+        </w:rPr>
+        <w:t>无法</w:t>
+      </w:r>
+      <w:r>
+        <w:t>ping通</w:t>
+      </w:r>
+    </w:p>
+    <w:p>
+      <w:pPr>
+        <w:spacing w:line="360" w:lineRule="exact"/>
+        <w:rPr>
+          <w:rFonts w:hint="eastAsia"/>
+        </w:rPr>
+      </w:pPr>
+      <w:r>
+        <w:t>curl 10.99.67.114</w:t>
+      </w:r>
+      <w:r>
+        <w:t xml:space="preserve">  </w:t>
+      </w:r>
+      <w:r>
+        <w:rPr>
+          <w:rFonts w:hint="eastAsia"/>
+        </w:rPr>
+        <w:t>但可以</w:t>
+      </w:r>
+      <w:r>
+        <w:t>访问，因为这</w:t>
+      </w:r>
+      <w:r>
+        <w:rPr>
+          <w:rFonts w:hint="eastAsia"/>
+        </w:rPr>
+        <w:t>iptables</w:t>
+      </w:r>
+      <w:r>
+        <w:t>规则</w:t>
+      </w:r>
+      <w:r>
+        <w:rPr>
+          <w:rFonts w:hint="eastAsia"/>
+        </w:rPr>
+        <w:t>会转发</w:t>
+      </w:r>
+      <w:r>
+        <w:t>到其他ip</w:t>
+      </w:r>
+      <w:bookmarkStart w:id="0" w:name="_GoBack"/>
+      <w:bookmarkEnd w:id="0"/>
+    </w:p>
+    <w:p>
+      <w:pPr>
+        <w:spacing w:line="360" w:lineRule="exact"/>
+      </w:pPr>
+    </w:p>
+    <w:p>
+      <w:pPr>
+        <w:spacing w:line="360" w:lineRule="exact"/>
+      </w:pPr>
+    </w:p>
+    <w:p>
+      <w:pPr>
+        <w:spacing w:line="360" w:lineRule="exact"/>
+      </w:pPr>
+    </w:p>
+    <w:p>
+      <w:pPr>
+        <w:spacing w:line="360" w:lineRule="exact"/>
+      </w:pPr>
+    </w:p>
+    <w:p>
+      <w:pPr>
+        <w:spacing w:line="360" w:lineRule="exact"/>
+      </w:pPr>
+    </w:p>
+    <w:p>
+      <w:pPr>
+        <w:spacing w:line="360" w:lineRule="exact"/>
+      </w:pPr>
+    </w:p>
+    <w:p>
+      <w:pPr>
+        <w:spacing w:line="360" w:lineRule="exact"/>
+      </w:pPr>
+    </w:p>
+    <w:p>
+      <w:pPr>
+        <w:spacing w:line="360" w:lineRule="exact"/>
+        <w:rPr>
+          <w:rFonts w:hint="eastAsia"/>
+        </w:rPr>
+      </w:pPr>
     </w:p>
     <w:sectPr>
       <w:pgSz w:w="11906" w:h="16838"/>
@@ -919,6 +2558,17 @@
       <w:szCs w:val="18"/>
     </w:rPr>
   </w:style>
+  <w:style w:type="character" w:styleId="a5">
+    <w:name w:val="Hyperlink"/>
+    <w:basedOn w:val="a0"/>
+    <w:uiPriority w:val="99"/>
+    <w:unhideWhenUsed/>
+    <w:rsid w:val="00A717AA"/>
+    <w:rPr>
+      <w:color w:val="0563C1" w:themeColor="hyperlink"/>
+      <w:u w:val="single"/>
+    </w:rPr>
+  </w:style>
 </w:styles>
 </file>
 

--- a/project/马哥docker/k8s.docx
+++ b/project/马哥docker/k8s.docx
@@ -437,9 +437,6 @@
     <w:p>
       <w:pPr>
         <w:spacing w:line="360" w:lineRule="exact"/>
-        <w:rPr>
-          <w:rFonts w:hint="eastAsia"/>
-        </w:rPr>
       </w:pPr>
       <w:r>
         <w:rPr>
@@ -470,9 +467,6 @@
     <w:p>
       <w:pPr>
         <w:spacing w:line="360" w:lineRule="exact"/>
-        <w:rPr>
-          <w:rFonts w:hint="eastAsia"/>
-        </w:rPr>
       </w:pPr>
     </w:p>
     <w:p>
@@ -502,9 +496,6 @@
     <w:p>
       <w:pPr>
         <w:spacing w:line="360" w:lineRule="exact"/>
-        <w:rPr>
-          <w:rFonts w:hint="eastAsia"/>
-        </w:rPr>
       </w:pPr>
       <w:r>
         <w:rPr>
@@ -519,9 +510,6 @@
     <w:p>
       <w:pPr>
         <w:spacing w:line="360" w:lineRule="exact"/>
-        <w:rPr>
-          <w:rFonts w:hint="eastAsia"/>
-        </w:rPr>
       </w:pPr>
       <w:r>
         <w:t>kubectl run nginx-deploy --image=nginx:1.14-alpine --port=80 --replicas=1</w:t>
@@ -535,9 +523,6 @@
     <w:p>
       <w:pPr>
         <w:spacing w:line="360" w:lineRule="exact"/>
-        <w:rPr>
-          <w:rFonts w:hint="eastAsia"/>
-        </w:rPr>
       </w:pPr>
       <w:r>
         <w:rPr>
@@ -552,9 +537,6 @@
     <w:p>
       <w:pPr>
         <w:spacing w:line="360" w:lineRule="exact"/>
-        <w:rPr>
-          <w:rFonts w:hint="eastAsia"/>
-        </w:rPr>
       </w:pPr>
       <w:r>
         <w:t>kubectl expose deployment nginx-deploy --name=nginx-service --port=80 --target-port=80 --protocol=TCP</w:t>
@@ -589,9 +571,6 @@
     <w:p>
       <w:pPr>
         <w:spacing w:line="360" w:lineRule="exact"/>
-        <w:rPr>
-          <w:rFonts w:hint="eastAsia"/>
-        </w:rPr>
       </w:pPr>
       <w:r>
         <w:rPr>
@@ -639,9 +618,6 @@
     <w:p>
       <w:pPr>
         <w:spacing w:line="360" w:lineRule="exact"/>
-        <w:rPr>
-          <w:rFonts w:hint="eastAsia"/>
-        </w:rPr>
       </w:pPr>
     </w:p>
     <w:p>
@@ -677,9 +653,6 @@
     <w:p>
       <w:pPr>
         <w:spacing w:line="360" w:lineRule="exact"/>
-        <w:rPr>
-          <w:rFonts w:hint="eastAsia"/>
-        </w:rPr>
       </w:pPr>
       <w:r>
         <w:rPr>
@@ -699,17 +672,11 @@
     <w:p>
       <w:pPr>
         <w:spacing w:line="360" w:lineRule="exact"/>
-        <w:rPr>
-          <w:rFonts w:hint="eastAsia"/>
-        </w:rPr>
-      </w:pPr>
-    </w:p>
-    <w:p>
-      <w:pPr>
-        <w:spacing w:line="360" w:lineRule="exact"/>
-        <w:rPr>
-          <w:rFonts w:hint="eastAsia"/>
-        </w:rPr>
+      </w:pPr>
+    </w:p>
+    <w:p>
+      <w:pPr>
+        <w:spacing w:line="360" w:lineRule="exact"/>
       </w:pPr>
       <w:r>
         <w:t>kube-system</w:t>
@@ -748,17 +715,11 @@
     <w:p>
       <w:pPr>
         <w:spacing w:line="360" w:lineRule="exact"/>
-        <w:rPr>
-          <w:rFonts w:hint="eastAsia"/>
-        </w:rPr>
-      </w:pPr>
-    </w:p>
-    <w:p>
-      <w:pPr>
-        <w:spacing w:line="360" w:lineRule="exact"/>
-        <w:rPr>
-          <w:rFonts w:hint="eastAsia"/>
-        </w:rPr>
+      </w:pPr>
+    </w:p>
+    <w:p>
+      <w:pPr>
+        <w:spacing w:line="360" w:lineRule="exact"/>
       </w:pPr>
       <w:r>
         <w:rPr>
@@ -848,9 +809,6 @@
     <w:p>
       <w:pPr>
         <w:spacing w:line="360" w:lineRule="exact"/>
-        <w:rPr>
-          <w:rFonts w:hint="eastAsia"/>
-        </w:rPr>
       </w:pPr>
       <w:r>
         <w:rPr>
@@ -870,9 +828,6 @@
     <w:p>
       <w:pPr>
         <w:spacing w:line="360" w:lineRule="exact"/>
-        <w:rPr>
-          <w:rFonts w:hint="eastAsia"/>
-        </w:rPr>
       </w:pPr>
       <w:r>
         <w:rPr>
@@ -921,9 +876,6 @@
     <w:p>
       <w:pPr>
         <w:spacing w:line="360" w:lineRule="exact"/>
-        <w:rPr>
-          <w:rFonts w:hint="eastAsia"/>
-        </w:rPr>
       </w:pPr>
       <w:r>
         <w:rPr>
@@ -1059,9 +1011,6 @@
     <w:p>
       <w:pPr>
         <w:spacing w:line="360" w:lineRule="exact"/>
-        <w:rPr>
-          <w:rFonts w:hint="eastAsia"/>
-        </w:rPr>
       </w:pPr>
       <w:r>
         <w:rPr>
@@ -1139,10 +1088,7 @@
         <w:t>解析</w:t>
       </w:r>
       <w:r>
-        <w:t>出来</w:t>
-      </w:r>
-      <w:r>
-        <w:t>nginx-service.default.svc.cluster.local</w:t>
+        <w:t>出来nginx-service.default.svc.cluster.local</w:t>
       </w:r>
       <w:r>
         <w:rPr>
@@ -1232,22 +1178,16 @@
     <w:p>
       <w:pPr>
         <w:spacing w:line="360" w:lineRule="exact"/>
-        <w:rPr>
-          <w:rFonts w:hint="eastAsia"/>
-        </w:rPr>
-      </w:pPr>
-    </w:p>
-    <w:p>
-      <w:pPr>
-        <w:spacing w:line="360" w:lineRule="exact"/>
-      </w:pPr>
-    </w:p>
-    <w:p>
-      <w:pPr>
-        <w:spacing w:line="360" w:lineRule="exact"/>
-        <w:rPr>
-          <w:rFonts w:hint="eastAsia"/>
-        </w:rPr>
+      </w:pPr>
+    </w:p>
+    <w:p>
+      <w:pPr>
+        <w:spacing w:line="360" w:lineRule="exact"/>
+      </w:pPr>
+    </w:p>
+    <w:p>
+      <w:pPr>
+        <w:spacing w:line="360" w:lineRule="exact"/>
       </w:pPr>
       <w:r>
         <w:rPr>
@@ -1303,9 +1243,6 @@
     <w:p>
       <w:pPr>
         <w:spacing w:line="360" w:lineRule="exact"/>
-        <w:rPr>
-          <w:rFonts w:hint="eastAsia"/>
-        </w:rPr>
       </w:pPr>
     </w:p>
     <w:p>
@@ -1319,9 +1256,6 @@
     <w:p>
       <w:pPr>
         <w:spacing w:line="360" w:lineRule="exact"/>
-        <w:rPr>
-          <w:rFonts w:hint="eastAsia"/>
-        </w:rPr>
       </w:pPr>
     </w:p>
     <w:p>
@@ -1442,9 +1376,6 @@
     <w:p>
       <w:pPr>
         <w:spacing w:line="360" w:lineRule="exact"/>
-        <w:rPr>
-          <w:rFonts w:hint="eastAsia"/>
-        </w:rPr>
       </w:pPr>
       <w:r>
         <w:t>Events:            &lt;none&gt;</w:t>
@@ -1458,9 +1389,6 @@
     <w:p>
       <w:pPr>
         <w:spacing w:line="360" w:lineRule="exact"/>
-        <w:rPr>
-          <w:rFonts w:hint="eastAsia"/>
-        </w:rPr>
       </w:pPr>
       <w:r>
         <w:rPr>
@@ -1562,10 +1490,7 @@
         <w:t>然后</w:t>
       </w:r>
       <w:r>
-        <w:t>修改</w:t>
-      </w:r>
-      <w:r>
-        <w:t>Endpoints:</w:t>
+        <w:t>修改Endpoints:</w:t>
       </w:r>
       <w:r>
         <w:rPr>
@@ -1585,16 +1510,12 @@
     <w:p>
       <w:pPr>
         <w:spacing w:line="360" w:lineRule="exact"/>
-        <w:rPr>
-          <w:rFonts w:hint="eastAsia"/>
-        </w:rPr>
-      </w:pPr>
-    </w:p>
-    <w:p>
-      <w:pPr>
-        <w:spacing w:line="360" w:lineRule="exact"/>
-        <w:rPr>
-          <w:rFonts w:hint="eastAsia"/>
+      </w:pPr>
+    </w:p>
+    <w:p>
+      <w:pPr>
+        <w:spacing w:line="360" w:lineRule="exact"/>
+        <w:rPr>
           <w:color w:val="FF0000"/>
         </w:rPr>
       </w:pPr>
@@ -1640,9 +1561,6 @@
     <w:p>
       <w:pPr>
         <w:spacing w:line="360" w:lineRule="exact"/>
-        <w:rPr>
-          <w:rFonts w:hint="eastAsia"/>
-        </w:rPr>
       </w:pPr>
       <w:r>
         <w:rPr>
@@ -1680,9 +1598,6 @@
     <w:p>
       <w:pPr>
         <w:spacing w:line="360" w:lineRule="exact"/>
-        <w:rPr>
-          <w:rFonts w:hint="eastAsia"/>
-        </w:rPr>
       </w:pPr>
       <w:r>
         <w:rPr>
@@ -1728,17 +1643,11 @@
     <w:p>
       <w:pPr>
         <w:spacing w:line="360" w:lineRule="exact"/>
-        <w:rPr>
-          <w:rFonts w:hint="eastAsia"/>
-        </w:rPr>
-      </w:pPr>
-    </w:p>
-    <w:p>
-      <w:pPr>
-        <w:spacing w:line="360" w:lineRule="exact"/>
-        <w:rPr>
-          <w:rFonts w:hint="eastAsia"/>
-        </w:rPr>
+      </w:pPr>
+    </w:p>
+    <w:p>
+      <w:pPr>
+        <w:spacing w:line="360" w:lineRule="exact"/>
       </w:pPr>
       <w:r>
         <w:t>kubectl scale --replicas=5 deployment myapp</w:t>
@@ -1752,9 +1661,6 @@
     <w:p>
       <w:pPr>
         <w:spacing w:line="360" w:lineRule="exact"/>
-        <w:rPr>
-          <w:rFonts w:hint="eastAsia"/>
-        </w:rPr>
       </w:pPr>
       <w:r>
         <w:rPr>
@@ -1818,9 +1724,6 @@
     <w:p>
       <w:pPr>
         <w:spacing w:line="360" w:lineRule="exact"/>
-        <w:rPr>
-          <w:rFonts w:hint="eastAsia"/>
-        </w:rPr>
       </w:pPr>
       <w:r>
         <w:rPr>
@@ -1857,9 +1760,6 @@
     <w:p>
       <w:pPr>
         <w:spacing w:line="360" w:lineRule="exact"/>
-        <w:rPr>
-          <w:rFonts w:hint="eastAsia"/>
-        </w:rPr>
       </w:pPr>
       <w:r>
         <w:t>deployment</w:t>
@@ -1906,7 +1806,16 @@
         <w:t>service</w:t>
       </w:r>
       <w:r>
-        <w:t>是iptables中的规则地址</w:t>
+        <w:t>是iptables</w:t>
+      </w:r>
+      <w:r>
+        <w:rPr>
+          <w:rFonts w:hint="eastAsia"/>
+        </w:rPr>
+        <w:t>、ipvs</w:t>
+      </w:r>
+      <w:r>
+        <w:t>中的规则地址</w:t>
       </w:r>
     </w:p>
     <w:p>
@@ -1940,9 +1849,6 @@
     <w:p>
       <w:pPr>
         <w:spacing w:line="360" w:lineRule="exact"/>
-        <w:rPr>
-          <w:rFonts w:hint="eastAsia"/>
-        </w:rPr>
       </w:pPr>
       <w:r>
         <w:t>curl 10.99.67.114</w:t>
@@ -1977,6 +1883,49 @@
       <w:r>
         <w:t>到其他ip</w:t>
       </w:r>
+    </w:p>
+    <w:p>
+      <w:pPr>
+        <w:spacing w:line="360" w:lineRule="exact"/>
+      </w:pPr>
+    </w:p>
+    <w:p>
+      <w:pPr>
+        <w:spacing w:line="360" w:lineRule="exact"/>
+        <w:rPr>
+          <w:rFonts w:hint="eastAsia"/>
+        </w:rPr>
+      </w:pPr>
+      <w:r>
+        <w:rPr>
+          <w:rFonts w:hint="eastAsia"/>
+        </w:rPr>
+        <w:t>service暴露</w:t>
+      </w:r>
+      <w:r>
+        <w:t>端口</w:t>
+      </w:r>
+    </w:p>
+    <w:p>
+      <w:pPr>
+        <w:spacing w:line="360" w:lineRule="exact"/>
+      </w:pPr>
+      <w:r>
+        <w:t>kubectl edit svc myapp-service</w:t>
+      </w:r>
+    </w:p>
+    <w:p>
+      <w:pPr>
+        <w:spacing w:line="360" w:lineRule="exact"/>
+      </w:pPr>
+      <w:r>
+        <w:t>type: NodePort</w:t>
+      </w:r>
+    </w:p>
+    <w:p>
+      <w:pPr>
+        <w:spacing w:line="360" w:lineRule="exact"/>
+      </w:pPr>
       <w:bookmarkStart w:id="0" w:name="_GoBack"/>
       <w:bookmarkEnd w:id="0"/>
     </w:p>
@@ -1984,43 +1933,38 @@
       <w:pPr>
         <w:spacing w:line="360" w:lineRule="exact"/>
       </w:pPr>
-    </w:p>
-    <w:p>
-      <w:pPr>
-        <w:spacing w:line="360" w:lineRule="exact"/>
-      </w:pPr>
-    </w:p>
-    <w:p>
-      <w:pPr>
-        <w:spacing w:line="360" w:lineRule="exact"/>
-      </w:pPr>
-    </w:p>
-    <w:p>
-      <w:pPr>
-        <w:spacing w:line="360" w:lineRule="exact"/>
-      </w:pPr>
-    </w:p>
-    <w:p>
-      <w:pPr>
-        <w:spacing w:line="360" w:lineRule="exact"/>
-      </w:pPr>
-    </w:p>
-    <w:p>
-      <w:pPr>
-        <w:spacing w:line="360" w:lineRule="exact"/>
-      </w:pPr>
-    </w:p>
-    <w:p>
-      <w:pPr>
-        <w:spacing w:line="360" w:lineRule="exact"/>
-      </w:pPr>
-    </w:p>
-    <w:p>
-      <w:pPr>
-        <w:spacing w:line="360" w:lineRule="exact"/>
-        <w:rPr>
-          <w:rFonts w:hint="eastAsia"/>
-        </w:rPr>
+      <w:hyperlink r:id="rId7" w:history="1">
+        <w:r>
+          <w:rPr>
+            <w:rStyle w:val="a5"/>
+          </w:rPr>
+          <w:t>http://192.168.4.155:30586/</w:t>
+        </w:r>
+      </w:hyperlink>
+    </w:p>
+    <w:p>
+      <w:pPr>
+        <w:spacing w:line="360" w:lineRule="exact"/>
+      </w:pPr>
+    </w:p>
+    <w:p>
+      <w:pPr>
+        <w:spacing w:line="360" w:lineRule="exact"/>
+      </w:pPr>
+    </w:p>
+    <w:p>
+      <w:pPr>
+        <w:spacing w:line="360" w:lineRule="exact"/>
+      </w:pPr>
+    </w:p>
+    <w:p>
+      <w:pPr>
+        <w:spacing w:line="360" w:lineRule="exact"/>
+      </w:pPr>
+    </w:p>
+    <w:p>
+      <w:pPr>
+        <w:spacing w:line="360" w:lineRule="exact"/>
       </w:pPr>
     </w:p>
     <w:sectPr>

--- a/project/马哥docker/k8s.docx
+++ b/project/马哥docker/k8s.docx
@@ -1,6 +1,6 @@
 
 <file path=word/document.xml><?xml version="1.0" encoding="utf-8"?>
-<w:document xmlns:wpc="http://schemas.microsoft.com/office/word/2010/wordprocessingCanvas" xmlns:mc="http://schemas.openxmlformats.org/markup-compatibility/2006" xmlns:o="urn:schemas-microsoft-com:office:office" xmlns:r="http://schemas.openxmlformats.org/officeDocument/2006/relationships" xmlns:m="http://schemas.openxmlformats.org/officeDocument/2006/math" xmlns:v="urn:schemas-microsoft-com:vml" xmlns:wp14="http://schemas.microsoft.com/office/word/2010/wordprocessingDrawing" xmlns:wp="http://schemas.openxmlformats.org/drawingml/2006/wordprocessingDrawing" xmlns:w10="urn:schemas-microsoft-com:office:word" xmlns:w="http://schemas.openxmlformats.org/wordprocessingml/2006/main" xmlns:w14="http://schemas.microsoft.com/office/word/2010/wordml" xmlns:w15="http://schemas.microsoft.com/office/word/2012/wordml" xmlns:wpg="http://schemas.microsoft.com/office/word/2010/wordprocessingGroup" xmlns:wpi="http://schemas.microsoft.com/office/word/2010/wordprocessingInk" xmlns:wne="http://schemas.microsoft.com/office/word/2006/wordml" xmlns:wps="http://schemas.microsoft.com/office/word/2010/wordprocessingShape" mc:Ignorable="w14 w15 wp14">
+<w:document xmlns:wpc="http://schemas.microsoft.com/office/word/2010/wordprocessingCanvas" xmlns:cx="http://schemas.microsoft.com/office/drawing/2014/chartex" xmlns:cx1="http://schemas.microsoft.com/office/drawing/2015/9/8/chartex" xmlns:mc="http://schemas.openxmlformats.org/markup-compatibility/2006" xmlns:o="urn:schemas-microsoft-com:office:office" xmlns:r="http://schemas.openxmlformats.org/officeDocument/2006/relationships" xmlns:m="http://schemas.openxmlformats.org/officeDocument/2006/math" xmlns:v="urn:schemas-microsoft-com:vml" xmlns:wp14="http://schemas.microsoft.com/office/word/2010/wordprocessingDrawing" xmlns:wp="http://schemas.openxmlformats.org/drawingml/2006/wordprocessingDrawing" xmlns:w10="urn:schemas-microsoft-com:office:word" xmlns:w="http://schemas.openxmlformats.org/wordprocessingml/2006/main" xmlns:w14="http://schemas.microsoft.com/office/word/2010/wordml" xmlns:w15="http://schemas.microsoft.com/office/word/2012/wordml" xmlns:w16se="http://schemas.microsoft.com/office/word/2015/wordml/symex" xmlns:wpg="http://schemas.microsoft.com/office/word/2010/wordprocessingGroup" xmlns:wpi="http://schemas.microsoft.com/office/word/2010/wordprocessingInk" xmlns:wne="http://schemas.microsoft.com/office/word/2006/wordml" xmlns:wps="http://schemas.microsoft.com/office/word/2010/wordprocessingShape" mc:Ignorable="w14 w15 w16se wp14">
   <w:body>
     <w:p>
       <w:pPr>
@@ -437,9 +437,6 @@
     <w:p>
       <w:pPr>
         <w:spacing w:line="360" w:lineRule="exact"/>
-        <w:rPr>
-          <w:rFonts w:hint="eastAsia"/>
-        </w:rPr>
       </w:pPr>
       <w:r>
         <w:rPr>
@@ -461,7 +458,7 @@
       <w:hyperlink r:id="rId6" w:history="1">
         <w:r>
           <w:rPr>
-            <w:rStyle w:val="a5"/>
+            <w:rStyle w:val="a7"/>
           </w:rPr>
           <w:t>https://raw.githubusercontent.com/coreos/flannel/master/Documentation/kube-flannel.yml</w:t>
         </w:r>
@@ -470,9 +467,6 @@
     <w:p>
       <w:pPr>
         <w:spacing w:line="360" w:lineRule="exact"/>
-        <w:rPr>
-          <w:rFonts w:hint="eastAsia"/>
-        </w:rPr>
       </w:pPr>
     </w:p>
     <w:p>
@@ -502,9 +496,6 @@
     <w:p>
       <w:pPr>
         <w:spacing w:line="360" w:lineRule="exact"/>
-        <w:rPr>
-          <w:rFonts w:hint="eastAsia"/>
-        </w:rPr>
       </w:pPr>
       <w:r>
         <w:rPr>
@@ -519,9 +510,6 @@
     <w:p>
       <w:pPr>
         <w:spacing w:line="360" w:lineRule="exact"/>
-        <w:rPr>
-          <w:rFonts w:hint="eastAsia"/>
-        </w:rPr>
       </w:pPr>
       <w:r>
         <w:t>kubectl run nginx-deploy --image=nginx:1.14-alpine --port=80 --replicas=1</w:t>
@@ -535,9 +523,6 @@
     <w:p>
       <w:pPr>
         <w:spacing w:line="360" w:lineRule="exact"/>
-        <w:rPr>
-          <w:rFonts w:hint="eastAsia"/>
-        </w:rPr>
       </w:pPr>
       <w:r>
         <w:rPr>
@@ -552,9 +537,6 @@
     <w:p>
       <w:pPr>
         <w:spacing w:line="360" w:lineRule="exact"/>
-        <w:rPr>
-          <w:rFonts w:hint="eastAsia"/>
-        </w:rPr>
       </w:pPr>
       <w:r>
         <w:t>kubectl expose deployment nginx-deploy --name=nginx-service --port=80 --target-port=80 --protocol=TCP</w:t>
@@ -589,9 +571,6 @@
     <w:p>
       <w:pPr>
         <w:spacing w:line="360" w:lineRule="exact"/>
-        <w:rPr>
-          <w:rFonts w:hint="eastAsia"/>
-        </w:rPr>
       </w:pPr>
       <w:r>
         <w:rPr>
@@ -639,9 +618,6 @@
     <w:p>
       <w:pPr>
         <w:spacing w:line="360" w:lineRule="exact"/>
-        <w:rPr>
-          <w:rFonts w:hint="eastAsia"/>
-        </w:rPr>
       </w:pPr>
     </w:p>
     <w:p>
@@ -677,9 +653,6 @@
     <w:p>
       <w:pPr>
         <w:spacing w:line="360" w:lineRule="exact"/>
-        <w:rPr>
-          <w:rFonts w:hint="eastAsia"/>
-        </w:rPr>
       </w:pPr>
       <w:r>
         <w:rPr>
@@ -699,17 +672,11 @@
     <w:p>
       <w:pPr>
         <w:spacing w:line="360" w:lineRule="exact"/>
-        <w:rPr>
-          <w:rFonts w:hint="eastAsia"/>
-        </w:rPr>
-      </w:pPr>
-    </w:p>
-    <w:p>
-      <w:pPr>
-        <w:spacing w:line="360" w:lineRule="exact"/>
-        <w:rPr>
-          <w:rFonts w:hint="eastAsia"/>
-        </w:rPr>
+      </w:pPr>
+    </w:p>
+    <w:p>
+      <w:pPr>
+        <w:spacing w:line="360" w:lineRule="exact"/>
       </w:pPr>
       <w:r>
         <w:t>kube-system</w:t>
@@ -748,17 +715,11 @@
     <w:p>
       <w:pPr>
         <w:spacing w:line="360" w:lineRule="exact"/>
-        <w:rPr>
-          <w:rFonts w:hint="eastAsia"/>
-        </w:rPr>
-      </w:pPr>
-    </w:p>
-    <w:p>
-      <w:pPr>
-        <w:spacing w:line="360" w:lineRule="exact"/>
-        <w:rPr>
-          <w:rFonts w:hint="eastAsia"/>
-        </w:rPr>
+      </w:pPr>
+    </w:p>
+    <w:p>
+      <w:pPr>
+        <w:spacing w:line="360" w:lineRule="exact"/>
       </w:pPr>
       <w:r>
         <w:rPr>
@@ -848,9 +809,6 @@
     <w:p>
       <w:pPr>
         <w:spacing w:line="360" w:lineRule="exact"/>
-        <w:rPr>
-          <w:rFonts w:hint="eastAsia"/>
-        </w:rPr>
       </w:pPr>
       <w:r>
         <w:rPr>
@@ -870,9 +828,6 @@
     <w:p>
       <w:pPr>
         <w:spacing w:line="360" w:lineRule="exact"/>
-        <w:rPr>
-          <w:rFonts w:hint="eastAsia"/>
-        </w:rPr>
       </w:pPr>
       <w:r>
         <w:rPr>
@@ -921,9 +876,6 @@
     <w:p>
       <w:pPr>
         <w:spacing w:line="360" w:lineRule="exact"/>
-        <w:rPr>
-          <w:rFonts w:hint="eastAsia"/>
-        </w:rPr>
       </w:pPr>
       <w:r>
         <w:rPr>
@@ -1059,9 +1011,6 @@
     <w:p>
       <w:pPr>
         <w:spacing w:line="360" w:lineRule="exact"/>
-        <w:rPr>
-          <w:rFonts w:hint="eastAsia"/>
-        </w:rPr>
       </w:pPr>
       <w:r>
         <w:rPr>
@@ -1139,10 +1088,7 @@
         <w:t>解析</w:t>
       </w:r>
       <w:r>
-        <w:t>出来</w:t>
-      </w:r>
-      <w:r>
-        <w:t>nginx-service.default.svc.cluster.local</w:t>
+        <w:t>出来nginx-service.default.svc.cluster.local</w:t>
       </w:r>
       <w:r>
         <w:rPr>
@@ -1232,22 +1178,16 @@
     <w:p>
       <w:pPr>
         <w:spacing w:line="360" w:lineRule="exact"/>
-        <w:rPr>
-          <w:rFonts w:hint="eastAsia"/>
-        </w:rPr>
-      </w:pPr>
-    </w:p>
-    <w:p>
-      <w:pPr>
-        <w:spacing w:line="360" w:lineRule="exact"/>
-      </w:pPr>
-    </w:p>
-    <w:p>
-      <w:pPr>
-        <w:spacing w:line="360" w:lineRule="exact"/>
-        <w:rPr>
-          <w:rFonts w:hint="eastAsia"/>
-        </w:rPr>
+      </w:pPr>
+    </w:p>
+    <w:p>
+      <w:pPr>
+        <w:spacing w:line="360" w:lineRule="exact"/>
+      </w:pPr>
+    </w:p>
+    <w:p>
+      <w:pPr>
+        <w:spacing w:line="360" w:lineRule="exact"/>
       </w:pPr>
       <w:r>
         <w:rPr>
@@ -1303,9 +1243,6 @@
     <w:p>
       <w:pPr>
         <w:spacing w:line="360" w:lineRule="exact"/>
-        <w:rPr>
-          <w:rFonts w:hint="eastAsia"/>
-        </w:rPr>
       </w:pPr>
     </w:p>
     <w:p>
@@ -1319,9 +1256,6 @@
     <w:p>
       <w:pPr>
         <w:spacing w:line="360" w:lineRule="exact"/>
-        <w:rPr>
-          <w:rFonts w:hint="eastAsia"/>
-        </w:rPr>
       </w:pPr>
     </w:p>
     <w:p>
@@ -1442,9 +1376,6 @@
     <w:p>
       <w:pPr>
         <w:spacing w:line="360" w:lineRule="exact"/>
-        <w:rPr>
-          <w:rFonts w:hint="eastAsia"/>
-        </w:rPr>
       </w:pPr>
       <w:r>
         <w:t>Events:            &lt;none&gt;</w:t>
@@ -1458,9 +1389,6 @@
     <w:p>
       <w:pPr>
         <w:spacing w:line="360" w:lineRule="exact"/>
-        <w:rPr>
-          <w:rFonts w:hint="eastAsia"/>
-        </w:rPr>
       </w:pPr>
       <w:r>
         <w:rPr>
@@ -1562,10 +1490,7 @@
         <w:t>然后</w:t>
       </w:r>
       <w:r>
-        <w:t>修改</w:t>
-      </w:r>
-      <w:r>
-        <w:t>Endpoints:</w:t>
+        <w:t>修改Endpoints:</w:t>
       </w:r>
       <w:r>
         <w:rPr>
@@ -1585,16 +1510,12 @@
     <w:p>
       <w:pPr>
         <w:spacing w:line="360" w:lineRule="exact"/>
-        <w:rPr>
-          <w:rFonts w:hint="eastAsia"/>
-        </w:rPr>
-      </w:pPr>
-    </w:p>
-    <w:p>
-      <w:pPr>
-        <w:spacing w:line="360" w:lineRule="exact"/>
-        <w:rPr>
-          <w:rFonts w:hint="eastAsia"/>
+      </w:pPr>
+    </w:p>
+    <w:p>
+      <w:pPr>
+        <w:spacing w:line="360" w:lineRule="exact"/>
+        <w:rPr>
           <w:color w:val="FF0000"/>
         </w:rPr>
       </w:pPr>
@@ -1640,9 +1561,6 @@
     <w:p>
       <w:pPr>
         <w:spacing w:line="360" w:lineRule="exact"/>
-        <w:rPr>
-          <w:rFonts w:hint="eastAsia"/>
-        </w:rPr>
       </w:pPr>
       <w:r>
         <w:rPr>
@@ -1656,7 +1574,19 @@
         <w:spacing w:line="360" w:lineRule="exact"/>
       </w:pPr>
       <w:r>
-        <w:t>kubectl expose deployment myapp --name=myapp.service --port=80</w:t>
+        <w:t xml:space="preserve">kubectl expose </w:t>
+      </w:r>
+      <w:r>
+        <w:t>deployment myapp --name=myapp</w:t>
+      </w:r>
+      <w:r>
+        <w:rPr>
+          <w:rFonts w:hint="eastAsia"/>
+        </w:rPr>
+        <w:t>-</w:t>
+      </w:r>
+      <w:r>
+        <w:t>service --port=80</w:t>
       </w:r>
     </w:p>
     <w:p>
@@ -1680,9 +1610,6 @@
     <w:p>
       <w:pPr>
         <w:spacing w:line="360" w:lineRule="exact"/>
-        <w:rPr>
-          <w:rFonts w:hint="eastAsia"/>
-        </w:rPr>
       </w:pPr>
       <w:r>
         <w:rPr>
@@ -1728,17 +1655,11 @@
     <w:p>
       <w:pPr>
         <w:spacing w:line="360" w:lineRule="exact"/>
-        <w:rPr>
-          <w:rFonts w:hint="eastAsia"/>
-        </w:rPr>
-      </w:pPr>
-    </w:p>
-    <w:p>
-      <w:pPr>
-        <w:spacing w:line="360" w:lineRule="exact"/>
-        <w:rPr>
-          <w:rFonts w:hint="eastAsia"/>
-        </w:rPr>
+      </w:pPr>
+    </w:p>
+    <w:p>
+      <w:pPr>
+        <w:spacing w:line="360" w:lineRule="exact"/>
       </w:pPr>
       <w:r>
         <w:t>kubectl scale --replicas=5 deployment myapp</w:t>
@@ -1752,9 +1673,6 @@
     <w:p>
       <w:pPr>
         <w:spacing w:line="360" w:lineRule="exact"/>
-        <w:rPr>
-          <w:rFonts w:hint="eastAsia"/>
-        </w:rPr>
       </w:pPr>
       <w:r>
         <w:rPr>
@@ -1818,9 +1736,6 @@
     <w:p>
       <w:pPr>
         <w:spacing w:line="360" w:lineRule="exact"/>
-        <w:rPr>
-          <w:rFonts w:hint="eastAsia"/>
-        </w:rPr>
       </w:pPr>
       <w:r>
         <w:rPr>
@@ -1857,9 +1772,6 @@
     <w:p>
       <w:pPr>
         <w:spacing w:line="360" w:lineRule="exact"/>
-        <w:rPr>
-          <w:rFonts w:hint="eastAsia"/>
-        </w:rPr>
       </w:pPr>
       <w:r>
         <w:t>deployment</w:t>
@@ -1940,9 +1852,6 @@
     <w:p>
       <w:pPr>
         <w:spacing w:line="360" w:lineRule="exact"/>
-        <w:rPr>
-          <w:rFonts w:hint="eastAsia"/>
-        </w:rPr>
       </w:pPr>
       <w:r>
         <w:t>curl 10.99.67.114</w:t>
@@ -1976,52 +1885,352 @@
       </w:r>
       <w:r>
         <w:t>到其他ip</w:t>
+      </w:r>
+    </w:p>
+    <w:p>
+      <w:pPr>
+        <w:spacing w:line="360" w:lineRule="exact"/>
+      </w:pPr>
+    </w:p>
+    <w:p>
+      <w:pPr>
+        <w:spacing w:line="360" w:lineRule="exact"/>
+      </w:pPr>
+    </w:p>
+    <w:p>
+      <w:pPr>
+        <w:spacing w:line="360" w:lineRule="exact"/>
+        <w:rPr>
+          <w:rFonts w:hint="eastAsia"/>
+        </w:rPr>
+      </w:pPr>
+      <w:r>
+        <w:rPr>
+          <w:rFonts w:hint="eastAsia"/>
+        </w:rPr>
+        <w:t>yaml字段说明</w:t>
+      </w:r>
+    </w:p>
+    <w:p>
+      <w:pPr>
+        <w:spacing w:line="360" w:lineRule="exact"/>
+        <w:rPr>
+          <w:rFonts w:hint="eastAsia"/>
+        </w:rPr>
+      </w:pPr>
+      <w:r>
+        <w:t>kubectl explain pod</w:t>
+      </w:r>
+    </w:p>
+    <w:p>
+      <w:pPr>
+        <w:spacing w:line="360" w:lineRule="exact"/>
+      </w:pPr>
+      <w:r>
+        <w:t>kubectl explain pod.spec</w:t>
+      </w:r>
+    </w:p>
+    <w:p>
+      <w:pPr>
+        <w:spacing w:line="360" w:lineRule="exact"/>
+      </w:pPr>
+    </w:p>
+    <w:p>
+      <w:pPr>
+        <w:spacing w:line="360" w:lineRule="exact"/>
+      </w:pPr>
+    </w:p>
+    <w:p>
+      <w:pPr>
+        <w:spacing w:line="360" w:lineRule="exact"/>
+        <w:rPr>
+          <w:rFonts w:hint="eastAsia"/>
+        </w:rPr>
+      </w:pPr>
+      <w:r>
+        <w:rPr>
+          <w:rFonts w:hint="eastAsia"/>
+        </w:rPr>
+        <w:t>创建第一个pod</w:t>
+      </w:r>
+      <w:r>
+        <w:rPr>
+          <w:rFonts w:hint="eastAsia"/>
+        </w:rPr>
+        <w:t>，一个pod运行两个容器</w:t>
+      </w:r>
+    </w:p>
+    <w:p>
+      <w:pPr>
+        <w:spacing w:line="360" w:lineRule="exact"/>
+      </w:pPr>
+      <w:r>
+        <w:t xml:space="preserve">vim pod-demo.yaml </w:t>
+      </w:r>
+    </w:p>
+    <w:p>
+      <w:pPr>
+        <w:spacing w:line="360" w:lineRule="exact"/>
+      </w:pPr>
+    </w:p>
+    <w:p>
+      <w:pPr>
+        <w:spacing w:line="360" w:lineRule="exact"/>
+      </w:pPr>
+      <w:r>
+        <w:t>apiVersion: v1</w:t>
+      </w:r>
+    </w:p>
+    <w:p>
+      <w:pPr>
+        <w:spacing w:line="360" w:lineRule="exact"/>
+      </w:pPr>
+      <w:r>
+        <w:t>kind: Pod</w:t>
+      </w:r>
+    </w:p>
+    <w:p>
+      <w:pPr>
+        <w:spacing w:line="360" w:lineRule="exact"/>
+      </w:pPr>
+      <w:r>
+        <w:t>metadata:</w:t>
+      </w:r>
+    </w:p>
+    <w:p>
+      <w:pPr>
+        <w:spacing w:line="360" w:lineRule="exact"/>
+      </w:pPr>
+      <w:r>
+        <w:t xml:space="preserve">  name: pod-demo</w:t>
+      </w:r>
+    </w:p>
+    <w:p>
+      <w:pPr>
+        <w:spacing w:line="360" w:lineRule="exact"/>
+      </w:pPr>
+      <w:r>
+        <w:t xml:space="preserve">  namespace: default</w:t>
+      </w:r>
+    </w:p>
+    <w:p>
+      <w:pPr>
+        <w:spacing w:line="360" w:lineRule="exact"/>
+      </w:pPr>
+      <w:r>
+        <w:t xml:space="preserve">  labels:</w:t>
+      </w:r>
+    </w:p>
+    <w:p>
+      <w:pPr>
+        <w:spacing w:line="360" w:lineRule="exact"/>
+      </w:pPr>
+      <w:r>
+        <w:t xml:space="preserve">    app: myapp</w:t>
+      </w:r>
+    </w:p>
+    <w:p>
+      <w:pPr>
+        <w:spacing w:line="360" w:lineRule="exact"/>
+      </w:pPr>
+      <w:r>
+        <w:t xml:space="preserve">    tier: frontend</w:t>
+      </w:r>
+    </w:p>
+    <w:p>
+      <w:pPr>
+        <w:spacing w:line="360" w:lineRule="exact"/>
+      </w:pPr>
+      <w:r>
+        <w:t>spec:</w:t>
+      </w:r>
+    </w:p>
+    <w:p>
+      <w:pPr>
+        <w:spacing w:line="360" w:lineRule="exact"/>
+      </w:pPr>
+      <w:r>
+        <w:t xml:space="preserve">  containers:</w:t>
+      </w:r>
+    </w:p>
+    <w:p>
+      <w:pPr>
+        <w:spacing w:line="360" w:lineRule="exact"/>
+      </w:pPr>
+      <w:r>
+        <w:t xml:space="preserve">  - name: myapp</w:t>
+      </w:r>
+    </w:p>
+    <w:p>
+      <w:pPr>
+        <w:spacing w:line="360" w:lineRule="exact"/>
+      </w:pPr>
+      <w:r>
+        <w:t xml:space="preserve">    image: ikubernetes/myapp:v1</w:t>
+      </w:r>
+    </w:p>
+    <w:p>
+      <w:pPr>
+        <w:spacing w:line="360" w:lineRule="exact"/>
+      </w:pPr>
+      <w:r>
+        <w:t xml:space="preserve">  - name: busybox</w:t>
+      </w:r>
+    </w:p>
+    <w:p>
+      <w:pPr>
+        <w:spacing w:line="360" w:lineRule="exact"/>
+      </w:pPr>
+      <w:r>
+        <w:t xml:space="preserve">    image: busybox:latest</w:t>
+      </w:r>
+    </w:p>
+    <w:p>
+      <w:pPr>
+        <w:spacing w:line="360" w:lineRule="exact"/>
+      </w:pPr>
+      <w:r>
+        <w:t xml:space="preserve">    command:</w:t>
+      </w:r>
+    </w:p>
+    <w:p>
+      <w:pPr>
+        <w:spacing w:line="360" w:lineRule="exact"/>
+      </w:pPr>
+      <w:r>
+        <w:t xml:space="preserve">    - "bin/sh"</w:t>
+      </w:r>
+    </w:p>
+    <w:p>
+      <w:pPr>
+        <w:spacing w:line="360" w:lineRule="exact"/>
+      </w:pPr>
+      <w:r>
+        <w:t xml:space="preserve">    - "-c"</w:t>
+      </w:r>
+    </w:p>
+    <w:p>
+      <w:pPr>
+        <w:spacing w:line="360" w:lineRule="exact"/>
+        <w:ind w:firstLine="420"/>
+      </w:pPr>
+      <w:r>
+        <w:t>- "echo $(date) &gt;&gt; /usr/share/nginx/html/index.html; sleep 5"</w:t>
+      </w:r>
+    </w:p>
+    <w:p>
+      <w:pPr>
+        <w:spacing w:line="360" w:lineRule="exact"/>
+        <w:ind w:firstLine="420"/>
+      </w:pPr>
+    </w:p>
+    <w:p>
+      <w:pPr>
+        <w:spacing w:line="360" w:lineRule="exact"/>
+        <w:rPr>
+          <w:rFonts w:hint="eastAsia"/>
+        </w:rPr>
+      </w:pPr>
+      <w:r>
+        <w:rPr>
+          <w:rFonts w:hint="eastAsia"/>
+        </w:rPr>
+        <w:t>通过yaml配置文件创建pod</w:t>
+      </w:r>
+    </w:p>
+    <w:p>
+      <w:pPr>
+        <w:spacing w:line="360" w:lineRule="exact"/>
+      </w:pPr>
+      <w:r>
+        <w:t>kubectl create -f pod-demo.yaml</w:t>
+      </w:r>
+    </w:p>
+    <w:p>
+      <w:pPr>
+        <w:spacing w:line="360" w:lineRule="exact"/>
+      </w:pPr>
+    </w:p>
+    <w:p>
+      <w:pPr>
+        <w:spacing w:line="360" w:lineRule="exact"/>
+        <w:rPr>
+          <w:rFonts w:hint="eastAsia"/>
+        </w:rPr>
+      </w:pPr>
+      <w:r>
+        <w:rPr>
+          <w:rFonts w:hint="eastAsia"/>
+        </w:rPr>
+        <w:t>进入容器中</w:t>
+      </w:r>
+    </w:p>
+    <w:p>
+      <w:pPr>
+        <w:spacing w:line="360" w:lineRule="exact"/>
+      </w:pPr>
+      <w:r>
+        <w:t>kubectl exec -it pod-demo -c myapp -- /bin/sh</w:t>
+      </w:r>
+    </w:p>
+    <w:p>
+      <w:pPr>
+        <w:spacing w:line="360" w:lineRule="exact"/>
+        <w:rPr>
+          <w:rFonts w:hint="eastAsia"/>
+        </w:rPr>
+      </w:pPr>
+      <w:r>
+        <w:rPr>
+          <w:rFonts w:hint="eastAsia"/>
+        </w:rPr>
+        <w:t>删除资源清单中定义的资源</w:t>
+      </w:r>
+    </w:p>
+    <w:p>
+      <w:r>
+        <w:t>kubectl delete -f pod-demo.yaml</w:t>
+      </w:r>
+    </w:p>
+    <w:p/>
+    <w:p>
+      <w:r>
+        <w:rPr>
+          <w:rFonts w:hint="eastAsia"/>
+        </w:rPr>
+        <w:t>kubectl</w:t>
+      </w:r>
+      <w:r>
+        <w:t xml:space="preserve"> run </w:t>
+      </w:r>
+      <w:r>
+        <w:rPr>
+          <w:rFonts w:hint="eastAsia"/>
+        </w:rPr>
+        <w:t>是通过控制器创建pod，删除pod后，控制器还在，pod会自动重建</w:t>
+      </w:r>
+    </w:p>
+    <w:p>
+      <w:pPr>
+        <w:rPr>
+          <w:rFonts w:hint="eastAsia"/>
+        </w:rPr>
+      </w:pPr>
+      <w:r>
+        <w:rPr>
+          <w:rFonts w:hint="eastAsia"/>
+        </w:rPr>
+        <w:lastRenderedPageBreak/>
+        <w:t>通过yaml创建pod未指定控制器，删除pod后不会自动创建新</w:t>
       </w:r>
       <w:bookmarkStart w:id="0" w:name="_GoBack"/>
       <w:bookmarkEnd w:id="0"/>
-    </w:p>
-    <w:p>
-      <w:pPr>
-        <w:spacing w:line="360" w:lineRule="exact"/>
-      </w:pPr>
-    </w:p>
-    <w:p>
-      <w:pPr>
-        <w:spacing w:line="360" w:lineRule="exact"/>
-      </w:pPr>
-    </w:p>
-    <w:p>
-      <w:pPr>
-        <w:spacing w:line="360" w:lineRule="exact"/>
-      </w:pPr>
-    </w:p>
-    <w:p>
-      <w:pPr>
-        <w:spacing w:line="360" w:lineRule="exact"/>
-      </w:pPr>
-    </w:p>
-    <w:p>
-      <w:pPr>
-        <w:spacing w:line="360" w:lineRule="exact"/>
-      </w:pPr>
-    </w:p>
-    <w:p>
-      <w:pPr>
-        <w:spacing w:line="360" w:lineRule="exact"/>
-      </w:pPr>
-    </w:p>
-    <w:p>
-      <w:pPr>
-        <w:spacing w:line="360" w:lineRule="exact"/>
-      </w:pPr>
-    </w:p>
-    <w:p>
-      <w:pPr>
-        <w:spacing w:line="360" w:lineRule="exact"/>
-        <w:rPr>
-          <w:rFonts w:hint="eastAsia"/>
-        </w:rPr>
-      </w:pPr>
+      <w:r>
+        <w:rPr>
+          <w:rFonts w:hint="eastAsia"/>
+        </w:rPr>
+        <w:t>pod</w:t>
+      </w:r>
     </w:p>
     <w:sectPr>
       <w:pgSz w:w="11906" w:h="16838"/>
@@ -2034,7 +2243,7 @@
 </file>
 
 <file path=word/endnotes.xml><?xml version="1.0" encoding="utf-8"?>
-<w:endnotes xmlns:wpc="http://schemas.microsoft.com/office/word/2010/wordprocessingCanvas" xmlns:mc="http://schemas.openxmlformats.org/markup-compatibility/2006" xmlns:o="urn:schemas-microsoft-com:office:office" xmlns:r="http://schemas.openxmlformats.org/officeDocument/2006/relationships" xmlns:m="http://schemas.openxmlformats.org/officeDocument/2006/math" xmlns:v="urn:schemas-microsoft-com:vml" xmlns:wp14="http://schemas.microsoft.com/office/word/2010/wordprocessingDrawing" xmlns:wp="http://schemas.openxmlformats.org/drawingml/2006/wordprocessingDrawing" xmlns:w10="urn:schemas-microsoft-com:office:word" xmlns:w="http://schemas.openxmlformats.org/wordprocessingml/2006/main" xmlns:w14="http://schemas.microsoft.com/office/word/2010/wordml" xmlns:w15="http://schemas.microsoft.com/office/word/2012/wordml" xmlns:wpg="http://schemas.microsoft.com/office/word/2010/wordprocessingGroup" xmlns:wpi="http://schemas.microsoft.com/office/word/2010/wordprocessingInk" xmlns:wne="http://schemas.microsoft.com/office/word/2006/wordml" xmlns:wps="http://schemas.microsoft.com/office/word/2010/wordprocessingShape" mc:Ignorable="w14 w15 wp14">
+<w:endnotes xmlns:wpc="http://schemas.microsoft.com/office/word/2010/wordprocessingCanvas" xmlns:cx="http://schemas.microsoft.com/office/drawing/2014/chartex" xmlns:cx1="http://schemas.microsoft.com/office/drawing/2015/9/8/chartex" xmlns:mc="http://schemas.openxmlformats.org/markup-compatibility/2006" xmlns:o="urn:schemas-microsoft-com:office:office" xmlns:r="http://schemas.openxmlformats.org/officeDocument/2006/relationships" xmlns:m="http://schemas.openxmlformats.org/officeDocument/2006/math" xmlns:v="urn:schemas-microsoft-com:vml" xmlns:wp14="http://schemas.microsoft.com/office/word/2010/wordprocessingDrawing" xmlns:wp="http://schemas.openxmlformats.org/drawingml/2006/wordprocessingDrawing" xmlns:w10="urn:schemas-microsoft-com:office:word" xmlns:w="http://schemas.openxmlformats.org/wordprocessingml/2006/main" xmlns:w14="http://schemas.microsoft.com/office/word/2010/wordml" xmlns:w15="http://schemas.microsoft.com/office/word/2012/wordml" xmlns:w16se="http://schemas.microsoft.com/office/word/2015/wordml/symex" xmlns:wpg="http://schemas.microsoft.com/office/word/2010/wordprocessingGroup" xmlns:wpi="http://schemas.microsoft.com/office/word/2010/wordprocessingInk" xmlns:wne="http://schemas.microsoft.com/office/word/2006/wordml" xmlns:wps="http://schemas.microsoft.com/office/word/2010/wordprocessingShape" mc:Ignorable="w14 w15 w16se wp14">
   <w:endnote w:type="separator" w:id="-1">
     <w:p>
       <w:r>
@@ -2053,7 +2262,7 @@
 </file>
 
 <file path=word/footnotes.xml><?xml version="1.0" encoding="utf-8"?>
-<w:footnotes xmlns:wpc="http://schemas.microsoft.com/office/word/2010/wordprocessingCanvas" xmlns:mc="http://schemas.openxmlformats.org/markup-compatibility/2006" xmlns:o="urn:schemas-microsoft-com:office:office" xmlns:r="http://schemas.openxmlformats.org/officeDocument/2006/relationships" xmlns:m="http://schemas.openxmlformats.org/officeDocument/2006/math" xmlns:v="urn:schemas-microsoft-com:vml" xmlns:wp14="http://schemas.microsoft.com/office/word/2010/wordprocessingDrawing" xmlns:wp="http://schemas.openxmlformats.org/drawingml/2006/wordprocessingDrawing" xmlns:w10="urn:schemas-microsoft-com:office:word" xmlns:w="http://schemas.openxmlformats.org/wordprocessingml/2006/main" xmlns:w14="http://schemas.microsoft.com/office/word/2010/wordml" xmlns:w15="http://schemas.microsoft.com/office/word/2012/wordml" xmlns:wpg="http://schemas.microsoft.com/office/word/2010/wordprocessingGroup" xmlns:wpi="http://schemas.microsoft.com/office/word/2010/wordprocessingInk" xmlns:wne="http://schemas.microsoft.com/office/word/2006/wordml" xmlns:wps="http://schemas.microsoft.com/office/word/2010/wordprocessingShape" mc:Ignorable="w14 w15 wp14">
+<w:footnotes xmlns:wpc="http://schemas.microsoft.com/office/word/2010/wordprocessingCanvas" xmlns:cx="http://schemas.microsoft.com/office/drawing/2014/chartex" xmlns:cx1="http://schemas.microsoft.com/office/drawing/2015/9/8/chartex" xmlns:mc="http://schemas.openxmlformats.org/markup-compatibility/2006" xmlns:o="urn:schemas-microsoft-com:office:office" xmlns:r="http://schemas.openxmlformats.org/officeDocument/2006/relationships" xmlns:m="http://schemas.openxmlformats.org/officeDocument/2006/math" xmlns:v="urn:schemas-microsoft-com:vml" xmlns:wp14="http://schemas.microsoft.com/office/word/2010/wordprocessingDrawing" xmlns:wp="http://schemas.openxmlformats.org/drawingml/2006/wordprocessingDrawing" xmlns:w10="urn:schemas-microsoft-com:office:word" xmlns:w="http://schemas.openxmlformats.org/wordprocessingml/2006/main" xmlns:w14="http://schemas.microsoft.com/office/word/2010/wordml" xmlns:w15="http://schemas.microsoft.com/office/word/2012/wordml" xmlns:w16se="http://schemas.microsoft.com/office/word/2015/wordml/symex" xmlns:wpg="http://schemas.microsoft.com/office/word/2010/wordprocessingGroup" xmlns:wpi="http://schemas.microsoft.com/office/word/2010/wordprocessingInk" xmlns:wne="http://schemas.microsoft.com/office/word/2006/wordml" xmlns:wps="http://schemas.microsoft.com/office/word/2010/wordprocessingShape" mc:Ignorable="w14 w15 w16se wp14">
   <w:footnote w:type="separator" w:id="-1">
     <w:p>
       <w:r>
@@ -2072,7 +2281,7 @@
 </file>
 
 <file path=word/styles.xml><?xml version="1.0" encoding="utf-8"?>
-<w:styles xmlns:mc="http://schemas.openxmlformats.org/markup-compatibility/2006" xmlns:r="http://schemas.openxmlformats.org/officeDocument/2006/relationships" xmlns:w="http://schemas.openxmlformats.org/wordprocessingml/2006/main" xmlns:w14="http://schemas.microsoft.com/office/word/2010/wordml" xmlns:w15="http://schemas.microsoft.com/office/word/2012/wordml" mc:Ignorable="w14 w15">
+<w:styles xmlns:mc="http://schemas.openxmlformats.org/markup-compatibility/2006" xmlns:r="http://schemas.openxmlformats.org/officeDocument/2006/relationships" xmlns:w="http://schemas.openxmlformats.org/wordprocessingml/2006/main" xmlns:w14="http://schemas.microsoft.com/office/word/2010/wordml" xmlns:w15="http://schemas.microsoft.com/office/word/2012/wordml" xmlns:w16se="http://schemas.microsoft.com/office/word/2015/wordml/symex" mc:Ignorable="w14 w15 w16se">
   <w:docDefaults>
     <w:rPrDefault>
       <w:rPr>
@@ -2496,7 +2705,7 @@
   <w:style w:type="paragraph" w:styleId="a3">
     <w:name w:val="header"/>
     <w:basedOn w:val="a"/>
-    <w:link w:val="Char"/>
+    <w:link w:val="a4"/>
     <w:uiPriority w:val="99"/>
     <w:unhideWhenUsed/>
     <w:rsid w:val="00B663F6"/>
@@ -2516,8 +2725,8 @@
       <w:szCs w:val="18"/>
     </w:rPr>
   </w:style>
-  <w:style w:type="character" w:customStyle="1" w:styleId="Char">
-    <w:name w:val="页眉 Char"/>
+  <w:style w:type="character" w:customStyle="1" w:styleId="a4">
+    <w:name w:val="页眉 字符"/>
     <w:basedOn w:val="a0"/>
     <w:link w:val="a3"/>
     <w:uiPriority w:val="99"/>
@@ -2527,10 +2736,10 @@
       <w:szCs w:val="18"/>
     </w:rPr>
   </w:style>
-  <w:style w:type="paragraph" w:styleId="a4">
+  <w:style w:type="paragraph" w:styleId="a5">
     <w:name w:val="footer"/>
     <w:basedOn w:val="a"/>
-    <w:link w:val="Char0"/>
+    <w:link w:val="a6"/>
     <w:uiPriority w:val="99"/>
     <w:unhideWhenUsed/>
     <w:rsid w:val="00B663F6"/>
@@ -2547,10 +2756,10 @@
       <w:szCs w:val="18"/>
     </w:rPr>
   </w:style>
-  <w:style w:type="character" w:customStyle="1" w:styleId="Char0">
-    <w:name w:val="页脚 Char"/>
+  <w:style w:type="character" w:customStyle="1" w:styleId="a6">
+    <w:name w:val="页脚 字符"/>
     <w:basedOn w:val="a0"/>
-    <w:link w:val="a4"/>
+    <w:link w:val="a5"/>
     <w:uiPriority w:val="99"/>
     <w:rsid w:val="00B663F6"/>
     <w:rPr>
@@ -2558,7 +2767,7 @@
       <w:szCs w:val="18"/>
     </w:rPr>
   </w:style>
-  <w:style w:type="character" w:styleId="a5">
+  <w:style w:type="character" w:styleId="a7">
     <w:name w:val="Hyperlink"/>
     <w:basedOn w:val="a0"/>
     <w:uiPriority w:val="99"/>

--- a/project/马哥docker/k8s.docx
+++ b/project/马哥docker/k8s.docx
@@ -1944,8 +1944,6 @@
       <w:pPr>
         <w:spacing w:line="360" w:lineRule="exact"/>
       </w:pPr>
-      <w:bookmarkStart w:id="0" w:name="_GoBack"/>
-      <w:bookmarkEnd w:id="0"/>
     </w:p>
     <w:p>
       <w:pPr>
@@ -2260,6 +2258,1647 @@
         </w:rPr>
         <w:t>通过yaml创建pod未指定控制器，删除pod后不会自动创建新pod</w:t>
       </w:r>
+    </w:p>
+    <w:p/>
+    <w:p/>
+    <w:p>
+      <w:r>
+        <w:t>vim pod-demo.yaml</w:t>
+      </w:r>
+    </w:p>
+    <w:p>
+      <w:r>
+        <w:t>apiVersion: v1</w:t>
+      </w:r>
+    </w:p>
+    <w:p>
+      <w:r>
+        <w:t>kind: Pod</w:t>
+      </w:r>
+    </w:p>
+    <w:p>
+      <w:r>
+        <w:t>metadata:</w:t>
+      </w:r>
+    </w:p>
+    <w:p>
+      <w:r>
+        <w:t xml:space="preserve">  name: pod-demo</w:t>
+      </w:r>
+    </w:p>
+    <w:p>
+      <w:r>
+        <w:t xml:space="preserve">  namespace: default</w:t>
+      </w:r>
+    </w:p>
+    <w:p>
+      <w:r>
+        <w:t xml:space="preserve">  labels:</w:t>
+      </w:r>
+    </w:p>
+    <w:p>
+      <w:r>
+        <w:t xml:space="preserve">    app: myapp</w:t>
+      </w:r>
+    </w:p>
+    <w:p>
+      <w:r>
+        <w:t xml:space="preserve">    tier: frontend</w:t>
+      </w:r>
+    </w:p>
+    <w:p>
+      <w:r>
+        <w:t>spec:</w:t>
+      </w:r>
+    </w:p>
+    <w:p>
+      <w:r>
+        <w:t xml:space="preserve">  containers:</w:t>
+      </w:r>
+    </w:p>
+    <w:p>
+      <w:r>
+        <w:t xml:space="preserve">  - name: myapp</w:t>
+      </w:r>
+    </w:p>
+    <w:p>
+      <w:pPr>
+        <w:ind w:firstLine="420"/>
+      </w:pPr>
+      <w:r>
+        <w:t>image: ikubernetes/myapp:v1</w:t>
+      </w:r>
+    </w:p>
+    <w:p>
+      <w:pPr>
+        <w:ind w:firstLine="420"/>
+        <w:rPr>
+          <w:color w:val="FF0000"/>
+        </w:rPr>
+      </w:pPr>
+      <w:r>
+        <w:rPr>
+          <w:rFonts w:hint="eastAsia"/>
+          <w:color w:val="FF0000"/>
+        </w:rPr>
+        <w:t>#</w:t>
+      </w:r>
+      <w:r>
+        <w:rPr>
+          <w:rFonts w:hint="eastAsia"/>
+          <w:color w:val="FF0000"/>
+        </w:rPr>
+        <w:t>显式</w:t>
+      </w:r>
+      <w:r>
+        <w:rPr>
+          <w:rFonts w:hint="eastAsia"/>
+          <w:color w:val="FF0000"/>
+        </w:rPr>
+        <w:t>暴露</w:t>
+      </w:r>
+      <w:r>
+        <w:rPr>
+          <w:rFonts w:hint="eastAsia"/>
+          <w:color w:val="FF0000"/>
+        </w:rPr>
+        <w:t>pod</w:t>
+      </w:r>
+      <w:r>
+        <w:rPr>
+          <w:rFonts w:hint="eastAsia"/>
+          <w:color w:val="FF0000"/>
+        </w:rPr>
+        <w:t>的</w:t>
+      </w:r>
+      <w:r>
+        <w:rPr>
+          <w:rFonts w:hint="eastAsia"/>
+          <w:color w:val="FF0000"/>
+        </w:rPr>
+        <w:t>端口</w:t>
+      </w:r>
+      <w:r>
+        <w:rPr>
+          <w:rFonts w:hint="eastAsia"/>
+          <w:color w:val="FF0000"/>
+        </w:rPr>
+        <w:t>。</w:t>
+      </w:r>
+      <w:r>
+        <w:rPr>
+          <w:rFonts w:hint="eastAsia"/>
+          <w:color w:val="FF0000"/>
+        </w:rPr>
+        <w:t>pod都在pod网络中，不暴露端口也能在pod网络中相互访问，显示暴露端口只是让人看得更明白</w:t>
+      </w:r>
+    </w:p>
+    <w:p>
+      <w:pPr>
+        <w:ind w:firstLine="420"/>
+        <w:rPr>
+          <w:color w:val="FF0000"/>
+        </w:rPr>
+      </w:pPr>
+      <w:r>
+        <w:rPr>
+          <w:rFonts w:hint="eastAsia"/>
+          <w:color w:val="FF0000"/>
+        </w:rPr>
+        <w:t>#使用name可以在外部通过name替代实际端口号</w:t>
+      </w:r>
+    </w:p>
+    <w:p>
+      <w:pPr>
+        <w:ind w:firstLine="420"/>
+      </w:pPr>
+      <w:r>
+        <w:t>ports:</w:t>
+      </w:r>
+    </w:p>
+    <w:p>
+      <w:pPr>
+        <w:ind w:firstLine="420"/>
+      </w:pPr>
+      <w:r>
+        <w:t>#</w:t>
+      </w:r>
+    </w:p>
+    <w:p>
+      <w:r>
+        <w:t xml:space="preserve">    - name: http</w:t>
+      </w:r>
+    </w:p>
+    <w:p>
+      <w:r>
+        <w:t xml:space="preserve">      containerPort: 80</w:t>
+      </w:r>
+    </w:p>
+    <w:p>
+      <w:r>
+        <w:t xml:space="preserve">    - name: https</w:t>
+      </w:r>
+    </w:p>
+    <w:p>
+      <w:r>
+        <w:t xml:space="preserve">      containerPort: 443</w:t>
+      </w:r>
+    </w:p>
+    <w:p>
+      <w:r>
+        <w:t xml:space="preserve">  - name: busybox</w:t>
+      </w:r>
+    </w:p>
+    <w:p>
+      <w:pPr>
+        <w:ind w:firstLine="420"/>
+      </w:pPr>
+      <w:r>
+        <w:t>image: busybox:latest</w:t>
+      </w:r>
+    </w:p>
+    <w:p>
+      <w:pPr>
+        <w:ind w:firstLine="420"/>
+        <w:rPr>
+          <w:color w:val="FF0000"/>
+        </w:rPr>
+      </w:pPr>
+      <w:r>
+        <w:rPr>
+          <w:rFonts w:hint="eastAsia"/>
+          <w:color w:val="FF0000"/>
+        </w:rPr>
+        <w:t>#如果不填写</w:t>
+      </w:r>
+      <w:r>
+        <w:rPr>
+          <w:color w:val="FF0000"/>
+        </w:rPr>
+        <w:t>command</w:t>
+      </w:r>
+      <w:r>
+        <w:rPr>
+          <w:rFonts w:hint="eastAsia"/>
+          <w:color w:val="FF0000"/>
+        </w:rPr>
+        <w:t>，则会执行容器中的entrypoint</w:t>
+      </w:r>
+    </w:p>
+    <w:p>
+      <w:pPr>
+        <w:ind w:firstLine="420"/>
+        <w:rPr>
+          <w:color w:val="FF0000"/>
+        </w:rPr>
+      </w:pPr>
+      <w:r>
+        <w:rPr>
+          <w:rFonts w:hint="eastAsia"/>
+          <w:color w:val="FF0000"/>
+        </w:rPr>
+        <w:t>#如果指定了args，则entrypoint将使用</w:t>
+      </w:r>
+      <w:r>
+        <w:rPr>
+          <w:rFonts w:hint="eastAsia"/>
+          <w:color w:val="FF0000"/>
+        </w:rPr>
+        <w:t>k8s的</w:t>
+      </w:r>
+      <w:r>
+        <w:rPr>
+          <w:rFonts w:hint="eastAsia"/>
+          <w:color w:val="FF0000"/>
+        </w:rPr>
+        <w:t>args而不使用cmd</w:t>
+      </w:r>
+    </w:p>
+    <w:p>
+      <w:r>
+        <w:t xml:space="preserve">    </w:t>
+      </w:r>
+      <w:bookmarkStart w:id="0" w:name="OLE_LINK1"/>
+      <w:bookmarkStart w:id="1" w:name="OLE_LINK2"/>
+      <w:r>
+        <w:t>command</w:t>
+      </w:r>
+      <w:bookmarkEnd w:id="0"/>
+      <w:bookmarkEnd w:id="1"/>
+      <w:r>
+        <w:t>:</w:t>
+      </w:r>
+    </w:p>
+    <w:p>
+      <w:r>
+        <w:t xml:space="preserve">    - "</w:t>
+      </w:r>
+      <w:r>
+        <w:t>/</w:t>
+      </w:r>
+      <w:r>
+        <w:t>bin/sh"</w:t>
+      </w:r>
+    </w:p>
+    <w:p>
+      <w:r>
+        <w:t xml:space="preserve">    - "-c"</w:t>
+      </w:r>
+    </w:p>
+    <w:p>
+      <w:r>
+        <w:t xml:space="preserve">    - "echo $(date) &gt;&gt; /usr/share/nginx/html/index.html; sleep 5"</w:t>
+      </w:r>
+    </w:p>
+    <w:p/>
+    <w:p>
+      <w:pPr>
+        <w:rPr>
+          <w:color w:val="FF0000"/>
+        </w:rPr>
+      </w:pPr>
+      <w:r>
+        <w:rPr>
+          <w:rFonts w:hint="eastAsia"/>
+          <w:color w:val="FF0000"/>
+        </w:rPr>
+        <w:t>有command无args，则只有command被执行，容器中的entrypoint、cmd被忽略</w:t>
+      </w:r>
+    </w:p>
+    <w:p>
+      <w:pPr>
+        <w:rPr>
+          <w:color w:val="FF0000"/>
+        </w:rPr>
+      </w:pPr>
+      <w:r>
+        <w:rPr>
+          <w:rFonts w:hint="eastAsia"/>
+          <w:color w:val="FF0000"/>
+        </w:rPr>
+        <w:t>有args无command</w:t>
+      </w:r>
+      <w:r>
+        <w:rPr>
+          <w:color w:val="FF0000"/>
+        </w:rPr>
+        <w:t>,</w:t>
+      </w:r>
+      <w:r>
+        <w:rPr>
+          <w:rFonts w:hint="eastAsia"/>
+          <w:color w:val="FF0000"/>
+        </w:rPr>
+        <w:t xml:space="preserve"> 则</w:t>
+      </w:r>
+      <w:r>
+        <w:rPr>
+          <w:rFonts w:hint="eastAsia"/>
+          <w:color w:val="FF0000"/>
+        </w:rPr>
+        <w:t>args会替换镜像中的cmd</w:t>
+      </w:r>
+    </w:p>
+    <w:p>
+      <w:r>
+        <w:rPr>
+          <w:rFonts w:hint="eastAsia"/>
+          <w:color w:val="FF0000"/>
+        </w:rPr>
+        <w:t>有command和args，则运行command，参数是args</w:t>
+      </w:r>
+    </w:p>
+    <w:p>
+      <w:r>
+        <w:rPr>
+          <w:rFonts w:hint="eastAsia"/>
+        </w:rPr>
+        <w:t>command也可以写成[</w:t>
+      </w:r>
+      <w:r>
+        <w:t>“/bin/sh”, “-c”, “echo $(date) &gt;&gt; /usr/share/nginx/html/index.html; sleep 5”]</w:t>
+      </w:r>
+    </w:p>
+    <w:p/>
+    <w:p/>
+    <w:p/>
+    <w:p>
+      <w:r>
+        <w:lastRenderedPageBreak/>
+        <w:t>kubectl get pods -l app --show-labels</w:t>
+      </w:r>
+      <w:r>
+        <w:t xml:space="preserve">  </w:t>
+      </w:r>
+      <w:r>
+        <w:rPr>
+          <w:rFonts w:hint="eastAsia"/>
+        </w:rPr>
+        <w:t>显示有app标签的pod</w:t>
+      </w:r>
+    </w:p>
+    <w:p>
+      <w:r>
+        <w:t>kubectl label pods pod-demo release=canary</w:t>
+      </w:r>
+      <w:r>
+        <w:t xml:space="preserve">     </w:t>
+      </w:r>
+      <w:r>
+        <w:rPr>
+          <w:rFonts w:hint="eastAsia"/>
+        </w:rPr>
+        <w:t>打标签</w:t>
+      </w:r>
+    </w:p>
+    <w:p>
+      <w:r>
+        <w:t xml:space="preserve">kubectl label pods pod-demo release=release </w:t>
+      </w:r>
+      <w:r>
+        <w:t>–</w:t>
+      </w:r>
+      <w:r>
+        <w:t>overwrite</w:t>
+      </w:r>
+      <w:r>
+        <w:t xml:space="preserve">   </w:t>
+      </w:r>
+      <w:r>
+        <w:rPr>
+          <w:rFonts w:hint="eastAsia"/>
+        </w:rPr>
+        <w:t>改变标签</w:t>
+      </w:r>
+    </w:p>
+    <w:p/>
+    <w:p/>
+    <w:p>
+      <w:r>
+        <w:rPr>
+          <w:rFonts w:hint="eastAsia"/>
+        </w:rPr>
+        <w:t>获取node标签</w:t>
+      </w:r>
+    </w:p>
+    <w:p>
+      <w:r>
+        <w:t>kubectl get node --show-labels</w:t>
+      </w:r>
+    </w:p>
+    <w:p/>
+    <w:p>
+      <w:r>
+        <w:rPr>
+          <w:rFonts w:hint="eastAsia"/>
+        </w:rPr>
+        <w:t>node设置标签</w:t>
+      </w:r>
+    </w:p>
+    <w:p>
+      <w:r>
+        <w:t>kubectl label nodes k8s002 disktype=ssd</w:t>
+      </w:r>
+    </w:p>
+    <w:p/>
+    <w:p/>
+    <w:p>
+      <w:r>
+        <w:rPr>
+          <w:rFonts w:hint="eastAsia"/>
+        </w:rPr>
+        <w:t>通过nodeSelector指定pod</w:t>
+      </w:r>
+      <w:r>
+        <w:rPr>
+          <w:rFonts w:hint="eastAsia"/>
+        </w:rPr>
+        <w:t>在标签为disktype</w:t>
+      </w:r>
+      <w:r>
+        <w:t>=</w:t>
+      </w:r>
+      <w:r>
+        <w:rPr>
+          <w:rFonts w:hint="eastAsia"/>
+        </w:rPr>
+        <w:t>ssd的node</w:t>
+      </w:r>
+      <w:r>
+        <w:rPr>
+          <w:rFonts w:hint="eastAsia"/>
+        </w:rPr>
+        <w:t>上创建</w:t>
+      </w:r>
+    </w:p>
+    <w:p>
+      <w:r>
+        <w:t>spec:</w:t>
+      </w:r>
+    </w:p>
+    <w:p>
+      <w:r>
+        <w:t xml:space="preserve">  nodeSelector:</w:t>
+      </w:r>
+    </w:p>
+    <w:p>
+      <w:r>
+        <w:t xml:space="preserve">    disktype: ssd</w:t>
+      </w:r>
+    </w:p>
+    <w:p/>
+    <w:p>
+      <w:r>
+        <w:rPr>
+          <w:rFonts w:hint="eastAsia"/>
+        </w:rPr>
+        <w:t>加注解</w:t>
+      </w:r>
+    </w:p>
+    <w:p>
+      <w:r>
+        <w:t xml:space="preserve">  annnotations:</w:t>
+      </w:r>
+    </w:p>
+    <w:p>
+      <w:pPr>
+        <w:ind w:firstLine="420"/>
+      </w:pPr>
+      <w:r>
+        <w:t>k8s001/create-by: "cluster admin"</w:t>
+      </w:r>
+    </w:p>
+    <w:p/>
+    <w:p/>
+    <w:p>
+      <w:r>
+        <w:rPr>
+          <w:rFonts w:hint="eastAsia"/>
+        </w:rPr>
+        <w:t>restart</w:t>
+      </w:r>
+      <w:r>
+        <w:t>Policy:</w:t>
+      </w:r>
+    </w:p>
+    <w:p>
+      <w:r>
+        <w:tab/>
+        <w:t xml:space="preserve">Always  </w:t>
+      </w:r>
+      <w:r>
+        <w:rPr>
+          <w:rFonts w:hint="eastAsia"/>
+        </w:rPr>
+        <w:t>默认，容器会重启</w:t>
+      </w:r>
+    </w:p>
+    <w:p>
+      <w:pPr>
+        <w:ind w:firstLine="420"/>
+      </w:pPr>
+      <w:r>
+        <w:rPr>
+          <w:rFonts w:hint="eastAsia"/>
+        </w:rPr>
+        <w:t xml:space="preserve">OnFailure </w:t>
+      </w:r>
+      <w:r>
+        <w:t xml:space="preserve"> </w:t>
+      </w:r>
+      <w:r>
+        <w:rPr>
+          <w:rFonts w:hint="eastAsia"/>
+        </w:rPr>
+        <w:t>容器出错会重启，正常停止不重启</w:t>
+      </w:r>
+    </w:p>
+    <w:p>
+      <w:pPr>
+        <w:ind w:firstLine="420"/>
+      </w:pPr>
+      <w:r>
+        <w:rPr>
+          <w:rFonts w:hint="eastAsia"/>
+        </w:rPr>
+        <w:t>Never</w:t>
+      </w:r>
+      <w:r>
+        <w:t xml:space="preserve">  </w:t>
+      </w:r>
+      <w:r>
+        <w:rPr>
+          <w:rFonts w:hint="eastAsia"/>
+        </w:rPr>
+        <w:t xml:space="preserve"> 不重启</w:t>
+      </w:r>
+    </w:p>
+    <w:p>
+      <w:pPr>
+        <w:ind w:firstLine="420"/>
+      </w:pPr>
+    </w:p>
+    <w:p>
+      <w:pPr>
+        <w:ind w:firstLine="420"/>
+      </w:pPr>
+    </w:p>
+    <w:p/>
+    <w:p>
+      <w:pPr>
+        <w:rPr>
+          <w:rFonts w:hint="eastAsia"/>
+          <w:b/>
+        </w:rPr>
+      </w:pPr>
+      <w:r>
+        <w:rPr>
+          <w:b/>
+        </w:rPr>
+        <w:t xml:space="preserve">livenessProbe </w:t>
+      </w:r>
+      <w:r>
+        <w:rPr>
+          <w:rFonts w:hint="eastAsia"/>
+          <w:b/>
+        </w:rPr>
+        <w:t>存活探针</w:t>
+      </w:r>
+    </w:p>
+    <w:p>
+      <w:r>
+        <w:t>vim liveness-exec.yaml</w:t>
+      </w:r>
+    </w:p>
+    <w:p/>
+    <w:p>
+      <w:r>
+        <w:t>apiVersion: v1</w:t>
+      </w:r>
+    </w:p>
+    <w:p>
+      <w:r>
+        <w:t>kind: Pod</w:t>
+      </w:r>
+    </w:p>
+    <w:p>
+      <w:r>
+        <w:t>metadata:</w:t>
+      </w:r>
+    </w:p>
+    <w:p>
+      <w:r>
+        <w:t xml:space="preserve">  name: liveness-exec-pod</w:t>
+      </w:r>
+    </w:p>
+    <w:p>
+      <w:r>
+        <w:t xml:space="preserve">  namespace: default</w:t>
+      </w:r>
+    </w:p>
+    <w:p>
+      <w:r>
+        <w:t>spec:</w:t>
+      </w:r>
+    </w:p>
+    <w:p>
+      <w:r>
+        <w:t xml:space="preserve">  containers:</w:t>
+      </w:r>
+    </w:p>
+    <w:p>
+      <w:r>
+        <w:t xml:space="preserve">    - name: liveness-exec-container</w:t>
+      </w:r>
+    </w:p>
+    <w:p>
+      <w:r>
+        <w:t xml:space="preserve">      image: busybox:latest</w:t>
+      </w:r>
+    </w:p>
+    <w:p>
+      <w:pPr>
+        <w:rPr>
+          <w:rFonts w:hint="eastAsia"/>
+        </w:rPr>
+      </w:pPr>
+      <w:r>
+        <w:t xml:space="preserve">      imagePullPolicy: IfNotPresent</w:t>
+      </w:r>
+    </w:p>
+    <w:p>
+      <w:r>
+        <w:t xml:space="preserve">      command: ["/bin/sh", "-c", "touch /tmp/healthy; sleep 30; rm -f /tmp/healthy; sleep 3600"]</w:t>
+      </w:r>
+    </w:p>
+    <w:p>
+      <w:r>
+        <w:t xml:space="preserve">      </w:t>
+      </w:r>
+      <w:bookmarkStart w:id="2" w:name="OLE_LINK3"/>
+      <w:r>
+        <w:t>livenessProbe</w:t>
+      </w:r>
+      <w:bookmarkEnd w:id="2"/>
+      <w:r>
+        <w:t>:</w:t>
+      </w:r>
+    </w:p>
+    <w:p>
+      <w:r>
+        <w:t xml:space="preserve">        exec:</w:t>
+      </w:r>
+    </w:p>
+    <w:p>
+      <w:r>
+        <w:t xml:space="preserve">          command: ["test", "-e", "/tmp/healthy"]</w:t>
+      </w:r>
+    </w:p>
+    <w:p>
+      <w:r>
+        <w:t xml:space="preserve">        initialDelaySeconds: 1</w:t>
+      </w:r>
+    </w:p>
+    <w:p>
+      <w:r>
+        <w:t xml:space="preserve">        periodSeconds: 3</w:t>
+      </w:r>
+    </w:p>
+    <w:p/>
+    <w:p>
+      <w:r>
+        <w:rPr>
+          <w:rFonts w:hint="eastAsia"/>
+        </w:rPr>
+        <w:t>在容器中创建文件</w:t>
+      </w:r>
+      <w:r>
+        <w:t>/tmp/healthy</w:t>
+      </w:r>
+      <w:r>
+        <w:rPr>
+          <w:rFonts w:hint="eastAsia"/>
+        </w:rPr>
+        <w:t>，3</w:t>
+      </w:r>
+      <w:r>
+        <w:t>0</w:t>
+      </w:r>
+      <w:r>
+        <w:rPr>
+          <w:rFonts w:hint="eastAsia"/>
+        </w:rPr>
+        <w:t>秒后删除，3</w:t>
+      </w:r>
+      <w:r>
+        <w:t>600</w:t>
+      </w:r>
+      <w:r>
+        <w:rPr>
+          <w:rFonts w:hint="eastAsia"/>
+        </w:rPr>
+        <w:t>秒后再次创建。</w:t>
+      </w:r>
+    </w:p>
+    <w:p>
+      <w:r>
+        <w:rPr>
+          <w:rFonts w:hint="eastAsia"/>
+        </w:rPr>
+        <w:lastRenderedPageBreak/>
+        <w:t>容器创建成功，1秒后执行检测，每隔3秒检测一次</w:t>
+      </w:r>
+    </w:p>
+    <w:p>
+      <w:r>
+        <w:rPr>
+          <w:rFonts w:hint="eastAsia"/>
+        </w:rPr>
+        <w:t>检测不到文件，当test</w:t>
+      </w:r>
+      <w:r>
+        <w:t xml:space="preserve"> –</w:t>
+      </w:r>
+      <w:r>
+        <w:rPr>
+          <w:rFonts w:hint="eastAsia"/>
+        </w:rPr>
+        <w:t>e</w:t>
+      </w:r>
+      <w:r>
+        <w:t xml:space="preserve"> /tmp/healthy </w:t>
+      </w:r>
+      <w:r>
+        <w:rPr>
+          <w:rFonts w:hint="eastAsia"/>
+        </w:rPr>
+        <w:t>返回false，容器会重启</w:t>
+      </w:r>
+    </w:p>
+    <w:p>
+      <w:pPr>
+        <w:rPr>
+          <w:rFonts w:hint="eastAsia"/>
+        </w:rPr>
+      </w:pPr>
+      <w:r>
+        <w:t>kubectl get pods</w:t>
+      </w:r>
+      <w:r>
+        <w:t xml:space="preserve">  </w:t>
+      </w:r>
+      <w:r>
+        <w:rPr>
+          <w:rFonts w:hint="eastAsia"/>
+        </w:rPr>
+        <w:t>pod重启次数很多</w:t>
+      </w:r>
+    </w:p>
+    <w:p/>
+    <w:p/>
+    <w:p/>
+    <w:p>
+      <w:pPr>
+        <w:rPr>
+          <w:rFonts w:hint="eastAsia"/>
+        </w:rPr>
+      </w:pPr>
+      <w:r>
+        <w:rPr>
+          <w:rFonts w:hint="eastAsia"/>
+        </w:rPr>
+        <w:t>http</w:t>
+      </w:r>
+      <w:r>
+        <w:rPr>
+          <w:rFonts w:hint="eastAsia"/>
+        </w:rPr>
+        <w:t>方式的存活探针</w:t>
+      </w:r>
+    </w:p>
+    <w:p>
+      <w:r>
+        <w:t>vim liveness-httpget.yaml</w:t>
+      </w:r>
+    </w:p>
+    <w:p/>
+    <w:p>
+      <w:r>
+        <w:t>apiVersion: v1</w:t>
+      </w:r>
+    </w:p>
+    <w:p>
+      <w:r>
+        <w:t>kind: Pod</w:t>
+      </w:r>
+    </w:p>
+    <w:p>
+      <w:r>
+        <w:t>metadata:</w:t>
+      </w:r>
+    </w:p>
+    <w:p>
+      <w:r>
+        <w:t xml:space="preserve">  name: liveness-httpget-pod</w:t>
+      </w:r>
+    </w:p>
+    <w:p>
+      <w:r>
+        <w:t xml:space="preserve">  namespace: default</w:t>
+      </w:r>
+    </w:p>
+    <w:p>
+      <w:r>
+        <w:t>spec:</w:t>
+      </w:r>
+    </w:p>
+    <w:p>
+      <w:r>
+        <w:t xml:space="preserve">  containers:</w:t>
+      </w:r>
+    </w:p>
+    <w:p>
+      <w:r>
+        <w:t xml:space="preserve">  - name: liveness-httpget-container</w:t>
+      </w:r>
+    </w:p>
+    <w:p>
+      <w:r>
+        <w:t xml:space="preserve">    image: ikubernetes/myapp:v1</w:t>
+      </w:r>
+    </w:p>
+    <w:p>
+      <w:r>
+        <w:t xml:space="preserve">    imagePullPolicy: IfNotPresent</w:t>
+      </w:r>
+    </w:p>
+    <w:p>
+      <w:r>
+        <w:t xml:space="preserve">    ports:</w:t>
+      </w:r>
+    </w:p>
+    <w:p>
+      <w:r>
+        <w:t xml:space="preserve">    - name: http</w:t>
+      </w:r>
+    </w:p>
+    <w:p>
+      <w:r>
+        <w:t xml:space="preserve">      containerPort: 80</w:t>
+      </w:r>
+    </w:p>
+    <w:p>
+      <w:r>
+        <w:t xml:space="preserve">    livenessProbe:</w:t>
+      </w:r>
+    </w:p>
+    <w:p>
+      <w:r>
+        <w:t xml:space="preserve">      httpGet:</w:t>
+      </w:r>
+    </w:p>
+    <w:p>
+      <w:r>
+        <w:t xml:space="preserve">        port: http</w:t>
+      </w:r>
+    </w:p>
+    <w:p>
+      <w:r>
+        <w:t xml:space="preserve">        path: /index.html</w:t>
+      </w:r>
+    </w:p>
+    <w:p>
+      <w:r>
+        <w:t xml:space="preserve">      initialDelaySeconds: 1</w:t>
+      </w:r>
+    </w:p>
+    <w:p>
+      <w:r>
+        <w:t xml:space="preserve">      periodSeconds: 3</w:t>
+      </w:r>
+    </w:p>
+    <w:p/>
+    <w:p/>
+    <w:p/>
+    <w:p>
+      <w:r>
+        <w:t>kubectl get pods</w:t>
+      </w:r>
+    </w:p>
+    <w:p/>
+    <w:p>
+      <w:r>
+        <w:t>kubectl exec -it liveness-httpget-pod --  /bin/sh</w:t>
+      </w:r>
+    </w:p>
+    <w:p>
+      <w:r>
+        <w:t>rm -f /usr/share/nginx/html/index.html</w:t>
+      </w:r>
+    </w:p>
+    <w:p>
+      <w:r>
+        <w:rPr>
+          <w:rFonts w:hint="eastAsia"/>
+        </w:rPr>
+        <w:t>退出，容器会重启</w:t>
+      </w:r>
+      <w:r>
+        <w:rPr>
+          <w:rFonts w:hint="eastAsia"/>
+        </w:rPr>
+        <w:t>一次，因为重启后index</w:t>
+      </w:r>
+      <w:r>
+        <w:t>.html</w:t>
+      </w:r>
+      <w:r>
+        <w:rPr>
+          <w:rFonts w:hint="eastAsia"/>
+        </w:rPr>
+        <w:t>会被重新生成</w:t>
+      </w:r>
+    </w:p>
+    <w:p/>
+    <w:p/>
+    <w:p/>
+    <w:p>
+      <w:pPr>
+        <w:rPr>
+          <w:rFonts w:hint="eastAsia"/>
+          <w:b/>
+        </w:rPr>
+      </w:pPr>
+      <w:r>
+        <w:rPr>
+          <w:rFonts w:hint="eastAsia"/>
+          <w:b/>
+        </w:rPr>
+        <w:t xml:space="preserve">容器服务就绪探针 </w:t>
+      </w:r>
+      <w:r>
+        <w:rPr>
+          <w:b/>
+        </w:rPr>
+        <w:t xml:space="preserve"> </w:t>
+      </w:r>
+      <w:r>
+        <w:rPr>
+          <w:b/>
+        </w:rPr>
+        <w:t>readinessProbe</w:t>
+      </w:r>
+    </w:p>
+    <w:p>
+      <w:r>
+        <w:t>vim readiness-httpget.yaml</w:t>
+      </w:r>
+    </w:p>
+    <w:p/>
+    <w:p>
+      <w:r>
+        <w:t>apiVersion: v1</w:t>
+      </w:r>
+    </w:p>
+    <w:p>
+      <w:r>
+        <w:t>kind: Pod</w:t>
+      </w:r>
+    </w:p>
+    <w:p>
+      <w:r>
+        <w:t>metadata:</w:t>
+      </w:r>
+    </w:p>
+    <w:p>
+      <w:r>
+        <w:t xml:space="preserve">  name: readiness-httpget-pod</w:t>
+      </w:r>
+    </w:p>
+    <w:p>
+      <w:r>
+        <w:t xml:space="preserve">  namespace: default</w:t>
+      </w:r>
+    </w:p>
+    <w:p>
+      <w:r>
+        <w:t>spec:</w:t>
+      </w:r>
+    </w:p>
+    <w:p>
+      <w:r>
+        <w:t xml:space="preserve">  containers:</w:t>
+      </w:r>
+    </w:p>
+    <w:p>
+      <w:r>
+        <w:t xml:space="preserve">  - name: readiness-httpget-container</w:t>
+      </w:r>
+    </w:p>
+    <w:p>
+      <w:r>
+        <w:lastRenderedPageBreak/>
+        <w:t xml:space="preserve">    image: ikubernetes/myapp:v1</w:t>
+      </w:r>
+    </w:p>
+    <w:p>
+      <w:r>
+        <w:t xml:space="preserve">    imagePullPolicy: IfNotPresent</w:t>
+      </w:r>
+    </w:p>
+    <w:p>
+      <w:r>
+        <w:t xml:space="preserve">    ports:</w:t>
+      </w:r>
+    </w:p>
+    <w:p>
+      <w:r>
+        <w:t xml:space="preserve">    - name: http</w:t>
+      </w:r>
+    </w:p>
+    <w:p>
+      <w:r>
+        <w:t xml:space="preserve">      containerPort: 80</w:t>
+      </w:r>
+    </w:p>
+    <w:p>
+      <w:r>
+        <w:t xml:space="preserve">    readinessProbe:</w:t>
+      </w:r>
+    </w:p>
+    <w:p>
+      <w:r>
+        <w:t xml:space="preserve">      httpGet:</w:t>
+      </w:r>
+    </w:p>
+    <w:p>
+      <w:r>
+        <w:t xml:space="preserve">        port: http</w:t>
+      </w:r>
+    </w:p>
+    <w:p>
+      <w:r>
+        <w:t xml:space="preserve">        path: /index.html</w:t>
+      </w:r>
+    </w:p>
+    <w:p>
+      <w:r>
+        <w:t xml:space="preserve">      initialDelaySeconds: 1</w:t>
+      </w:r>
+    </w:p>
+    <w:p>
+      <w:r>
+        <w:t xml:space="preserve">      periodSeconds: 3</w:t>
+      </w:r>
+    </w:p>
+    <w:p/>
+    <w:p>
+      <w:pPr>
+        <w:rPr>
+          <w:rFonts w:hint="eastAsia"/>
+        </w:rPr>
+      </w:pPr>
+    </w:p>
+    <w:p>
+      <w:r>
+        <w:t xml:space="preserve">kubectl exec -it readiness-httpget-pod -- /bin/sh </w:t>
+      </w:r>
+    </w:p>
+    <w:p>
+      <w:r>
+        <w:t>rm -f /usr/share/nginx/html/index.html</w:t>
+      </w:r>
+    </w:p>
+    <w:p/>
+    <w:p>
+      <w:pPr>
+        <w:rPr>
+          <w:rFonts w:hint="eastAsia"/>
+        </w:rPr>
+      </w:pPr>
+      <w:r>
+        <w:rPr>
+          <w:rFonts w:hint="eastAsia"/>
+        </w:rPr>
+        <w:t>容器还在运行，但是未就绪</w:t>
+      </w:r>
+    </w:p>
+    <w:p>
+      <w:r>
+        <w:t>kubectl get pods</w:t>
+      </w:r>
+    </w:p>
+    <w:p>
+      <w:r>
+        <w:t xml:space="preserve">readiness-httpget-pod    0/1     Running  </w:t>
+      </w:r>
+    </w:p>
+    <w:p/>
+    <w:p>
+      <w:r>
+        <w:rPr>
+          <w:rFonts w:hint="eastAsia"/>
+        </w:rPr>
+        <w:t>就绪探针很重要，因为容器启动成功后，还需要一些时间才能对外提供服务，只有当容器处于ready时，pod才会被加入到service中对外提供服务</w:t>
+      </w:r>
+      <w:r>
+        <w:rPr>
+          <w:rFonts w:hint="eastAsia"/>
+        </w:rPr>
+        <w:t>，如果不做就绪探针，容器一启动就对外提供服务，容器内的服务还没启动完成就被加入到service中，访问服务时就报错了</w:t>
+      </w:r>
+      <w:r>
+        <w:t xml:space="preserve">  </w:t>
+      </w:r>
+    </w:p>
+    <w:p/>
+    <w:p/>
+    <w:p>
+      <w:pPr>
+        <w:rPr>
+          <w:b/>
+        </w:rPr>
+      </w:pPr>
+      <w:r>
+        <w:rPr>
+          <w:rFonts w:hint="eastAsia"/>
+          <w:b/>
+        </w:rPr>
+        <w:t>启动后钩子</w:t>
+      </w:r>
+      <w:r>
+        <w:rPr>
+          <w:b/>
+        </w:rPr>
+        <w:t>postStart</w:t>
+      </w:r>
+      <w:r>
+        <w:rPr>
+          <w:rFonts w:hint="eastAsia"/>
+          <w:b/>
+        </w:rPr>
+        <w:t>、终止前钩子p</w:t>
+      </w:r>
+      <w:r>
+        <w:rPr>
+          <w:b/>
+        </w:rPr>
+        <w:t>reStop</w:t>
+      </w:r>
+      <w:r>
+        <w:rPr>
+          <w:b/>
+        </w:rPr>
+        <w:t xml:space="preserve">  </w:t>
+      </w:r>
+      <w:r>
+        <w:rPr>
+          <w:b/>
+        </w:rPr>
+        <w:t>shell</w:t>
+      </w:r>
+      <w:r>
+        <w:rPr>
+          <w:rFonts w:hint="eastAsia"/>
+          <w:b/>
+        </w:rPr>
+        <w:t>脚本有问题</w:t>
+      </w:r>
+      <w:r>
+        <w:rPr>
+          <w:b/>
+        </w:rPr>
+        <w:t xml:space="preserve"> </w:t>
+      </w:r>
+    </w:p>
+    <w:p>
+      <w:r>
+        <w:t>vim poststart.yaml</w:t>
+      </w:r>
+    </w:p>
+    <w:p/>
+    <w:p>
+      <w:r>
+        <w:t>apiVersion: v1</w:t>
+      </w:r>
+    </w:p>
+    <w:p>
+      <w:r>
+        <w:t>kind: Pod</w:t>
+      </w:r>
+    </w:p>
+    <w:p>
+      <w:r>
+        <w:t>metadata:</w:t>
+      </w:r>
+    </w:p>
+    <w:p>
+      <w:r>
+        <w:t xml:space="preserve">  name: poststart-pod</w:t>
+      </w:r>
+    </w:p>
+    <w:p>
+      <w:r>
+        <w:t xml:space="preserve">  namespace: default</w:t>
+      </w:r>
+    </w:p>
+    <w:p>
+      <w:r>
+        <w:t>spec:</w:t>
+      </w:r>
+    </w:p>
+    <w:p>
+      <w:r>
+        <w:t xml:space="preserve">  containers:</w:t>
+      </w:r>
+    </w:p>
+    <w:p>
+      <w:r>
+        <w:t xml:space="preserve">  - name: busybox-httpd</w:t>
+      </w:r>
+    </w:p>
+    <w:p>
+      <w:r>
+        <w:t xml:space="preserve">    image: busybox:latest</w:t>
+      </w:r>
+    </w:p>
+    <w:p>
+      <w:r>
+        <w:t xml:space="preserve">    imagePullPolicy: IfNotPresent</w:t>
+      </w:r>
+    </w:p>
+    <w:p>
+      <w:r>
+        <w:t xml:space="preserve">    lifecycle:</w:t>
+      </w:r>
+    </w:p>
+    <w:p>
+      <w:r>
+        <w:t xml:space="preserve">      postStart:</w:t>
+      </w:r>
+    </w:p>
+    <w:p>
+      <w:r>
+        <w:t xml:space="preserve">        exec:</w:t>
+      </w:r>
+    </w:p>
+    <w:p>
+      <w:r>
+        <w:t xml:space="preserve">          command: ["/bin/sh", "-c", "mkdir -p /data/web/html; touch /data/web/html/index.html"]</w:t>
+      </w:r>
+    </w:p>
+    <w:p>
+      <w:pPr>
+        <w:rPr>
+          <w:b/>
+        </w:rPr>
+      </w:pPr>
+      <w:r>
+        <w:t xml:space="preserve">    command: ["/bin/sh", "-c", "echo 这个command比lifecycle中的command先执行"]</w:t>
+      </w:r>
+    </w:p>
+    <w:p>
+      <w:pPr>
+        <w:rPr>
+          <w:b/>
+        </w:rPr>
+      </w:pPr>
+    </w:p>
+    <w:p>
+      <w:pPr>
+        <w:rPr>
+          <w:b/>
+        </w:rPr>
+      </w:pPr>
+    </w:p>
+    <w:p>
+      <w:pPr>
+        <w:rPr>
+          <w:b/>
+        </w:rPr>
+      </w:pPr>
+    </w:p>
+    <w:p>
+      <w:pPr>
+        <w:rPr>
+          <w:b/>
+        </w:rPr>
+      </w:pPr>
+      <w:r>
+        <w:rPr>
+          <w:rFonts w:hint="eastAsia"/>
+          <w:b/>
+        </w:rPr>
+        <w:t>ReplicaSet</w:t>
+      </w:r>
+      <w:r>
+        <w:rPr>
+          <w:rFonts w:hint="eastAsia"/>
+          <w:b/>
+        </w:rPr>
+        <w:t>，确保pod以指定的副本数运行</w:t>
+      </w:r>
+    </w:p>
+    <w:p>
+      <w:r>
+        <w:t>vim rs-demo.yaml</w:t>
+      </w:r>
+    </w:p>
+    <w:p>
+      <w:r>
+        <w:t>apiVersion: apps/v1</w:t>
+      </w:r>
+    </w:p>
+    <w:p>
+      <w:r>
+        <w:t>kind: ReplicaSet</w:t>
+      </w:r>
+    </w:p>
+    <w:p>
+      <w:r>
+        <w:lastRenderedPageBreak/>
+        <w:t>metadata:</w:t>
+      </w:r>
+    </w:p>
+    <w:p>
+      <w:r>
+        <w:t xml:space="preserve">  name: myapp</w:t>
+      </w:r>
+    </w:p>
+    <w:p>
+      <w:r>
+        <w:t xml:space="preserve">  namespace: default</w:t>
+      </w:r>
+    </w:p>
+    <w:p>
+      <w:r>
+        <w:t>#控制器的spec,通过控制器定义replicas副本数</w:t>
+      </w:r>
+    </w:p>
+    <w:p>
+      <w:r>
+        <w:t>spec:</w:t>
+      </w:r>
+    </w:p>
+    <w:p>
+      <w:r>
+        <w:t xml:space="preserve">  replicas: 2</w:t>
+      </w:r>
+    </w:p>
+    <w:p>
+      <w:r>
+        <w:t xml:space="preserve">  selector:</w:t>
+      </w:r>
+    </w:p>
+    <w:p>
+      <w:r>
+        <w:t xml:space="preserve">    matchLabels:</w:t>
+      </w:r>
+    </w:p>
+    <w:p>
+      <w:r>
+        <w:t xml:space="preserve">      app: myapp</w:t>
+      </w:r>
+    </w:p>
+    <w:p>
+      <w:r>
+        <w:t xml:space="preserve">      release: canary</w:t>
+      </w:r>
+    </w:p>
+    <w:p>
+      <w:r>
+        <w:t xml:space="preserve">  template:</w:t>
+      </w:r>
+    </w:p>
+    <w:p>
+      <w:r>
+        <w:t xml:space="preserve">    metadata:</w:t>
+      </w:r>
+    </w:p>
+    <w:p>
+      <w:r>
+        <w:t xml:space="preserve">      name: myapp-pod</w:t>
+      </w:r>
+    </w:p>
+    <w:p>
+      <w:r>
+        <w:t xml:space="preserve">      labels:</w:t>
+      </w:r>
+    </w:p>
+    <w:p>
+      <w:r>
+        <w:t xml:space="preserve">        app: myapp</w:t>
+      </w:r>
+    </w:p>
+    <w:p>
+      <w:r>
+        <w:t xml:space="preserve">        release: canary</w:t>
+      </w:r>
+    </w:p>
+    <w:p>
+      <w:r>
+        <w:t xml:space="preserve">        environment: qa</w:t>
+      </w:r>
+    </w:p>
+    <w:p>
+      <w:r>
+        <w:t xml:space="preserve">    #pod的spec</w:t>
+      </w:r>
+    </w:p>
+    <w:p>
+      <w:r>
+        <w:t xml:space="preserve">    spec:</w:t>
+      </w:r>
+    </w:p>
+    <w:p>
+      <w:r>
+        <w:t xml:space="preserve">      containers:</w:t>
+      </w:r>
+    </w:p>
+    <w:p>
+      <w:r>
+        <w:t xml:space="preserve">      - name: myapp-container</w:t>
+      </w:r>
+    </w:p>
+    <w:p>
+      <w:r>
+        <w:t xml:space="preserve">        image: ikubernetes/myapp:v1</w:t>
+      </w:r>
+    </w:p>
+    <w:p>
+      <w:r>
+        <w:t xml:space="preserve">        ports:</w:t>
+      </w:r>
+    </w:p>
+    <w:p>
+      <w:r>
+        <w:t xml:space="preserve">        - name: http</w:t>
+      </w:r>
+    </w:p>
+    <w:p>
+      <w:r>
+        <w:t xml:space="preserve">          containerPort: 80</w:t>
+      </w:r>
+    </w:p>
+    <w:p/>
+    <w:p/>
+    <w:p>
+      <w:pPr>
+        <w:rPr>
+          <w:rFonts w:hint="eastAsia"/>
+        </w:rPr>
+      </w:pPr>
+      <w:r>
+        <w:rPr>
+          <w:rFonts w:hint="eastAsia"/>
+        </w:rPr>
+        <w:t>将</w:t>
+      </w:r>
+      <w:r>
+        <w:t>pod-demo</w:t>
+      </w:r>
+      <w:r>
+        <w:rPr>
+          <w:rFonts w:hint="eastAsia"/>
+        </w:rPr>
+        <w:t>的label也设置有</w:t>
+      </w:r>
+      <w:r>
+        <w:rPr>
+          <w:rFonts w:hint="eastAsia"/>
+        </w:rPr>
+        <w:t>app</w:t>
+      </w:r>
+      <w:r>
+        <w:t>=myapp,release=canar</w:t>
+      </w:r>
+      <w:r>
+        <w:rPr>
+          <w:rFonts w:hint="eastAsia"/>
+        </w:rPr>
+        <w:t>，由于控制器</w:t>
+      </w:r>
+      <w:r>
+        <w:t>ReplicaSet</w:t>
+      </w:r>
+      <w:r>
+        <w:rPr>
+          <w:rFonts w:hint="eastAsia"/>
+        </w:rPr>
+        <w:t>会控制含有</w:t>
+      </w:r>
+      <w:r>
+        <w:rPr>
+          <w:rFonts w:hint="eastAsia"/>
+        </w:rPr>
+        <w:t>app</w:t>
+      </w:r>
+      <w:r>
+        <w:t>=myapp,release=canary</w:t>
+      </w:r>
+      <w:r>
+        <w:rPr>
+          <w:rFonts w:hint="eastAsia"/>
+        </w:rPr>
+        <w:t>的pod只能有2个，所以会随机删除一个含有</w:t>
+      </w:r>
+      <w:r>
+        <w:rPr>
+          <w:rFonts w:hint="eastAsia"/>
+        </w:rPr>
+        <w:t>app</w:t>
+      </w:r>
+      <w:r>
+        <w:t>=myapp,release=canary</w:t>
+      </w:r>
+      <w:r>
+        <w:rPr>
+          <w:rFonts w:hint="eastAsia"/>
+        </w:rPr>
+        <w:t>标签的pod</w:t>
+      </w:r>
+    </w:p>
+    <w:p>
+      <w:pPr>
+        <w:rPr>
+          <w:rFonts w:hint="eastAsia"/>
+        </w:rPr>
+      </w:pPr>
+      <w:r>
+        <w:t>kubectl label pods pod-demo release=canary</w:t>
+      </w:r>
+    </w:p>
+    <w:p/>
+    <w:p/>
+    <w:p>
+      <w:pPr>
+        <w:rPr>
+          <w:rFonts w:hint="eastAsia"/>
+        </w:rPr>
+      </w:pPr>
+      <w:r>
+        <w:rPr>
+          <w:rFonts w:hint="eastAsia"/>
+        </w:rPr>
+        <w:t>动态修改副本数</w:t>
+      </w:r>
+      <w:r>
+        <w:rPr>
+          <w:rFonts w:hint="eastAsia"/>
+        </w:rPr>
+        <w:t>为5</w:t>
+      </w:r>
+      <w:bookmarkStart w:id="3" w:name="_GoBack"/>
+      <w:bookmarkEnd w:id="3"/>
+    </w:p>
+    <w:p>
+      <w:r>
+        <w:rPr>
+          <w:rFonts w:hint="eastAsia"/>
+        </w:rPr>
+        <w:t>kube</w:t>
+      </w:r>
+      <w:r>
+        <w:t>ctl edit rs myapp</w:t>
+      </w:r>
+    </w:p>
+    <w:p>
+      <w:pPr>
+        <w:rPr>
+          <w:rFonts w:hint="eastAsia"/>
+        </w:rPr>
+      </w:pPr>
+      <w:r>
+        <w:t>replicas: 5</w:t>
+      </w:r>
+    </w:p>
+    <w:p/>
+    <w:p/>
+    <w:p/>
+    <w:p/>
+    <w:p/>
+    <w:p/>
+    <w:p/>
+    <w:p/>
+    <w:p/>
+    <w:p/>
+    <w:p/>
+    <w:p/>
+    <w:p/>
+    <w:p/>
+    <w:p/>
+    <w:p/>
+    <w:p/>
+    <w:p/>
+    <w:p/>
+    <w:p/>
+    <w:p/>
+    <w:p>
+      <w:pPr>
+        <w:rPr>
+          <w:rFonts w:hint="eastAsia"/>
+        </w:rPr>
+      </w:pPr>
     </w:p>
     <w:sectPr>
       <w:pgSz w:w="11906" w:h="16838"/>

--- a/project/马哥docker/k8s.docx
+++ b/project/马哥docker/k8s.docx
@@ -1,6 +1,6 @@
 
 <file path=word/document.xml><?xml version="1.0" encoding="utf-8"?>
-<w:document xmlns:wpc="http://schemas.microsoft.com/office/word/2010/wordprocessingCanvas" xmlns:cx="http://schemas.microsoft.com/office/drawing/2014/chartex" xmlns:cx1="http://schemas.microsoft.com/office/drawing/2015/9/8/chartex" xmlns:mc="http://schemas.openxmlformats.org/markup-compatibility/2006" xmlns:o="urn:schemas-microsoft-com:office:office" xmlns:r="http://schemas.openxmlformats.org/officeDocument/2006/relationships" xmlns:m="http://schemas.openxmlformats.org/officeDocument/2006/math" xmlns:v="urn:schemas-microsoft-com:vml" xmlns:wp14="http://schemas.microsoft.com/office/word/2010/wordprocessingDrawing" xmlns:wp="http://schemas.openxmlformats.org/drawingml/2006/wordprocessingDrawing" xmlns:w10="urn:schemas-microsoft-com:office:word" xmlns:w="http://schemas.openxmlformats.org/wordprocessingml/2006/main" xmlns:w14="http://schemas.microsoft.com/office/word/2010/wordml" xmlns:w15="http://schemas.microsoft.com/office/word/2012/wordml" xmlns:w16se="http://schemas.microsoft.com/office/word/2015/wordml/symex" xmlns:wpg="http://schemas.microsoft.com/office/word/2010/wordprocessingGroup" xmlns:wpi="http://schemas.microsoft.com/office/word/2010/wordprocessingInk" xmlns:wne="http://schemas.microsoft.com/office/word/2006/wordml" xmlns:wps="http://schemas.microsoft.com/office/word/2010/wordprocessingShape" mc:Ignorable="w14 w15 w16se wp14">
+<w:document xmlns:wpc="http://schemas.microsoft.com/office/word/2010/wordprocessingCanvas" xmlns:mc="http://schemas.openxmlformats.org/markup-compatibility/2006" xmlns:o="urn:schemas-microsoft-com:office:office" xmlns:r="http://schemas.openxmlformats.org/officeDocument/2006/relationships" xmlns:m="http://schemas.openxmlformats.org/officeDocument/2006/math" xmlns:v="urn:schemas-microsoft-com:vml" xmlns:wp14="http://schemas.microsoft.com/office/word/2010/wordprocessingDrawing" xmlns:wp="http://schemas.openxmlformats.org/drawingml/2006/wordprocessingDrawing" xmlns:w10="urn:schemas-microsoft-com:office:word" xmlns:w="http://schemas.openxmlformats.org/wordprocessingml/2006/main" xmlns:w14="http://schemas.microsoft.com/office/word/2010/wordml" xmlns:w15="http://schemas.microsoft.com/office/word/2012/wordml" xmlns:wpg="http://schemas.microsoft.com/office/word/2010/wordprocessingGroup" xmlns:wpi="http://schemas.microsoft.com/office/word/2010/wordprocessingInk" xmlns:wne="http://schemas.microsoft.com/office/word/2006/wordml" xmlns:wps="http://schemas.microsoft.com/office/word/2010/wordprocessingShape" mc:Ignorable="w14 w15 wp14">
   <w:body>
     <w:p>
       <w:pPr>
@@ -458,7 +458,7 @@
       <w:hyperlink r:id="rId6" w:history="1">
         <w:r>
           <w:rPr>
-            <w:rStyle w:val="a7"/>
+            <w:rStyle w:val="a5"/>
           </w:rPr>
           <w:t>https://raw.githubusercontent.com/coreos/flannel/master/Documentation/kube-flannel.yml</w:t>
         </w:r>
@@ -1934,7 +1934,7 @@
       <w:hyperlink r:id="rId7" w:history="1">
         <w:r>
           <w:rPr>
-            <w:rStyle w:val="a7"/>
+            <w:rStyle w:val="a5"/>
           </w:rPr>
           <w:t>http://192.168.4.155:30586/</w:t>
         </w:r>
@@ -2229,12 +2229,22 @@
       </w:r>
     </w:p>
     <w:p>
+      <w:pPr>
+        <w:spacing w:line="360" w:lineRule="exact"/>
+      </w:pPr>
       <w:r>
         <w:t>kubectl delete -f pod-demo.yaml</w:t>
       </w:r>
     </w:p>
-    <w:p/>
-    <w:p>
+    <w:p>
+      <w:pPr>
+        <w:spacing w:line="360" w:lineRule="exact"/>
+      </w:pPr>
+    </w:p>
+    <w:p>
+      <w:pPr>
+        <w:spacing w:line="360" w:lineRule="exact"/>
+      </w:pPr>
       <w:r>
         <w:rPr>
           <w:rFonts w:hint="eastAsia"/>
@@ -2252,6 +2262,9 @@
       </w:r>
     </w:p>
     <w:p>
+      <w:pPr>
+        <w:spacing w:line="360" w:lineRule="exact"/>
+      </w:pPr>
       <w:r>
         <w:rPr>
           <w:rFonts w:hint="eastAsia"/>
@@ -2259,70 +2272,115 @@
         <w:t>通过yaml创建pod未指定控制器，删除pod后不会自动创建新pod</w:t>
       </w:r>
     </w:p>
-    <w:p/>
-    <w:p/>
-    <w:p>
+    <w:p>
+      <w:pPr>
+        <w:spacing w:line="360" w:lineRule="exact"/>
+      </w:pPr>
+    </w:p>
+    <w:p>
+      <w:pPr>
+        <w:spacing w:line="360" w:lineRule="exact"/>
+      </w:pPr>
+    </w:p>
+    <w:p>
+      <w:pPr>
+        <w:spacing w:line="360" w:lineRule="exact"/>
+      </w:pPr>
       <w:r>
         <w:t>vim pod-demo.yaml</w:t>
       </w:r>
     </w:p>
     <w:p>
+      <w:pPr>
+        <w:spacing w:line="360" w:lineRule="exact"/>
+      </w:pPr>
       <w:r>
         <w:t>apiVersion: v1</w:t>
       </w:r>
     </w:p>
     <w:p>
+      <w:pPr>
+        <w:spacing w:line="360" w:lineRule="exact"/>
+      </w:pPr>
       <w:r>
         <w:t>kind: Pod</w:t>
       </w:r>
     </w:p>
     <w:p>
+      <w:pPr>
+        <w:spacing w:line="360" w:lineRule="exact"/>
+      </w:pPr>
       <w:r>
         <w:t>metadata:</w:t>
       </w:r>
     </w:p>
     <w:p>
+      <w:pPr>
+        <w:spacing w:line="360" w:lineRule="exact"/>
+      </w:pPr>
       <w:r>
         <w:t xml:space="preserve">  name: pod-demo</w:t>
       </w:r>
     </w:p>
     <w:p>
+      <w:pPr>
+        <w:spacing w:line="360" w:lineRule="exact"/>
+      </w:pPr>
       <w:r>
         <w:t xml:space="preserve">  namespace: default</w:t>
       </w:r>
     </w:p>
     <w:p>
+      <w:pPr>
+        <w:spacing w:line="360" w:lineRule="exact"/>
+      </w:pPr>
       <w:r>
         <w:t xml:space="preserve">  labels:</w:t>
       </w:r>
     </w:p>
     <w:p>
+      <w:pPr>
+        <w:spacing w:line="360" w:lineRule="exact"/>
+      </w:pPr>
       <w:r>
         <w:t xml:space="preserve">    app: myapp</w:t>
       </w:r>
     </w:p>
     <w:p>
+      <w:pPr>
+        <w:spacing w:line="360" w:lineRule="exact"/>
+      </w:pPr>
       <w:r>
         <w:t xml:space="preserve">    tier: frontend</w:t>
       </w:r>
     </w:p>
     <w:p>
+      <w:pPr>
+        <w:spacing w:line="360" w:lineRule="exact"/>
+      </w:pPr>
       <w:r>
         <w:t>spec:</w:t>
       </w:r>
     </w:p>
     <w:p>
+      <w:pPr>
+        <w:spacing w:line="360" w:lineRule="exact"/>
+      </w:pPr>
       <w:r>
         <w:t xml:space="preserve">  containers:</w:t>
       </w:r>
     </w:p>
     <w:p>
+      <w:pPr>
+        <w:spacing w:line="360" w:lineRule="exact"/>
+      </w:pPr>
       <w:r>
         <w:t xml:space="preserve">  - name: myapp</w:t>
       </w:r>
     </w:p>
     <w:p>
       <w:pPr>
+        <w:spacing w:line="360" w:lineRule="exact"/>
         <w:ind w:firstLine="420"/>
       </w:pPr>
       <w:r>
@@ -2331,6 +2389,7 @@
     </w:p>
     <w:p>
       <w:pPr>
+        <w:spacing w:line="360" w:lineRule="exact"/>
         <w:ind w:firstLine="420"/>
         <w:rPr>
           <w:color w:val="FF0000"/>
@@ -2395,6 +2454,7 @@
     </w:p>
     <w:p>
       <w:pPr>
+        <w:spacing w:line="360" w:lineRule="exact"/>
         <w:ind w:firstLine="420"/>
         <w:rPr>
           <w:color w:val="FF0000"/>
@@ -2410,6 +2470,7 @@
     </w:p>
     <w:p>
       <w:pPr>
+        <w:spacing w:line="360" w:lineRule="exact"/>
         <w:ind w:firstLine="420"/>
       </w:pPr>
       <w:r>
@@ -2418,6 +2479,7 @@
     </w:p>
     <w:p>
       <w:pPr>
+        <w:spacing w:line="360" w:lineRule="exact"/>
         <w:ind w:firstLine="420"/>
       </w:pPr>
       <w:r>
@@ -2425,32 +2487,48 @@
       </w:r>
     </w:p>
     <w:p>
+      <w:pPr>
+        <w:spacing w:line="360" w:lineRule="exact"/>
+      </w:pPr>
       <w:r>
         <w:t xml:space="preserve">    - name: http</w:t>
       </w:r>
     </w:p>
     <w:p>
+      <w:pPr>
+        <w:spacing w:line="360" w:lineRule="exact"/>
+      </w:pPr>
       <w:r>
         <w:t xml:space="preserve">      containerPort: 80</w:t>
       </w:r>
     </w:p>
     <w:p>
+      <w:pPr>
+        <w:spacing w:line="360" w:lineRule="exact"/>
+      </w:pPr>
       <w:r>
         <w:t xml:space="preserve">    - name: https</w:t>
       </w:r>
     </w:p>
     <w:p>
+      <w:pPr>
+        <w:spacing w:line="360" w:lineRule="exact"/>
+      </w:pPr>
       <w:r>
         <w:t xml:space="preserve">      containerPort: 443</w:t>
       </w:r>
     </w:p>
     <w:p>
+      <w:pPr>
+        <w:spacing w:line="360" w:lineRule="exact"/>
+      </w:pPr>
       <w:r>
         <w:t xml:space="preserve">  - name: busybox</w:t>
       </w:r>
     </w:p>
     <w:p>
       <w:pPr>
+        <w:spacing w:line="360" w:lineRule="exact"/>
         <w:ind w:firstLine="420"/>
       </w:pPr>
       <w:r>
@@ -2459,6 +2537,7 @@
     </w:p>
     <w:p>
       <w:pPr>
+        <w:spacing w:line="360" w:lineRule="exact"/>
         <w:ind w:firstLine="420"/>
         <w:rPr>
           <w:color w:val="FF0000"/>
@@ -2487,6 +2566,7 @@
     </w:p>
     <w:p>
       <w:pPr>
+        <w:spacing w:line="360" w:lineRule="exact"/>
         <w:ind w:firstLine="420"/>
         <w:rPr>
           <w:color w:val="FF0000"/>
@@ -2515,6 +2595,9 @@
       </w:r>
     </w:p>
     <w:p>
+      <w:pPr>
+        <w:spacing w:line="360" w:lineRule="exact"/>
+      </w:pPr>
       <w:r>
         <w:t xml:space="preserve">    </w:t>
       </w:r>
@@ -2530,6 +2613,9 @@
       </w:r>
     </w:p>
     <w:p>
+      <w:pPr>
+        <w:spacing w:line="360" w:lineRule="exact"/>
+      </w:pPr>
       <w:r>
         <w:t xml:space="preserve">    - "</w:t>
       </w:r>
@@ -2541,18 +2627,29 @@
       </w:r>
     </w:p>
     <w:p>
+      <w:pPr>
+        <w:spacing w:line="360" w:lineRule="exact"/>
+      </w:pPr>
       <w:r>
         <w:t xml:space="preserve">    - "-c"</w:t>
       </w:r>
     </w:p>
     <w:p>
+      <w:pPr>
+        <w:spacing w:line="360" w:lineRule="exact"/>
+      </w:pPr>
       <w:r>
         <w:t xml:space="preserve">    - "echo $(date) &gt;&gt; /usr/share/nginx/html/index.html; sleep 5"</w:t>
       </w:r>
     </w:p>
-    <w:p/>
-    <w:p>
-      <w:pPr>
+    <w:p>
+      <w:pPr>
+        <w:spacing w:line="360" w:lineRule="exact"/>
+      </w:pPr>
+    </w:p>
+    <w:p>
+      <w:pPr>
+        <w:spacing w:line="360" w:lineRule="exact"/>
         <w:rPr>
           <w:color w:val="FF0000"/>
         </w:rPr>
@@ -2567,6 +2664,7 @@
     </w:p>
     <w:p>
       <w:pPr>
+        <w:spacing w:line="360" w:lineRule="exact"/>
         <w:rPr>
           <w:color w:val="FF0000"/>
         </w:rPr>
@@ -2576,6 +2674,7 @@
           <w:rFonts w:hint="eastAsia"/>
           <w:color w:val="FF0000"/>
         </w:rPr>
+        <w:lastRenderedPageBreak/>
         <w:t>有args无command</w:t>
       </w:r>
       <w:r>
@@ -2600,6 +2699,9 @@
       </w:r>
     </w:p>
     <w:p>
+      <w:pPr>
+        <w:spacing w:line="360" w:lineRule="exact"/>
+      </w:pPr>
       <w:r>
         <w:rPr>
           <w:rFonts w:hint="eastAsia"/>
@@ -2609,6 +2711,9 @@
       </w:r>
     </w:p>
     <w:p>
+      <w:pPr>
+        <w:spacing w:line="360" w:lineRule="exact"/>
+      </w:pPr>
       <w:r>
         <w:rPr>
           <w:rFonts w:hint="eastAsia"/>
@@ -2619,12 +2724,26 @@
         <w:t>“/bin/sh”, “-c”, “echo $(date) &gt;&gt; /usr/share/nginx/html/index.html; sleep 5”]</w:t>
       </w:r>
     </w:p>
-    <w:p/>
-    <w:p/>
-    <w:p/>
-    <w:p>
-      <w:r>
-        <w:lastRenderedPageBreak/>
+    <w:p>
+      <w:pPr>
+        <w:spacing w:line="360" w:lineRule="exact"/>
+      </w:pPr>
+    </w:p>
+    <w:p>
+      <w:pPr>
+        <w:spacing w:line="360" w:lineRule="exact"/>
+      </w:pPr>
+    </w:p>
+    <w:p>
+      <w:pPr>
+        <w:spacing w:line="360" w:lineRule="exact"/>
+      </w:pPr>
+    </w:p>
+    <w:p>
+      <w:pPr>
+        <w:spacing w:line="360" w:lineRule="exact"/>
+      </w:pPr>
+      <w:r>
         <w:t>kubectl get pods -l app --show-labels</w:t>
       </w:r>
       <w:r>
@@ -2638,6 +2757,9 @@
       </w:r>
     </w:p>
     <w:p>
+      <w:pPr>
+        <w:spacing w:line="360" w:lineRule="exact"/>
+      </w:pPr>
       <w:r>
         <w:t>kubectl label pods pod-demo release=canary</w:t>
       </w:r>
@@ -2652,6 +2774,9 @@
       </w:r>
     </w:p>
     <w:p>
+      <w:pPr>
+        <w:spacing w:line="360" w:lineRule="exact"/>
+      </w:pPr>
       <w:r>
         <w:t xml:space="preserve">kubectl label pods pod-demo release=release </w:t>
       </w:r>
@@ -2671,9 +2796,20 @@
         <w:t>改变标签</w:t>
       </w:r>
     </w:p>
-    <w:p/>
-    <w:p/>
-    <w:p>
+    <w:p>
+      <w:pPr>
+        <w:spacing w:line="360" w:lineRule="exact"/>
+      </w:pPr>
+    </w:p>
+    <w:p>
+      <w:pPr>
+        <w:spacing w:line="360" w:lineRule="exact"/>
+      </w:pPr>
+    </w:p>
+    <w:p>
+      <w:pPr>
+        <w:spacing w:line="360" w:lineRule="exact"/>
+      </w:pPr>
       <w:r>
         <w:rPr>
           <w:rFonts w:hint="eastAsia"/>
@@ -2682,12 +2818,22 @@
       </w:r>
     </w:p>
     <w:p>
+      <w:pPr>
+        <w:spacing w:line="360" w:lineRule="exact"/>
+      </w:pPr>
       <w:r>
         <w:t>kubectl get node --show-labels</w:t>
       </w:r>
     </w:p>
-    <w:p/>
-    <w:p>
+    <w:p>
+      <w:pPr>
+        <w:spacing w:line="360" w:lineRule="exact"/>
+      </w:pPr>
+    </w:p>
+    <w:p>
+      <w:pPr>
+        <w:spacing w:line="360" w:lineRule="exact"/>
+      </w:pPr>
       <w:r>
         <w:rPr>
           <w:rFonts w:hint="eastAsia"/>
@@ -2696,13 +2842,27 @@
       </w:r>
     </w:p>
     <w:p>
+      <w:pPr>
+        <w:spacing w:line="360" w:lineRule="exact"/>
+      </w:pPr>
       <w:r>
         <w:t>kubectl label nodes k8s002 disktype=ssd</w:t>
       </w:r>
     </w:p>
-    <w:p/>
-    <w:p/>
-    <w:p>
+    <w:p>
+      <w:pPr>
+        <w:spacing w:line="360" w:lineRule="exact"/>
+      </w:pPr>
+    </w:p>
+    <w:p>
+      <w:pPr>
+        <w:spacing w:line="360" w:lineRule="exact"/>
+      </w:pPr>
+    </w:p>
+    <w:p>
+      <w:pPr>
+        <w:spacing w:line="360" w:lineRule="exact"/>
+      </w:pPr>
       <w:r>
         <w:rPr>
           <w:rFonts w:hint="eastAsia"/>
@@ -2732,22 +2892,38 @@
       </w:r>
     </w:p>
     <w:p>
+      <w:pPr>
+        <w:spacing w:line="360" w:lineRule="exact"/>
+      </w:pPr>
       <w:r>
         <w:t>spec:</w:t>
       </w:r>
     </w:p>
     <w:p>
+      <w:pPr>
+        <w:spacing w:line="360" w:lineRule="exact"/>
+      </w:pPr>
       <w:r>
         <w:t xml:space="preserve">  nodeSelector:</w:t>
       </w:r>
     </w:p>
     <w:p>
+      <w:pPr>
+        <w:spacing w:line="360" w:lineRule="exact"/>
+      </w:pPr>
       <w:r>
         <w:t xml:space="preserve">    disktype: ssd</w:t>
       </w:r>
     </w:p>
-    <w:p/>
-    <w:p>
+    <w:p>
+      <w:pPr>
+        <w:spacing w:line="360" w:lineRule="exact"/>
+      </w:pPr>
+    </w:p>
+    <w:p>
+      <w:pPr>
+        <w:spacing w:line="360" w:lineRule="exact"/>
+      </w:pPr>
       <w:r>
         <w:rPr>
           <w:rFonts w:hint="eastAsia"/>
@@ -2756,21 +2932,36 @@
       </w:r>
     </w:p>
     <w:p>
+      <w:pPr>
+        <w:spacing w:line="360" w:lineRule="exact"/>
+      </w:pPr>
       <w:r>
         <w:t xml:space="preserve">  annnotations:</w:t>
       </w:r>
     </w:p>
     <w:p>
       <w:pPr>
+        <w:spacing w:line="360" w:lineRule="exact"/>
         <w:ind w:firstLine="420"/>
       </w:pPr>
       <w:r>
         <w:t>k8s001/create-by: "cluster admin"</w:t>
       </w:r>
     </w:p>
-    <w:p/>
-    <w:p/>
-    <w:p>
+    <w:p>
+      <w:pPr>
+        <w:spacing w:line="360" w:lineRule="exact"/>
+      </w:pPr>
+    </w:p>
+    <w:p>
+      <w:pPr>
+        <w:spacing w:line="360" w:lineRule="exact"/>
+      </w:pPr>
+    </w:p>
+    <w:p>
+      <w:pPr>
+        <w:spacing w:line="360" w:lineRule="exact"/>
+      </w:pPr>
       <w:r>
         <w:rPr>
           <w:rFonts w:hint="eastAsia"/>
@@ -2782,6 +2973,9 @@
       </w:r>
     </w:p>
     <w:p>
+      <w:pPr>
+        <w:spacing w:line="360" w:lineRule="exact"/>
+      </w:pPr>
       <w:r>
         <w:tab/>
         <w:t xml:space="preserve">Always  </w:t>
@@ -2795,6 +2989,7 @@
     </w:p>
     <w:p>
       <w:pPr>
+        <w:spacing w:line="360" w:lineRule="exact"/>
         <w:ind w:firstLine="420"/>
       </w:pPr>
       <w:r>
@@ -2815,6 +3010,7 @@
     </w:p>
     <w:p>
       <w:pPr>
+        <w:spacing w:line="360" w:lineRule="exact"/>
         <w:ind w:firstLine="420"/>
       </w:pPr>
       <w:r>
@@ -2835,19 +3031,25 @@
     </w:p>
     <w:p>
       <w:pPr>
+        <w:spacing w:line="360" w:lineRule="exact"/>
         <w:ind w:firstLine="420"/>
       </w:pPr>
     </w:p>
     <w:p>
       <w:pPr>
+        <w:spacing w:line="360" w:lineRule="exact"/>
         <w:ind w:firstLine="420"/>
       </w:pPr>
     </w:p>
-    <w:p/>
-    <w:p>
-      <w:pPr>
-        <w:rPr>
-          <w:rFonts w:hint="eastAsia"/>
+    <w:p>
+      <w:pPr>
+        <w:spacing w:line="360" w:lineRule="exact"/>
+      </w:pPr>
+    </w:p>
+    <w:p>
+      <w:pPr>
+        <w:spacing w:line="360" w:lineRule="exact"/>
+        <w:rPr>
           <w:b/>
         </w:rPr>
       </w:pPr>
@@ -2866,72 +3068,111 @@
       </w:r>
     </w:p>
     <w:p>
+      <w:pPr>
+        <w:spacing w:line="360" w:lineRule="exact"/>
+      </w:pPr>
       <w:r>
         <w:t>vim liveness-exec.yaml</w:t>
       </w:r>
     </w:p>
-    <w:p/>
-    <w:p>
+    <w:p>
+      <w:pPr>
+        <w:spacing w:line="360" w:lineRule="exact"/>
+      </w:pPr>
+    </w:p>
+    <w:p>
+      <w:pPr>
+        <w:spacing w:line="360" w:lineRule="exact"/>
+      </w:pPr>
       <w:r>
         <w:t>apiVersion: v1</w:t>
       </w:r>
     </w:p>
     <w:p>
+      <w:pPr>
+        <w:spacing w:line="360" w:lineRule="exact"/>
+      </w:pPr>
       <w:r>
         <w:t>kind: Pod</w:t>
       </w:r>
     </w:p>
     <w:p>
+      <w:pPr>
+        <w:spacing w:line="360" w:lineRule="exact"/>
+      </w:pPr>
       <w:r>
         <w:t>metadata:</w:t>
       </w:r>
     </w:p>
     <w:p>
+      <w:pPr>
+        <w:spacing w:line="360" w:lineRule="exact"/>
+      </w:pPr>
       <w:r>
         <w:t xml:space="preserve">  name: liveness-exec-pod</w:t>
       </w:r>
     </w:p>
     <w:p>
+      <w:pPr>
+        <w:spacing w:line="360" w:lineRule="exact"/>
+      </w:pPr>
       <w:r>
         <w:t xml:space="preserve">  namespace: default</w:t>
       </w:r>
     </w:p>
     <w:p>
-      <w:r>
+      <w:pPr>
+        <w:spacing w:line="360" w:lineRule="exact"/>
+      </w:pPr>
+      <w:r>
+        <w:lastRenderedPageBreak/>
         <w:t>spec:</w:t>
       </w:r>
     </w:p>
     <w:p>
+      <w:pPr>
+        <w:spacing w:line="360" w:lineRule="exact"/>
+      </w:pPr>
       <w:r>
         <w:t xml:space="preserve">  containers:</w:t>
       </w:r>
     </w:p>
     <w:p>
+      <w:pPr>
+        <w:spacing w:line="360" w:lineRule="exact"/>
+      </w:pPr>
       <w:r>
         <w:t xml:space="preserve">    - name: liveness-exec-container</w:t>
       </w:r>
     </w:p>
     <w:p>
+      <w:pPr>
+        <w:spacing w:line="360" w:lineRule="exact"/>
+      </w:pPr>
       <w:r>
         <w:t xml:space="preserve">      image: busybox:latest</w:t>
       </w:r>
     </w:p>
     <w:p>
       <w:pPr>
-        <w:rPr>
-          <w:rFonts w:hint="eastAsia"/>
-        </w:rPr>
+        <w:spacing w:line="360" w:lineRule="exact"/>
       </w:pPr>
       <w:r>
         <w:t xml:space="preserve">      imagePullPolicy: IfNotPresent</w:t>
       </w:r>
     </w:p>
     <w:p>
+      <w:pPr>
+        <w:spacing w:line="360" w:lineRule="exact"/>
+      </w:pPr>
       <w:r>
         <w:t xml:space="preserve">      command: ["/bin/sh", "-c", "touch /tmp/healthy; sleep 30; rm -f /tmp/healthy; sleep 3600"]</w:t>
       </w:r>
     </w:p>
     <w:p>
+      <w:pPr>
+        <w:spacing w:line="360" w:lineRule="exact"/>
+      </w:pPr>
       <w:r>
         <w:t xml:space="preserve">      </w:t>
       </w:r>
@@ -2945,27 +3186,46 @@
       </w:r>
     </w:p>
     <w:p>
+      <w:pPr>
+        <w:spacing w:line="360" w:lineRule="exact"/>
+      </w:pPr>
       <w:r>
         <w:t xml:space="preserve">        exec:</w:t>
       </w:r>
     </w:p>
     <w:p>
+      <w:pPr>
+        <w:spacing w:line="360" w:lineRule="exact"/>
+      </w:pPr>
       <w:r>
         <w:t xml:space="preserve">          command: ["test", "-e", "/tmp/healthy"]</w:t>
       </w:r>
     </w:p>
     <w:p>
+      <w:pPr>
+        <w:spacing w:line="360" w:lineRule="exact"/>
+      </w:pPr>
       <w:r>
         <w:t xml:space="preserve">        initialDelaySeconds: 1</w:t>
       </w:r>
     </w:p>
     <w:p>
+      <w:pPr>
+        <w:spacing w:line="360" w:lineRule="exact"/>
+      </w:pPr>
       <w:r>
         <w:t xml:space="preserve">        periodSeconds: 3</w:t>
       </w:r>
     </w:p>
-    <w:p/>
-    <w:p>
+    <w:p>
+      <w:pPr>
+        <w:spacing w:line="360" w:lineRule="exact"/>
+      </w:pPr>
+    </w:p>
+    <w:p>
+      <w:pPr>
+        <w:spacing w:line="360" w:lineRule="exact"/>
+      </w:pPr>
       <w:r>
         <w:rPr>
           <w:rFonts w:hint="eastAsia"/>
@@ -3001,900 +3261,3213 @@
       </w:r>
     </w:p>
     <w:p>
-      <w:r>
-        <w:rPr>
-          <w:rFonts w:hint="eastAsia"/>
-        </w:rPr>
+      <w:pPr>
+        <w:spacing w:line="360" w:lineRule="exact"/>
+      </w:pPr>
+      <w:r>
+        <w:rPr>
+          <w:rFonts w:hint="eastAsia"/>
+        </w:rPr>
+        <w:t>容器创建成功，1秒后执行检测，每隔3秒检测一次</w:t>
+      </w:r>
+    </w:p>
+    <w:p>
+      <w:pPr>
+        <w:spacing w:line="360" w:lineRule="exact"/>
+      </w:pPr>
+      <w:r>
+        <w:rPr>
+          <w:rFonts w:hint="eastAsia"/>
+        </w:rPr>
+        <w:t>检测不到文件，当test</w:t>
+      </w:r>
+      <w:r>
+        <w:t xml:space="preserve"> –</w:t>
+      </w:r>
+      <w:r>
+        <w:rPr>
+          <w:rFonts w:hint="eastAsia"/>
+        </w:rPr>
+        <w:t>e</w:t>
+      </w:r>
+      <w:r>
+        <w:t xml:space="preserve"> /tmp/healthy </w:t>
+      </w:r>
+      <w:r>
+        <w:rPr>
+          <w:rFonts w:hint="eastAsia"/>
+        </w:rPr>
+        <w:t>返回false，容器会重启</w:t>
+      </w:r>
+    </w:p>
+    <w:p>
+      <w:pPr>
+        <w:spacing w:line="360" w:lineRule="exact"/>
+      </w:pPr>
+      <w:r>
+        <w:t>kubectl get pods</w:t>
+      </w:r>
+      <w:r>
+        <w:t xml:space="preserve">  </w:t>
+      </w:r>
+      <w:r>
+        <w:rPr>
+          <w:rFonts w:hint="eastAsia"/>
+        </w:rPr>
+        <w:t>pod重启次数很多</w:t>
+      </w:r>
+    </w:p>
+    <w:p>
+      <w:pPr>
+        <w:spacing w:line="360" w:lineRule="exact"/>
+      </w:pPr>
+    </w:p>
+    <w:p>
+      <w:pPr>
+        <w:spacing w:line="360" w:lineRule="exact"/>
+      </w:pPr>
+    </w:p>
+    <w:p>
+      <w:pPr>
+        <w:spacing w:line="360" w:lineRule="exact"/>
+      </w:pPr>
+    </w:p>
+    <w:p>
+      <w:pPr>
+        <w:spacing w:line="360" w:lineRule="exact"/>
+      </w:pPr>
+      <w:r>
+        <w:rPr>
+          <w:rFonts w:hint="eastAsia"/>
+        </w:rPr>
+        <w:t>http</w:t>
+      </w:r>
+      <w:r>
+        <w:rPr>
+          <w:rFonts w:hint="eastAsia"/>
+        </w:rPr>
+        <w:t>方式的存活探针</w:t>
+      </w:r>
+    </w:p>
+    <w:p>
+      <w:pPr>
+        <w:spacing w:line="360" w:lineRule="exact"/>
+      </w:pPr>
+      <w:r>
+        <w:t>vim liveness-httpget.yaml</w:t>
+      </w:r>
+    </w:p>
+    <w:p>
+      <w:pPr>
+        <w:spacing w:line="360" w:lineRule="exact"/>
+      </w:pPr>
+    </w:p>
+    <w:p>
+      <w:pPr>
+        <w:spacing w:line="360" w:lineRule="exact"/>
+      </w:pPr>
+      <w:r>
+        <w:t>apiVersion: v1</w:t>
+      </w:r>
+    </w:p>
+    <w:p>
+      <w:pPr>
+        <w:spacing w:line="360" w:lineRule="exact"/>
+      </w:pPr>
+      <w:r>
+        <w:t>kind: Pod</w:t>
+      </w:r>
+    </w:p>
+    <w:p>
+      <w:pPr>
+        <w:spacing w:line="360" w:lineRule="exact"/>
+      </w:pPr>
+      <w:r>
+        <w:t>metadata:</w:t>
+      </w:r>
+    </w:p>
+    <w:p>
+      <w:pPr>
+        <w:spacing w:line="360" w:lineRule="exact"/>
+      </w:pPr>
+      <w:r>
+        <w:t xml:space="preserve">  name: liveness-httpget-pod</w:t>
+      </w:r>
+    </w:p>
+    <w:p>
+      <w:pPr>
+        <w:spacing w:line="360" w:lineRule="exact"/>
+      </w:pPr>
+      <w:r>
+        <w:t xml:space="preserve">  namespace: default</w:t>
+      </w:r>
+    </w:p>
+    <w:p>
+      <w:pPr>
+        <w:spacing w:line="360" w:lineRule="exact"/>
+      </w:pPr>
+      <w:r>
+        <w:t>spec:</w:t>
+      </w:r>
+    </w:p>
+    <w:p>
+      <w:pPr>
+        <w:spacing w:line="360" w:lineRule="exact"/>
+      </w:pPr>
+      <w:r>
+        <w:t xml:space="preserve">  containers:</w:t>
+      </w:r>
+    </w:p>
+    <w:p>
+      <w:pPr>
+        <w:spacing w:line="360" w:lineRule="exact"/>
+      </w:pPr>
+      <w:r>
+        <w:t xml:space="preserve">  - name: liveness-httpget-container</w:t>
+      </w:r>
+    </w:p>
+    <w:p>
+      <w:pPr>
+        <w:spacing w:line="360" w:lineRule="exact"/>
+      </w:pPr>
+      <w:r>
+        <w:t xml:space="preserve">    image: ikubernetes/myapp:v1</w:t>
+      </w:r>
+    </w:p>
+    <w:p>
+      <w:pPr>
+        <w:spacing w:line="360" w:lineRule="exact"/>
+      </w:pPr>
+      <w:r>
+        <w:t xml:space="preserve">    imagePullPolicy: IfNotPresent</w:t>
+      </w:r>
+    </w:p>
+    <w:p>
+      <w:pPr>
+        <w:spacing w:line="360" w:lineRule="exact"/>
+      </w:pPr>
+      <w:r>
+        <w:t xml:space="preserve">    ports:</w:t>
+      </w:r>
+    </w:p>
+    <w:p>
+      <w:pPr>
+        <w:spacing w:line="360" w:lineRule="exact"/>
+      </w:pPr>
+      <w:r>
+        <w:t xml:space="preserve">    - name: http</w:t>
+      </w:r>
+    </w:p>
+    <w:p>
+      <w:pPr>
+        <w:spacing w:line="360" w:lineRule="exact"/>
+      </w:pPr>
+      <w:r>
+        <w:t xml:space="preserve">      containerPort: 80</w:t>
+      </w:r>
+    </w:p>
+    <w:p>
+      <w:pPr>
+        <w:spacing w:line="360" w:lineRule="exact"/>
+      </w:pPr>
+      <w:r>
+        <w:t xml:space="preserve">    livenessProbe:</w:t>
+      </w:r>
+    </w:p>
+    <w:p>
+      <w:pPr>
+        <w:spacing w:line="360" w:lineRule="exact"/>
+      </w:pPr>
+      <w:r>
+        <w:t xml:space="preserve">      httpGet:</w:t>
+      </w:r>
+    </w:p>
+    <w:p>
+      <w:pPr>
+        <w:spacing w:line="360" w:lineRule="exact"/>
+      </w:pPr>
+      <w:r>
+        <w:t xml:space="preserve">        port: http</w:t>
+      </w:r>
+    </w:p>
+    <w:p>
+      <w:pPr>
+        <w:spacing w:line="360" w:lineRule="exact"/>
+      </w:pPr>
+      <w:r>
+        <w:t xml:space="preserve">        path: /index.html</w:t>
+      </w:r>
+    </w:p>
+    <w:p>
+      <w:pPr>
+        <w:spacing w:line="360" w:lineRule="exact"/>
+      </w:pPr>
+      <w:r>
+        <w:t xml:space="preserve">      initialDelaySeconds: 1</w:t>
+      </w:r>
+    </w:p>
+    <w:p>
+      <w:pPr>
+        <w:spacing w:line="360" w:lineRule="exact"/>
+      </w:pPr>
+      <w:r>
+        <w:t xml:space="preserve">      periodSeconds: 3</w:t>
+      </w:r>
+    </w:p>
+    <w:p>
+      <w:pPr>
+        <w:spacing w:line="360" w:lineRule="exact"/>
+      </w:pPr>
+    </w:p>
+    <w:p>
+      <w:pPr>
+        <w:spacing w:line="360" w:lineRule="exact"/>
+      </w:pPr>
+    </w:p>
+    <w:p>
+      <w:pPr>
+        <w:spacing w:line="360" w:lineRule="exact"/>
+      </w:pPr>
+    </w:p>
+    <w:p>
+      <w:pPr>
+        <w:spacing w:line="360" w:lineRule="exact"/>
+      </w:pPr>
+      <w:r>
+        <w:t>kubectl get pods</w:t>
+      </w:r>
+    </w:p>
+    <w:p>
+      <w:pPr>
+        <w:spacing w:line="360" w:lineRule="exact"/>
+      </w:pPr>
+    </w:p>
+    <w:p>
+      <w:pPr>
+        <w:spacing w:line="360" w:lineRule="exact"/>
+      </w:pPr>
+      <w:r>
+        <w:t>kubectl exec -it liveness-httpget-pod --  /bin/sh</w:t>
+      </w:r>
+    </w:p>
+    <w:p>
+      <w:pPr>
+        <w:spacing w:line="360" w:lineRule="exact"/>
+      </w:pPr>
+      <w:r>
+        <w:t>rm -f /usr/share/nginx/html/index.html</w:t>
+      </w:r>
+    </w:p>
+    <w:p>
+      <w:pPr>
+        <w:spacing w:line="360" w:lineRule="exact"/>
+      </w:pPr>
+      <w:r>
+        <w:rPr>
+          <w:rFonts w:hint="eastAsia"/>
+        </w:rPr>
+        <w:t>退出，容器会重启</w:t>
+      </w:r>
+      <w:r>
+        <w:rPr>
+          <w:rFonts w:hint="eastAsia"/>
+        </w:rPr>
+        <w:t>一次，因为重启后index</w:t>
+      </w:r>
+      <w:r>
+        <w:t>.html</w:t>
+      </w:r>
+      <w:r>
+        <w:rPr>
+          <w:rFonts w:hint="eastAsia"/>
+        </w:rPr>
+        <w:t>会被重新生成</w:t>
+      </w:r>
+    </w:p>
+    <w:p>
+      <w:pPr>
+        <w:spacing w:line="360" w:lineRule="exact"/>
+      </w:pPr>
+    </w:p>
+    <w:p>
+      <w:pPr>
+        <w:spacing w:line="360" w:lineRule="exact"/>
+      </w:pPr>
+    </w:p>
+    <w:p>
+      <w:pPr>
+        <w:spacing w:line="360" w:lineRule="exact"/>
+      </w:pPr>
+    </w:p>
+    <w:p>
+      <w:pPr>
+        <w:spacing w:line="360" w:lineRule="exact"/>
+        <w:rPr>
+          <w:b/>
+        </w:rPr>
+      </w:pPr>
+      <w:r>
+        <w:rPr>
+          <w:rFonts w:hint="eastAsia"/>
+          <w:b/>
+        </w:rPr>
+        <w:t xml:space="preserve">容器服务就绪探针 </w:t>
+      </w:r>
+      <w:r>
+        <w:rPr>
+          <w:b/>
+        </w:rPr>
+        <w:t xml:space="preserve"> readinessProbe</w:t>
+      </w:r>
+    </w:p>
+    <w:p>
+      <w:pPr>
+        <w:spacing w:line="360" w:lineRule="exact"/>
+      </w:pPr>
+      <w:r>
+        <w:t>vim readiness-httpget.yaml</w:t>
+      </w:r>
+    </w:p>
+    <w:p>
+      <w:pPr>
+        <w:spacing w:line="360" w:lineRule="exact"/>
+      </w:pPr>
+    </w:p>
+    <w:p>
+      <w:pPr>
+        <w:spacing w:line="360" w:lineRule="exact"/>
+      </w:pPr>
+      <w:r>
+        <w:t>apiVersion: v1</w:t>
+      </w:r>
+    </w:p>
+    <w:p>
+      <w:pPr>
+        <w:spacing w:line="360" w:lineRule="exact"/>
+      </w:pPr>
+      <w:r>
+        <w:t>kind: Pod</w:t>
+      </w:r>
+    </w:p>
+    <w:p>
+      <w:pPr>
+        <w:spacing w:line="360" w:lineRule="exact"/>
+      </w:pPr>
+      <w:r>
+        <w:t>metadata:</w:t>
+      </w:r>
+    </w:p>
+    <w:p>
+      <w:pPr>
+        <w:spacing w:line="360" w:lineRule="exact"/>
+      </w:pPr>
+      <w:r>
+        <w:t xml:space="preserve">  name: readiness-httpget-pod</w:t>
+      </w:r>
+    </w:p>
+    <w:p>
+      <w:pPr>
+        <w:spacing w:line="360" w:lineRule="exact"/>
+      </w:pPr>
+      <w:r>
+        <w:t xml:space="preserve">  namespace: default</w:t>
+      </w:r>
+    </w:p>
+    <w:p>
+      <w:pPr>
+        <w:spacing w:line="360" w:lineRule="exact"/>
+      </w:pPr>
+      <w:r>
+        <w:t>spec:</w:t>
+      </w:r>
+    </w:p>
+    <w:p>
+      <w:pPr>
+        <w:spacing w:line="360" w:lineRule="exact"/>
+      </w:pPr>
+      <w:r>
+        <w:t xml:space="preserve">  containers:</w:t>
+      </w:r>
+    </w:p>
+    <w:p>
+      <w:pPr>
+        <w:spacing w:line="360" w:lineRule="exact"/>
+      </w:pPr>
+      <w:r>
+        <w:t xml:space="preserve">  - name: readiness-httpget-container</w:t>
+      </w:r>
+    </w:p>
+    <w:p>
+      <w:pPr>
+        <w:spacing w:line="360" w:lineRule="exact"/>
+      </w:pPr>
+      <w:r>
+        <w:t xml:space="preserve">    image: ikubernetes/myapp:v1</w:t>
+      </w:r>
+    </w:p>
+    <w:p>
+      <w:pPr>
+        <w:spacing w:line="360" w:lineRule="exact"/>
+      </w:pPr>
+      <w:r>
+        <w:t xml:space="preserve">    imagePullPolicy: IfNotPresent</w:t>
+      </w:r>
+    </w:p>
+    <w:p>
+      <w:pPr>
+        <w:spacing w:line="360" w:lineRule="exact"/>
+      </w:pPr>
+      <w:r>
+        <w:t xml:space="preserve">    ports:</w:t>
+      </w:r>
+    </w:p>
+    <w:p>
+      <w:pPr>
+        <w:spacing w:line="360" w:lineRule="exact"/>
+      </w:pPr>
+      <w:r>
+        <w:t xml:space="preserve">    - name: http</w:t>
+      </w:r>
+    </w:p>
+    <w:p>
+      <w:pPr>
+        <w:spacing w:line="360" w:lineRule="exact"/>
+      </w:pPr>
+      <w:r>
+        <w:t xml:space="preserve">      containerPort: 80</w:t>
+      </w:r>
+    </w:p>
+    <w:p>
+      <w:pPr>
+        <w:spacing w:line="360" w:lineRule="exact"/>
+      </w:pPr>
+      <w:r>
+        <w:t xml:space="preserve">    readinessProbe:</w:t>
+      </w:r>
+    </w:p>
+    <w:p>
+      <w:pPr>
+        <w:spacing w:line="360" w:lineRule="exact"/>
+      </w:pPr>
+      <w:r>
+        <w:t xml:space="preserve">      httpGet:</w:t>
+      </w:r>
+    </w:p>
+    <w:p>
+      <w:pPr>
+        <w:spacing w:line="360" w:lineRule="exact"/>
+      </w:pPr>
+      <w:r>
+        <w:t xml:space="preserve">        port: http</w:t>
+      </w:r>
+    </w:p>
+    <w:p>
+      <w:pPr>
+        <w:spacing w:line="360" w:lineRule="exact"/>
+      </w:pPr>
+      <w:r>
+        <w:t xml:space="preserve">        path: /index.html</w:t>
+      </w:r>
+    </w:p>
+    <w:p>
+      <w:pPr>
+        <w:spacing w:line="360" w:lineRule="exact"/>
+      </w:pPr>
+      <w:r>
+        <w:t xml:space="preserve">      initialDelaySeconds: 1</w:t>
+      </w:r>
+    </w:p>
+    <w:p>
+      <w:pPr>
+        <w:spacing w:line="360" w:lineRule="exact"/>
+      </w:pPr>
+      <w:r>
+        <w:t xml:space="preserve">      periodSeconds: 3</w:t>
+      </w:r>
+    </w:p>
+    <w:p>
+      <w:pPr>
+        <w:spacing w:line="360" w:lineRule="exact"/>
+      </w:pPr>
+    </w:p>
+    <w:p>
+      <w:pPr>
+        <w:spacing w:line="360" w:lineRule="exact"/>
+      </w:pPr>
+    </w:p>
+    <w:p>
+      <w:pPr>
+        <w:spacing w:line="360" w:lineRule="exact"/>
+      </w:pPr>
+      <w:r>
+        <w:t xml:space="preserve">kubectl exec -it readiness-httpget-pod -- /bin/sh </w:t>
+      </w:r>
+    </w:p>
+    <w:p>
+      <w:pPr>
+        <w:spacing w:line="360" w:lineRule="exact"/>
+      </w:pPr>
+      <w:r>
+        <w:t>rm -f /usr/share/nginx/html/index.html</w:t>
+      </w:r>
+    </w:p>
+    <w:p>
+      <w:pPr>
+        <w:spacing w:line="360" w:lineRule="exact"/>
+      </w:pPr>
+    </w:p>
+    <w:p>
+      <w:pPr>
+        <w:spacing w:line="360" w:lineRule="exact"/>
+      </w:pPr>
+      <w:r>
+        <w:rPr>
+          <w:rFonts w:hint="eastAsia"/>
+        </w:rPr>
+        <w:t>容器还在运行，但是未就绪</w:t>
+      </w:r>
+    </w:p>
+    <w:p>
+      <w:pPr>
+        <w:spacing w:line="360" w:lineRule="exact"/>
+      </w:pPr>
+      <w:r>
+        <w:t>kubectl get pods</w:t>
+      </w:r>
+    </w:p>
+    <w:p>
+      <w:pPr>
+        <w:spacing w:line="360" w:lineRule="exact"/>
+      </w:pPr>
+      <w:r>
+        <w:t xml:space="preserve">readiness-httpget-pod    0/1     Running  </w:t>
+      </w:r>
+    </w:p>
+    <w:p>
+      <w:pPr>
+        <w:spacing w:line="360" w:lineRule="exact"/>
+      </w:pPr>
+    </w:p>
+    <w:p>
+      <w:pPr>
+        <w:spacing w:line="360" w:lineRule="exact"/>
+      </w:pPr>
+      <w:r>
+        <w:rPr>
+          <w:rFonts w:hint="eastAsia"/>
+        </w:rPr>
+        <w:t>就绪探针很重要，因为容器启动成功后，还需要一些时间才能对外提供服务，只有当容器处于ready时，pod才会被加入到service中对外提供服务</w:t>
+      </w:r>
+      <w:r>
+        <w:rPr>
+          <w:rFonts w:hint="eastAsia"/>
+        </w:rPr>
+        <w:t>，如果不做就绪探针，容器一启动就对外提供服务，容器内的服务还没启动完成就被加入到service中，访问服务时就报错了</w:t>
+      </w:r>
+      <w:r>
+        <w:t xml:space="preserve">  </w:t>
+      </w:r>
+    </w:p>
+    <w:p>
+      <w:pPr>
+        <w:spacing w:line="360" w:lineRule="exact"/>
+      </w:pPr>
+    </w:p>
+    <w:p>
+      <w:pPr>
+        <w:spacing w:line="360" w:lineRule="exact"/>
+      </w:pPr>
+    </w:p>
+    <w:p>
+      <w:pPr>
+        <w:spacing w:line="360" w:lineRule="exact"/>
+        <w:rPr>
+          <w:b/>
+        </w:rPr>
+      </w:pPr>
+      <w:r>
+        <w:rPr>
+          <w:rFonts w:hint="eastAsia"/>
+          <w:b/>
+        </w:rPr>
+        <w:t>启动后钩子</w:t>
+      </w:r>
+      <w:r>
+        <w:rPr>
+          <w:b/>
+        </w:rPr>
+        <w:t>postStart</w:t>
+      </w:r>
+      <w:r>
+        <w:rPr>
+          <w:rFonts w:hint="eastAsia"/>
+          <w:b/>
+        </w:rPr>
+        <w:t>、终止前钩子p</w:t>
+      </w:r>
+      <w:r>
+        <w:rPr>
+          <w:b/>
+        </w:rPr>
+        <w:t>reStop</w:t>
+      </w:r>
+      <w:r>
+        <w:rPr>
+          <w:b/>
+        </w:rPr>
+        <w:t xml:space="preserve">  </w:t>
+      </w:r>
+      <w:r>
+        <w:rPr>
+          <w:b/>
+        </w:rPr>
+        <w:t>shell</w:t>
+      </w:r>
+      <w:r>
+        <w:rPr>
+          <w:rFonts w:hint="eastAsia"/>
+          <w:b/>
+        </w:rPr>
+        <w:t>脚本有问题</w:t>
+      </w:r>
+      <w:r>
+        <w:rPr>
+          <w:b/>
+        </w:rPr>
+        <w:t xml:space="preserve"> </w:t>
+      </w:r>
+    </w:p>
+    <w:p>
+      <w:pPr>
+        <w:spacing w:line="360" w:lineRule="exact"/>
+      </w:pPr>
+      <w:r>
+        <w:t>vim poststart.yaml</w:t>
+      </w:r>
+    </w:p>
+    <w:p>
+      <w:pPr>
+        <w:spacing w:line="360" w:lineRule="exact"/>
+      </w:pPr>
+    </w:p>
+    <w:p>
+      <w:pPr>
+        <w:spacing w:line="360" w:lineRule="exact"/>
+      </w:pPr>
+      <w:r>
+        <w:t>apiVersion: v1</w:t>
+      </w:r>
+    </w:p>
+    <w:p>
+      <w:pPr>
+        <w:spacing w:line="360" w:lineRule="exact"/>
+      </w:pPr>
+      <w:r>
+        <w:t>kind: Pod</w:t>
+      </w:r>
+    </w:p>
+    <w:p>
+      <w:pPr>
+        <w:spacing w:line="360" w:lineRule="exact"/>
+      </w:pPr>
+      <w:r>
+        <w:t>metadata:</w:t>
+      </w:r>
+    </w:p>
+    <w:p>
+      <w:pPr>
+        <w:spacing w:line="360" w:lineRule="exact"/>
+      </w:pPr>
+      <w:r>
+        <w:t xml:space="preserve">  name: poststart-pod</w:t>
+      </w:r>
+    </w:p>
+    <w:p>
+      <w:pPr>
+        <w:spacing w:line="360" w:lineRule="exact"/>
+      </w:pPr>
+      <w:r>
+        <w:t xml:space="preserve">  namespace: default</w:t>
+      </w:r>
+    </w:p>
+    <w:p>
+      <w:pPr>
+        <w:spacing w:line="360" w:lineRule="exact"/>
+      </w:pPr>
+      <w:r>
+        <w:t>spec:</w:t>
+      </w:r>
+    </w:p>
+    <w:p>
+      <w:pPr>
+        <w:spacing w:line="360" w:lineRule="exact"/>
+      </w:pPr>
+      <w:r>
+        <w:t xml:space="preserve">  containers:</w:t>
+      </w:r>
+    </w:p>
+    <w:p>
+      <w:pPr>
+        <w:spacing w:line="360" w:lineRule="exact"/>
+      </w:pPr>
+      <w:r>
+        <w:t xml:space="preserve">  - name: busybox-httpd</w:t>
+      </w:r>
+    </w:p>
+    <w:p>
+      <w:pPr>
+        <w:spacing w:line="360" w:lineRule="exact"/>
+      </w:pPr>
+      <w:r>
+        <w:t xml:space="preserve">    image: busybox:latest</w:t>
+      </w:r>
+    </w:p>
+    <w:p>
+      <w:pPr>
+        <w:spacing w:line="360" w:lineRule="exact"/>
+      </w:pPr>
+      <w:r>
+        <w:t xml:space="preserve">    imagePullPolicy: IfNotPresent</w:t>
+      </w:r>
+    </w:p>
+    <w:p>
+      <w:pPr>
+        <w:spacing w:line="360" w:lineRule="exact"/>
+      </w:pPr>
+      <w:r>
+        <w:t xml:space="preserve">    lifecycle:</w:t>
+      </w:r>
+    </w:p>
+    <w:p>
+      <w:pPr>
+        <w:spacing w:line="360" w:lineRule="exact"/>
+      </w:pPr>
+      <w:r>
+        <w:t xml:space="preserve">      postStart:</w:t>
+      </w:r>
+    </w:p>
+    <w:p>
+      <w:pPr>
+        <w:spacing w:line="360" w:lineRule="exact"/>
+      </w:pPr>
+      <w:r>
+        <w:t xml:space="preserve">        exec:</w:t>
+      </w:r>
+    </w:p>
+    <w:p>
+      <w:pPr>
+        <w:spacing w:line="360" w:lineRule="exact"/>
+      </w:pPr>
+      <w:r>
+        <w:t xml:space="preserve">          command: ["/bin/sh", "-c", "mkdir -p /data/web/html; touch /data/web/html/index.html"]</w:t>
+      </w:r>
+    </w:p>
+    <w:p>
+      <w:pPr>
+        <w:spacing w:line="360" w:lineRule="exact"/>
+        <w:rPr>
+          <w:b/>
+        </w:rPr>
+      </w:pPr>
+      <w:r>
+        <w:t xml:space="preserve">    command: ["/bin/sh", "-c", "echo 这个command比lifecycle中的command先执行"]</w:t>
+      </w:r>
+    </w:p>
+    <w:p>
+      <w:pPr>
+        <w:spacing w:line="360" w:lineRule="exact"/>
+        <w:rPr>
+          <w:b/>
+        </w:rPr>
+      </w:pPr>
+    </w:p>
+    <w:p>
+      <w:pPr>
+        <w:spacing w:line="360" w:lineRule="exact"/>
+        <w:rPr>
+          <w:b/>
+        </w:rPr>
+      </w:pPr>
+    </w:p>
+    <w:p>
+      <w:pPr>
+        <w:spacing w:line="360" w:lineRule="exact"/>
+        <w:rPr>
+          <w:b/>
+        </w:rPr>
+      </w:pPr>
+    </w:p>
+    <w:p>
+      <w:pPr>
+        <w:spacing w:line="360" w:lineRule="exact"/>
+        <w:rPr>
+          <w:b/>
+        </w:rPr>
+      </w:pPr>
+    </w:p>
+    <w:p>
+      <w:pPr>
+        <w:spacing w:line="360" w:lineRule="exact"/>
+        <w:rPr>
+          <w:b/>
+        </w:rPr>
+      </w:pPr>
+    </w:p>
+    <w:p>
+      <w:pPr>
+        <w:spacing w:line="360" w:lineRule="exact"/>
+        <w:rPr>
+          <w:rFonts w:hint="eastAsia"/>
+          <w:b/>
+          <w:color w:val="FF0000"/>
+        </w:rPr>
+      </w:pPr>
+      <w:r>
+        <w:rPr>
+          <w:rFonts w:hint="eastAsia"/>
+          <w:b/>
+          <w:color w:val="FF0000"/>
+        </w:rPr>
+        <w:t>kubernetes</w:t>
+      </w:r>
+      <w:r>
+        <w:rPr>
+          <w:b/>
+          <w:color w:val="FF0000"/>
+        </w:rPr>
+        <w:t>控制器</w:t>
+      </w:r>
+      <w:r>
+        <w:rPr>
+          <w:rFonts w:hint="eastAsia"/>
+          <w:b/>
+          <w:color w:val="FF0000"/>
+        </w:rPr>
+        <w:t>相当于</w:t>
+      </w:r>
+      <w:r>
+        <w:rPr>
+          <w:b/>
+          <w:color w:val="FF0000"/>
+        </w:rPr>
+        <w:t>状态机，</w:t>
+      </w:r>
+      <w:r>
+        <w:rPr>
+          <w:rFonts w:hint="eastAsia"/>
+          <w:b/>
+          <w:color w:val="FF0000"/>
+        </w:rPr>
+        <w:t>用于</w:t>
+      </w:r>
+      <w:r>
+        <w:rPr>
+          <w:b/>
+          <w:color w:val="FF0000"/>
+        </w:rPr>
+        <w:t>控制pod的</w:t>
+      </w:r>
+      <w:r>
+        <w:rPr>
+          <w:rFonts w:hint="eastAsia"/>
+          <w:b/>
+          <w:color w:val="FF0000"/>
+        </w:rPr>
+        <w:t>具体状态</w:t>
+      </w:r>
+      <w:r>
+        <w:rPr>
+          <w:b/>
+          <w:color w:val="FF0000"/>
+        </w:rPr>
+        <w:t>和行为，控制器有</w:t>
+      </w:r>
+      <w:r>
+        <w:rPr>
+          <w:rFonts w:hint="eastAsia"/>
+          <w:b/>
+          <w:color w:val="FF0000"/>
+        </w:rPr>
+        <w:t xml:space="preserve"> </w:t>
+      </w:r>
+      <w:r>
+        <w:rPr>
+          <w:b/>
+          <w:color w:val="FF0000"/>
+        </w:rPr>
+        <w:t>ReplicaSet</w:t>
+      </w:r>
+      <w:r>
+        <w:rPr>
+          <w:rFonts w:hint="eastAsia"/>
+          <w:b/>
+          <w:color w:val="FF0000"/>
+        </w:rPr>
+        <w:t>、</w:t>
+      </w:r>
+      <w:r>
+        <w:rPr>
+          <w:b/>
+          <w:color w:val="FF0000"/>
+        </w:rPr>
+        <w:t>Deployment、DaemonSet</w:t>
+      </w:r>
+      <w:r>
+        <w:rPr>
+          <w:rFonts w:hint="eastAsia"/>
+          <w:b/>
+          <w:color w:val="FF0000"/>
+        </w:rPr>
+        <w:t>等</w:t>
+      </w:r>
+    </w:p>
+    <w:p>
+      <w:pPr>
+        <w:spacing w:line="360" w:lineRule="exact"/>
+        <w:rPr>
+          <w:b/>
+        </w:rPr>
+      </w:pPr>
+      <w:r>
+        <w:rPr>
+          <w:rFonts w:hint="eastAsia"/>
+          <w:b/>
+        </w:rPr>
+        <w:t>ReplicaSet</w:t>
+      </w:r>
+      <w:r>
+        <w:rPr>
+          <w:rFonts w:hint="eastAsia"/>
+          <w:b/>
+        </w:rPr>
+        <w:t>，确保pod以指定的副本数运行</w:t>
+      </w:r>
+    </w:p>
+    <w:p>
+      <w:pPr>
+        <w:spacing w:line="360" w:lineRule="exact"/>
+      </w:pPr>
+      <w:r>
+        <w:t>vim rs-demo.yaml</w:t>
+      </w:r>
+    </w:p>
+    <w:p>
+      <w:pPr>
+        <w:spacing w:line="360" w:lineRule="exact"/>
+      </w:pPr>
+      <w:r>
+        <w:t>apiVersion: apps/v1</w:t>
+      </w:r>
+    </w:p>
+    <w:p>
+      <w:pPr>
+        <w:spacing w:line="360" w:lineRule="exact"/>
+      </w:pPr>
+      <w:r>
+        <w:t>kind: ReplicaSet</w:t>
+      </w:r>
+    </w:p>
+    <w:p>
+      <w:pPr>
+        <w:spacing w:line="360" w:lineRule="exact"/>
+      </w:pPr>
+      <w:r>
+        <w:t>metadata:</w:t>
+      </w:r>
+    </w:p>
+    <w:p>
+      <w:pPr>
+        <w:spacing w:line="360" w:lineRule="exact"/>
+      </w:pPr>
+      <w:r>
+        <w:t xml:space="preserve">  name: myapp</w:t>
+      </w:r>
+    </w:p>
+    <w:p>
+      <w:pPr>
+        <w:spacing w:line="360" w:lineRule="exact"/>
+      </w:pPr>
+      <w:r>
+        <w:t xml:space="preserve">  namespace: default</w:t>
+      </w:r>
+    </w:p>
+    <w:p>
+      <w:pPr>
+        <w:spacing w:line="360" w:lineRule="exact"/>
+      </w:pPr>
+      <w:r>
+        <w:t>#控制器的spec,通过控制器定义replicas副本数</w:t>
+      </w:r>
+    </w:p>
+    <w:p>
+      <w:pPr>
+        <w:spacing w:line="360" w:lineRule="exact"/>
+      </w:pPr>
+      <w:r>
+        <w:t>spec:</w:t>
+      </w:r>
+    </w:p>
+    <w:p>
+      <w:pPr>
+        <w:spacing w:line="360" w:lineRule="exact"/>
+      </w:pPr>
+      <w:r>
+        <w:t xml:space="preserve">  replicas: 2</w:t>
+      </w:r>
+    </w:p>
+    <w:p>
+      <w:pPr>
+        <w:spacing w:line="360" w:lineRule="exact"/>
+      </w:pPr>
+      <w:r>
+        <w:t xml:space="preserve">  selector:</w:t>
+      </w:r>
+    </w:p>
+    <w:p>
+      <w:pPr>
+        <w:spacing w:line="360" w:lineRule="exact"/>
+      </w:pPr>
+      <w:r>
+        <w:t xml:space="preserve">    matchLabels:</w:t>
+      </w:r>
+    </w:p>
+    <w:p>
+      <w:pPr>
+        <w:spacing w:line="360" w:lineRule="exact"/>
+      </w:pPr>
+      <w:r>
+        <w:t xml:space="preserve">      app: myapp</w:t>
+      </w:r>
+    </w:p>
+    <w:p>
+      <w:pPr>
+        <w:spacing w:line="360" w:lineRule="exact"/>
+      </w:pPr>
+      <w:r>
+        <w:t xml:space="preserve">      release: canary</w:t>
+      </w:r>
+    </w:p>
+    <w:p>
+      <w:pPr>
+        <w:spacing w:line="360" w:lineRule="exact"/>
+      </w:pPr>
+      <w:r>
+        <w:t xml:space="preserve">  template:</w:t>
+      </w:r>
+    </w:p>
+    <w:p>
+      <w:pPr>
+        <w:spacing w:line="360" w:lineRule="exact"/>
+      </w:pPr>
+      <w:r>
+        <w:t xml:space="preserve">    metadata:</w:t>
+      </w:r>
+    </w:p>
+    <w:p>
+      <w:pPr>
+        <w:spacing w:line="360" w:lineRule="exact"/>
+      </w:pPr>
+      <w:r>
         <w:lastRenderedPageBreak/>
-        <w:t>容器创建成功，1秒后执行检测，每隔3秒检测一次</w:t>
-      </w:r>
-    </w:p>
-    <w:p>
-      <w:r>
-        <w:rPr>
-          <w:rFonts w:hint="eastAsia"/>
-        </w:rPr>
-        <w:t>检测不到文件，当test</w:t>
-      </w:r>
-      <w:r>
-        <w:t xml:space="preserve"> –</w:t>
-      </w:r>
-      <w:r>
-        <w:rPr>
-          <w:rFonts w:hint="eastAsia"/>
-        </w:rPr>
-        <w:t>e</w:t>
-      </w:r>
-      <w:r>
-        <w:t xml:space="preserve"> /tmp/healthy </w:t>
-      </w:r>
-      <w:r>
-        <w:rPr>
-          <w:rFonts w:hint="eastAsia"/>
-        </w:rPr>
-        <w:t>返回false，容器会重启</w:t>
-      </w:r>
-    </w:p>
-    <w:p>
-      <w:pPr>
-        <w:rPr>
-          <w:rFonts w:hint="eastAsia"/>
-        </w:rPr>
-      </w:pPr>
-      <w:r>
-        <w:t>kubectl get pods</w:t>
-      </w:r>
-      <w:r>
-        <w:t xml:space="preserve">  </w:t>
-      </w:r>
-      <w:r>
-        <w:rPr>
-          <w:rFonts w:hint="eastAsia"/>
-        </w:rPr>
-        <w:t>pod重启次数很多</w:t>
-      </w:r>
-    </w:p>
-    <w:p/>
-    <w:p/>
-    <w:p/>
-    <w:p>
-      <w:pPr>
-        <w:rPr>
-          <w:rFonts w:hint="eastAsia"/>
-        </w:rPr>
-      </w:pPr>
-      <w:r>
-        <w:rPr>
-          <w:rFonts w:hint="eastAsia"/>
-        </w:rPr>
-        <w:t>http</w:t>
-      </w:r>
-      <w:r>
-        <w:rPr>
-          <w:rFonts w:hint="eastAsia"/>
-        </w:rPr>
-        <w:t>方式的存活探针</w:t>
-      </w:r>
-    </w:p>
-    <w:p>
-      <w:r>
-        <w:t>vim liveness-httpget.yaml</w:t>
-      </w:r>
-    </w:p>
-    <w:p/>
-    <w:p>
-      <w:r>
-        <w:t>apiVersion: v1</w:t>
-      </w:r>
-    </w:p>
-    <w:p>
-      <w:r>
-        <w:t>kind: Pod</w:t>
-      </w:r>
-    </w:p>
-    <w:p>
+        <w:t xml:space="preserve">      name: myapp-pod</w:t>
+      </w:r>
+    </w:p>
+    <w:p>
+      <w:pPr>
+        <w:spacing w:line="360" w:lineRule="exact"/>
+      </w:pPr>
+      <w:r>
+        <w:t xml:space="preserve">      labels:</w:t>
+      </w:r>
+    </w:p>
+    <w:p>
+      <w:pPr>
+        <w:spacing w:line="360" w:lineRule="exact"/>
+      </w:pPr>
+      <w:r>
+        <w:t xml:space="preserve">        app: myapp</w:t>
+      </w:r>
+    </w:p>
+    <w:p>
+      <w:pPr>
+        <w:spacing w:line="360" w:lineRule="exact"/>
+      </w:pPr>
+      <w:r>
+        <w:t xml:space="preserve">        release: canary</w:t>
+      </w:r>
+    </w:p>
+    <w:p>
+      <w:pPr>
+        <w:spacing w:line="360" w:lineRule="exact"/>
+      </w:pPr>
+      <w:r>
+        <w:t xml:space="preserve">        environment: qa</w:t>
+      </w:r>
+    </w:p>
+    <w:p>
+      <w:pPr>
+        <w:spacing w:line="360" w:lineRule="exact"/>
+      </w:pPr>
+      <w:r>
+        <w:t xml:space="preserve">    #pod的spec</w:t>
+      </w:r>
+    </w:p>
+    <w:p>
+      <w:pPr>
+        <w:spacing w:line="360" w:lineRule="exact"/>
+      </w:pPr>
+      <w:r>
+        <w:t xml:space="preserve">    spec:</w:t>
+      </w:r>
+    </w:p>
+    <w:p>
+      <w:pPr>
+        <w:spacing w:line="360" w:lineRule="exact"/>
+      </w:pPr>
+      <w:r>
+        <w:t xml:space="preserve">      containers:</w:t>
+      </w:r>
+    </w:p>
+    <w:p>
+      <w:pPr>
+        <w:spacing w:line="360" w:lineRule="exact"/>
+      </w:pPr>
+      <w:r>
+        <w:t xml:space="preserve">      - name: myapp-container</w:t>
+      </w:r>
+    </w:p>
+    <w:p>
+      <w:pPr>
+        <w:spacing w:line="360" w:lineRule="exact"/>
+      </w:pPr>
+      <w:r>
+        <w:t xml:space="preserve">        image: ikubernetes/myapp:v1</w:t>
+      </w:r>
+    </w:p>
+    <w:p>
+      <w:pPr>
+        <w:spacing w:line="360" w:lineRule="exact"/>
+      </w:pPr>
+      <w:r>
+        <w:t xml:space="preserve">        ports:</w:t>
+      </w:r>
+    </w:p>
+    <w:p>
+      <w:pPr>
+        <w:spacing w:line="360" w:lineRule="exact"/>
+      </w:pPr>
+      <w:r>
+        <w:t xml:space="preserve">        - name: http</w:t>
+      </w:r>
+    </w:p>
+    <w:p>
+      <w:pPr>
+        <w:spacing w:line="360" w:lineRule="exact"/>
+      </w:pPr>
+      <w:r>
+        <w:t xml:space="preserve">          containerPort: 80</w:t>
+      </w:r>
+    </w:p>
+    <w:p>
+      <w:pPr>
+        <w:spacing w:line="360" w:lineRule="exact"/>
+      </w:pPr>
+    </w:p>
+    <w:p>
+      <w:pPr>
+        <w:spacing w:line="360" w:lineRule="exact"/>
+      </w:pPr>
+    </w:p>
+    <w:p>
+      <w:pPr>
+        <w:spacing w:line="360" w:lineRule="exact"/>
+      </w:pPr>
+      <w:r>
+        <w:rPr>
+          <w:rFonts w:hint="eastAsia"/>
+        </w:rPr>
+        <w:t>将</w:t>
+      </w:r>
+      <w:r>
+        <w:t>pod-demo</w:t>
+      </w:r>
+      <w:r>
+        <w:rPr>
+          <w:rFonts w:hint="eastAsia"/>
+        </w:rPr>
+        <w:t>的label也设置有</w:t>
+      </w:r>
+      <w:r>
+        <w:rPr>
+          <w:rFonts w:hint="eastAsia"/>
+        </w:rPr>
+        <w:t>app</w:t>
+      </w:r>
+      <w:r>
+        <w:t>=myapp,release=canar</w:t>
+      </w:r>
+      <w:r>
+        <w:rPr>
+          <w:rFonts w:hint="eastAsia"/>
+        </w:rPr>
+        <w:t>，由于控制器</w:t>
+      </w:r>
+      <w:r>
+        <w:t>ReplicaSet</w:t>
+      </w:r>
+      <w:r>
+        <w:rPr>
+          <w:rFonts w:hint="eastAsia"/>
+        </w:rPr>
+        <w:t>会控制含有app</w:t>
+      </w:r>
+      <w:r>
+        <w:t>=myapp,release=canary</w:t>
+      </w:r>
+      <w:r>
+        <w:rPr>
+          <w:rFonts w:hint="eastAsia"/>
+        </w:rPr>
+        <w:t>的pod只能有2个，所以会随机删除一个含有app</w:t>
+      </w:r>
+      <w:r>
+        <w:t>=myapp,release=canary</w:t>
+      </w:r>
+      <w:r>
+        <w:rPr>
+          <w:rFonts w:hint="eastAsia"/>
+        </w:rPr>
+        <w:t>标签的pod</w:t>
+      </w:r>
+    </w:p>
+    <w:p>
+      <w:pPr>
+        <w:spacing w:line="360" w:lineRule="exact"/>
+      </w:pPr>
+      <w:r>
+        <w:t>kubectl label pods pod-demo release=canary</w:t>
+      </w:r>
+    </w:p>
+    <w:p>
+      <w:pPr>
+        <w:spacing w:line="360" w:lineRule="exact"/>
+      </w:pPr>
+    </w:p>
+    <w:p>
+      <w:pPr>
+        <w:spacing w:line="360" w:lineRule="exact"/>
+      </w:pPr>
+    </w:p>
+    <w:p>
+      <w:pPr>
+        <w:spacing w:line="360" w:lineRule="exact"/>
+      </w:pPr>
+      <w:r>
+        <w:rPr>
+          <w:rFonts w:hint="eastAsia"/>
+        </w:rPr>
+        <w:t>动态修改副本数</w:t>
+      </w:r>
+      <w:r>
+        <w:rPr>
+          <w:rFonts w:hint="eastAsia"/>
+        </w:rPr>
+        <w:t>为5</w:t>
+      </w:r>
+    </w:p>
+    <w:p>
+      <w:pPr>
+        <w:spacing w:line="360" w:lineRule="exact"/>
+      </w:pPr>
+      <w:r>
+        <w:rPr>
+          <w:rFonts w:hint="eastAsia"/>
+        </w:rPr>
+        <w:t>kube</w:t>
+      </w:r>
+      <w:r>
+        <w:t>ctl edit rs myapp</w:t>
+      </w:r>
+    </w:p>
+    <w:p>
+      <w:pPr>
+        <w:spacing w:line="360" w:lineRule="exact"/>
+      </w:pPr>
+      <w:r>
+        <w:t>replicas: 5</w:t>
+      </w:r>
+    </w:p>
+    <w:p>
+      <w:pPr>
+        <w:spacing w:line="360" w:lineRule="exact"/>
+      </w:pPr>
+    </w:p>
+    <w:p>
+      <w:pPr>
+        <w:spacing w:line="360" w:lineRule="exact"/>
+        <w:rPr>
+          <w:rFonts w:hint="eastAsia"/>
+        </w:rPr>
+      </w:pPr>
+    </w:p>
+    <w:p>
+      <w:pPr>
+        <w:spacing w:line="360" w:lineRule="exact"/>
+        <w:rPr>
+          <w:rFonts w:hint="eastAsia"/>
+        </w:rPr>
+      </w:pPr>
+      <w:r>
+        <w:rPr>
+          <w:rFonts w:hint="eastAsia"/>
+        </w:rPr>
+        <w:t>改</w:t>
+      </w:r>
+      <w:r>
+        <w:t>版本号，</w:t>
+      </w:r>
+      <w:r>
+        <w:rPr>
+          <w:rFonts w:hint="eastAsia"/>
+        </w:rPr>
+        <w:t>需要</w:t>
+      </w:r>
+      <w:r>
+        <w:t>删除pod，pod重建后</w:t>
+      </w:r>
+      <w:r>
+        <w:rPr>
+          <w:rFonts w:hint="eastAsia"/>
+        </w:rPr>
+        <w:t>版本</w:t>
+      </w:r>
+      <w:r>
+        <w:t>才会是v2</w:t>
+      </w:r>
+    </w:p>
+    <w:p>
+      <w:pPr>
+        <w:spacing w:line="360" w:lineRule="exact"/>
+      </w:pPr>
+      <w:r>
+        <w:t>image: ikubernetes/myapp:v</w:t>
+      </w:r>
+      <w:r>
+        <w:t>2</w:t>
+      </w:r>
+    </w:p>
+    <w:p>
+      <w:pPr>
+        <w:spacing w:line="360" w:lineRule="exact"/>
+      </w:pPr>
+    </w:p>
+    <w:p>
+      <w:pPr>
+        <w:spacing w:line="360" w:lineRule="exact"/>
+      </w:pPr>
+    </w:p>
+    <w:p>
+      <w:pPr>
+        <w:spacing w:line="360" w:lineRule="exact"/>
+      </w:pPr>
+    </w:p>
+    <w:p>
+      <w:pPr>
+        <w:spacing w:line="360" w:lineRule="exact"/>
+      </w:pPr>
+    </w:p>
+    <w:p>
+      <w:pPr>
+        <w:spacing w:line="360" w:lineRule="exact"/>
+      </w:pPr>
+    </w:p>
+    <w:p>
+      <w:pPr>
+        <w:spacing w:line="360" w:lineRule="exact"/>
+      </w:pPr>
+    </w:p>
+    <w:p>
+      <w:pPr>
+        <w:spacing w:line="360" w:lineRule="exact"/>
+      </w:pPr>
+    </w:p>
+    <w:p>
+      <w:pPr>
+        <w:spacing w:line="360" w:lineRule="exact"/>
+      </w:pPr>
+    </w:p>
+    <w:p>
+      <w:pPr>
+        <w:spacing w:line="360" w:lineRule="exact"/>
+      </w:pPr>
+    </w:p>
+    <w:p>
+      <w:pPr>
+        <w:spacing w:line="360" w:lineRule="exact"/>
+      </w:pPr>
+    </w:p>
+    <w:p>
+      <w:pPr>
+        <w:spacing w:line="360" w:lineRule="exact"/>
+      </w:pPr>
+    </w:p>
+    <w:p>
+      <w:pPr>
+        <w:spacing w:line="360" w:lineRule="exact"/>
+      </w:pPr>
+    </w:p>
+    <w:p>
+      <w:pPr>
+        <w:spacing w:line="360" w:lineRule="exact"/>
+      </w:pPr>
+    </w:p>
+    <w:p>
+      <w:pPr>
+        <w:spacing w:line="360" w:lineRule="exact"/>
+      </w:pPr>
+    </w:p>
+    <w:p>
+      <w:pPr>
+        <w:spacing w:line="360" w:lineRule="exact"/>
+      </w:pPr>
+    </w:p>
+    <w:p>
+      <w:pPr>
+        <w:spacing w:line="360" w:lineRule="exact"/>
+      </w:pPr>
+    </w:p>
+    <w:p>
+      <w:pPr>
+        <w:spacing w:line="360" w:lineRule="exact"/>
+      </w:pPr>
+    </w:p>
+    <w:p>
+      <w:pPr>
+        <w:spacing w:line="360" w:lineRule="exact"/>
+        <w:rPr>
+          <w:rFonts w:hint="eastAsia"/>
+          <w:b/>
+        </w:rPr>
+      </w:pPr>
+      <w:r>
+        <w:rPr>
+          <w:b/>
+        </w:rPr>
+        <w:t>Deployment</w:t>
+      </w:r>
+      <w:r>
+        <w:rPr>
+          <w:rFonts w:hint="eastAsia"/>
+          <w:b/>
+        </w:rPr>
+        <w:t>控制</w:t>
+      </w:r>
+      <w:r>
+        <w:rPr>
+          <w:b/>
+        </w:rPr>
+        <w:t>Replica Sets</w:t>
+      </w:r>
+      <w:r>
+        <w:rPr>
+          <w:rFonts w:hint="eastAsia"/>
+          <w:b/>
+        </w:rPr>
+        <w:t>控制</w:t>
+      </w:r>
+      <w:r>
+        <w:rPr>
+          <w:b/>
+        </w:rPr>
+        <w:t>Pods</w:t>
+      </w:r>
+    </w:p>
+    <w:p>
+      <w:pPr>
+        <w:spacing w:line="360" w:lineRule="exact"/>
+        <w:rPr>
+          <w:rFonts w:hint="eastAsia"/>
+        </w:rPr>
+      </w:pPr>
+      <w:r>
+        <w:rPr>
+          <w:noProof/>
+        </w:rPr>
+        <w:drawing>
+          <wp:anchor distT="0" distB="0" distL="114300" distR="114300" simplePos="0" relativeHeight="251659264" behindDoc="0" locked="0" layoutInCell="1" allowOverlap="1" wp14:anchorId="5E410FDC" wp14:editId="1E51DC47">
+            <wp:simplePos x="0" y="0"/>
+            <wp:positionH relativeFrom="column">
+              <wp:posOffset>0</wp:posOffset>
+            </wp:positionH>
+            <wp:positionV relativeFrom="paragraph">
+              <wp:posOffset>226695</wp:posOffset>
+            </wp:positionV>
+            <wp:extent cx="6840220" cy="4449445"/>
+            <wp:effectExtent l="0" t="0" r="0" b="8255"/>
+            <wp:wrapTopAndBottom/>
+            <wp:docPr id="1" name="图片 1"/>
+            <wp:cNvGraphicFramePr>
+              <a:graphicFrameLocks xmlns:a="http://schemas.openxmlformats.org/drawingml/2006/main" noChangeAspect="1"/>
+            </wp:cNvGraphicFramePr>
+            <a:graphic xmlns:a="http://schemas.openxmlformats.org/drawingml/2006/main">
+              <a:graphicData uri="http://schemas.openxmlformats.org/drawingml/2006/picture">
+                <pic:pic xmlns:pic="http://schemas.openxmlformats.org/drawingml/2006/picture">
+                  <pic:nvPicPr>
+                    <pic:cNvPr id="1" name=""/>
+                    <pic:cNvPicPr/>
+                  </pic:nvPicPr>
+                  <pic:blipFill>
+                    <a:blip r:embed="rId8"/>
+                    <a:stretch>
+                      <a:fillRect/>
+                    </a:stretch>
+                  </pic:blipFill>
+                  <pic:spPr>
+                    <a:xfrm>
+                      <a:off x="0" y="0"/>
+                      <a:ext cx="6840220" cy="4449445"/>
+                    </a:xfrm>
+                    <a:prstGeom prst="rect">
+                      <a:avLst/>
+                    </a:prstGeom>
+                  </pic:spPr>
+                </pic:pic>
+              </a:graphicData>
+            </a:graphic>
+          </wp:anchor>
+        </w:drawing>
+      </w:r>
+    </w:p>
+    <w:p>
+      <w:pPr>
+        <w:spacing w:line="360" w:lineRule="exact"/>
+      </w:pPr>
+      <w:r>
+        <w:t>vim deploy-demo.yaml</w:t>
+      </w:r>
+    </w:p>
+    <w:p>
+      <w:pPr>
+        <w:spacing w:line="360" w:lineRule="exact"/>
+      </w:pPr>
+    </w:p>
+    <w:p>
+      <w:pPr>
+        <w:spacing w:line="360" w:lineRule="exact"/>
+      </w:pPr>
+      <w:r>
+        <w:t>apiVersion: apps/v1</w:t>
+      </w:r>
+    </w:p>
+    <w:p>
+      <w:pPr>
+        <w:spacing w:line="360" w:lineRule="exact"/>
+      </w:pPr>
+      <w:r>
+        <w:t>kind: Deployment</w:t>
+      </w:r>
+    </w:p>
+    <w:p>
+      <w:pPr>
+        <w:spacing w:line="360" w:lineRule="exact"/>
+      </w:pPr>
       <w:r>
         <w:t>metadata:</w:t>
       </w:r>
     </w:p>
     <w:p>
-      <w:r>
-        <w:t xml:space="preserve">  name: liveness-httpget-pod</w:t>
-      </w:r>
-    </w:p>
-    <w:p>
+      <w:pPr>
+        <w:spacing w:line="360" w:lineRule="exact"/>
+      </w:pPr>
+      <w:r>
+        <w:t xml:space="preserve">  name: myapp-deploy</w:t>
+      </w:r>
+    </w:p>
+    <w:p>
+      <w:pPr>
+        <w:spacing w:line="360" w:lineRule="exact"/>
+      </w:pPr>
       <w:r>
         <w:t xml:space="preserve">  namespace: default</w:t>
       </w:r>
     </w:p>
     <w:p>
+      <w:pPr>
+        <w:spacing w:line="360" w:lineRule="exact"/>
+      </w:pPr>
       <w:r>
         <w:t>spec:</w:t>
       </w:r>
     </w:p>
     <w:p>
-      <w:r>
-        <w:t xml:space="preserve">  containers:</w:t>
-      </w:r>
-    </w:p>
-    <w:p>
-      <w:r>
-        <w:t xml:space="preserve">  - name: liveness-httpget-container</w:t>
-      </w:r>
-    </w:p>
-    <w:p>
-      <w:r>
-        <w:t xml:space="preserve">    image: ikubernetes/myapp:v1</w:t>
-      </w:r>
-    </w:p>
-    <w:p>
-      <w:r>
-        <w:t xml:space="preserve">    imagePullPolicy: IfNotPresent</w:t>
-      </w:r>
-    </w:p>
-    <w:p>
-      <w:r>
-        <w:t xml:space="preserve">    ports:</w:t>
-      </w:r>
-    </w:p>
-    <w:p>
-      <w:r>
-        <w:t xml:space="preserve">    - name: http</w:t>
-      </w:r>
-    </w:p>
-    <w:p>
-      <w:r>
-        <w:t xml:space="preserve">      containerPort: 80</w:t>
-      </w:r>
-    </w:p>
-    <w:p>
-      <w:r>
-        <w:t xml:space="preserve">    livenessProbe:</w:t>
-      </w:r>
-    </w:p>
-    <w:p>
-      <w:r>
-        <w:t xml:space="preserve">      httpGet:</w:t>
-      </w:r>
-    </w:p>
-    <w:p>
-      <w:r>
-        <w:t xml:space="preserve">        port: http</w:t>
-      </w:r>
-    </w:p>
-    <w:p>
-      <w:r>
-        <w:t xml:space="preserve">        path: /index.html</w:t>
-      </w:r>
-    </w:p>
-    <w:p>
-      <w:r>
-        <w:t xml:space="preserve">      initialDelaySeconds: 1</w:t>
-      </w:r>
-    </w:p>
-    <w:p>
-      <w:r>
-        <w:t xml:space="preserve">      periodSeconds: 3</w:t>
-      </w:r>
-    </w:p>
-    <w:p/>
-    <w:p/>
-    <w:p/>
-    <w:p>
-      <w:r>
-        <w:t>kubectl get pods</w:t>
-      </w:r>
-    </w:p>
-    <w:p/>
-    <w:p>
-      <w:r>
-        <w:t>kubectl exec -it liveness-httpget-pod --  /bin/sh</w:t>
-      </w:r>
-    </w:p>
-    <w:p>
-      <w:r>
-        <w:t>rm -f /usr/share/nginx/html/index.html</w:t>
-      </w:r>
-    </w:p>
-    <w:p>
-      <w:r>
-        <w:rPr>
-          <w:rFonts w:hint="eastAsia"/>
-        </w:rPr>
-        <w:t>退出，容器会重启</w:t>
-      </w:r>
-      <w:r>
-        <w:rPr>
-          <w:rFonts w:hint="eastAsia"/>
-        </w:rPr>
-        <w:t>一次，因为重启后index</w:t>
-      </w:r>
-      <w:r>
-        <w:t>.html</w:t>
-      </w:r>
-      <w:r>
-        <w:rPr>
-          <w:rFonts w:hint="eastAsia"/>
-        </w:rPr>
-        <w:t>会被重新生成</w:t>
-      </w:r>
-    </w:p>
-    <w:p/>
-    <w:p/>
-    <w:p/>
-    <w:p>
-      <w:pPr>
-        <w:rPr>
-          <w:rFonts w:hint="eastAsia"/>
+      <w:pPr>
+        <w:spacing w:line="360" w:lineRule="exact"/>
+      </w:pPr>
+      <w:r>
+        <w:t xml:space="preserve">  replicas: 2</w:t>
+      </w:r>
+    </w:p>
+    <w:p>
+      <w:pPr>
+        <w:spacing w:line="360" w:lineRule="exact"/>
+      </w:pPr>
+      <w:r>
+        <w:t xml:space="preserve">  selector:</w:t>
+      </w:r>
+    </w:p>
+    <w:p>
+      <w:pPr>
+        <w:spacing w:line="360" w:lineRule="exact"/>
+      </w:pPr>
+      <w:r>
+        <w:t xml:space="preserve">    matchLabels:</w:t>
+      </w:r>
+    </w:p>
+    <w:p>
+      <w:pPr>
+        <w:spacing w:line="360" w:lineRule="exact"/>
+      </w:pPr>
+      <w:r>
+        <w:t xml:space="preserve">      app: myapp</w:t>
+      </w:r>
+    </w:p>
+    <w:p>
+      <w:pPr>
+        <w:spacing w:line="360" w:lineRule="exact"/>
+      </w:pPr>
+      <w:r>
+        <w:t xml:space="preserve">      release: canary</w:t>
+      </w:r>
+    </w:p>
+    <w:p>
+      <w:pPr>
+        <w:spacing w:line="360" w:lineRule="exact"/>
+      </w:pPr>
+      <w:r>
+        <w:t xml:space="preserve">  template:</w:t>
+      </w:r>
+    </w:p>
+    <w:p>
+      <w:pPr>
+        <w:spacing w:line="360" w:lineRule="exact"/>
+      </w:pPr>
+      <w:r>
+        <w:t xml:space="preserve">    metadata:</w:t>
+      </w:r>
+    </w:p>
+    <w:p>
+      <w:pPr>
+        <w:spacing w:line="360" w:lineRule="exact"/>
+      </w:pPr>
+      <w:r>
+        <w:t xml:space="preserve">      labels:</w:t>
+      </w:r>
+    </w:p>
+    <w:p>
+      <w:pPr>
+        <w:spacing w:line="360" w:lineRule="exact"/>
+      </w:pPr>
+      <w:r>
+        <w:t xml:space="preserve">        app: myapp</w:t>
+      </w:r>
+    </w:p>
+    <w:p>
+      <w:pPr>
+        <w:spacing w:line="360" w:lineRule="exact"/>
+      </w:pPr>
+      <w:r>
+        <w:t xml:space="preserve">        release: canary</w:t>
+      </w:r>
+    </w:p>
+    <w:p>
+      <w:pPr>
+        <w:spacing w:line="360" w:lineRule="exact"/>
+      </w:pPr>
+      <w:r>
+        <w:t xml:space="preserve">    spec:</w:t>
+      </w:r>
+    </w:p>
+    <w:p>
+      <w:pPr>
+        <w:spacing w:line="360" w:lineRule="exact"/>
+      </w:pPr>
+      <w:r>
+        <w:t xml:space="preserve">      containers:</w:t>
+      </w:r>
+    </w:p>
+    <w:p>
+      <w:pPr>
+        <w:spacing w:line="360" w:lineRule="exact"/>
+      </w:pPr>
+      <w:r>
+        <w:lastRenderedPageBreak/>
+        <w:t xml:space="preserve">      - name: myapp</w:t>
+      </w:r>
+    </w:p>
+    <w:p>
+      <w:pPr>
+        <w:spacing w:line="360" w:lineRule="exact"/>
+      </w:pPr>
+      <w:r>
+        <w:t xml:space="preserve">        image: ikubernetes/myapp:v1</w:t>
+      </w:r>
+    </w:p>
+    <w:p>
+      <w:pPr>
+        <w:spacing w:line="360" w:lineRule="exact"/>
+      </w:pPr>
+      <w:r>
+        <w:t xml:space="preserve">        ports:</w:t>
+      </w:r>
+    </w:p>
+    <w:p>
+      <w:pPr>
+        <w:spacing w:line="360" w:lineRule="exact"/>
+      </w:pPr>
+      <w:r>
+        <w:t xml:space="preserve">        - name: http</w:t>
+      </w:r>
+    </w:p>
+    <w:p>
+      <w:pPr>
+        <w:spacing w:line="360" w:lineRule="exact"/>
+      </w:pPr>
+      <w:r>
+        <w:t xml:space="preserve">          containerPort: 80</w:t>
+      </w:r>
+    </w:p>
+    <w:p>
+      <w:pPr>
+        <w:spacing w:line="360" w:lineRule="exact"/>
+      </w:pPr>
+    </w:p>
+    <w:p>
+      <w:pPr>
+        <w:spacing w:line="360" w:lineRule="exact"/>
+        <w:rPr>
+          <w:rFonts w:hint="eastAsia"/>
+        </w:rPr>
+      </w:pPr>
+    </w:p>
+    <w:p>
+      <w:pPr>
+        <w:spacing w:line="360" w:lineRule="exact"/>
+      </w:pPr>
+      <w:r>
+        <w:t>kubectl apply -f deploy-demo.yaml</w:t>
+      </w:r>
+    </w:p>
+    <w:p>
+      <w:pPr>
+        <w:spacing w:line="360" w:lineRule="exact"/>
+      </w:pPr>
+    </w:p>
+    <w:p>
+      <w:pPr>
+        <w:spacing w:line="360" w:lineRule="exact"/>
+        <w:rPr>
           <w:b/>
         </w:rPr>
       </w:pPr>
       <w:r>
         <w:rPr>
-          <w:rFonts w:hint="eastAsia"/>
           <w:b/>
         </w:rPr>
-        <w:t xml:space="preserve">容器服务就绪探针 </w:t>
-      </w:r>
-      <w:r>
-        <w:rPr>
+        <w:t>apply</w:t>
+      </w:r>
+      <w:r>
+        <w:rPr>
+          <w:rFonts w:hint="eastAsia"/>
           <w:b/>
         </w:rPr>
+        <w:t>通过文件名或标准输入流</w:t>
+      </w:r>
+      <w:r>
+        <w:rPr>
+          <w:b/>
+        </w:rPr>
+        <w:t>(stdin)对资源进行配置</w:t>
+      </w:r>
+      <w:r>
+        <w:rPr>
+          <w:rFonts w:hint="eastAsia"/>
+          <w:b/>
+        </w:rPr>
+        <w:t>，即可</w:t>
+      </w:r>
+      <w:r>
+        <w:rPr>
+          <w:b/>
+        </w:rPr>
+        <w:t>用于</w:t>
+      </w:r>
+      <w:r>
+        <w:rPr>
+          <w:rFonts w:hint="eastAsia"/>
+          <w:b/>
+        </w:rPr>
+        <w:t>创建</w:t>
+      </w:r>
+      <w:r>
+        <w:rPr>
+          <w:b/>
+        </w:rPr>
+        <w:t>也可</w:t>
+      </w:r>
+      <w:r>
+        <w:rPr>
+          <w:rFonts w:hint="eastAsia"/>
+          <w:b/>
+        </w:rPr>
+        <w:t>用于</w:t>
+      </w:r>
+      <w:r>
+        <w:rPr>
+          <w:b/>
+        </w:rPr>
+        <w:t>更新</w:t>
+      </w:r>
+    </w:p>
+    <w:p>
+      <w:pPr>
+        <w:spacing w:line="360" w:lineRule="exact"/>
+      </w:pPr>
+    </w:p>
+    <w:p>
+      <w:pPr>
+        <w:spacing w:line="360" w:lineRule="exact"/>
+        <w:rPr>
+          <w:rFonts w:hint="eastAsia"/>
+        </w:rPr>
+      </w:pPr>
+    </w:p>
+    <w:p>
+      <w:pPr>
+        <w:spacing w:line="360" w:lineRule="exact"/>
+      </w:pPr>
+      <w:r>
+        <w:t>kubectl get deployment</w:t>
+      </w:r>
+    </w:p>
+    <w:p>
+      <w:pPr>
+        <w:spacing w:line="360" w:lineRule="exact"/>
+      </w:pPr>
+      <w:r>
+        <w:t>myapp-deploy   2/2     2            2           2m30s</w:t>
+      </w:r>
+    </w:p>
+    <w:p>
+      <w:pPr>
+        <w:spacing w:line="360" w:lineRule="exact"/>
+      </w:pPr>
+    </w:p>
+    <w:p>
+      <w:pPr>
+        <w:spacing w:line="360" w:lineRule="exact"/>
+        <w:rPr>
+          <w:rFonts w:hint="eastAsia"/>
+        </w:rPr>
+      </w:pPr>
+    </w:p>
+    <w:p>
+      <w:pPr>
+        <w:spacing w:line="360" w:lineRule="exact"/>
+        <w:rPr>
+          <w:rFonts w:hint="eastAsia"/>
+        </w:rPr>
+      </w:pPr>
+      <w:r>
+        <w:rPr>
+          <w:rFonts w:hint="eastAsia"/>
+        </w:rPr>
+        <w:t>创建</w:t>
+      </w:r>
+      <w:r>
+        <w:t>deployment会自动创建replicaSets</w:t>
+      </w:r>
+    </w:p>
+    <w:p>
+      <w:pPr>
+        <w:spacing w:line="360" w:lineRule="exact"/>
+      </w:pPr>
+      <w:r>
+        <w:t>kubectl get rs</w:t>
+      </w:r>
+    </w:p>
+    <w:p>
+      <w:pPr>
+        <w:spacing w:line="360" w:lineRule="exact"/>
+      </w:pPr>
+      <w:r>
+        <w:t>myapp-deploy-67b6dfcd8   2         2         2       3m2s</w:t>
+      </w:r>
+    </w:p>
+    <w:p>
+      <w:pPr>
+        <w:spacing w:line="360" w:lineRule="exact"/>
+      </w:pPr>
+    </w:p>
+    <w:p>
+      <w:pPr>
+        <w:spacing w:line="360" w:lineRule="exact"/>
+        <w:rPr>
+          <w:rFonts w:hint="eastAsia"/>
+        </w:rPr>
+      </w:pPr>
+      <w:r>
+        <w:t>67b6dfcd8</w:t>
+      </w:r>
+      <w:r>
+        <w:rPr>
+          <w:rFonts w:hint="eastAsia"/>
+        </w:rPr>
+        <w:t>是template</w:t>
+      </w:r>
+      <w:r>
+        <w:t>模板的hash</w:t>
+      </w:r>
+    </w:p>
+    <w:p>
+      <w:pPr>
+        <w:spacing w:line="360" w:lineRule="exact"/>
+      </w:pPr>
+    </w:p>
+    <w:p>
+      <w:pPr>
+        <w:spacing w:line="360" w:lineRule="exact"/>
+      </w:pPr>
+      <w:r>
+        <w:t>kubectl get pod</w:t>
+      </w:r>
+    </w:p>
+    <w:p>
+      <w:pPr>
+        <w:spacing w:line="360" w:lineRule="exact"/>
+      </w:pPr>
+      <w:r>
+        <w:t>myapp-deploy-67b6dfcd8-98gxh   1/1     Running   0          179m</w:t>
+      </w:r>
+    </w:p>
+    <w:p>
+      <w:pPr>
+        <w:spacing w:line="360" w:lineRule="exact"/>
+      </w:pPr>
+      <w:r>
+        <w:t>myapp-deploy-67b6dfcd8-ksqnh   1/1     Running   0          179m</w:t>
+      </w:r>
+    </w:p>
+    <w:p>
+      <w:pPr>
+        <w:spacing w:line="360" w:lineRule="exact"/>
+      </w:pPr>
+    </w:p>
+    <w:p>
+      <w:pPr>
+        <w:spacing w:line="360" w:lineRule="exact"/>
+      </w:pPr>
+      <w:r>
+        <w:rPr>
+          <w:rFonts w:hint="eastAsia"/>
+        </w:rPr>
+        <w:t>pod</w:t>
+      </w:r>
+      <w:r>
+        <w:t>名称是</w:t>
+      </w:r>
+      <w:r>
+        <w:rPr>
+          <w:rFonts w:hint="eastAsia"/>
+        </w:rPr>
         <w:t xml:space="preserve"> </w:t>
       </w:r>
       <w:r>
-        <w:rPr>
+        <w:t>deployment名称加上hash</w:t>
+      </w:r>
+    </w:p>
+    <w:p>
+      <w:pPr>
+        <w:spacing w:line="360" w:lineRule="exact"/>
+      </w:pPr>
+    </w:p>
+    <w:p>
+      <w:pPr>
+        <w:spacing w:line="360" w:lineRule="exact"/>
+      </w:pPr>
+    </w:p>
+    <w:p>
+      <w:pPr>
+        <w:spacing w:line="360" w:lineRule="exact"/>
+        <w:rPr>
+          <w:rFonts w:hint="eastAsia"/>
+        </w:rPr>
+      </w:pPr>
+      <w:r>
+        <w:rPr>
+          <w:rFonts w:hint="eastAsia"/>
+        </w:rPr>
+        <w:t>滚动</w:t>
+      </w:r>
+      <w:r>
+        <w:t>更新</w:t>
+      </w:r>
+    </w:p>
+    <w:p>
+      <w:pPr>
+        <w:spacing w:line="360" w:lineRule="exact"/>
+      </w:pPr>
+      <w:r>
+        <w:t>vim deploy-demo.yaml</w:t>
+      </w:r>
+    </w:p>
+    <w:p>
+      <w:pPr>
+        <w:spacing w:line="360" w:lineRule="exact"/>
+      </w:pPr>
+      <w:r>
+        <w:t>image: ikubernetes/myapp:v2</w:t>
+      </w:r>
+    </w:p>
+    <w:p>
+      <w:pPr>
+        <w:spacing w:line="360" w:lineRule="exact"/>
+      </w:pPr>
+    </w:p>
+    <w:p>
+      <w:pPr>
+        <w:spacing w:line="360" w:lineRule="exact"/>
+        <w:rPr>
+          <w:rFonts w:hint="eastAsia"/>
           <w:b/>
         </w:rPr>
-        <w:t>readinessProbe</w:t>
-      </w:r>
-    </w:p>
-    <w:p>
-      <w:r>
-        <w:t>vim readiness-httpget.yaml</w:t>
-      </w:r>
-    </w:p>
-    <w:p/>
-    <w:p>
-      <w:r>
-        <w:t>apiVersion: v1</w:t>
-      </w:r>
-    </w:p>
-    <w:p>
-      <w:r>
-        <w:t>kind: Pod</w:t>
-      </w:r>
-    </w:p>
-    <w:p>
+      </w:pPr>
+      <w:r>
+        <w:rPr>
+          <w:b/>
+        </w:rPr>
+        <w:t>deployment</w:t>
+      </w:r>
+      <w:r>
+        <w:rPr>
+          <w:rFonts w:hint="eastAsia"/>
+          <w:b/>
+        </w:rPr>
+        <w:t>已经</w:t>
+      </w:r>
+      <w:r>
+        <w:rPr>
+          <w:b/>
+        </w:rPr>
+        <w:t>创建，</w:t>
+      </w:r>
+      <w:r>
+        <w:rPr>
+          <w:b/>
+        </w:rPr>
+        <w:t xml:space="preserve">kubectl </w:t>
+      </w:r>
+      <w:r>
+        <w:rPr>
+          <w:b/>
+        </w:rPr>
+        <w:t>apply会更新deployment</w:t>
+      </w:r>
+    </w:p>
+    <w:p>
+      <w:pPr>
+        <w:spacing w:line="360" w:lineRule="exact"/>
+      </w:pPr>
+      <w:r>
+        <w:t>kubectl apply -f deploy-demo.yaml</w:t>
+      </w:r>
+    </w:p>
+    <w:p>
+      <w:pPr>
+        <w:spacing w:line="360" w:lineRule="exact"/>
+        <w:rPr>
+          <w:rFonts w:hint="eastAsia"/>
+        </w:rPr>
+      </w:pPr>
+    </w:p>
+    <w:p>
+      <w:pPr>
+        <w:spacing w:line="360" w:lineRule="exact"/>
+      </w:pPr>
+      <w:r>
+        <w:t xml:space="preserve">kubectl get pods -l app=myapp </w:t>
+      </w:r>
+      <w:r>
+        <w:t>–</w:t>
+      </w:r>
+      <w:r>
+        <w:t>w</w:t>
+      </w:r>
+    </w:p>
+    <w:p>
+      <w:pPr>
+        <w:spacing w:line="360" w:lineRule="exact"/>
+        <w:rPr>
+          <w:rFonts w:hint="eastAsia"/>
+        </w:rPr>
+      </w:pPr>
+      <w:r>
+        <w:rPr>
+          <w:rFonts w:hint="eastAsia"/>
+        </w:rPr>
+        <w:t>pod</w:t>
+      </w:r>
+      <w:r>
+        <w:t>会滚动更新</w:t>
+      </w:r>
+    </w:p>
+    <w:p>
+      <w:pPr>
+        <w:spacing w:line="360" w:lineRule="exact"/>
+      </w:pPr>
+    </w:p>
+    <w:p>
+      <w:pPr>
+        <w:spacing w:line="360" w:lineRule="exact"/>
+      </w:pPr>
+      <w:r>
+        <w:t>kubectl get rs</w:t>
+      </w:r>
+    </w:p>
+    <w:p>
+      <w:pPr>
+        <w:spacing w:line="360" w:lineRule="exact"/>
+      </w:pPr>
+      <w:r>
+        <w:t>myapp-deploy-67b6dfcd8    0         0         0       4h56m</w:t>
+      </w:r>
+    </w:p>
+    <w:p>
+      <w:pPr>
+        <w:spacing w:line="360" w:lineRule="exact"/>
+      </w:pPr>
+      <w:r>
+        <w:rPr>
+          <w:rFonts w:hint="eastAsia"/>
+        </w:rPr>
+        <w:t>旧的</w:t>
+      </w:r>
+      <w:r>
+        <w:t>deployment还保留着</w:t>
+      </w:r>
+      <w:r>
+        <w:rPr>
+          <w:rFonts w:hint="eastAsia"/>
+        </w:rPr>
+        <w:t>，</w:t>
+      </w:r>
+      <w:r>
+        <w:t>以便回滚</w:t>
+      </w:r>
+      <w:r>
+        <w:rPr>
+          <w:rFonts w:hint="eastAsia"/>
+        </w:rPr>
+        <w:t>时</w:t>
+      </w:r>
+      <w:r>
+        <w:t>使用</w:t>
+      </w:r>
+    </w:p>
+    <w:p>
+      <w:pPr>
+        <w:spacing w:line="360" w:lineRule="exact"/>
+      </w:pPr>
+    </w:p>
+    <w:p>
+      <w:pPr>
+        <w:spacing w:line="360" w:lineRule="exact"/>
+        <w:rPr>
+          <w:rFonts w:hint="eastAsia"/>
+        </w:rPr>
+      </w:pPr>
+      <w:r>
+        <w:rPr>
+          <w:rFonts w:hint="eastAsia"/>
+        </w:rPr>
+        <w:lastRenderedPageBreak/>
+        <w:t>打补丁</w:t>
+      </w:r>
+    </w:p>
+    <w:p>
+      <w:pPr>
+        <w:spacing w:line="360" w:lineRule="exact"/>
+        <w:rPr>
+          <w:rFonts w:hint="eastAsia"/>
+        </w:rPr>
+      </w:pPr>
+      <w:r>
+        <w:t>kubectl patch deployment myapp-deploy -p '{"spec":{"replicas":5}}'</w:t>
+      </w:r>
+    </w:p>
+    <w:p>
+      <w:pPr>
+        <w:spacing w:line="360" w:lineRule="exact"/>
+        <w:rPr>
+          <w:rFonts w:hint="eastAsia"/>
+        </w:rPr>
+      </w:pPr>
+    </w:p>
+    <w:p>
+      <w:pPr>
+        <w:spacing w:line="360" w:lineRule="exact"/>
+      </w:pPr>
+    </w:p>
+    <w:p>
+      <w:pPr>
+        <w:spacing w:line="360" w:lineRule="exact"/>
+        <w:rPr>
+          <w:rFonts w:hint="eastAsia"/>
+        </w:rPr>
+      </w:pPr>
+    </w:p>
+    <w:p>
+      <w:pPr>
+        <w:spacing w:line="360" w:lineRule="exact"/>
+      </w:pPr>
+      <w:r>
+        <w:t>rollingUpdate</w:t>
+      </w:r>
+      <w:r>
+        <w:rPr>
+          <w:rFonts w:hint="eastAsia"/>
+        </w:rPr>
+        <w:t>滚动</w:t>
+      </w:r>
+      <w:r>
+        <w:t>更新</w:t>
+      </w:r>
+    </w:p>
+    <w:p>
+      <w:pPr>
+        <w:spacing w:line="360" w:lineRule="exact"/>
+      </w:pPr>
+      <w:r>
+        <w:t>kubectl explain deploy.spec.strategy.rollingUpdate.maxSurge</w:t>
+      </w:r>
+    </w:p>
+    <w:p>
+      <w:pPr>
+        <w:spacing w:line="360" w:lineRule="exact"/>
+      </w:pPr>
+      <w:r>
+        <w:t>kubectl explain deploy.spec.strategy.rollingUpdate.maxUnavailable</w:t>
+      </w:r>
+    </w:p>
+    <w:p>
+      <w:pPr>
+        <w:spacing w:line="360" w:lineRule="exact"/>
+      </w:pPr>
+    </w:p>
+    <w:p>
+      <w:pPr>
+        <w:spacing w:line="360" w:lineRule="exact"/>
+        <w:rPr>
+          <w:rFonts w:hint="eastAsia"/>
+        </w:rPr>
+      </w:pPr>
+      <w:r>
+        <w:rPr>
+          <w:rFonts w:hint="eastAsia"/>
+        </w:rPr>
+        <w:t>设置</w:t>
+      </w:r>
+      <w:r>
+        <w:t>更新</w:t>
+      </w:r>
+      <w:r>
+        <w:rPr>
+          <w:rFonts w:hint="eastAsia"/>
+        </w:rPr>
+        <w:t>策略</w:t>
+      </w:r>
+      <w:r>
+        <w:t>，</w:t>
+      </w:r>
+      <w:r>
+        <w:rPr>
+          <w:rFonts w:hint="eastAsia"/>
+        </w:rPr>
+        <w:t>更新</w:t>
+      </w:r>
+      <w:r>
+        <w:t>期间允许多一个pod</w:t>
+      </w:r>
+    </w:p>
+    <w:p>
+      <w:pPr>
+        <w:spacing w:line="360" w:lineRule="exact"/>
+      </w:pPr>
+      <w:r>
+        <w:t>kubectl patch deployment myapp-deploy -p '{"spec":{"strategy":{"rollingUpdate":{"maxSurge":1,"maxUnavailable":0}}}}'</w:t>
+      </w:r>
+    </w:p>
+    <w:p>
+      <w:pPr>
+        <w:spacing w:line="360" w:lineRule="exact"/>
+        <w:rPr>
+          <w:rFonts w:hint="eastAsia"/>
+        </w:rPr>
+      </w:pPr>
+    </w:p>
+    <w:p>
+      <w:pPr>
+        <w:spacing w:line="360" w:lineRule="exact"/>
+        <w:rPr>
+          <w:rFonts w:hint="eastAsia"/>
+        </w:rPr>
+      </w:pPr>
+      <w:r>
+        <w:rPr>
+          <w:rFonts w:hint="eastAsia"/>
+        </w:rPr>
+        <w:t>更新</w:t>
+      </w:r>
+      <w:r>
+        <w:rPr>
+          <w:rFonts w:hint="eastAsia"/>
+        </w:rPr>
+        <w:t>一个pod</w:t>
+      </w:r>
+      <w:r>
+        <w:t>的版本，</w:t>
+      </w:r>
+      <w:r>
+        <w:rPr>
+          <w:rFonts w:hint="eastAsia"/>
+        </w:rPr>
+        <w:t>并且</w:t>
+      </w:r>
+      <w:r>
+        <w:t>暂停更新过程</w:t>
+      </w:r>
+      <w:r>
+        <w:rPr>
+          <w:rFonts w:hint="eastAsia"/>
+        </w:rPr>
+        <w:t>，</w:t>
+      </w:r>
+      <w:r>
+        <w:rPr>
+          <w:rFonts w:hint="eastAsia"/>
+        </w:rPr>
+        <w:t>此时</w:t>
+      </w:r>
+      <w:r>
+        <w:t>有六个pod，</w:t>
+      </w:r>
+      <w:r>
+        <w:t>金丝雀更新</w:t>
+      </w:r>
+    </w:p>
+    <w:p>
+      <w:pPr>
+        <w:spacing w:line="360" w:lineRule="exact"/>
+      </w:pPr>
+      <w:r>
+        <w:t>kubectl set image deployment myapp-deploy myapp=ikubernetes/myapp:v3 &amp;&amp; kubectl rollout pause deployment myapp-deploy</w:t>
+      </w:r>
+    </w:p>
+    <w:p>
+      <w:pPr>
+        <w:spacing w:line="360" w:lineRule="exact"/>
+      </w:pPr>
+    </w:p>
+    <w:p>
+      <w:pPr>
+        <w:spacing w:line="360" w:lineRule="exact"/>
+      </w:pPr>
+      <w:r>
+        <w:t>kubectl get pods -l app=myapp -w</w:t>
+      </w:r>
+    </w:p>
+    <w:p>
+      <w:pPr>
+        <w:spacing w:line="360" w:lineRule="exact"/>
+      </w:pPr>
+      <w:r>
+        <w:t>kubectl rollout status deployment myapp-deploy</w:t>
+      </w:r>
+    </w:p>
+    <w:p>
+      <w:pPr>
+        <w:spacing w:line="360" w:lineRule="exact"/>
+      </w:pPr>
+    </w:p>
+    <w:p>
+      <w:pPr>
+        <w:spacing w:line="360" w:lineRule="exact"/>
+        <w:rPr>
+          <w:rFonts w:hint="eastAsia"/>
+        </w:rPr>
+      </w:pPr>
+      <w:r>
+        <w:rPr>
+          <w:rFonts w:hint="eastAsia"/>
+        </w:rPr>
+        <w:t>用了一端</w:t>
+      </w:r>
+      <w:r>
+        <w:t>时间后没有问题，</w:t>
+      </w:r>
+      <w:r>
+        <w:rPr>
+          <w:rFonts w:hint="eastAsia"/>
+        </w:rPr>
+        <w:t>重新</w:t>
+      </w:r>
+      <w:r>
+        <w:t>更新</w:t>
+      </w:r>
+    </w:p>
+    <w:p>
+      <w:pPr>
+        <w:spacing w:line="360" w:lineRule="exact"/>
+        <w:rPr>
+          <w:rFonts w:hint="eastAsia"/>
+        </w:rPr>
+      </w:pPr>
+      <w:r>
+        <w:t>kubectl rollout resume deployment myapp-deploy</w:t>
+      </w:r>
+    </w:p>
+    <w:p>
+      <w:pPr>
+        <w:spacing w:line="360" w:lineRule="exact"/>
+        <w:rPr>
+          <w:rFonts w:hint="eastAsia"/>
+        </w:rPr>
+      </w:pPr>
+    </w:p>
+    <w:p>
+      <w:pPr>
+        <w:spacing w:line="360" w:lineRule="exact"/>
+        <w:rPr>
+          <w:rFonts w:hint="eastAsia"/>
+        </w:rPr>
+      </w:pPr>
+      <w:r>
+        <w:rPr>
+          <w:rFonts w:hint="eastAsia"/>
+        </w:rPr>
+        <w:t>已经</w:t>
+      </w:r>
+      <w:r>
+        <w:t>升级到v3</w:t>
+      </w:r>
+    </w:p>
+    <w:p>
+      <w:pPr>
+        <w:spacing w:line="360" w:lineRule="exact"/>
+      </w:pPr>
+      <w:r>
+        <w:t>kubectl describe pod myapp-deploy-7f577979c8-4hxkx</w:t>
+      </w:r>
+    </w:p>
+    <w:p>
+      <w:pPr>
+        <w:spacing w:line="360" w:lineRule="exact"/>
+      </w:pPr>
+    </w:p>
+    <w:p>
+      <w:pPr>
+        <w:spacing w:line="360" w:lineRule="exact"/>
+      </w:pPr>
+      <w:r>
+        <w:rPr>
+          <w:rFonts w:hint="eastAsia"/>
+        </w:rPr>
+        <w:t>查看deploy</w:t>
+      </w:r>
+      <w:r>
+        <w:t>的历史版本</w:t>
+      </w:r>
+    </w:p>
+    <w:p>
+      <w:pPr>
+        <w:spacing w:line="360" w:lineRule="exact"/>
+      </w:pPr>
+      <w:r>
+        <w:t>kubectl rollout history deployment myapp-deploy</w:t>
+      </w:r>
+    </w:p>
+    <w:p>
+      <w:pPr>
+        <w:spacing w:line="360" w:lineRule="exact"/>
+      </w:pPr>
+    </w:p>
+    <w:p>
+      <w:pPr>
+        <w:spacing w:line="360" w:lineRule="exact"/>
+        <w:rPr>
+          <w:rFonts w:hint="eastAsia"/>
+        </w:rPr>
+      </w:pPr>
+      <w:r>
+        <w:rPr>
+          <w:rFonts w:hint="eastAsia"/>
+        </w:rPr>
+        <w:t>回滚到</w:t>
+      </w:r>
+      <w:r>
+        <w:t>第一个版本</w:t>
+      </w:r>
+    </w:p>
+    <w:p>
+      <w:pPr>
+        <w:spacing w:line="360" w:lineRule="exact"/>
+      </w:pPr>
+      <w:r>
+        <w:t>kubectl rollout undo deployment myapp-deploy --to-revision=1</w:t>
+      </w:r>
+    </w:p>
+    <w:p>
+      <w:pPr>
+        <w:spacing w:line="360" w:lineRule="exact"/>
+      </w:pPr>
+    </w:p>
+    <w:p>
+      <w:pPr>
+        <w:spacing w:line="360" w:lineRule="exact"/>
+      </w:pPr>
+    </w:p>
+    <w:p>
+      <w:pPr>
+        <w:spacing w:line="360" w:lineRule="exact"/>
+        <w:rPr>
+          <w:rFonts w:hint="eastAsia"/>
+          <w:b/>
+        </w:rPr>
+      </w:pPr>
+      <w:r>
+        <w:rPr>
+          <w:b/>
+        </w:rPr>
+        <w:t>DaemonSet</w:t>
+      </w:r>
+    </w:p>
+    <w:p>
+      <w:pPr>
+        <w:spacing w:line="360" w:lineRule="exact"/>
+      </w:pPr>
+      <w:r>
+        <w:t>vim ds-demo.yaml</w:t>
+      </w:r>
+    </w:p>
+    <w:p>
+      <w:pPr>
+        <w:spacing w:line="360" w:lineRule="exact"/>
+      </w:pPr>
+      <w:r>
+        <w:t>apiVersion: apps/v1</w:t>
+      </w:r>
+    </w:p>
+    <w:p>
+      <w:pPr>
+        <w:spacing w:line="360" w:lineRule="exact"/>
+      </w:pPr>
+      <w:r>
+        <w:t>kind: Deployment</w:t>
+      </w:r>
+    </w:p>
+    <w:p>
+      <w:pPr>
+        <w:spacing w:line="360" w:lineRule="exact"/>
+      </w:pPr>
       <w:r>
         <w:t>metadata:</w:t>
       </w:r>
     </w:p>
     <w:p>
-      <w:r>
-        <w:t xml:space="preserve">  name: readiness-httpget-pod</w:t>
-      </w:r>
-    </w:p>
-    <w:p>
+      <w:pPr>
+        <w:spacing w:line="360" w:lineRule="exact"/>
+      </w:pPr>
+      <w:r>
+        <w:t xml:space="preserve">  name: redis</w:t>
+      </w:r>
+    </w:p>
+    <w:p>
+      <w:pPr>
+        <w:spacing w:line="360" w:lineRule="exact"/>
+      </w:pPr>
       <w:r>
         <w:t xml:space="preserve">  namespace: default</w:t>
       </w:r>
     </w:p>
     <w:p>
+      <w:pPr>
+        <w:spacing w:line="360" w:lineRule="exact"/>
+      </w:pPr>
       <w:r>
         <w:t>spec:</w:t>
       </w:r>
     </w:p>
     <w:p>
-      <w:r>
-        <w:t xml:space="preserve">  containers:</w:t>
-      </w:r>
-    </w:p>
-    <w:p>
-      <w:r>
-        <w:t xml:space="preserve">  - name: readiness-httpget-container</w:t>
-      </w:r>
-    </w:p>
-    <w:p>
+      <w:pPr>
+        <w:spacing w:line="360" w:lineRule="exact"/>
+      </w:pPr>
+      <w:r>
+        <w:t xml:space="preserve">  replicas: 1</w:t>
+      </w:r>
+    </w:p>
+    <w:p>
+      <w:pPr>
+        <w:spacing w:line="360" w:lineRule="exact"/>
+      </w:pPr>
+      <w:r>
+        <w:t xml:space="preserve">  selector:</w:t>
+      </w:r>
+    </w:p>
+    <w:p>
+      <w:pPr>
+        <w:spacing w:line="360" w:lineRule="exact"/>
+      </w:pPr>
       <w:r>
         <w:lastRenderedPageBreak/>
-        <w:t xml:space="preserve">    image: ikubernetes/myapp:v1</w:t>
-      </w:r>
-    </w:p>
-    <w:p>
-      <w:r>
-        <w:t xml:space="preserve">    imagePullPolicy: IfNotPresent</w:t>
-      </w:r>
-    </w:p>
-    <w:p>
-      <w:r>
-        <w:t xml:space="preserve">    ports:</w:t>
-      </w:r>
-    </w:p>
-    <w:p>
-      <w:r>
-        <w:t xml:space="preserve">    - name: http</w:t>
-      </w:r>
-    </w:p>
-    <w:p>
-      <w:r>
-        <w:t xml:space="preserve">      containerPort: 80</w:t>
-      </w:r>
-    </w:p>
-    <w:p>
-      <w:r>
-        <w:t xml:space="preserve">    readinessProbe:</w:t>
-      </w:r>
-    </w:p>
-    <w:p>
-      <w:r>
-        <w:t xml:space="preserve">      httpGet:</w:t>
-      </w:r>
-    </w:p>
-    <w:p>
-      <w:r>
-        <w:t xml:space="preserve">        port: http</w:t>
-      </w:r>
-    </w:p>
-    <w:p>
-      <w:r>
-        <w:t xml:space="preserve">        path: /index.html</w:t>
-      </w:r>
-    </w:p>
-    <w:p>
-      <w:r>
-        <w:t xml:space="preserve">      initialDelaySeconds: 1</w:t>
-      </w:r>
-    </w:p>
-    <w:p>
-      <w:r>
-        <w:t xml:space="preserve">      periodSeconds: 3</w:t>
-      </w:r>
-    </w:p>
-    <w:p/>
-    <w:p>
-      <w:pPr>
-        <w:rPr>
-          <w:rFonts w:hint="eastAsia"/>
-        </w:rPr>
-      </w:pPr>
-    </w:p>
-    <w:p>
-      <w:r>
-        <w:t xml:space="preserve">kubectl exec -it readiness-httpget-pod -- /bin/sh </w:t>
-      </w:r>
-    </w:p>
-    <w:p>
-      <w:r>
-        <w:t>rm -f /usr/share/nginx/html/index.html</w:t>
-      </w:r>
-    </w:p>
-    <w:p/>
-    <w:p>
-      <w:pPr>
-        <w:rPr>
-          <w:rFonts w:hint="eastAsia"/>
-        </w:rPr>
-      </w:pPr>
-      <w:r>
-        <w:rPr>
-          <w:rFonts w:hint="eastAsia"/>
-        </w:rPr>
-        <w:t>容器还在运行，但是未就绪</w:t>
-      </w:r>
-    </w:p>
-    <w:p>
-      <w:r>
-        <w:t>kubectl get pods</w:t>
-      </w:r>
-    </w:p>
-    <w:p>
-      <w:r>
-        <w:t xml:space="preserve">readiness-httpget-pod    0/1     Running  </w:t>
-      </w:r>
-    </w:p>
-    <w:p/>
-    <w:p>
-      <w:r>
-        <w:rPr>
-          <w:rFonts w:hint="eastAsia"/>
-        </w:rPr>
-        <w:t>就绪探针很重要，因为容器启动成功后，还需要一些时间才能对外提供服务，只有当容器处于ready时，pod才会被加入到service中对外提供服务</w:t>
-      </w:r>
-      <w:r>
-        <w:rPr>
-          <w:rFonts w:hint="eastAsia"/>
-        </w:rPr>
-        <w:t>，如果不做就绪探针，容器一启动就对外提供服务，容器内的服务还没启动完成就被加入到service中，访问服务时就报错了</w:t>
-      </w:r>
-      <w:r>
-        <w:t xml:space="preserve">  </w:t>
-      </w:r>
-    </w:p>
-    <w:p/>
-    <w:p/>
-    <w:p>
-      <w:pPr>
-        <w:rPr>
-          <w:b/>
-        </w:rPr>
-      </w:pPr>
-      <w:r>
-        <w:rPr>
-          <w:rFonts w:hint="eastAsia"/>
-          <w:b/>
-        </w:rPr>
-        <w:t>启动后钩子</w:t>
-      </w:r>
-      <w:r>
-        <w:rPr>
-          <w:b/>
-        </w:rPr>
-        <w:t>postStart</w:t>
-      </w:r>
-      <w:r>
-        <w:rPr>
-          <w:rFonts w:hint="eastAsia"/>
-          <w:b/>
-        </w:rPr>
-        <w:t>、终止前钩子p</w:t>
-      </w:r>
-      <w:r>
-        <w:rPr>
-          <w:b/>
-        </w:rPr>
-        <w:t>reStop</w:t>
-      </w:r>
-      <w:r>
-        <w:rPr>
-          <w:b/>
-        </w:rPr>
-        <w:t xml:space="preserve">  </w:t>
-      </w:r>
-      <w:r>
-        <w:rPr>
-          <w:b/>
-        </w:rPr>
-        <w:t>shell</w:t>
-      </w:r>
-      <w:r>
-        <w:rPr>
-          <w:rFonts w:hint="eastAsia"/>
-          <w:b/>
-        </w:rPr>
-        <w:t>脚本有问题</w:t>
-      </w:r>
-      <w:r>
-        <w:rPr>
-          <w:b/>
-        </w:rPr>
-        <w:t xml:space="preserve"> </w:t>
-      </w:r>
-    </w:p>
-    <w:p>
-      <w:r>
-        <w:t>vim poststart.yaml</w:t>
-      </w:r>
-    </w:p>
-    <w:p/>
-    <w:p>
-      <w:r>
-        <w:t>apiVersion: v1</w:t>
-      </w:r>
-    </w:p>
-    <w:p>
-      <w:r>
-        <w:t>kind: Pod</w:t>
-      </w:r>
-    </w:p>
-    <w:p>
+        <w:t xml:space="preserve">    matchLabels:</w:t>
+      </w:r>
+    </w:p>
+    <w:p>
+      <w:pPr>
+        <w:spacing w:line="360" w:lineRule="exact"/>
+      </w:pPr>
+      <w:r>
+        <w:t xml:space="preserve">      app: redis</w:t>
+      </w:r>
+    </w:p>
+    <w:p>
+      <w:pPr>
+        <w:spacing w:line="360" w:lineRule="exact"/>
+      </w:pPr>
+      <w:r>
+        <w:t xml:space="preserve">      role: logstor</w:t>
+      </w:r>
+    </w:p>
+    <w:p>
+      <w:pPr>
+        <w:spacing w:line="360" w:lineRule="exact"/>
+      </w:pPr>
+      <w:r>
+        <w:t xml:space="preserve">  template:</w:t>
+      </w:r>
+    </w:p>
+    <w:p>
+      <w:pPr>
+        <w:spacing w:line="360" w:lineRule="exact"/>
+      </w:pPr>
+      <w:r>
+        <w:t xml:space="preserve">    metadata:</w:t>
+      </w:r>
+    </w:p>
+    <w:p>
+      <w:pPr>
+        <w:spacing w:line="360" w:lineRule="exact"/>
+      </w:pPr>
+      <w:r>
+        <w:t xml:space="preserve">      labels:</w:t>
+      </w:r>
+    </w:p>
+    <w:p>
+      <w:pPr>
+        <w:spacing w:line="360" w:lineRule="exact"/>
+      </w:pPr>
+      <w:r>
+        <w:t xml:space="preserve">        app: redis</w:t>
+      </w:r>
+    </w:p>
+    <w:p>
+      <w:pPr>
+        <w:spacing w:line="360" w:lineRule="exact"/>
+      </w:pPr>
+      <w:r>
+        <w:t xml:space="preserve">        role: logstor</w:t>
+      </w:r>
+    </w:p>
+    <w:p>
+      <w:pPr>
+        <w:spacing w:line="360" w:lineRule="exact"/>
+      </w:pPr>
+      <w:r>
+        <w:t xml:space="preserve">    spec:</w:t>
+      </w:r>
+    </w:p>
+    <w:p>
+      <w:pPr>
+        <w:spacing w:line="360" w:lineRule="exact"/>
+      </w:pPr>
+      <w:r>
+        <w:t xml:space="preserve">      containers:</w:t>
+      </w:r>
+    </w:p>
+    <w:p>
+      <w:pPr>
+        <w:spacing w:line="360" w:lineRule="exact"/>
+      </w:pPr>
+      <w:r>
+        <w:t xml:space="preserve">      - name: redis</w:t>
+      </w:r>
+    </w:p>
+    <w:p>
+      <w:pPr>
+        <w:spacing w:line="360" w:lineRule="exact"/>
+      </w:pPr>
+      <w:r>
+        <w:t xml:space="preserve">        image: redis:4.0-alpine</w:t>
+      </w:r>
+    </w:p>
+    <w:p>
+      <w:pPr>
+        <w:spacing w:line="360" w:lineRule="exact"/>
+      </w:pPr>
+      <w:r>
+        <w:t xml:space="preserve">        ports:</w:t>
+      </w:r>
+    </w:p>
+    <w:p>
+      <w:pPr>
+        <w:spacing w:line="360" w:lineRule="exact"/>
+      </w:pPr>
+      <w:r>
+        <w:t xml:space="preserve">        - name: redis</w:t>
+      </w:r>
+    </w:p>
+    <w:p>
+      <w:pPr>
+        <w:spacing w:line="360" w:lineRule="exact"/>
+      </w:pPr>
+      <w:r>
+        <w:t xml:space="preserve">          containerPort: 6379</w:t>
+      </w:r>
+    </w:p>
+    <w:p>
+      <w:pPr>
+        <w:spacing w:line="360" w:lineRule="exact"/>
+      </w:pPr>
+      <w:r>
+        <w:t>---</w:t>
+      </w:r>
+    </w:p>
+    <w:p>
+      <w:pPr>
+        <w:spacing w:line="360" w:lineRule="exact"/>
+      </w:pPr>
+      <w:r>
+        <w:t>apiVersion: apps/v1</w:t>
+      </w:r>
+    </w:p>
+    <w:p>
+      <w:pPr>
+        <w:spacing w:line="360" w:lineRule="exact"/>
+      </w:pPr>
+      <w:r>
+        <w:t>kind: DaemonSet</w:t>
+      </w:r>
+    </w:p>
+    <w:p>
+      <w:pPr>
+        <w:spacing w:line="360" w:lineRule="exact"/>
+      </w:pPr>
       <w:r>
         <w:t>metadata:</w:t>
       </w:r>
     </w:p>
     <w:p>
-      <w:r>
-        <w:t xml:space="preserve">  name: poststart-pod</w:t>
-      </w:r>
-    </w:p>
-    <w:p>
+      <w:pPr>
+        <w:spacing w:line="360" w:lineRule="exact"/>
+      </w:pPr>
+      <w:r>
+        <w:t xml:space="preserve">  name: filebeat-ds</w:t>
+      </w:r>
+    </w:p>
+    <w:p>
+      <w:pPr>
+        <w:spacing w:line="360" w:lineRule="exact"/>
+      </w:pPr>
       <w:r>
         <w:t xml:space="preserve">  namespace: default</w:t>
       </w:r>
     </w:p>
     <w:p>
+      <w:pPr>
+        <w:spacing w:line="360" w:lineRule="exact"/>
+      </w:pPr>
       <w:r>
         <w:t>spec:</w:t>
       </w:r>
     </w:p>
     <w:p>
-      <w:r>
-        <w:t xml:space="preserve">  containers:</w:t>
-      </w:r>
-    </w:p>
-    <w:p>
-      <w:r>
-        <w:t xml:space="preserve">  - name: busybox-httpd</w:t>
-      </w:r>
-    </w:p>
-    <w:p>
-      <w:r>
-        <w:t xml:space="preserve">    image: busybox:latest</w:t>
-      </w:r>
-    </w:p>
-    <w:p>
-      <w:r>
-        <w:t xml:space="preserve">    imagePullPolicy: IfNotPresent</w:t>
-      </w:r>
-    </w:p>
-    <w:p>
-      <w:r>
-        <w:t xml:space="preserve">    lifecycle:</w:t>
-      </w:r>
-    </w:p>
-    <w:p>
-      <w:r>
-        <w:t xml:space="preserve">      postStart:</w:t>
-      </w:r>
-    </w:p>
-    <w:p>
-      <w:r>
-        <w:t xml:space="preserve">        exec:</w:t>
-      </w:r>
-    </w:p>
-    <w:p>
-      <w:r>
-        <w:t xml:space="preserve">          command: ["/bin/sh", "-c", "mkdir -p /data/web/html; touch /data/web/html/index.html"]</w:t>
-      </w:r>
-    </w:p>
-    <w:p>
-      <w:pPr>
-        <w:rPr>
-          <w:b/>
-        </w:rPr>
-      </w:pPr>
-      <w:r>
-        <w:t xml:space="preserve">    command: ["/bin/sh", "-c", "echo 这个command比lifecycle中的command先执行"]</w:t>
-      </w:r>
-    </w:p>
-    <w:p>
-      <w:pPr>
-        <w:rPr>
-          <w:b/>
-        </w:rPr>
-      </w:pPr>
-    </w:p>
-    <w:p>
-      <w:pPr>
-        <w:rPr>
-          <w:b/>
-        </w:rPr>
-      </w:pPr>
-    </w:p>
-    <w:p>
-      <w:pPr>
-        <w:rPr>
-          <w:b/>
-        </w:rPr>
-      </w:pPr>
-    </w:p>
-    <w:p>
-      <w:pPr>
-        <w:rPr>
-          <w:b/>
-        </w:rPr>
-      </w:pPr>
-      <w:r>
-        <w:rPr>
-          <w:rFonts w:hint="eastAsia"/>
-          <w:b/>
-        </w:rPr>
-        <w:t>ReplicaSet</w:t>
-      </w:r>
-      <w:r>
-        <w:rPr>
-          <w:rFonts w:hint="eastAsia"/>
-          <w:b/>
-        </w:rPr>
-        <w:t>，确保pod以指定的副本数运行</w:t>
-      </w:r>
-    </w:p>
-    <w:p>
-      <w:r>
-        <w:t>vim rs-demo.yaml</w:t>
-      </w:r>
-    </w:p>
-    <w:p>
-      <w:r>
-        <w:t>apiVersion: apps/v1</w:t>
-      </w:r>
-    </w:p>
-    <w:p>
-      <w:r>
-        <w:t>kind: ReplicaSet</w:t>
-      </w:r>
-    </w:p>
-    <w:p>
-      <w:r>
+      <w:pPr>
+        <w:spacing w:line="360" w:lineRule="exact"/>
+      </w:pPr>
+      <w:r>
+        <w:t xml:space="preserve">  selector:</w:t>
+      </w:r>
+    </w:p>
+    <w:p>
+      <w:pPr>
+        <w:spacing w:line="360" w:lineRule="exact"/>
+      </w:pPr>
+      <w:r>
+        <w:t xml:space="preserve">    matchLabels:</w:t>
+      </w:r>
+    </w:p>
+    <w:p>
+      <w:pPr>
+        <w:spacing w:line="360" w:lineRule="exact"/>
+      </w:pPr>
+      <w:r>
+        <w:t xml:space="preserve">      app: filebeat</w:t>
+      </w:r>
+    </w:p>
+    <w:p>
+      <w:pPr>
+        <w:spacing w:line="360" w:lineRule="exact"/>
+      </w:pPr>
+      <w:r>
+        <w:t xml:space="preserve">      release: stable</w:t>
+      </w:r>
+    </w:p>
+    <w:p>
+      <w:pPr>
+        <w:spacing w:line="360" w:lineRule="exact"/>
+      </w:pPr>
+      <w:r>
+        <w:t xml:space="preserve">  template:</w:t>
+      </w:r>
+    </w:p>
+    <w:p>
+      <w:pPr>
+        <w:spacing w:line="360" w:lineRule="exact"/>
+      </w:pPr>
+      <w:r>
+        <w:t xml:space="preserve">    metadata:</w:t>
+      </w:r>
+    </w:p>
+    <w:p>
+      <w:pPr>
+        <w:spacing w:line="360" w:lineRule="exact"/>
+      </w:pPr>
+      <w:r>
+        <w:t xml:space="preserve">      labels:</w:t>
+      </w:r>
+    </w:p>
+    <w:p>
+      <w:pPr>
+        <w:spacing w:line="360" w:lineRule="exact"/>
+      </w:pPr>
+      <w:r>
+        <w:t xml:space="preserve">        app: filebeat</w:t>
+      </w:r>
+    </w:p>
+    <w:p>
+      <w:pPr>
+        <w:spacing w:line="360" w:lineRule="exact"/>
+      </w:pPr>
+      <w:r>
+        <w:t xml:space="preserve">        release: stable</w:t>
+      </w:r>
+    </w:p>
+    <w:p>
+      <w:pPr>
+        <w:spacing w:line="360" w:lineRule="exact"/>
+      </w:pPr>
+      <w:r>
+        <w:t xml:space="preserve">    spec:</w:t>
+      </w:r>
+    </w:p>
+    <w:p>
+      <w:pPr>
+        <w:spacing w:line="360" w:lineRule="exact"/>
+      </w:pPr>
+      <w:r>
+        <w:t xml:space="preserve">      containers:</w:t>
+      </w:r>
+    </w:p>
+    <w:p>
+      <w:pPr>
+        <w:spacing w:line="360" w:lineRule="exact"/>
+      </w:pPr>
+      <w:r>
+        <w:t xml:space="preserve">      - name: filebeat</w:t>
+      </w:r>
+    </w:p>
+    <w:p>
+      <w:pPr>
+        <w:spacing w:line="360" w:lineRule="exact"/>
+      </w:pPr>
+      <w:r>
+        <w:t xml:space="preserve">        image: ikubernetes/filebeat:5.6.5-alpine</w:t>
+      </w:r>
+    </w:p>
+    <w:p>
+      <w:pPr>
+        <w:spacing w:line="360" w:lineRule="exact"/>
+      </w:pPr>
+      <w:r>
+        <w:t xml:space="preserve">        env:</w:t>
+      </w:r>
+    </w:p>
+    <w:p>
+      <w:pPr>
+        <w:spacing w:line="360" w:lineRule="exact"/>
+      </w:pPr>
+      <w:r>
+        <w:t xml:space="preserve">        - name: REDIS_HOST</w:t>
+      </w:r>
+    </w:p>
+    <w:p>
+      <w:pPr>
+        <w:spacing w:line="360" w:lineRule="exact"/>
+      </w:pPr>
+      <w:r>
+        <w:t xml:space="preserve">          value: redis.default.svc.cluster.local</w:t>
+      </w:r>
+    </w:p>
+    <w:p>
+      <w:pPr>
+        <w:spacing w:line="360" w:lineRule="exact"/>
+      </w:pPr>
+      <w:r>
+        <w:t xml:space="preserve">        - name: REDIS_LOG_LEVEL</w:t>
+      </w:r>
+    </w:p>
+    <w:p>
+      <w:pPr>
+        <w:spacing w:line="360" w:lineRule="exact"/>
+      </w:pPr>
+      <w:r>
+        <w:t xml:space="preserve">          value: info</w:t>
+      </w:r>
+    </w:p>
+    <w:p>
+      <w:pPr>
+        <w:spacing w:line="360" w:lineRule="exact"/>
+      </w:pPr>
+    </w:p>
+    <w:p>
+      <w:pPr>
+        <w:spacing w:line="360" w:lineRule="exact"/>
+      </w:pPr>
+      <w:r>
+        <w:t>kubectl apply -f ds-demo.yaml</w:t>
+      </w:r>
+    </w:p>
+    <w:p>
+      <w:pPr>
+        <w:spacing w:line="360" w:lineRule="exact"/>
+      </w:pPr>
+    </w:p>
+    <w:p>
+      <w:pPr>
+        <w:spacing w:line="360" w:lineRule="exact"/>
+      </w:pPr>
+      <w:r>
+        <w:rPr>
+          <w:rFonts w:hint="eastAsia"/>
+        </w:rPr>
         <w:lastRenderedPageBreak/>
-        <w:t>metadata:</w:t>
-      </w:r>
-    </w:p>
-    <w:p>
-      <w:r>
-        <w:t xml:space="preserve">  name: myapp</w:t>
-      </w:r>
-    </w:p>
-    <w:p>
-      <w:r>
-        <w:t xml:space="preserve">  namespace: default</w:t>
-      </w:r>
-    </w:p>
-    <w:p>
-      <w:r>
-        <w:t>#控制器的spec,通过控制器定义replicas副本数</w:t>
-      </w:r>
-    </w:p>
-    <w:p>
-      <w:r>
-        <w:t>spec:</w:t>
-      </w:r>
-    </w:p>
-    <w:p>
-      <w:r>
-        <w:t xml:space="preserve">  replicas: 2</w:t>
-      </w:r>
-    </w:p>
-    <w:p>
-      <w:r>
-        <w:t xml:space="preserve">  selector:</w:t>
-      </w:r>
-    </w:p>
-    <w:p>
-      <w:r>
-        <w:t xml:space="preserve">    matchLabels:</w:t>
-      </w:r>
-    </w:p>
-    <w:p>
-      <w:r>
-        <w:t xml:space="preserve">      app: myapp</w:t>
-      </w:r>
-    </w:p>
-    <w:p>
-      <w:r>
-        <w:t xml:space="preserve">      release: canary</w:t>
-      </w:r>
-    </w:p>
-    <w:p>
-      <w:r>
-        <w:t xml:space="preserve">  template:</w:t>
-      </w:r>
-    </w:p>
-    <w:p>
-      <w:r>
-        <w:t xml:space="preserve">    metadata:</w:t>
-      </w:r>
-    </w:p>
-    <w:p>
-      <w:r>
-        <w:t xml:space="preserve">      name: myapp-pod</w:t>
-      </w:r>
-    </w:p>
-    <w:p>
-      <w:r>
-        <w:t xml:space="preserve">      labels:</w:t>
-      </w:r>
-    </w:p>
-    <w:p>
-      <w:r>
-        <w:t xml:space="preserve">        app: myapp</w:t>
-      </w:r>
-    </w:p>
-    <w:p>
-      <w:r>
-        <w:t xml:space="preserve">        release: canary</w:t>
-      </w:r>
-    </w:p>
-    <w:p>
-      <w:r>
-        <w:t xml:space="preserve">        environment: qa</w:t>
-      </w:r>
-    </w:p>
-    <w:p>
-      <w:r>
-        <w:t xml:space="preserve">    #pod的spec</w:t>
-      </w:r>
-    </w:p>
-    <w:p>
-      <w:r>
-        <w:t xml:space="preserve">    spec:</w:t>
-      </w:r>
-    </w:p>
-    <w:p>
-      <w:r>
-        <w:t xml:space="preserve">      containers:</w:t>
-      </w:r>
-    </w:p>
-    <w:p>
-      <w:r>
-        <w:t xml:space="preserve">      - name: myapp-container</w:t>
-      </w:r>
-    </w:p>
-    <w:p>
-      <w:r>
-        <w:t xml:space="preserve">        image: ikubernetes/myapp:v1</w:t>
-      </w:r>
-    </w:p>
-    <w:p>
-      <w:r>
-        <w:t xml:space="preserve">        ports:</w:t>
-      </w:r>
-    </w:p>
-    <w:p>
-      <w:r>
-        <w:t xml:space="preserve">        - name: http</w:t>
-      </w:r>
-    </w:p>
-    <w:p>
-      <w:r>
-        <w:t xml:space="preserve">          containerPort: 80</w:t>
-      </w:r>
-    </w:p>
-    <w:p/>
-    <w:p/>
-    <w:p>
-      <w:pPr>
-        <w:rPr>
-          <w:rFonts w:hint="eastAsia"/>
-        </w:rPr>
-      </w:pPr>
-      <w:r>
-        <w:rPr>
-          <w:rFonts w:hint="eastAsia"/>
-        </w:rPr>
-        <w:t>将</w:t>
-      </w:r>
-      <w:r>
-        <w:t>pod-demo</w:t>
-      </w:r>
-      <w:r>
-        <w:rPr>
-          <w:rFonts w:hint="eastAsia"/>
-        </w:rPr>
-        <w:t>的label也设置有</w:t>
-      </w:r>
-      <w:r>
-        <w:rPr>
-          <w:rFonts w:hint="eastAsia"/>
-        </w:rPr>
-        <w:t>app</w:t>
-      </w:r>
-      <w:r>
-        <w:t>=myapp,release=canar</w:t>
-      </w:r>
-      <w:r>
-        <w:rPr>
-          <w:rFonts w:hint="eastAsia"/>
-        </w:rPr>
-        <w:t>，由于控制器</w:t>
-      </w:r>
-      <w:r>
-        <w:t>ReplicaSet</w:t>
-      </w:r>
-      <w:r>
-        <w:rPr>
-          <w:rFonts w:hint="eastAsia"/>
-        </w:rPr>
-        <w:t>会控制含有</w:t>
-      </w:r>
-      <w:r>
-        <w:rPr>
-          <w:rFonts w:hint="eastAsia"/>
-        </w:rPr>
-        <w:t>app</w:t>
-      </w:r>
-      <w:r>
-        <w:t>=myapp,release=canary</w:t>
-      </w:r>
-      <w:r>
-        <w:rPr>
-          <w:rFonts w:hint="eastAsia"/>
-        </w:rPr>
-        <w:t>的pod只能有2个，所以会随机删除一个含有</w:t>
-      </w:r>
-      <w:r>
-        <w:rPr>
-          <w:rFonts w:hint="eastAsia"/>
-        </w:rPr>
-        <w:t>app</w:t>
-      </w:r>
-      <w:r>
-        <w:t>=myapp,release=canary</w:t>
-      </w:r>
-      <w:r>
-        <w:rPr>
-          <w:rFonts w:hint="eastAsia"/>
-        </w:rPr>
-        <w:t>标签的pod</w:t>
-      </w:r>
-    </w:p>
-    <w:p>
-      <w:pPr>
-        <w:rPr>
-          <w:rFonts w:hint="eastAsia"/>
-        </w:rPr>
-      </w:pPr>
-      <w:r>
-        <w:t>kubectl label pods pod-demo release=canary</w:t>
-      </w:r>
-    </w:p>
-    <w:p/>
-    <w:p/>
-    <w:p>
-      <w:pPr>
-        <w:rPr>
-          <w:rFonts w:hint="eastAsia"/>
-        </w:rPr>
-      </w:pPr>
-      <w:r>
-        <w:rPr>
-          <w:rFonts w:hint="eastAsia"/>
-        </w:rPr>
-        <w:t>动态修改副本数</w:t>
-      </w:r>
-      <w:r>
-        <w:rPr>
-          <w:rFonts w:hint="eastAsia"/>
-        </w:rPr>
-        <w:t>为5</w:t>
+        <w:t>使用</w:t>
+      </w:r>
+      <w:r>
+        <w:t>---</w:t>
+      </w:r>
+      <w:r>
+        <w:rPr>
+          <w:rFonts w:hint="eastAsia"/>
+        </w:rPr>
+        <w:t>在</w:t>
+      </w:r>
+      <w:r>
+        <w:t>yaml中分割</w:t>
+      </w:r>
+      <w:r>
+        <w:rPr>
+          <w:rFonts w:hint="eastAsia"/>
+        </w:rPr>
+        <w:t>两个</w:t>
+      </w:r>
+      <w:r>
+        <w:t>资源</w:t>
+      </w:r>
+    </w:p>
+    <w:p>
+      <w:pPr>
+        <w:spacing w:line="360" w:lineRule="exact"/>
+        <w:rPr>
+          <w:rFonts w:hint="eastAsia"/>
+        </w:rPr>
+      </w:pPr>
+      <w:r>
+        <w:rPr>
+          <w:rFonts w:hint="eastAsia"/>
+        </w:rPr>
+        <w:t>没定义</w:t>
+      </w:r>
+      <w:r>
+        <w:t>replica副本数，</w:t>
+      </w:r>
+      <w:r>
+        <w:rPr>
+          <w:rFonts w:hint="eastAsia"/>
+        </w:rPr>
+        <w:t>但</w:t>
+      </w:r>
+      <w:r>
+        <w:t>pod任然有两份，因为从节点有</w:t>
+      </w:r>
+      <w:r>
+        <w:rPr>
+          <w:rFonts w:hint="eastAsia"/>
+        </w:rPr>
+        <w:t>两个</w:t>
+      </w:r>
+      <w:r>
+        <w:t>，每个节点部署一个pod</w:t>
+      </w:r>
+    </w:p>
+    <w:p>
+      <w:pPr>
+        <w:spacing w:line="360" w:lineRule="exact"/>
+      </w:pPr>
+    </w:p>
+    <w:p>
+      <w:pPr>
+        <w:spacing w:line="360" w:lineRule="exact"/>
+        <w:rPr>
+          <w:rFonts w:hint="eastAsia"/>
+        </w:rPr>
+      </w:pPr>
+      <w:r>
+        <w:rPr>
+          <w:rFonts w:hint="eastAsia"/>
+        </w:rPr>
+        <w:t>创建service</w:t>
+      </w:r>
+      <w:r>
+        <w:t>暴露端口</w:t>
+      </w:r>
+    </w:p>
+    <w:p>
+      <w:pPr>
+        <w:spacing w:line="360" w:lineRule="exact"/>
+      </w:pPr>
+      <w:r>
+        <w:t>kubectl expose deployment redis --port=6379</w:t>
+      </w:r>
+    </w:p>
+    <w:p>
+      <w:pPr>
+        <w:spacing w:line="360" w:lineRule="exact"/>
+      </w:pPr>
+    </w:p>
+    <w:p>
+      <w:pPr>
+        <w:spacing w:line="360" w:lineRule="exact"/>
+        <w:rPr>
+          <w:rFonts w:hint="eastAsia"/>
+        </w:rPr>
+      </w:pPr>
+      <w:r>
+        <w:rPr>
+          <w:rFonts w:hint="eastAsia"/>
+        </w:rPr>
+        <w:t>服务</w:t>
+      </w:r>
+      <w:r>
+        <w:t>之间调用通过</w:t>
+      </w:r>
+      <w:r>
+        <w:rPr>
+          <w:rFonts w:hint="eastAsia"/>
+        </w:rPr>
+        <w:t>service</w:t>
+      </w:r>
+      <w:r>
+        <w:t>，</w:t>
+      </w:r>
+      <w:r>
+        <w:rPr>
+          <w:rFonts w:hint="eastAsia"/>
+        </w:rPr>
+        <w:t>yaml</w:t>
+      </w:r>
+      <w:r>
+        <w:t>配置</w:t>
+      </w:r>
+      <w:r>
+        <w:t>环境</w:t>
+      </w:r>
+      <w:r>
+        <w:rPr>
+          <w:rFonts w:hint="eastAsia"/>
+        </w:rPr>
+        <w:t>变量</w:t>
+      </w:r>
+    </w:p>
+    <w:p>
+      <w:pPr>
+        <w:spacing w:line="360" w:lineRule="exact"/>
+      </w:pPr>
+      <w:r>
+        <w:t xml:space="preserve">        env:</w:t>
+      </w:r>
+    </w:p>
+    <w:p>
+      <w:pPr>
+        <w:spacing w:line="360" w:lineRule="exact"/>
+      </w:pPr>
+      <w:r>
+        <w:t xml:space="preserve">        - name: REDIS_HOST</w:t>
+      </w:r>
+    </w:p>
+    <w:p>
+      <w:pPr>
+        <w:spacing w:line="360" w:lineRule="exact"/>
+      </w:pPr>
+      <w:r>
+        <w:t xml:space="preserve">          value: redis.default.svc.cluster.local</w:t>
+      </w:r>
+    </w:p>
+    <w:p>
+      <w:pPr>
+        <w:spacing w:line="360" w:lineRule="exact"/>
+      </w:pPr>
+    </w:p>
+    <w:p>
+      <w:pPr>
+        <w:spacing w:line="360" w:lineRule="exact"/>
+        <w:rPr>
+          <w:rFonts w:hint="eastAsia"/>
+        </w:rPr>
+      </w:pPr>
+      <w:r>
+        <w:rPr>
+          <w:rFonts w:hint="eastAsia"/>
+        </w:rPr>
+        <w:t>Daemon</w:t>
+      </w:r>
+      <w:r>
+        <w:t>Set</w:t>
+      </w:r>
+      <w:r>
+        <w:rPr>
+          <w:rFonts w:hint="eastAsia"/>
+        </w:rPr>
+        <w:t>更新</w:t>
+      </w:r>
+      <w:r>
+        <w:t>不支持maxSuger，因为每个节点只能有一个，不能多</w:t>
       </w:r>
       <w:bookmarkStart w:id="3" w:name="_GoBack"/>
       <w:bookmarkEnd w:id="3"/>
     </w:p>
     <w:p>
-      <w:r>
-        <w:rPr>
-          <w:rFonts w:hint="eastAsia"/>
-        </w:rPr>
-        <w:t>kube</w:t>
-      </w:r>
-      <w:r>
-        <w:t>ctl edit rs myapp</w:t>
-      </w:r>
-    </w:p>
-    <w:p>
-      <w:pPr>
-        <w:rPr>
-          <w:rFonts w:hint="eastAsia"/>
-        </w:rPr>
-      </w:pPr>
-      <w:r>
-        <w:t>replicas: 5</w:t>
-      </w:r>
-    </w:p>
-    <w:p/>
-    <w:p/>
-    <w:p/>
-    <w:p/>
-    <w:p/>
-    <w:p/>
-    <w:p/>
-    <w:p/>
-    <w:p/>
-    <w:p/>
-    <w:p/>
-    <w:p/>
-    <w:p/>
-    <w:p/>
-    <w:p/>
-    <w:p/>
-    <w:p/>
-    <w:p/>
-    <w:p/>
-    <w:p/>
-    <w:p/>
-    <w:p>
-      <w:pPr>
+      <w:pPr>
+        <w:spacing w:line="360" w:lineRule="exact"/>
         <w:rPr>
           <w:rFonts w:hint="eastAsia"/>
         </w:rPr>
@@ -3911,7 +6484,7 @@
 </file>
 
 <file path=word/endnotes.xml><?xml version="1.0" encoding="utf-8"?>
-<w:endnotes xmlns:wpc="http://schemas.microsoft.com/office/word/2010/wordprocessingCanvas" xmlns:cx="http://schemas.microsoft.com/office/drawing/2014/chartex" xmlns:cx1="http://schemas.microsoft.com/office/drawing/2015/9/8/chartex" xmlns:mc="http://schemas.openxmlformats.org/markup-compatibility/2006" xmlns:o="urn:schemas-microsoft-com:office:office" xmlns:r="http://schemas.openxmlformats.org/officeDocument/2006/relationships" xmlns:m="http://schemas.openxmlformats.org/officeDocument/2006/math" xmlns:v="urn:schemas-microsoft-com:vml" xmlns:wp14="http://schemas.microsoft.com/office/word/2010/wordprocessingDrawing" xmlns:wp="http://schemas.openxmlformats.org/drawingml/2006/wordprocessingDrawing" xmlns:w10="urn:schemas-microsoft-com:office:word" xmlns:w="http://schemas.openxmlformats.org/wordprocessingml/2006/main" xmlns:w14="http://schemas.microsoft.com/office/word/2010/wordml" xmlns:w15="http://schemas.microsoft.com/office/word/2012/wordml" xmlns:w16se="http://schemas.microsoft.com/office/word/2015/wordml/symex" xmlns:wpg="http://schemas.microsoft.com/office/word/2010/wordprocessingGroup" xmlns:wpi="http://schemas.microsoft.com/office/word/2010/wordprocessingInk" xmlns:wne="http://schemas.microsoft.com/office/word/2006/wordml" xmlns:wps="http://schemas.microsoft.com/office/word/2010/wordprocessingShape" mc:Ignorable="w14 w15 w16se wp14">
+<w:endnotes xmlns:wpc="http://schemas.microsoft.com/office/word/2010/wordprocessingCanvas" xmlns:mc="http://schemas.openxmlformats.org/markup-compatibility/2006" xmlns:o="urn:schemas-microsoft-com:office:office" xmlns:r="http://schemas.openxmlformats.org/officeDocument/2006/relationships" xmlns:m="http://schemas.openxmlformats.org/officeDocument/2006/math" xmlns:v="urn:schemas-microsoft-com:vml" xmlns:wp14="http://schemas.microsoft.com/office/word/2010/wordprocessingDrawing" xmlns:wp="http://schemas.openxmlformats.org/drawingml/2006/wordprocessingDrawing" xmlns:w10="urn:schemas-microsoft-com:office:word" xmlns:w="http://schemas.openxmlformats.org/wordprocessingml/2006/main" xmlns:w14="http://schemas.microsoft.com/office/word/2010/wordml" xmlns:w15="http://schemas.microsoft.com/office/word/2012/wordml" xmlns:wpg="http://schemas.microsoft.com/office/word/2010/wordprocessingGroup" xmlns:wpi="http://schemas.microsoft.com/office/word/2010/wordprocessingInk" xmlns:wne="http://schemas.microsoft.com/office/word/2006/wordml" xmlns:wps="http://schemas.microsoft.com/office/word/2010/wordprocessingShape" mc:Ignorable="w14 w15 wp14">
   <w:endnote w:type="separator" w:id="-1">
     <w:p>
       <w:r>
@@ -3930,7 +6503,7 @@
 </file>
 
 <file path=word/footnotes.xml><?xml version="1.0" encoding="utf-8"?>
-<w:footnotes xmlns:wpc="http://schemas.microsoft.com/office/word/2010/wordprocessingCanvas" xmlns:cx="http://schemas.microsoft.com/office/drawing/2014/chartex" xmlns:cx1="http://schemas.microsoft.com/office/drawing/2015/9/8/chartex" xmlns:mc="http://schemas.openxmlformats.org/markup-compatibility/2006" xmlns:o="urn:schemas-microsoft-com:office:office" xmlns:r="http://schemas.openxmlformats.org/officeDocument/2006/relationships" xmlns:m="http://schemas.openxmlformats.org/officeDocument/2006/math" xmlns:v="urn:schemas-microsoft-com:vml" xmlns:wp14="http://schemas.microsoft.com/office/word/2010/wordprocessingDrawing" xmlns:wp="http://schemas.openxmlformats.org/drawingml/2006/wordprocessingDrawing" xmlns:w10="urn:schemas-microsoft-com:office:word" xmlns:w="http://schemas.openxmlformats.org/wordprocessingml/2006/main" xmlns:w14="http://schemas.microsoft.com/office/word/2010/wordml" xmlns:w15="http://schemas.microsoft.com/office/word/2012/wordml" xmlns:w16se="http://schemas.microsoft.com/office/word/2015/wordml/symex" xmlns:wpg="http://schemas.microsoft.com/office/word/2010/wordprocessingGroup" xmlns:wpi="http://schemas.microsoft.com/office/word/2010/wordprocessingInk" xmlns:wne="http://schemas.microsoft.com/office/word/2006/wordml" xmlns:wps="http://schemas.microsoft.com/office/word/2010/wordprocessingShape" mc:Ignorable="w14 w15 w16se wp14">
+<w:footnotes xmlns:wpc="http://schemas.microsoft.com/office/word/2010/wordprocessingCanvas" xmlns:mc="http://schemas.openxmlformats.org/markup-compatibility/2006" xmlns:o="urn:schemas-microsoft-com:office:office" xmlns:r="http://schemas.openxmlformats.org/officeDocument/2006/relationships" xmlns:m="http://schemas.openxmlformats.org/officeDocument/2006/math" xmlns:v="urn:schemas-microsoft-com:vml" xmlns:wp14="http://schemas.microsoft.com/office/word/2010/wordprocessingDrawing" xmlns:wp="http://schemas.openxmlformats.org/drawingml/2006/wordprocessingDrawing" xmlns:w10="urn:schemas-microsoft-com:office:word" xmlns:w="http://schemas.openxmlformats.org/wordprocessingml/2006/main" xmlns:w14="http://schemas.microsoft.com/office/word/2010/wordml" xmlns:w15="http://schemas.microsoft.com/office/word/2012/wordml" xmlns:wpg="http://schemas.microsoft.com/office/word/2010/wordprocessingGroup" xmlns:wpi="http://schemas.microsoft.com/office/word/2010/wordprocessingInk" xmlns:wne="http://schemas.microsoft.com/office/word/2006/wordml" xmlns:wps="http://schemas.microsoft.com/office/word/2010/wordprocessingShape" mc:Ignorable="w14 w15 wp14">
   <w:footnote w:type="separator" w:id="-1">
     <w:p>
       <w:r>
@@ -3949,7 +6522,7 @@
 </file>
 
 <file path=word/styles.xml><?xml version="1.0" encoding="utf-8"?>
-<w:styles xmlns:mc="http://schemas.openxmlformats.org/markup-compatibility/2006" xmlns:r="http://schemas.openxmlformats.org/officeDocument/2006/relationships" xmlns:w="http://schemas.openxmlformats.org/wordprocessingml/2006/main" xmlns:w14="http://schemas.microsoft.com/office/word/2010/wordml" xmlns:w15="http://schemas.microsoft.com/office/word/2012/wordml" xmlns:w16se="http://schemas.microsoft.com/office/word/2015/wordml/symex" mc:Ignorable="w14 w15 w16se">
+<w:styles xmlns:mc="http://schemas.openxmlformats.org/markup-compatibility/2006" xmlns:r="http://schemas.openxmlformats.org/officeDocument/2006/relationships" xmlns:w="http://schemas.openxmlformats.org/wordprocessingml/2006/main" xmlns:w14="http://schemas.microsoft.com/office/word/2010/wordml" xmlns:w15="http://schemas.microsoft.com/office/word/2012/wordml" mc:Ignorable="w14 w15">
   <w:docDefaults>
     <w:rPrDefault>
       <w:rPr>
@@ -4346,7 +6919,6 @@
   <w:style w:type="character" w:default="1" w:styleId="a0">
     <w:name w:val="Default Paragraph Font"/>
     <w:uiPriority w:val="1"/>
-    <w:semiHidden/>
     <w:unhideWhenUsed/>
   </w:style>
   <w:style w:type="table" w:default="1" w:styleId="a1">
@@ -4373,7 +6945,7 @@
   <w:style w:type="paragraph" w:styleId="a3">
     <w:name w:val="header"/>
     <w:basedOn w:val="a"/>
-    <w:link w:val="a4"/>
+    <w:link w:val="Char"/>
     <w:uiPriority w:val="99"/>
     <w:unhideWhenUsed/>
     <w:rsid w:val="00B663F6"/>
@@ -4393,8 +6965,8 @@
       <w:szCs w:val="18"/>
     </w:rPr>
   </w:style>
-  <w:style w:type="character" w:customStyle="1" w:styleId="a4">
-    <w:name w:val="页眉 字符"/>
+  <w:style w:type="character" w:customStyle="1" w:styleId="Char">
+    <w:name w:val="页眉 Char"/>
     <w:basedOn w:val="a0"/>
     <w:link w:val="a3"/>
     <w:uiPriority w:val="99"/>
@@ -4404,10 +6976,10 @@
       <w:szCs w:val="18"/>
     </w:rPr>
   </w:style>
-  <w:style w:type="paragraph" w:styleId="a5">
+  <w:style w:type="paragraph" w:styleId="a4">
     <w:name w:val="footer"/>
     <w:basedOn w:val="a"/>
-    <w:link w:val="a6"/>
+    <w:link w:val="Char0"/>
     <w:uiPriority w:val="99"/>
     <w:unhideWhenUsed/>
     <w:rsid w:val="00B663F6"/>
@@ -4424,10 +6996,10 @@
       <w:szCs w:val="18"/>
     </w:rPr>
   </w:style>
-  <w:style w:type="character" w:customStyle="1" w:styleId="a6">
-    <w:name w:val="页脚 字符"/>
+  <w:style w:type="character" w:customStyle="1" w:styleId="Char0">
+    <w:name w:val="页脚 Char"/>
     <w:basedOn w:val="a0"/>
-    <w:link w:val="a5"/>
+    <w:link w:val="a4"/>
     <w:uiPriority w:val="99"/>
     <w:rsid w:val="00B663F6"/>
     <w:rPr>
@@ -4435,7 +7007,7 @@
       <w:szCs w:val="18"/>
     </w:rPr>
   </w:style>
-  <w:style w:type="character" w:styleId="a7">
+  <w:style w:type="character" w:styleId="a5">
     <w:name w:val="Hyperlink"/>
     <w:basedOn w:val="a0"/>
     <w:uiPriority w:val="99"/>

--- a/project/马哥docker/k8s.docx
+++ b/project/马哥docker/k8s.docx
@@ -4117,7 +4117,6 @@
       <w:pPr>
         <w:spacing w:line="360" w:lineRule="exact"/>
         <w:rPr>
-          <w:rFonts w:hint="eastAsia"/>
           <w:b/>
           <w:color w:val="FF0000"/>
         </w:rPr>
@@ -4605,17 +4604,11 @@
     <w:p>
       <w:pPr>
         <w:spacing w:line="360" w:lineRule="exact"/>
-        <w:rPr>
-          <w:rFonts w:hint="eastAsia"/>
-        </w:rPr>
-      </w:pPr>
-    </w:p>
-    <w:p>
-      <w:pPr>
-        <w:spacing w:line="360" w:lineRule="exact"/>
-        <w:rPr>
-          <w:rFonts w:hint="eastAsia"/>
-        </w:rPr>
+      </w:pPr>
+    </w:p>
+    <w:p>
+      <w:pPr>
+        <w:spacing w:line="360" w:lineRule="exact"/>
       </w:pPr>
       <w:r>
         <w:rPr>
@@ -4745,7 +4738,6 @@
       <w:pPr>
         <w:spacing w:line="360" w:lineRule="exact"/>
         <w:rPr>
-          <w:rFonts w:hint="eastAsia"/>
           <w:b/>
         </w:rPr>
       </w:pPr>
@@ -4785,9 +4777,6 @@
     <w:p>
       <w:pPr>
         <w:spacing w:line="360" w:lineRule="exact"/>
-        <w:rPr>
-          <w:rFonts w:hint="eastAsia"/>
-        </w:rPr>
       </w:pPr>
       <w:r>
         <w:rPr>
@@ -5044,9 +5033,6 @@
     <w:p>
       <w:pPr>
         <w:spacing w:line="360" w:lineRule="exact"/>
-        <w:rPr>
-          <w:rFonts w:hint="eastAsia"/>
-        </w:rPr>
       </w:pPr>
     </w:p>
     <w:p>
@@ -5136,9 +5122,6 @@
     <w:p>
       <w:pPr>
         <w:spacing w:line="360" w:lineRule="exact"/>
-        <w:rPr>
-          <w:rFonts w:hint="eastAsia"/>
-        </w:rPr>
       </w:pPr>
     </w:p>
     <w:p>
@@ -5165,17 +5148,11 @@
     <w:p>
       <w:pPr>
         <w:spacing w:line="360" w:lineRule="exact"/>
-        <w:rPr>
-          <w:rFonts w:hint="eastAsia"/>
-        </w:rPr>
-      </w:pPr>
-    </w:p>
-    <w:p>
-      <w:pPr>
-        <w:spacing w:line="360" w:lineRule="exact"/>
-        <w:rPr>
-          <w:rFonts w:hint="eastAsia"/>
-        </w:rPr>
+      </w:pPr>
+    </w:p>
+    <w:p>
+      <w:pPr>
+        <w:spacing w:line="360" w:lineRule="exact"/>
       </w:pPr>
       <w:r>
         <w:rPr>
@@ -5211,9 +5188,6 @@
     <w:p>
       <w:pPr>
         <w:spacing w:line="360" w:lineRule="exact"/>
-        <w:rPr>
-          <w:rFonts w:hint="eastAsia"/>
-        </w:rPr>
       </w:pPr>
       <w:r>
         <w:t>67b6dfcd8</w:t>
@@ -5298,9 +5272,6 @@
     <w:p>
       <w:pPr>
         <w:spacing w:line="360" w:lineRule="exact"/>
-        <w:rPr>
-          <w:rFonts w:hint="eastAsia"/>
-        </w:rPr>
       </w:pPr>
       <w:r>
         <w:rPr>
@@ -5337,7 +5308,6 @@
       <w:pPr>
         <w:spacing w:line="360" w:lineRule="exact"/>
         <w:rPr>
-          <w:rFonts w:hint="eastAsia"/>
           <w:b/>
         </w:rPr>
       </w:pPr>
@@ -5358,19 +5328,7 @@
         <w:rPr>
           <w:b/>
         </w:rPr>
-        <w:t>创建，</w:t>
-      </w:r>
-      <w:r>
-        <w:rPr>
-          <w:b/>
-        </w:rPr>
-        <w:t xml:space="preserve">kubectl </w:t>
-      </w:r>
-      <w:r>
-        <w:rPr>
-          <w:b/>
-        </w:rPr>
-        <w:t>apply会更新deployment</w:t>
+        <w:t>创建，kubectl apply会更新deployment</w:t>
       </w:r>
     </w:p>
     <w:p>
@@ -5384,9 +5342,6 @@
     <w:p>
       <w:pPr>
         <w:spacing w:line="360" w:lineRule="exact"/>
-        <w:rPr>
-          <w:rFonts w:hint="eastAsia"/>
-        </w:rPr>
       </w:pPr>
     </w:p>
     <w:p>
@@ -5406,9 +5361,6 @@
     <w:p>
       <w:pPr>
         <w:spacing w:line="360" w:lineRule="exact"/>
-        <w:rPr>
-          <w:rFonts w:hint="eastAsia"/>
-        </w:rPr>
       </w:pPr>
       <w:r>
         <w:rPr>
@@ -5481,9 +5433,6 @@
     <w:p>
       <w:pPr>
         <w:spacing w:line="360" w:lineRule="exact"/>
-        <w:rPr>
-          <w:rFonts w:hint="eastAsia"/>
-        </w:rPr>
       </w:pPr>
       <w:r>
         <w:rPr>
@@ -5496,9 +5445,6 @@
     <w:p>
       <w:pPr>
         <w:spacing w:line="360" w:lineRule="exact"/>
-        <w:rPr>
-          <w:rFonts w:hint="eastAsia"/>
-        </w:rPr>
       </w:pPr>
       <w:r>
         <w:t>kubectl patch deployment myapp-deploy -p '{"spec":{"replicas":5}}'</w:t>
@@ -5507,22 +5453,16 @@
     <w:p>
       <w:pPr>
         <w:spacing w:line="360" w:lineRule="exact"/>
-        <w:rPr>
-          <w:rFonts w:hint="eastAsia"/>
-        </w:rPr>
-      </w:pPr>
-    </w:p>
-    <w:p>
-      <w:pPr>
-        <w:spacing w:line="360" w:lineRule="exact"/>
-      </w:pPr>
-    </w:p>
-    <w:p>
-      <w:pPr>
-        <w:spacing w:line="360" w:lineRule="exact"/>
-        <w:rPr>
-          <w:rFonts w:hint="eastAsia"/>
-        </w:rPr>
+      </w:pPr>
+    </w:p>
+    <w:p>
+      <w:pPr>
+        <w:spacing w:line="360" w:lineRule="exact"/>
+      </w:pPr>
+    </w:p>
+    <w:p>
+      <w:pPr>
+        <w:spacing w:line="360" w:lineRule="exact"/>
       </w:pPr>
     </w:p>
     <w:p>
@@ -5566,9 +5506,6 @@
     <w:p>
       <w:pPr>
         <w:spacing w:line="360" w:lineRule="exact"/>
-        <w:rPr>
-          <w:rFonts w:hint="eastAsia"/>
-        </w:rPr>
       </w:pPr>
       <w:r>
         <w:rPr>
@@ -5609,17 +5546,11 @@
     <w:p>
       <w:pPr>
         <w:spacing w:line="360" w:lineRule="exact"/>
-        <w:rPr>
-          <w:rFonts w:hint="eastAsia"/>
-        </w:rPr>
-      </w:pPr>
-    </w:p>
-    <w:p>
-      <w:pPr>
-        <w:spacing w:line="360" w:lineRule="exact"/>
-        <w:rPr>
-          <w:rFonts w:hint="eastAsia"/>
-        </w:rPr>
+      </w:pPr>
+    </w:p>
+    <w:p>
+      <w:pPr>
+        <w:spacing w:line="360" w:lineRule="exact"/>
       </w:pPr>
       <w:r>
         <w:rPr>
@@ -5701,9 +5632,6 @@
     <w:p>
       <w:pPr>
         <w:spacing w:line="360" w:lineRule="exact"/>
-        <w:rPr>
-          <w:rFonts w:hint="eastAsia"/>
-        </w:rPr>
       </w:pPr>
       <w:r>
         <w:rPr>
@@ -5727,9 +5655,6 @@
     <w:p>
       <w:pPr>
         <w:spacing w:line="360" w:lineRule="exact"/>
-        <w:rPr>
-          <w:rFonts w:hint="eastAsia"/>
-        </w:rPr>
       </w:pPr>
       <w:r>
         <w:t>kubectl rollout resume deployment myapp-deploy</w:t>
@@ -5738,17 +5663,11 @@
     <w:p>
       <w:pPr>
         <w:spacing w:line="360" w:lineRule="exact"/>
-        <w:rPr>
-          <w:rFonts w:hint="eastAsia"/>
-        </w:rPr>
-      </w:pPr>
-    </w:p>
-    <w:p>
-      <w:pPr>
-        <w:spacing w:line="360" w:lineRule="exact"/>
-        <w:rPr>
-          <w:rFonts w:hint="eastAsia"/>
-        </w:rPr>
+      </w:pPr>
+    </w:p>
+    <w:p>
+      <w:pPr>
+        <w:spacing w:line="360" w:lineRule="exact"/>
       </w:pPr>
       <w:r>
         <w:rPr>
@@ -5803,9 +5722,6 @@
     <w:p>
       <w:pPr>
         <w:spacing w:line="360" w:lineRule="exact"/>
-        <w:rPr>
-          <w:rFonts w:hint="eastAsia"/>
-        </w:rPr>
       </w:pPr>
       <w:r>
         <w:rPr>
@@ -5839,7 +5755,6 @@
       <w:pPr>
         <w:spacing w:line="360" w:lineRule="exact"/>
         <w:rPr>
-          <w:rFonts w:hint="eastAsia"/>
           <w:b/>
         </w:rPr>
       </w:pPr>
@@ -6297,9 +6212,6 @@
     <w:p>
       <w:pPr>
         <w:spacing w:line="360" w:lineRule="exact"/>
-        <w:rPr>
-          <w:rFonts w:hint="eastAsia"/>
-        </w:rPr>
       </w:pPr>
       <w:r>
         <w:rPr>
@@ -6337,9 +6249,6 @@
     <w:p>
       <w:pPr>
         <w:spacing w:line="360" w:lineRule="exact"/>
-        <w:rPr>
-          <w:rFonts w:hint="eastAsia"/>
-        </w:rPr>
       </w:pPr>
       <w:r>
         <w:rPr>
@@ -6367,9 +6276,6 @@
     <w:p>
       <w:pPr>
         <w:spacing w:line="360" w:lineRule="exact"/>
-        <w:rPr>
-          <w:rFonts w:hint="eastAsia"/>
-        </w:rPr>
       </w:pPr>
       <w:r>
         <w:rPr>
@@ -6440,9 +6346,6 @@
     <w:p>
       <w:pPr>
         <w:spacing w:line="360" w:lineRule="exact"/>
-        <w:rPr>
-          <w:rFonts w:hint="eastAsia"/>
-        </w:rPr>
       </w:pPr>
       <w:r>
         <w:rPr>
@@ -6462,8 +6365,2440 @@
       <w:r>
         <w:t>不支持maxSuger，因为每个节点只能有一个，不能多</w:t>
       </w:r>
+    </w:p>
+    <w:p>
+      <w:pPr>
+        <w:spacing w:line="360" w:lineRule="exact"/>
+      </w:pPr>
+    </w:p>
+    <w:p>
+      <w:pPr>
+        <w:spacing w:line="360" w:lineRule="exact"/>
+      </w:pPr>
+    </w:p>
+    <w:p>
+      <w:pPr>
+        <w:spacing w:line="360" w:lineRule="exact"/>
+      </w:pPr>
+    </w:p>
+    <w:p>
+      <w:pPr>
+        <w:spacing w:line="360" w:lineRule="exact"/>
+        <w:rPr>
+          <w:rFonts w:hint="eastAsia"/>
+          <w:b/>
+        </w:rPr>
+      </w:pPr>
+      <w:r>
+        <w:rPr>
+          <w:rFonts w:hint="eastAsia"/>
+          <w:b/>
+        </w:rPr>
+        <w:t xml:space="preserve">Service </w:t>
+      </w:r>
+    </w:p>
+    <w:p>
+      <w:pPr>
+        <w:spacing w:line="360" w:lineRule="exact"/>
+        <w:rPr>
+          <w:rFonts w:hint="eastAsia"/>
+        </w:rPr>
+      </w:pPr>
+      <w:r>
+        <w:t>ClusterIP</w:t>
+      </w:r>
+      <w:r>
+        <w:rPr>
+          <w:rFonts w:hint="eastAsia"/>
+        </w:rPr>
+        <w:t>类型</w:t>
+      </w:r>
+      <w:r>
+        <w:t>的svc</w:t>
+      </w:r>
+    </w:p>
+    <w:p>
+      <w:pPr>
+        <w:spacing w:line="360" w:lineRule="exact"/>
+      </w:pPr>
+      <w:r>
+        <w:t>vim redis-svc.yaml</w:t>
+      </w:r>
+    </w:p>
+    <w:p>
+      <w:pPr>
+        <w:spacing w:line="360" w:lineRule="exact"/>
+      </w:pPr>
+    </w:p>
+    <w:p>
+      <w:pPr>
+        <w:spacing w:line="360" w:lineRule="exact"/>
+      </w:pPr>
+      <w:r>
+        <w:t>apiVersion: v1</w:t>
+      </w:r>
+    </w:p>
+    <w:p>
+      <w:pPr>
+        <w:spacing w:line="360" w:lineRule="exact"/>
+      </w:pPr>
+      <w:r>
+        <w:t>kind: Service</w:t>
+      </w:r>
+    </w:p>
+    <w:p>
+      <w:pPr>
+        <w:spacing w:line="360" w:lineRule="exact"/>
+      </w:pPr>
+      <w:r>
+        <w:t>metadata:</w:t>
+      </w:r>
+    </w:p>
+    <w:p>
+      <w:pPr>
+        <w:spacing w:line="360" w:lineRule="exact"/>
+      </w:pPr>
+      <w:r>
+        <w:t xml:space="preserve">  name: redis</w:t>
+      </w:r>
+    </w:p>
+    <w:p>
+      <w:pPr>
+        <w:spacing w:line="360" w:lineRule="exact"/>
+      </w:pPr>
+      <w:r>
+        <w:t xml:space="preserve">  namespace: default</w:t>
+      </w:r>
+    </w:p>
+    <w:p>
+      <w:pPr>
+        <w:spacing w:line="360" w:lineRule="exact"/>
+      </w:pPr>
+      <w:r>
+        <w:t>spec:</w:t>
+      </w:r>
+    </w:p>
+    <w:p>
+      <w:pPr>
+        <w:spacing w:line="360" w:lineRule="exact"/>
+      </w:pPr>
+      <w:r>
+        <w:t xml:space="preserve">  selector:</w:t>
+      </w:r>
+    </w:p>
+    <w:p>
+      <w:pPr>
+        <w:spacing w:line="360" w:lineRule="exact"/>
+      </w:pPr>
+      <w:r>
+        <w:t xml:space="preserve">    app: redis</w:t>
+      </w:r>
+    </w:p>
+    <w:p>
+      <w:pPr>
+        <w:spacing w:line="360" w:lineRule="exact"/>
+      </w:pPr>
+      <w:r>
+        <w:t xml:space="preserve">    role: logstor</w:t>
+      </w:r>
+    </w:p>
+    <w:p>
+      <w:pPr>
+        <w:spacing w:line="360" w:lineRule="exact"/>
+      </w:pPr>
+      <w:r>
+        <w:t xml:space="preserve">  clusterIP: 10.97.97.97</w:t>
+      </w:r>
+    </w:p>
+    <w:p>
+      <w:pPr>
+        <w:spacing w:line="360" w:lineRule="exact"/>
+      </w:pPr>
+      <w:r>
+        <w:t xml:space="preserve">  type: ClusterIP</w:t>
+      </w:r>
+    </w:p>
+    <w:p>
+      <w:pPr>
+        <w:spacing w:line="360" w:lineRule="exact"/>
+      </w:pPr>
+      <w:r>
+        <w:t xml:space="preserve">  ports:</w:t>
+      </w:r>
+    </w:p>
+    <w:p>
+      <w:pPr>
+        <w:spacing w:line="360" w:lineRule="exact"/>
+      </w:pPr>
+      <w:r>
+        <w:t xml:space="preserve">  # service端口，给外部使用</w:t>
+      </w:r>
+    </w:p>
+    <w:p>
+      <w:pPr>
+        <w:spacing w:line="360" w:lineRule="exact"/>
+      </w:pPr>
+      <w:r>
+        <w:t xml:space="preserve">  - port: 6379</w:t>
+      </w:r>
+    </w:p>
+    <w:p>
+      <w:pPr>
+        <w:spacing w:line="360" w:lineRule="exact"/>
+      </w:pPr>
+      <w:r>
+        <w:t xml:space="preserve">    # pod的端口</w:t>
+      </w:r>
+    </w:p>
+    <w:p>
+      <w:pPr>
+        <w:spacing w:line="360" w:lineRule="exact"/>
+      </w:pPr>
+      <w:r>
+        <w:t xml:space="preserve">    targetPort: 6379</w:t>
+      </w:r>
+    </w:p>
+    <w:p>
+      <w:pPr>
+        <w:spacing w:line="360" w:lineRule="exact"/>
+      </w:pPr>
+    </w:p>
+    <w:p>
+      <w:pPr>
+        <w:spacing w:line="360" w:lineRule="exact"/>
+        <w:rPr>
+          <w:rFonts w:hint="eastAsia"/>
+        </w:rPr>
+      </w:pPr>
+    </w:p>
+    <w:p>
+      <w:pPr>
+        <w:spacing w:line="360" w:lineRule="exact"/>
+      </w:pPr>
+      <w:r>
+        <w:t>kubectl apply -f redis-svc.yaml</w:t>
+      </w:r>
+    </w:p>
+    <w:p>
+      <w:pPr>
+        <w:spacing w:line="360" w:lineRule="exact"/>
+      </w:pPr>
+    </w:p>
+    <w:p>
+      <w:pPr>
+        <w:spacing w:line="360" w:lineRule="exact"/>
+      </w:pPr>
+      <w:r>
+        <w:t>kubectl describe svc redis</w:t>
+      </w:r>
+    </w:p>
+    <w:p>
+      <w:pPr>
+        <w:spacing w:line="360" w:lineRule="exact"/>
+      </w:pPr>
+      <w:r>
+        <w:t>Selector:          app=redis,role=logstor</w:t>
+      </w:r>
+    </w:p>
+    <w:p>
+      <w:pPr>
+        <w:spacing w:line="360" w:lineRule="exact"/>
+      </w:pPr>
+      <w:r>
+        <w:t>Type:              ClusterIP</w:t>
+      </w:r>
+    </w:p>
+    <w:p>
+      <w:pPr>
+        <w:spacing w:line="360" w:lineRule="exact"/>
+      </w:pPr>
+      <w:r>
+        <w:t>IP:                10.97.97.97</w:t>
+      </w:r>
+    </w:p>
+    <w:p>
+      <w:pPr>
+        <w:spacing w:line="360" w:lineRule="exact"/>
+      </w:pPr>
+      <w:r>
+        <w:lastRenderedPageBreak/>
+        <w:t>Port:              &lt;unset&gt;  6379/TCP</w:t>
+      </w:r>
+    </w:p>
+    <w:p>
+      <w:pPr>
+        <w:spacing w:line="360" w:lineRule="exact"/>
+      </w:pPr>
+      <w:r>
+        <w:t>TargetPort:        6379/TCP</w:t>
+      </w:r>
+    </w:p>
+    <w:p>
+      <w:pPr>
+        <w:spacing w:line="360" w:lineRule="exact"/>
+      </w:pPr>
+      <w:r>
+        <w:t>Endpoints:         10.244.2.34:6379</w:t>
+      </w:r>
+    </w:p>
+    <w:p>
+      <w:pPr>
+        <w:spacing w:line="360" w:lineRule="exact"/>
+      </w:pPr>
+    </w:p>
+    <w:p>
+      <w:pPr>
+        <w:spacing w:line="360" w:lineRule="exact"/>
+        <w:rPr>
+          <w:rFonts w:hint="eastAsia"/>
+        </w:rPr>
+      </w:pPr>
+      <w:r>
+        <w:rPr>
+          <w:rFonts w:hint="eastAsia"/>
+        </w:rPr>
+        <w:t>新创建</w:t>
+      </w:r>
+      <w:r>
+        <w:t>的svc</w:t>
+      </w:r>
+      <w:r>
+        <w:rPr>
+          <w:rFonts w:hint="eastAsia"/>
+        </w:rPr>
+        <w:t>匹配到</w:t>
+      </w:r>
+      <w:r>
+        <w:t xml:space="preserve">一个pod  </w:t>
+      </w:r>
+      <w:r>
+        <w:t>redis-58b9f5776-pmgd7</w:t>
+      </w:r>
+      <w:r>
+        <w:t xml:space="preserve"> </w:t>
+      </w:r>
+      <w:r>
+        <w:rPr>
+          <w:rFonts w:hint="eastAsia"/>
+        </w:rPr>
+        <w:t>，</w:t>
+      </w:r>
+      <w:r>
+        <w:t>pod ip是10.244.2.34</w:t>
+      </w:r>
+    </w:p>
+    <w:p>
+      <w:pPr>
+        <w:spacing w:line="360" w:lineRule="exact"/>
+      </w:pPr>
+    </w:p>
+    <w:p>
+      <w:pPr>
+        <w:spacing w:line="360" w:lineRule="exact"/>
+        <w:rPr>
+          <w:rFonts w:hint="eastAsia"/>
+        </w:rPr>
+      </w:pPr>
+    </w:p>
+    <w:p>
+      <w:pPr>
+        <w:spacing w:line="360" w:lineRule="exact"/>
+        <w:rPr>
+          <w:rFonts w:hint="eastAsia"/>
+        </w:rPr>
+      </w:pPr>
+      <w:r>
+        <w:rPr>
+          <w:rFonts w:hint="eastAsia"/>
+        </w:rPr>
+        <w:t>node</w:t>
+      </w:r>
+      <w:r>
+        <w:t>Port类型的SVC</w:t>
+      </w:r>
+    </w:p>
+    <w:p>
+      <w:pPr>
+        <w:spacing w:line="360" w:lineRule="exact"/>
+      </w:pPr>
+      <w:r>
+        <w:t>vim myapp-svc.yaml</w:t>
+      </w:r>
+    </w:p>
+    <w:p>
+      <w:pPr>
+        <w:spacing w:line="360" w:lineRule="exact"/>
+      </w:pPr>
+      <w:r>
+        <w:t>apiVersion: v1</w:t>
+      </w:r>
+    </w:p>
+    <w:p>
+      <w:pPr>
+        <w:spacing w:line="360" w:lineRule="exact"/>
+      </w:pPr>
+      <w:r>
+        <w:t>kind: Service</w:t>
+      </w:r>
+    </w:p>
+    <w:p>
+      <w:pPr>
+        <w:spacing w:line="360" w:lineRule="exact"/>
+      </w:pPr>
+      <w:r>
+        <w:t>metadata:</w:t>
+      </w:r>
+    </w:p>
+    <w:p>
+      <w:pPr>
+        <w:spacing w:line="360" w:lineRule="exact"/>
+      </w:pPr>
+      <w:r>
+        <w:t xml:space="preserve">  name: myapp</w:t>
+      </w:r>
+    </w:p>
+    <w:p>
+      <w:pPr>
+        <w:spacing w:line="360" w:lineRule="exact"/>
+      </w:pPr>
+      <w:r>
+        <w:t xml:space="preserve">  namespace: default</w:t>
+      </w:r>
+    </w:p>
+    <w:p>
+      <w:pPr>
+        <w:spacing w:line="360" w:lineRule="exact"/>
+      </w:pPr>
+      <w:r>
+        <w:t>spec:</w:t>
+      </w:r>
+    </w:p>
+    <w:p>
+      <w:pPr>
+        <w:spacing w:line="360" w:lineRule="exact"/>
+      </w:pPr>
+      <w:r>
+        <w:t xml:space="preserve">  selector:</w:t>
+      </w:r>
+    </w:p>
+    <w:p>
+      <w:pPr>
+        <w:spacing w:line="360" w:lineRule="exact"/>
+      </w:pPr>
+      <w:r>
+        <w:t xml:space="preserve">    app: myapp</w:t>
+      </w:r>
+    </w:p>
+    <w:p>
+      <w:pPr>
+        <w:spacing w:line="360" w:lineRule="exact"/>
+      </w:pPr>
+      <w:r>
+        <w:t xml:space="preserve">    release: canary</w:t>
+      </w:r>
+    </w:p>
+    <w:p>
+      <w:pPr>
+        <w:spacing w:line="360" w:lineRule="exact"/>
+      </w:pPr>
+      <w:r>
+        <w:t xml:space="preserve">  clusterIP: 10.99.99.99</w:t>
+      </w:r>
+    </w:p>
+    <w:p>
+      <w:pPr>
+        <w:spacing w:line="360" w:lineRule="exact"/>
+      </w:pPr>
+      <w:r>
+        <w:t xml:space="preserve">  type: NodePort</w:t>
+      </w:r>
+    </w:p>
+    <w:p>
+      <w:pPr>
+        <w:spacing w:line="360" w:lineRule="exact"/>
+      </w:pPr>
+      <w:r>
+        <w:t xml:space="preserve">  ports:</w:t>
+      </w:r>
+    </w:p>
+    <w:p>
+      <w:pPr>
+        <w:spacing w:line="360" w:lineRule="exact"/>
+      </w:pPr>
+      <w:r>
+        <w:t xml:space="preserve">  # service端口，给外部使用</w:t>
+      </w:r>
+    </w:p>
+    <w:p>
+      <w:pPr>
+        <w:spacing w:line="360" w:lineRule="exact"/>
+      </w:pPr>
+      <w:r>
+        <w:t xml:space="preserve">  - port: 80</w:t>
+      </w:r>
+    </w:p>
+    <w:p>
+      <w:pPr>
+        <w:spacing w:line="360" w:lineRule="exact"/>
+      </w:pPr>
+      <w:r>
+        <w:t xml:space="preserve">    # pod的端口</w:t>
+      </w:r>
+    </w:p>
+    <w:p>
+      <w:pPr>
+        <w:spacing w:line="360" w:lineRule="exact"/>
+      </w:pPr>
+      <w:r>
+        <w:t xml:space="preserve">    targetPort: 80</w:t>
+      </w:r>
+    </w:p>
+    <w:p>
+      <w:pPr>
+        <w:spacing w:line="360" w:lineRule="exact"/>
+      </w:pPr>
+      <w:r>
+        <w:t xml:space="preserve">    #节点端口，不指定则动态分配。手动指定，在节点中，此端口不能被占用</w:t>
+      </w:r>
+    </w:p>
+    <w:p>
+      <w:pPr>
+        <w:spacing w:line="360" w:lineRule="exact"/>
+      </w:pPr>
+      <w:r>
+        <w:t xml:space="preserve">    nodePort: 30080</w:t>
+      </w:r>
+    </w:p>
+    <w:p>
+      <w:pPr>
+        <w:spacing w:line="360" w:lineRule="exact"/>
+      </w:pPr>
+    </w:p>
+    <w:p>
+      <w:pPr>
+        <w:spacing w:line="360" w:lineRule="exact"/>
+        <w:rPr>
+          <w:rFonts w:hint="eastAsia"/>
+        </w:rPr>
+      </w:pPr>
+    </w:p>
+    <w:p>
+      <w:pPr>
+        <w:spacing w:line="360" w:lineRule="exact"/>
+      </w:pPr>
+      <w:hyperlink r:id="rId9" w:history="1">
+        <w:r>
+          <w:rPr>
+            <w:rStyle w:val="a5"/>
+          </w:rPr>
+          <w:t>http://192.168.4.155:30080/hostname.html</w:t>
+        </w:r>
+      </w:hyperlink>
+    </w:p>
+    <w:p>
+      <w:pPr>
+        <w:spacing w:line="360" w:lineRule="exact"/>
+      </w:pPr>
+      <w:hyperlink r:id="rId10" w:history="1">
+        <w:r>
+          <w:rPr>
+            <w:rStyle w:val="a5"/>
+          </w:rPr>
+          <w:t>http://192.168.4.156:30080/hostname.html</w:t>
+        </w:r>
+      </w:hyperlink>
+    </w:p>
+    <w:p>
+      <w:pPr>
+        <w:spacing w:line="360" w:lineRule="exact"/>
+      </w:pPr>
+      <w:hyperlink r:id="rId11" w:history="1">
+        <w:r>
+          <w:rPr>
+            <w:rStyle w:val="a5"/>
+          </w:rPr>
+          <w:t>http://192.168.4.157:30080/hostname.html</w:t>
+        </w:r>
+      </w:hyperlink>
+    </w:p>
+    <w:p>
+      <w:pPr>
+        <w:spacing w:line="360" w:lineRule="exact"/>
+        <w:rPr>
+          <w:rFonts w:hint="eastAsia"/>
+        </w:rPr>
+      </w:pPr>
+      <w:r>
+        <w:rPr>
+          <w:rFonts w:hint="eastAsia"/>
+        </w:rPr>
+        <w:t>集群节点</w:t>
+      </w:r>
+      <w:r>
+        <w:t>都能访问</w:t>
+      </w:r>
+      <w:r>
+        <w:rPr>
+          <w:rFonts w:hint="eastAsia"/>
+        </w:rPr>
+        <w:t>服务</w:t>
+      </w:r>
+    </w:p>
+    <w:p>
+      <w:pPr>
+        <w:spacing w:line="360" w:lineRule="exact"/>
+      </w:pPr>
+    </w:p>
+    <w:p>
+      <w:pPr>
+        <w:spacing w:line="360" w:lineRule="exact"/>
+      </w:pPr>
+    </w:p>
+    <w:p>
+      <w:pPr>
+        <w:spacing w:line="360" w:lineRule="exact"/>
+      </w:pPr>
+    </w:p>
+    <w:p>
+      <w:pPr>
+        <w:spacing w:line="360" w:lineRule="exact"/>
+      </w:pPr>
+      <w:r>
+        <w:rPr>
+          <w:rFonts w:hint="eastAsia"/>
+        </w:rPr>
+        <w:t>无头</w:t>
+      </w:r>
+      <w:r>
+        <w:t>svc</w:t>
+      </w:r>
+    </w:p>
+    <w:p>
+      <w:pPr>
+        <w:spacing w:line="360" w:lineRule="exact"/>
+      </w:pPr>
+      <w:r>
+        <w:t>vim myapp-svc-headless.yaml</w:t>
+      </w:r>
+    </w:p>
+    <w:p>
+      <w:pPr>
+        <w:spacing w:line="360" w:lineRule="exact"/>
+      </w:pPr>
+      <w:r>
+        <w:t>apiVersion: v1</w:t>
+      </w:r>
+    </w:p>
+    <w:p>
+      <w:pPr>
+        <w:spacing w:line="360" w:lineRule="exact"/>
+      </w:pPr>
+      <w:r>
+        <w:t>kind: Service</w:t>
+      </w:r>
+    </w:p>
+    <w:p>
+      <w:pPr>
+        <w:spacing w:line="360" w:lineRule="exact"/>
+      </w:pPr>
+      <w:r>
+        <w:t>metadata:</w:t>
+      </w:r>
+    </w:p>
+    <w:p>
+      <w:pPr>
+        <w:spacing w:line="360" w:lineRule="exact"/>
+      </w:pPr>
+      <w:r>
+        <w:t xml:space="preserve">  name: myapp-svc</w:t>
+      </w:r>
+    </w:p>
+    <w:p>
+      <w:pPr>
+        <w:spacing w:line="360" w:lineRule="exact"/>
+      </w:pPr>
+      <w:r>
+        <w:t xml:space="preserve">  namespace: default</w:t>
+      </w:r>
+    </w:p>
+    <w:p>
+      <w:pPr>
+        <w:spacing w:line="360" w:lineRule="exact"/>
+      </w:pPr>
+      <w:r>
+        <w:lastRenderedPageBreak/>
+        <w:t>spec:</w:t>
+      </w:r>
+    </w:p>
+    <w:p>
+      <w:pPr>
+        <w:spacing w:line="360" w:lineRule="exact"/>
+      </w:pPr>
+      <w:r>
+        <w:t xml:space="preserve">  selector:</w:t>
+      </w:r>
+    </w:p>
+    <w:p>
+      <w:pPr>
+        <w:spacing w:line="360" w:lineRule="exact"/>
+      </w:pPr>
+      <w:r>
+        <w:t xml:space="preserve">    app: myapp</w:t>
+      </w:r>
+    </w:p>
+    <w:p>
+      <w:pPr>
+        <w:spacing w:line="360" w:lineRule="exact"/>
+      </w:pPr>
+      <w:r>
+        <w:t xml:space="preserve">    release: canary</w:t>
+      </w:r>
+    </w:p>
+    <w:p>
+      <w:pPr>
+        <w:spacing w:line="360" w:lineRule="exact"/>
+      </w:pPr>
+      <w:r>
+        <w:t xml:space="preserve">  #无头service，请求不经过service，而是直接访问pod，所以也就不需要写clusterIP</w:t>
+      </w:r>
+    </w:p>
+    <w:p>
+      <w:pPr>
+        <w:spacing w:line="360" w:lineRule="exact"/>
+      </w:pPr>
+      <w:r>
+        <w:t xml:space="preserve">  clusterIP: </w:t>
+      </w:r>
+      <w:r>
+        <w:t>None</w:t>
+      </w:r>
+    </w:p>
+    <w:p>
+      <w:pPr>
+        <w:spacing w:line="360" w:lineRule="exact"/>
+      </w:pPr>
+      <w:r>
+        <w:t xml:space="preserve">  ports:</w:t>
+      </w:r>
+    </w:p>
+    <w:p>
+      <w:pPr>
+        <w:spacing w:line="360" w:lineRule="exact"/>
+      </w:pPr>
+      <w:r>
+        <w:t xml:space="preserve">  - port: 80</w:t>
+      </w:r>
+    </w:p>
+    <w:p>
+      <w:pPr>
+        <w:spacing w:line="360" w:lineRule="exact"/>
+        <w:rPr>
+          <w:rFonts w:hint="eastAsia"/>
+        </w:rPr>
+      </w:pPr>
+      <w:r>
+        <w:t xml:space="preserve">    targetPort: 80</w:t>
+      </w:r>
+    </w:p>
+    <w:p>
+      <w:pPr>
+        <w:spacing w:line="360" w:lineRule="exact"/>
+      </w:pPr>
+    </w:p>
+    <w:p>
+      <w:pPr>
+        <w:spacing w:line="360" w:lineRule="exact"/>
+      </w:pPr>
+    </w:p>
+    <w:p>
+      <w:pPr>
+        <w:spacing w:line="360" w:lineRule="exact"/>
+      </w:pPr>
+      <w:r>
+        <w:t>kubectl apply -f myapp-svc-headless.yaml</w:t>
+      </w:r>
+    </w:p>
+    <w:p>
+      <w:pPr>
+        <w:spacing w:line="360" w:lineRule="exact"/>
+      </w:pPr>
+    </w:p>
+    <w:p>
+      <w:pPr>
+        <w:spacing w:line="360" w:lineRule="exact"/>
+        <w:rPr>
+          <w:rFonts w:hint="eastAsia"/>
+        </w:rPr>
+      </w:pPr>
+      <w:r>
+        <w:rPr>
+          <w:rFonts w:hint="eastAsia"/>
+        </w:rPr>
+        <w:t>获取</w:t>
+      </w:r>
+      <w:r>
+        <w:t>DNS服务器</w:t>
+      </w:r>
+    </w:p>
+    <w:p>
+      <w:pPr>
+        <w:spacing w:line="360" w:lineRule="exact"/>
+      </w:pPr>
+      <w:r>
+        <w:t>kubectl get svc -n kube-system</w:t>
+      </w:r>
+    </w:p>
+    <w:p>
+      <w:pPr>
+        <w:spacing w:line="360" w:lineRule="exact"/>
+      </w:pPr>
+      <w:r>
+        <w:t xml:space="preserve">kube-dns   ClusterIP   10.96.0.10   &lt;none&gt;   </w:t>
+      </w:r>
+    </w:p>
+    <w:p>
+      <w:pPr>
+        <w:spacing w:line="360" w:lineRule="exact"/>
+      </w:pPr>
+    </w:p>
+    <w:p>
+      <w:pPr>
+        <w:spacing w:line="360" w:lineRule="exact"/>
+        <w:rPr>
+          <w:rFonts w:hint="eastAsia"/>
+        </w:rPr>
+      </w:pPr>
+      <w:r>
+        <w:rPr>
+          <w:rFonts w:hint="eastAsia"/>
+        </w:rPr>
+        <w:t>DNS解析</w:t>
+      </w:r>
+      <w:r>
+        <w:t>myapp-svc</w:t>
+      </w:r>
+      <w:r>
+        <w:rPr>
+          <w:rFonts w:hint="eastAsia"/>
+        </w:rPr>
+        <w:t>服务</w:t>
+      </w:r>
+      <w:r>
+        <w:t>域名</w:t>
+      </w:r>
+    </w:p>
+    <w:p>
+      <w:pPr>
+        <w:spacing w:line="360" w:lineRule="exact"/>
+      </w:pPr>
+      <w:r>
+        <w:t>dig -t A myapp-svc.default.svc.cluster.local. @10.96.0.10</w:t>
+      </w:r>
+    </w:p>
+    <w:p>
+      <w:pPr>
+        <w:spacing w:line="360" w:lineRule="exact"/>
+      </w:pPr>
+    </w:p>
+    <w:p>
+      <w:pPr>
+        <w:spacing w:line="360" w:lineRule="exact"/>
+      </w:pPr>
+      <w:r>
+        <w:t>myapp-svc.default.svc.cluster.local. 5 IN A</w:t>
+      </w:r>
+      <w:r>
+        <w:tab/>
+        <w:t>10.244.1.39</w:t>
+      </w:r>
+    </w:p>
+    <w:p>
+      <w:pPr>
+        <w:spacing w:line="360" w:lineRule="exact"/>
+      </w:pPr>
+      <w:r>
+        <w:t>myapp-svc.default.svc.cluster.local. 5 IN A</w:t>
+      </w:r>
+      <w:r>
+        <w:tab/>
+        <w:t>10.244.1.42</w:t>
+      </w:r>
+    </w:p>
+    <w:p>
+      <w:pPr>
+        <w:spacing w:line="360" w:lineRule="exact"/>
+      </w:pPr>
+      <w:r>
+        <w:t>myapp-svc.default.svc.cluster.local. 5 IN A</w:t>
+      </w:r>
+      <w:r>
+        <w:tab/>
+        <w:t>10.244.2.33</w:t>
+      </w:r>
+    </w:p>
+    <w:p>
+      <w:pPr>
+        <w:spacing w:line="360" w:lineRule="exact"/>
+      </w:pPr>
+      <w:r>
+        <w:t>myapp-svc.default.svc.cluster.local. 5 IN A</w:t>
+      </w:r>
+      <w:r>
+        <w:tab/>
+        <w:t>10.244.1.41</w:t>
+      </w:r>
+    </w:p>
+    <w:p>
+      <w:pPr>
+        <w:spacing w:line="360" w:lineRule="exact"/>
+        <w:rPr>
+          <w:rFonts w:hint="eastAsia"/>
+        </w:rPr>
+      </w:pPr>
+      <w:r>
+        <w:t>myapp-svc.default.svc.cluster.local. 5 IN A</w:t>
+      </w:r>
+      <w:r>
+        <w:tab/>
+        <w:t>10.244.2.36</w:t>
+      </w:r>
+    </w:p>
+    <w:p>
+      <w:pPr>
+        <w:spacing w:line="360" w:lineRule="exact"/>
+      </w:pPr>
+    </w:p>
+    <w:p>
+      <w:pPr>
+        <w:spacing w:line="360" w:lineRule="exact"/>
+        <w:rPr>
+          <w:rFonts w:hint="eastAsia"/>
+        </w:rPr>
+      </w:pPr>
+      <w:r>
+        <w:t>myapp-svc</w:t>
+      </w:r>
+      <w:r>
+        <w:rPr>
+          <w:rFonts w:hint="eastAsia"/>
+        </w:rPr>
+        <w:t>对应</w:t>
+      </w:r>
+      <w:r>
+        <w:t>的ip正好是myapp</w:t>
+      </w:r>
+      <w:r>
+        <w:rPr>
+          <w:rFonts w:hint="eastAsia"/>
+        </w:rPr>
+        <w:t>这5个</w:t>
+      </w:r>
+      <w:r>
+        <w:t>pod的ip</w:t>
+      </w:r>
+    </w:p>
+    <w:p>
+      <w:pPr>
+        <w:spacing w:line="360" w:lineRule="exact"/>
+      </w:pPr>
+      <w:r>
+        <w:t>kubectl get pods -o wide -l app=myapp</w:t>
+      </w:r>
+    </w:p>
+    <w:p>
+      <w:pPr>
+        <w:spacing w:line="360" w:lineRule="exact"/>
+      </w:pPr>
+      <w:r>
+        <w:t>myapp-deploy-67b6dfcd8-4cm4s   1/1     Running   2          21h   10.244.1.42</w:t>
+      </w:r>
+    </w:p>
+    <w:p>
+      <w:pPr>
+        <w:spacing w:line="360" w:lineRule="exact"/>
+      </w:pPr>
+      <w:r>
+        <w:t>myapp-deploy-67b6dfcd8-6ncv7   1/1     Running   2          21h   10.244.2.33</w:t>
+      </w:r>
+    </w:p>
+    <w:p>
+      <w:pPr>
+        <w:spacing w:line="360" w:lineRule="exact"/>
+      </w:pPr>
+      <w:r>
+        <w:t>myapp-deploy-67b6dfcd8-b4jds   1/1     Running   2          21h   10.244.2.36</w:t>
+      </w:r>
+    </w:p>
+    <w:p>
+      <w:pPr>
+        <w:spacing w:line="360" w:lineRule="exact"/>
+      </w:pPr>
+      <w:r>
+        <w:t>myapp-deploy-67b6dfcd8-g9vk6   1/1     Running   2          21h   10.244.1.39</w:t>
+      </w:r>
+    </w:p>
+    <w:p>
+      <w:pPr>
+        <w:spacing w:line="360" w:lineRule="exact"/>
+      </w:pPr>
+      <w:r>
+        <w:t>myapp-deploy-67b6dfcd8-q4jx4   1/1     Running   2          21h   10.244.1.41</w:t>
+      </w:r>
+    </w:p>
+    <w:p>
+      <w:pPr>
+        <w:spacing w:line="360" w:lineRule="exact"/>
+      </w:pPr>
+    </w:p>
+    <w:p>
+      <w:pPr>
+        <w:spacing w:line="360" w:lineRule="exact"/>
+        <w:rPr>
+          <w:rFonts w:hint="eastAsia"/>
+        </w:rPr>
+      </w:pPr>
+      <w:r>
+        <w:rPr>
+          <w:rFonts w:hint="eastAsia"/>
+        </w:rPr>
+        <w:t>进入一个</w:t>
+      </w:r>
+      <w:r>
+        <w:t>pod中</w:t>
+      </w:r>
+    </w:p>
+    <w:p>
+      <w:pPr>
+        <w:spacing w:line="360" w:lineRule="exact"/>
+      </w:pPr>
+      <w:r>
+        <w:t>kubectl exec -it myapp-deploy-67b6dfcd8-4cm4s /bin/sh</w:t>
+      </w:r>
+    </w:p>
+    <w:p>
+      <w:pPr>
+        <w:spacing w:line="360" w:lineRule="exact"/>
+        <w:rPr>
+          <w:rFonts w:hint="eastAsia"/>
+        </w:rPr>
+      </w:pPr>
+      <w:r>
+        <w:rPr>
+          <w:rFonts w:hint="eastAsia"/>
+        </w:rPr>
+        <w:t>通过</w:t>
+      </w:r>
+      <w:r>
+        <w:t>域名发送请求</w:t>
+      </w:r>
+    </w:p>
+    <w:p>
+      <w:pPr>
+        <w:spacing w:line="360" w:lineRule="exact"/>
+      </w:pPr>
+      <w:r>
+        <w:t xml:space="preserve">wget -O - -q </w:t>
+      </w:r>
+      <w:hyperlink r:id="rId12" w:history="1">
+        <w:r>
+          <w:rPr>
+            <w:rStyle w:val="a5"/>
+          </w:rPr>
+          <w:t>http://myapp-svc</w:t>
+        </w:r>
+      </w:hyperlink>
+    </w:p>
+    <w:p>
+      <w:pPr>
+        <w:spacing w:line="360" w:lineRule="exact"/>
+      </w:pPr>
+    </w:p>
+    <w:p>
+      <w:pPr>
+        <w:spacing w:line="360" w:lineRule="exact"/>
+      </w:pPr>
+    </w:p>
+    <w:p>
+      <w:pPr>
+        <w:spacing w:line="360" w:lineRule="exact"/>
+      </w:pPr>
+    </w:p>
+    <w:p>
+      <w:pPr>
+        <w:spacing w:line="360" w:lineRule="exact"/>
+      </w:pPr>
+    </w:p>
+    <w:p>
+      <w:pPr>
+        <w:spacing w:line="360" w:lineRule="exact"/>
+      </w:pPr>
+    </w:p>
+    <w:p>
+      <w:pPr>
+        <w:spacing w:line="360" w:lineRule="exact"/>
+        <w:rPr>
+          <w:rFonts w:hint="eastAsia"/>
+          <w:b/>
+        </w:rPr>
+      </w:pPr>
+      <w:r>
+        <w:rPr>
+          <w:b/>
+        </w:rPr>
+        <w:lastRenderedPageBreak/>
+        <w:t>ingress</w:t>
+      </w:r>
+    </w:p>
+    <w:p>
+      <w:pPr>
+        <w:spacing w:line="360" w:lineRule="exact"/>
+      </w:pPr>
+      <w:r>
+        <w:t>kubectl explain ingress</w:t>
+      </w:r>
+    </w:p>
+    <w:p>
+      <w:pPr>
+        <w:spacing w:line="360" w:lineRule="exact"/>
+      </w:pPr>
+    </w:p>
+    <w:p>
+      <w:pPr>
+        <w:spacing w:line="360" w:lineRule="exact"/>
+      </w:pPr>
+      <w:r>
+        <w:t>mkdir ingress-nginx</w:t>
+      </w:r>
+    </w:p>
+    <w:p>
+      <w:pPr>
+        <w:spacing w:line="360" w:lineRule="exact"/>
+      </w:pPr>
+    </w:p>
+    <w:p>
+      <w:pPr>
+        <w:spacing w:line="360" w:lineRule="exact"/>
+        <w:rPr>
+          <w:rFonts w:hint="eastAsia"/>
+        </w:rPr>
+      </w:pPr>
+      <w:r>
+        <w:rPr>
+          <w:rFonts w:hint="eastAsia"/>
+        </w:rPr>
+        <w:t>先</w:t>
+      </w:r>
+      <w:r>
+        <w:t>创建namespace</w:t>
+      </w:r>
+    </w:p>
+    <w:p>
+      <w:pPr>
+        <w:spacing w:line="360" w:lineRule="exact"/>
+      </w:pPr>
+      <w:r>
+        <w:t>kubectl apply -f namespace.yaml</w:t>
+      </w:r>
+    </w:p>
+    <w:p>
+      <w:pPr>
+        <w:spacing w:line="360" w:lineRule="exact"/>
+      </w:pPr>
+    </w:p>
+    <w:p>
+      <w:pPr>
+        <w:spacing w:line="360" w:lineRule="exact"/>
+        <w:rPr>
+          <w:rFonts w:hint="eastAsia"/>
+        </w:rPr>
+      </w:pPr>
+      <w:r>
+        <w:rPr>
+          <w:rFonts w:hint="eastAsia"/>
+        </w:rPr>
+        <w:t>批量创建</w:t>
+      </w:r>
+      <w:r>
+        <w:t>文件夹中声明</w:t>
+      </w:r>
+      <w:r>
+        <w:rPr>
+          <w:rFonts w:hint="eastAsia"/>
+        </w:rPr>
+        <w:t>的</w:t>
+      </w:r>
+      <w:r>
+        <w:t>资源</w:t>
+      </w:r>
+    </w:p>
+    <w:p>
+      <w:pPr>
+        <w:spacing w:line="360" w:lineRule="exact"/>
+      </w:pPr>
+      <w:r>
+        <w:t>kubectl apply -f ./</w:t>
+      </w:r>
+    </w:p>
+    <w:p>
+      <w:pPr>
+        <w:spacing w:line="360" w:lineRule="exact"/>
+      </w:pPr>
+    </w:p>
+    <w:p>
+      <w:pPr>
+        <w:spacing w:line="360" w:lineRule="exact"/>
+      </w:pPr>
+      <w:r>
+        <w:t>default-backend.yaml</w:t>
+      </w:r>
+      <w:r>
+        <w:rPr>
+          <w:rFonts w:hint="eastAsia"/>
+        </w:rPr>
+        <w:t>的</w:t>
+      </w:r>
+      <w:r>
+        <w:t>镜像无法下载，需要</w:t>
+      </w:r>
+      <w:r>
+        <w:rPr>
+          <w:rFonts w:hint="eastAsia"/>
+        </w:rPr>
+        <w:t>在</w:t>
+      </w:r>
+      <w:r>
+        <w:t>3个节点上执行</w:t>
+      </w:r>
+    </w:p>
+    <w:p>
+      <w:pPr>
+        <w:spacing w:line="360" w:lineRule="exact"/>
+      </w:pPr>
+      <w:r>
+        <w:t>docker pull mirrorgooglecontainers/defaultbackend:1.4</w:t>
+      </w:r>
+    </w:p>
+    <w:p>
+      <w:pPr>
+        <w:spacing w:line="360" w:lineRule="exact"/>
+      </w:pPr>
+      <w:r>
+        <w:t>docker tag mirrorgooglecontainers/defaultbackend:1.4 gcr.io/google_containers/defaultbackend:1.4</w:t>
+      </w:r>
+    </w:p>
+    <w:p>
+      <w:pPr>
+        <w:spacing w:line="360" w:lineRule="exact"/>
+        <w:rPr>
+          <w:rFonts w:hint="eastAsia"/>
+        </w:rPr>
+      </w:pPr>
+    </w:p>
+    <w:p>
+      <w:pPr>
+        <w:spacing w:line="360" w:lineRule="exact"/>
+        <w:rPr>
+          <w:rFonts w:hint="eastAsia"/>
+        </w:rPr>
+      </w:pPr>
+    </w:p>
+    <w:p>
+      <w:pPr>
+        <w:spacing w:line="360" w:lineRule="exact"/>
+        <w:rPr>
+          <w:rFonts w:hint="eastAsia"/>
+        </w:rPr>
+      </w:pPr>
+      <w:r>
+        <w:t>kubectl get pods -n ingress-nginx</w:t>
+      </w:r>
+    </w:p>
+    <w:p>
+      <w:pPr>
+        <w:spacing w:line="360" w:lineRule="exact"/>
+        <w:rPr>
+          <w:rFonts w:hint="eastAsia"/>
+        </w:rPr>
+      </w:pPr>
+    </w:p>
+    <w:p>
+      <w:pPr>
+        <w:spacing w:line="360" w:lineRule="exact"/>
+        <w:rPr>
+          <w:rFonts w:hint="eastAsia"/>
+        </w:rPr>
+      </w:pPr>
+      <w:r>
+        <w:rPr>
+          <w:rFonts w:hint="eastAsia"/>
+        </w:rPr>
+        <w:t>创建</w:t>
+      </w:r>
+      <w:r>
+        <w:t>ingress</w:t>
+      </w:r>
+      <w:r>
+        <w:rPr>
+          <w:rFonts w:hint="eastAsia"/>
+        </w:rPr>
+        <w:t>资源</w:t>
+      </w:r>
+      <w:r>
+        <w:t>文件</w:t>
+      </w:r>
+      <w:r>
+        <w:rPr>
+          <w:rFonts w:hint="eastAsia"/>
+        </w:rPr>
+        <w:t>目录</w:t>
+      </w:r>
+    </w:p>
+    <w:p>
+      <w:pPr>
+        <w:spacing w:line="360" w:lineRule="exact"/>
+      </w:pPr>
+      <w:r>
+        <w:t>mkdir ingress &amp;&amp; cd ingress</w:t>
+      </w:r>
+    </w:p>
+    <w:p>
+      <w:pPr>
+        <w:spacing w:line="360" w:lineRule="exact"/>
+        <w:rPr>
+          <w:rFonts w:hint="eastAsia"/>
+        </w:rPr>
+      </w:pPr>
+    </w:p>
+    <w:p>
+      <w:pPr>
+        <w:spacing w:line="360" w:lineRule="exact"/>
+      </w:pPr>
+      <w:r>
+        <w:t>vim deploy-demo.yaml</w:t>
+      </w:r>
+    </w:p>
+    <w:p>
+      <w:pPr>
+        <w:spacing w:line="360" w:lineRule="exact"/>
+      </w:pPr>
+      <w:r>
+        <w:t>apiVersion: v1</w:t>
+      </w:r>
+    </w:p>
+    <w:p>
+      <w:pPr>
+        <w:spacing w:line="360" w:lineRule="exact"/>
+      </w:pPr>
+      <w:r>
+        <w:t>kind: Service</w:t>
+      </w:r>
+    </w:p>
+    <w:p>
+      <w:pPr>
+        <w:spacing w:line="360" w:lineRule="exact"/>
+      </w:pPr>
+      <w:r>
+        <w:t>metadata:</w:t>
+      </w:r>
+    </w:p>
+    <w:p>
+      <w:pPr>
+        <w:spacing w:line="360" w:lineRule="exact"/>
+      </w:pPr>
+      <w:r>
+        <w:t xml:space="preserve">  name: myapp</w:t>
+      </w:r>
+    </w:p>
+    <w:p>
+      <w:pPr>
+        <w:spacing w:line="360" w:lineRule="exact"/>
+      </w:pPr>
+      <w:r>
+        <w:t xml:space="preserve">  namespace: default</w:t>
+      </w:r>
+    </w:p>
+    <w:p>
+      <w:pPr>
+        <w:spacing w:line="360" w:lineRule="exact"/>
+      </w:pPr>
+      <w:r>
+        <w:t>spec:</w:t>
+      </w:r>
+    </w:p>
+    <w:p>
+      <w:pPr>
+        <w:spacing w:line="360" w:lineRule="exact"/>
+      </w:pPr>
+      <w:r>
+        <w:t xml:space="preserve">  selector:</w:t>
+      </w:r>
+    </w:p>
+    <w:p>
+      <w:pPr>
+        <w:spacing w:line="360" w:lineRule="exact"/>
+      </w:pPr>
+      <w:r>
+        <w:t xml:space="preserve">    app: myapp</w:t>
+      </w:r>
+    </w:p>
+    <w:p>
+      <w:pPr>
+        <w:spacing w:line="360" w:lineRule="exact"/>
+      </w:pPr>
+      <w:r>
+        <w:t xml:space="preserve">    release: canary</w:t>
+      </w:r>
+    </w:p>
+    <w:p>
+      <w:pPr>
+        <w:spacing w:line="360" w:lineRule="exact"/>
+      </w:pPr>
+      <w:r>
+        <w:t xml:space="preserve">  ports:</w:t>
+      </w:r>
+    </w:p>
+    <w:p>
+      <w:pPr>
+        <w:spacing w:line="360" w:lineRule="exact"/>
+      </w:pPr>
+      <w:r>
+        <w:t xml:space="preserve">  - name: http</w:t>
+      </w:r>
+    </w:p>
+    <w:p>
+      <w:pPr>
+        <w:spacing w:line="360" w:lineRule="exact"/>
+      </w:pPr>
+      <w:r>
+        <w:t xml:space="preserve">    port: 80</w:t>
+      </w:r>
+    </w:p>
+    <w:p>
+      <w:pPr>
+        <w:spacing w:line="360" w:lineRule="exact"/>
+      </w:pPr>
+      <w:r>
+        <w:t xml:space="preserve">    targetPort: 80</w:t>
+      </w:r>
+    </w:p>
+    <w:p>
+      <w:pPr>
+        <w:spacing w:line="360" w:lineRule="exact"/>
+      </w:pPr>
+      <w:r>
+        <w:t>---</w:t>
+      </w:r>
+    </w:p>
+    <w:p>
+      <w:pPr>
+        <w:spacing w:line="360" w:lineRule="exact"/>
+      </w:pPr>
+      <w:r>
+        <w:t>apiVersion: apps/v1</w:t>
+      </w:r>
+    </w:p>
+    <w:p>
+      <w:pPr>
+        <w:spacing w:line="360" w:lineRule="exact"/>
+      </w:pPr>
+      <w:r>
+        <w:t>kind: Deployment</w:t>
+      </w:r>
+    </w:p>
+    <w:p>
+      <w:pPr>
+        <w:spacing w:line="360" w:lineRule="exact"/>
+      </w:pPr>
+      <w:r>
+        <w:t>metadata:</w:t>
+      </w:r>
+    </w:p>
+    <w:p>
+      <w:pPr>
+        <w:spacing w:line="360" w:lineRule="exact"/>
+      </w:pPr>
+      <w:r>
+        <w:t xml:space="preserve">  name: myapp-deploy</w:t>
+      </w:r>
+    </w:p>
+    <w:p>
+      <w:pPr>
+        <w:spacing w:line="360" w:lineRule="exact"/>
+      </w:pPr>
+      <w:r>
+        <w:t xml:space="preserve">  namespace: default</w:t>
+      </w:r>
+    </w:p>
+    <w:p>
+      <w:pPr>
+        <w:spacing w:line="360" w:lineRule="exact"/>
+      </w:pPr>
+      <w:r>
+        <w:t>spec:</w:t>
+      </w:r>
+    </w:p>
+    <w:p>
+      <w:pPr>
+        <w:spacing w:line="360" w:lineRule="exact"/>
+      </w:pPr>
+      <w:r>
+        <w:t xml:space="preserve">  replicas: 2</w:t>
+      </w:r>
+    </w:p>
+    <w:p>
+      <w:pPr>
+        <w:spacing w:line="360" w:lineRule="exact"/>
+      </w:pPr>
+      <w:r>
+        <w:lastRenderedPageBreak/>
+        <w:t xml:space="preserve">  selector:</w:t>
+      </w:r>
+    </w:p>
+    <w:p>
+      <w:pPr>
+        <w:spacing w:line="360" w:lineRule="exact"/>
+      </w:pPr>
+      <w:r>
+        <w:t xml:space="preserve">    matchLabels:</w:t>
+      </w:r>
+    </w:p>
+    <w:p>
+      <w:pPr>
+        <w:spacing w:line="360" w:lineRule="exact"/>
+      </w:pPr>
+      <w:r>
+        <w:t xml:space="preserve">      app: myapp</w:t>
+      </w:r>
+    </w:p>
+    <w:p>
+      <w:pPr>
+        <w:spacing w:line="360" w:lineRule="exact"/>
+      </w:pPr>
+      <w:r>
+        <w:t xml:space="preserve">      release: canary</w:t>
+      </w:r>
+    </w:p>
+    <w:p>
+      <w:pPr>
+        <w:spacing w:line="360" w:lineRule="exact"/>
+      </w:pPr>
+      <w:r>
+        <w:t xml:space="preserve">  template:</w:t>
+      </w:r>
+    </w:p>
+    <w:p>
+      <w:pPr>
+        <w:spacing w:line="360" w:lineRule="exact"/>
+      </w:pPr>
+      <w:r>
+        <w:t xml:space="preserve">    metadata:</w:t>
+      </w:r>
+    </w:p>
+    <w:p>
+      <w:pPr>
+        <w:spacing w:line="360" w:lineRule="exact"/>
+      </w:pPr>
+      <w:r>
+        <w:t xml:space="preserve">      labels:</w:t>
+      </w:r>
+    </w:p>
+    <w:p>
+      <w:pPr>
+        <w:spacing w:line="360" w:lineRule="exact"/>
+      </w:pPr>
+      <w:r>
+        <w:t xml:space="preserve">        app: myapp</w:t>
+      </w:r>
+    </w:p>
+    <w:p>
+      <w:pPr>
+        <w:spacing w:line="360" w:lineRule="exact"/>
+      </w:pPr>
+      <w:r>
+        <w:t xml:space="preserve">        release: canary</w:t>
+      </w:r>
+    </w:p>
+    <w:p>
+      <w:pPr>
+        <w:spacing w:line="360" w:lineRule="exact"/>
+      </w:pPr>
+      <w:r>
+        <w:t xml:space="preserve">    spec:</w:t>
+      </w:r>
+    </w:p>
+    <w:p>
+      <w:pPr>
+        <w:spacing w:line="360" w:lineRule="exact"/>
+      </w:pPr>
+      <w:r>
+        <w:t xml:space="preserve">      containers:</w:t>
+      </w:r>
+    </w:p>
+    <w:p>
+      <w:pPr>
+        <w:spacing w:line="360" w:lineRule="exact"/>
+      </w:pPr>
+      <w:r>
+        <w:t xml:space="preserve">      - name: myapp</w:t>
+      </w:r>
+    </w:p>
+    <w:p>
+      <w:pPr>
+        <w:spacing w:line="360" w:lineRule="exact"/>
+      </w:pPr>
+      <w:r>
+        <w:t xml:space="preserve">        image: ikubernetes/myapp:v2</w:t>
+      </w:r>
+    </w:p>
+    <w:p>
+      <w:pPr>
+        <w:spacing w:line="360" w:lineRule="exact"/>
+      </w:pPr>
+      <w:r>
+        <w:t xml:space="preserve">        ports:</w:t>
+      </w:r>
+    </w:p>
+    <w:p>
+      <w:pPr>
+        <w:spacing w:line="360" w:lineRule="exact"/>
+      </w:pPr>
+      <w:r>
+        <w:t xml:space="preserve">        - name: http</w:t>
+      </w:r>
+    </w:p>
+    <w:p>
+      <w:pPr>
+        <w:spacing w:line="360" w:lineRule="exact"/>
+      </w:pPr>
+      <w:r>
+        <w:t xml:space="preserve">          containerPort: 80</w:t>
+      </w:r>
+    </w:p>
+    <w:p>
+      <w:pPr>
+        <w:spacing w:line="360" w:lineRule="exact"/>
+      </w:pPr>
+    </w:p>
+    <w:p>
+      <w:pPr>
+        <w:spacing w:line="360" w:lineRule="exact"/>
+      </w:pPr>
+      <w:r>
+        <w:t>kubectl  apply -f deploy-demo.yaml</w:t>
+      </w:r>
+    </w:p>
+    <w:p>
+      <w:pPr>
+        <w:spacing w:line="360" w:lineRule="exact"/>
+      </w:pPr>
+    </w:p>
+    <w:p>
+      <w:pPr>
+        <w:spacing w:line="360" w:lineRule="exact"/>
+        <w:rPr>
+          <w:rFonts w:hint="eastAsia"/>
+        </w:rPr>
+      </w:pPr>
+    </w:p>
+    <w:p>
+      <w:pPr>
+        <w:spacing w:line="360" w:lineRule="exact"/>
+        <w:rPr>
+          <w:rFonts w:hint="eastAsia"/>
+        </w:rPr>
+      </w:pPr>
+      <w:r>
+        <w:rPr>
+          <w:rFonts w:hint="eastAsia"/>
+        </w:rPr>
+        <w:t>安装</w:t>
+      </w:r>
+      <w:r>
+        <w:t>service-nodeport</w:t>
+      </w:r>
+      <w:r>
+        <w:rPr>
+          <w:rFonts w:hint="eastAsia"/>
+        </w:rPr>
+        <w:t>，</w:t>
+      </w:r>
+      <w:r>
+        <w:t>将</w:t>
+      </w:r>
+      <w:r>
+        <w:t>ingress-nginx</w:t>
+      </w:r>
+      <w:r>
+        <w:rPr>
+          <w:rFonts w:hint="eastAsia"/>
+        </w:rPr>
+        <w:t>的</w:t>
+      </w:r>
+      <w:r>
+        <w:t>端口映射到宿主机</w:t>
+      </w:r>
+    </w:p>
+    <w:p>
+      <w:pPr>
+        <w:spacing w:line="360" w:lineRule="exact"/>
+      </w:pPr>
+      <w:r>
+        <w:t>wget</w:t>
+      </w:r>
+      <w:r>
+        <w:t xml:space="preserve"> </w:t>
+      </w:r>
+      <w:hyperlink r:id="rId13" w:history="1">
+        <w:r>
+          <w:rPr>
+            <w:rStyle w:val="a5"/>
+          </w:rPr>
+          <w:t>https://raw.githubusercontent.com/kubernetes/ingress-nginx/master/deploy/provider/baremetal/service-nodeport.yaml</w:t>
+        </w:r>
+      </w:hyperlink>
+    </w:p>
+    <w:p>
+      <w:pPr>
+        <w:spacing w:line="360" w:lineRule="exact"/>
+      </w:pPr>
+    </w:p>
+    <w:p>
+      <w:pPr>
+        <w:spacing w:line="360" w:lineRule="exact"/>
+        <w:rPr>
+          <w:rFonts w:hint="eastAsia"/>
+        </w:rPr>
+      </w:pPr>
+      <w:r>
+        <w:t>vim service-nodeport.yaml</w:t>
+      </w:r>
+      <w:r>
+        <w:t xml:space="preserve"> </w:t>
+      </w:r>
+      <w:r>
+        <w:rPr>
+          <w:rFonts w:hint="eastAsia"/>
+        </w:rPr>
+        <w:t>指定</w:t>
+      </w:r>
+      <w:r>
+        <w:t>nodePort</w:t>
+      </w:r>
+      <w:r>
+        <w:rPr>
+          <w:rFonts w:hint="eastAsia"/>
+        </w:rPr>
+        <w:t>方便</w:t>
+      </w:r>
+      <w:r>
+        <w:t>记忆</w:t>
+      </w:r>
+    </w:p>
+    <w:p>
+      <w:pPr>
+        <w:spacing w:line="360" w:lineRule="exact"/>
+      </w:pPr>
+      <w:r>
+        <w:t xml:space="preserve">    - name: http</w:t>
+      </w:r>
+    </w:p>
+    <w:p>
+      <w:pPr>
+        <w:spacing w:line="360" w:lineRule="exact"/>
+      </w:pPr>
+      <w:r>
+        <w:t xml:space="preserve">      port: 80</w:t>
+      </w:r>
+    </w:p>
+    <w:p>
+      <w:pPr>
+        <w:spacing w:line="360" w:lineRule="exact"/>
+      </w:pPr>
+      <w:r>
+        <w:t xml:space="preserve">      targetPort: 80</w:t>
+      </w:r>
+    </w:p>
+    <w:p>
+      <w:pPr>
+        <w:spacing w:line="360" w:lineRule="exact"/>
+      </w:pPr>
+      <w:r>
+        <w:t xml:space="preserve">      protocol: TCP</w:t>
+      </w:r>
+    </w:p>
+    <w:p>
+      <w:pPr>
+        <w:spacing w:line="360" w:lineRule="exact"/>
+      </w:pPr>
+      <w:r>
+        <w:t xml:space="preserve">      nodePort: 30080</w:t>
+      </w:r>
+    </w:p>
+    <w:p>
+      <w:pPr>
+        <w:spacing w:line="360" w:lineRule="exact"/>
+      </w:pPr>
+      <w:r>
+        <w:t xml:space="preserve">    - name: https</w:t>
+      </w:r>
+    </w:p>
+    <w:p>
+      <w:pPr>
+        <w:spacing w:line="360" w:lineRule="exact"/>
+      </w:pPr>
+      <w:r>
+        <w:t xml:space="preserve">      port: 443</w:t>
+      </w:r>
+    </w:p>
+    <w:p>
+      <w:pPr>
+        <w:spacing w:line="360" w:lineRule="exact"/>
+      </w:pPr>
+      <w:r>
+        <w:t xml:space="preserve">      targetPort: 443</w:t>
+      </w:r>
+    </w:p>
+    <w:p>
+      <w:pPr>
+        <w:spacing w:line="360" w:lineRule="exact"/>
+      </w:pPr>
+      <w:r>
+        <w:t xml:space="preserve">      protocol: TCP</w:t>
+      </w:r>
+    </w:p>
+    <w:p>
+      <w:pPr>
+        <w:spacing w:line="360" w:lineRule="exact"/>
+      </w:pPr>
+      <w:r>
+        <w:t xml:space="preserve">      nodePort: 30443</w:t>
+      </w:r>
+    </w:p>
+    <w:p>
+      <w:pPr>
+        <w:spacing w:line="360" w:lineRule="exact"/>
+      </w:pPr>
+    </w:p>
+    <w:p>
+      <w:pPr>
+        <w:spacing w:line="360" w:lineRule="exact"/>
+      </w:pPr>
+      <w:r>
+        <w:t>kubectl apply -f service-nodeport.yaml</w:t>
+      </w:r>
+    </w:p>
+    <w:p>
+      <w:pPr>
+        <w:spacing w:line="360" w:lineRule="exact"/>
+      </w:pPr>
+    </w:p>
+    <w:p>
+      <w:pPr>
+        <w:spacing w:line="360" w:lineRule="exact"/>
+        <w:rPr>
+          <w:rFonts w:hint="eastAsia"/>
+        </w:rPr>
+      </w:pPr>
+    </w:p>
+    <w:p>
+      <w:pPr>
+        <w:spacing w:line="360" w:lineRule="exact"/>
+        <w:rPr>
+          <w:rFonts w:hint="eastAsia"/>
+        </w:rPr>
+      </w:pPr>
+      <w:r>
+        <w:t>service 10.107.200.114</w:t>
+      </w:r>
+      <w:r>
+        <w:rPr>
+          <w:rFonts w:hint="eastAsia"/>
+        </w:rPr>
+        <w:t>:80对应</w:t>
+      </w:r>
+      <w:r>
+        <w:t>着多个pod</w:t>
+      </w:r>
+      <w:r>
+        <w:t>10.244.1.45:80,10.244.2.39:80</w:t>
+      </w:r>
+    </w:p>
+    <w:p>
+      <w:pPr>
+        <w:spacing w:line="360" w:lineRule="exact"/>
+      </w:pPr>
+      <w:r>
+        <w:t>kubectl describe svc myapp</w:t>
+      </w:r>
+    </w:p>
+    <w:p>
+      <w:pPr>
+        <w:spacing w:line="360" w:lineRule="exact"/>
+      </w:pPr>
+      <w:r>
+        <w:t>IP:                10.107.200.114</w:t>
+      </w:r>
+    </w:p>
+    <w:p>
+      <w:pPr>
+        <w:spacing w:line="360" w:lineRule="exact"/>
+      </w:pPr>
+      <w:r>
+        <w:t>Port:              http  80/TCP</w:t>
+      </w:r>
+    </w:p>
+    <w:p>
+      <w:pPr>
+        <w:spacing w:line="360" w:lineRule="exact"/>
+      </w:pPr>
+      <w:r>
+        <w:lastRenderedPageBreak/>
+        <w:t>TargetPort:        80/TCP</w:t>
+      </w:r>
+    </w:p>
+    <w:p>
+      <w:pPr>
+        <w:spacing w:line="360" w:lineRule="exact"/>
+      </w:pPr>
+      <w:r>
+        <w:t>Endpoints:         10.244.1.45:80,10.244.2.39:80</w:t>
+      </w:r>
+    </w:p>
+    <w:p>
+      <w:pPr>
+        <w:spacing w:line="360" w:lineRule="exact"/>
+      </w:pPr>
+    </w:p>
+    <w:p>
+      <w:pPr>
+        <w:spacing w:line="360" w:lineRule="exact"/>
+        <w:rPr>
+          <w:rFonts w:hint="eastAsia"/>
+        </w:rPr>
+      </w:pPr>
+      <w:r>
+        <w:rPr>
+          <w:rFonts w:hint="eastAsia"/>
+        </w:rPr>
+        <w:t>添加</w:t>
+      </w:r>
+      <w:r>
+        <w:t>DNS转发</w:t>
+      </w:r>
+    </w:p>
+    <w:p>
+      <w:pPr>
+        <w:spacing w:line="360" w:lineRule="exact"/>
+      </w:pPr>
+      <w:r>
+        <w:t>vim /etc/hosts</w:t>
+      </w:r>
+    </w:p>
+    <w:p>
+      <w:pPr>
+        <w:spacing w:line="360" w:lineRule="exact"/>
+      </w:pPr>
+      <w:r>
+        <w:t xml:space="preserve">127.0.0.1   </w:t>
+      </w:r>
+      <w:r>
+        <w:t>myapp.</w:t>
+      </w:r>
+      <w:r>
+        <w:t>k8s001</w:t>
+      </w:r>
+    </w:p>
+    <w:p>
+      <w:pPr>
+        <w:spacing w:line="360" w:lineRule="exact"/>
+      </w:pPr>
+    </w:p>
+    <w:p>
+      <w:pPr>
+        <w:spacing w:line="360" w:lineRule="exact"/>
+        <w:rPr>
+          <w:rFonts w:hint="eastAsia"/>
+        </w:rPr>
+      </w:pPr>
+      <w:r>
+        <w:rPr>
+          <w:rFonts w:hint="eastAsia"/>
+        </w:rPr>
+        <w:t>创建</w:t>
+      </w:r>
+      <w:r>
+        <w:t>ingress-myapp</w:t>
+      </w:r>
+    </w:p>
+    <w:p>
+      <w:pPr>
+        <w:spacing w:line="360" w:lineRule="exact"/>
+      </w:pPr>
+      <w:r>
+        <w:t>cd ingress-nginx/ingress/</w:t>
+      </w:r>
+    </w:p>
+    <w:p>
+      <w:pPr>
+        <w:spacing w:line="360" w:lineRule="exact"/>
+      </w:pPr>
+      <w:r>
+        <w:t>vim ingress-myapp.yaml</w:t>
+      </w:r>
+    </w:p>
+    <w:p>
+      <w:pPr>
+        <w:spacing w:line="360" w:lineRule="exact"/>
+      </w:pPr>
+      <w:r>
+        <w:t>apiVersion: extensions/v1beta1</w:t>
+      </w:r>
+    </w:p>
+    <w:p>
+      <w:pPr>
+        <w:spacing w:line="360" w:lineRule="exact"/>
+      </w:pPr>
+      <w:r>
+        <w:t>kind: Ingress</w:t>
+      </w:r>
+    </w:p>
+    <w:p>
+      <w:pPr>
+        <w:spacing w:line="360" w:lineRule="exact"/>
+      </w:pPr>
+      <w:r>
+        <w:t>metadata:</w:t>
+      </w:r>
+    </w:p>
+    <w:p>
+      <w:pPr>
+        <w:spacing w:line="360" w:lineRule="exact"/>
+      </w:pPr>
+      <w:r>
+        <w:t xml:space="preserve">  name: ingress-myapp</w:t>
+      </w:r>
+    </w:p>
+    <w:p>
+      <w:pPr>
+        <w:spacing w:line="360" w:lineRule="exact"/>
+      </w:pPr>
+      <w:r>
+        <w:t xml:space="preserve">  namespace: default</w:t>
+      </w:r>
+    </w:p>
+    <w:p>
+      <w:pPr>
+        <w:spacing w:line="360" w:lineRule="exact"/>
+      </w:pPr>
+      <w:r>
+        <w:t xml:space="preserve">  annotations:</w:t>
+      </w:r>
+    </w:p>
+    <w:p>
+      <w:pPr>
+        <w:spacing w:line="360" w:lineRule="exact"/>
+      </w:pPr>
+      <w:r>
+        <w:t xml:space="preserve">    kubernetes.io/ingress.class: "nginx"</w:t>
+      </w:r>
+    </w:p>
+    <w:p>
+      <w:pPr>
+        <w:spacing w:line="360" w:lineRule="exact"/>
+      </w:pPr>
+      <w:r>
+        <w:t>spec:</w:t>
+      </w:r>
+    </w:p>
+    <w:p>
+      <w:pPr>
+        <w:spacing w:line="360" w:lineRule="exact"/>
+      </w:pPr>
+      <w:r>
+        <w:t xml:space="preserve">  rules:</w:t>
+      </w:r>
+    </w:p>
+    <w:p>
+      <w:pPr>
+        <w:spacing w:line="360" w:lineRule="exact"/>
+      </w:pPr>
+      <w:r>
+        <w:t xml:space="preserve">  - host:</w:t>
+      </w:r>
+      <w:r>
+        <w:t xml:space="preserve"> </w:t>
+      </w:r>
+      <w:r>
+        <w:t>myapp.</w:t>
+      </w:r>
+      <w:r>
+        <w:t>k8s001</w:t>
+      </w:r>
+    </w:p>
+    <w:p>
+      <w:pPr>
+        <w:spacing w:line="360" w:lineRule="exact"/>
+      </w:pPr>
+      <w:r>
+        <w:t xml:space="preserve">    http:</w:t>
+      </w:r>
+    </w:p>
+    <w:p>
+      <w:pPr>
+        <w:spacing w:line="360" w:lineRule="exact"/>
+      </w:pPr>
+      <w:r>
+        <w:t xml:space="preserve">      paths:</w:t>
+      </w:r>
+    </w:p>
+    <w:p>
+      <w:pPr>
+        <w:spacing w:line="360" w:lineRule="exact"/>
+      </w:pPr>
+      <w:r>
+        <w:t xml:space="preserve">      - path:</w:t>
+      </w:r>
+    </w:p>
+    <w:p>
+      <w:pPr>
+        <w:spacing w:line="360" w:lineRule="exact"/>
+      </w:pPr>
+      <w:r>
+        <w:t xml:space="preserve">        backend:</w:t>
+      </w:r>
+    </w:p>
+    <w:p>
+      <w:pPr>
+        <w:spacing w:line="360" w:lineRule="exact"/>
+      </w:pPr>
+      <w:r>
+        <w:t xml:space="preserve">          serviceName: myapp</w:t>
+      </w:r>
+    </w:p>
+    <w:p>
+      <w:pPr>
+        <w:spacing w:line="360" w:lineRule="exact"/>
+      </w:pPr>
+      <w:r>
+        <w:t xml:space="preserve">          servicePort: 80</w:t>
+      </w:r>
+    </w:p>
+    <w:p>
+      <w:pPr>
+        <w:spacing w:line="360" w:lineRule="exact"/>
+      </w:pPr>
+    </w:p>
+    <w:p>
+      <w:pPr>
+        <w:spacing w:line="360" w:lineRule="exact"/>
+        <w:rPr>
+          <w:rFonts w:hint="eastAsia"/>
+        </w:rPr>
+      </w:pPr>
+    </w:p>
+    <w:p>
+      <w:pPr>
+        <w:spacing w:line="360" w:lineRule="exact"/>
+      </w:pPr>
+      <w:r>
+        <w:t>kubectl apply -f ingress-myapp.yaml</w:t>
+      </w:r>
+    </w:p>
+    <w:p>
+      <w:pPr>
+        <w:spacing w:line="360" w:lineRule="exact"/>
+      </w:pPr>
+    </w:p>
+    <w:p>
+      <w:pPr>
+        <w:spacing w:line="360" w:lineRule="exact"/>
+        <w:rPr>
+          <w:rFonts w:hint="eastAsia"/>
+        </w:rPr>
+      </w:pPr>
+      <w:r>
+        <w:rPr>
+          <w:rFonts w:hint="eastAsia"/>
+        </w:rPr>
+        <w:t>通过</w:t>
+      </w:r>
+      <w:r>
+        <w:t>域名访问</w:t>
+      </w:r>
+    </w:p>
+    <w:p>
+      <w:pPr>
+        <w:spacing w:line="360" w:lineRule="exact"/>
+      </w:pPr>
+      <w:r>
+        <w:t>curl http://myapp.k8s001:30080</w:t>
+      </w:r>
+    </w:p>
+    <w:p>
+      <w:pPr>
+        <w:spacing w:line="360" w:lineRule="exact"/>
+      </w:pPr>
+    </w:p>
+    <w:p>
+      <w:pPr>
+        <w:spacing w:line="360" w:lineRule="exact"/>
+      </w:pPr>
+      <w:r>
+        <w:t>kubectl describe ingress ingress-myapp</w:t>
+      </w:r>
+    </w:p>
+    <w:p>
+      <w:pPr>
+        <w:spacing w:line="360" w:lineRule="exact"/>
+      </w:pPr>
+      <w:r>
+        <w:t>Rules:</w:t>
+      </w:r>
+    </w:p>
+    <w:p>
+      <w:pPr>
+        <w:spacing w:line="360" w:lineRule="exact"/>
+      </w:pPr>
+      <w:r>
+        <w:t xml:space="preserve">  Host    Path  Backends</w:t>
+      </w:r>
+    </w:p>
+    <w:p>
+      <w:pPr>
+        <w:spacing w:line="360" w:lineRule="exact"/>
+      </w:pPr>
+      <w:r>
+        <w:t xml:space="preserve">  ----    ----  --------</w:t>
+      </w:r>
+    </w:p>
+    <w:p>
+      <w:pPr>
+        <w:spacing w:line="360" w:lineRule="exact"/>
+      </w:pPr>
+      <w:r>
+        <w:t xml:space="preserve">  k8s001  </w:t>
+      </w:r>
+    </w:p>
+    <w:p>
+      <w:pPr>
+        <w:spacing w:line="360" w:lineRule="exact"/>
+      </w:pPr>
+      <w:r>
+        <w:t xml:space="preserve">             myapp:80 (10.244.1.45:80,10.244.2.39:80)</w:t>
+      </w:r>
+    </w:p>
+    <w:p>
+      <w:pPr>
+        <w:spacing w:line="360" w:lineRule="exact"/>
+      </w:pPr>
+    </w:p>
+    <w:p>
+      <w:pPr>
+        <w:spacing w:line="360" w:lineRule="exact"/>
+      </w:pPr>
+    </w:p>
+    <w:p>
+      <w:pPr>
+        <w:spacing w:line="360" w:lineRule="exact"/>
+      </w:pPr>
+      <w:r>
+        <w:t>kubectl exec -n ingress-nginx -it nginx-ingress-controller-84c5d78fd5-dfwwl -- /bin/sh</w:t>
+      </w:r>
+    </w:p>
+    <w:p>
+      <w:pPr>
+        <w:spacing w:line="360" w:lineRule="exact"/>
+      </w:pPr>
+      <w:r>
+        <w:t>cat nginx.conf</w:t>
+      </w:r>
+    </w:p>
+    <w:p>
+      <w:pPr>
+        <w:spacing w:line="360" w:lineRule="exact"/>
+      </w:pPr>
+    </w:p>
+    <w:p>
+      <w:pPr>
+        <w:spacing w:line="360" w:lineRule="exact"/>
+      </w:pPr>
+      <w:r>
+        <w:tab/>
+        <w:t>## start server myapp.k8s001</w:t>
+      </w:r>
+    </w:p>
+    <w:p>
+      <w:pPr>
+        <w:spacing w:line="360" w:lineRule="exact"/>
+      </w:pPr>
+      <w:r>
+        <w:tab/>
+        <w:t>server {</w:t>
+      </w:r>
+    </w:p>
+    <w:p>
+      <w:pPr>
+        <w:spacing w:line="360" w:lineRule="exact"/>
+      </w:pPr>
+      <w:r>
+        <w:tab/>
+      </w:r>
+      <w:r>
+        <w:tab/>
+        <w:t>server_name myapp.k8s001 ;</w:t>
+      </w:r>
+    </w:p>
+    <w:p>
+      <w:pPr>
+        <w:spacing w:line="360" w:lineRule="exact"/>
+      </w:pPr>
+      <w:r>
+        <w:tab/>
+      </w:r>
+      <w:r>
+        <w:tab/>
+      </w:r>
+    </w:p>
+    <w:p>
+      <w:pPr>
+        <w:spacing w:line="360" w:lineRule="exact"/>
+      </w:pPr>
+      <w:r>
+        <w:tab/>
+      </w:r>
+      <w:r>
+        <w:tab/>
+        <w:t>listen 80;</w:t>
+      </w:r>
+    </w:p>
+    <w:p>
+      <w:pPr>
+        <w:spacing w:line="360" w:lineRule="exact"/>
+      </w:pPr>
+    </w:p>
+    <w:p>
+      <w:pPr>
+        <w:spacing w:line="360" w:lineRule="exact"/>
+        <w:rPr>
+          <w:rFonts w:hint="eastAsia"/>
+        </w:rPr>
+      </w:pPr>
+      <w:r>
+        <w:t>ingress-myapp.yaml</w:t>
+      </w:r>
+      <w:r>
+        <w:rPr>
+          <w:rFonts w:hint="eastAsia"/>
+        </w:rPr>
+        <w:t>中的</w:t>
+      </w:r>
+      <w:r>
+        <w:t>配置注入到了容器</w:t>
+      </w:r>
+      <w:r>
+        <w:rPr>
+          <w:rFonts w:hint="eastAsia"/>
+        </w:rPr>
+        <w:t>的</w:t>
+      </w:r>
+      <w:r>
+        <w:t>nginx中</w:t>
+      </w:r>
+    </w:p>
+    <w:p>
+      <w:pPr>
+        <w:spacing w:line="360" w:lineRule="exact"/>
+      </w:pPr>
+    </w:p>
+    <w:p>
+      <w:pPr>
+        <w:spacing w:line="360" w:lineRule="exact"/>
+      </w:pPr>
       <w:bookmarkStart w:id="3" w:name="_GoBack"/>
       <w:bookmarkEnd w:id="3"/>
+    </w:p>
+    <w:p>
+      <w:pPr>
+        <w:spacing w:line="360" w:lineRule="exact"/>
+      </w:pPr>
+    </w:p>
+    <w:p>
+      <w:pPr>
+        <w:spacing w:line="360" w:lineRule="exact"/>
+      </w:pPr>
+    </w:p>
+    <w:p>
+      <w:pPr>
+        <w:spacing w:line="360" w:lineRule="exact"/>
+      </w:pPr>
+    </w:p>
+    <w:p>
+      <w:pPr>
+        <w:spacing w:line="360" w:lineRule="exact"/>
+      </w:pPr>
+    </w:p>
+    <w:p>
+      <w:pPr>
+        <w:spacing w:line="360" w:lineRule="exact"/>
+      </w:pPr>
+    </w:p>
+    <w:p>
+      <w:pPr>
+        <w:spacing w:line="360" w:lineRule="exact"/>
+      </w:pPr>
+    </w:p>
+    <w:p>
+      <w:pPr>
+        <w:spacing w:line="360" w:lineRule="exact"/>
+      </w:pPr>
+    </w:p>
+    <w:p>
+      <w:pPr>
+        <w:spacing w:line="360" w:lineRule="exact"/>
+      </w:pPr>
+    </w:p>
+    <w:p>
+      <w:pPr>
+        <w:spacing w:line="360" w:lineRule="exact"/>
+      </w:pPr>
+    </w:p>
+    <w:p>
+      <w:pPr>
+        <w:spacing w:line="360" w:lineRule="exact"/>
+      </w:pPr>
+    </w:p>
+    <w:p>
+      <w:pPr>
+        <w:spacing w:line="360" w:lineRule="exact"/>
+      </w:pPr>
+    </w:p>
+    <w:p>
+      <w:pPr>
+        <w:spacing w:line="360" w:lineRule="exact"/>
+      </w:pPr>
+    </w:p>
+    <w:p>
+      <w:pPr>
+        <w:spacing w:line="360" w:lineRule="exact"/>
+      </w:pPr>
+    </w:p>
+    <w:p>
+      <w:pPr>
+        <w:spacing w:line="360" w:lineRule="exact"/>
+      </w:pPr>
+    </w:p>
+    <w:p>
+      <w:pPr>
+        <w:spacing w:line="360" w:lineRule="exact"/>
+        <w:rPr>
+          <w:rFonts w:hint="eastAsia"/>
+        </w:rPr>
+      </w:pPr>
+    </w:p>
+    <w:p>
+      <w:pPr>
+        <w:spacing w:line="360" w:lineRule="exact"/>
+      </w:pPr>
     </w:p>
     <w:p>
       <w:pPr>
@@ -6919,6 +9254,7 @@
   <w:style w:type="character" w:default="1" w:styleId="a0">
     <w:name w:val="Default Paragraph Font"/>
     <w:uiPriority w:val="1"/>
+    <w:semiHidden/>
     <w:unhideWhenUsed/>
   </w:style>
   <w:style w:type="table" w:default="1" w:styleId="a1">

--- a/project/马哥docker/k8s.docx
+++ b/project/马哥docker/k8s.docx
@@ -9015,6 +9015,40 @@
     <w:p>
       <w:pPr>
         <w:spacing w:line="360" w:lineRule="exact"/>
+        <w:rPr>
+          <w:rFonts w:hint="eastAsia"/>
+          <w:color w:val="FF0000"/>
+        </w:rPr>
+      </w:pPr>
+      <w:r>
+        <w:rPr>
+          <w:color w:val="FF0000"/>
+        </w:rPr>
+        <w:t>#</w:t>
+      </w:r>
+      <w:r>
+        <w:rPr>
+          <w:color w:val="FF0000"/>
+        </w:rPr>
+        <w:t>emptyDir: {}</w:t>
+      </w:r>
+      <w:r>
+        <w:rPr>
+          <w:rFonts w:hint="eastAsia"/>
+          <w:color w:val="FF0000"/>
+        </w:rPr>
+        <w:t xml:space="preserve"> 表示</w:t>
+      </w:r>
+      <w:r>
+        <w:rPr>
+          <w:color w:val="FF0000"/>
+        </w:rPr>
+        <w:t>数据存储在pod中，pod没了，数据就没了</w:t>
+      </w:r>
+    </w:p>
+    <w:p>
+      <w:pPr>
+        <w:spacing w:line="360" w:lineRule="exact"/>
       </w:pPr>
     </w:p>
     <w:p>
@@ -9282,6 +9316,7 @@
         <w:spacing w:line="360" w:lineRule="exact"/>
       </w:pPr>
       <w:r>
+        <w:lastRenderedPageBreak/>
         <w:t xml:space="preserve">    ports:</w:t>
       </w:r>
     </w:p>
@@ -9290,7 +9325,2845 @@
         <w:spacing w:line="360" w:lineRule="exact"/>
       </w:pPr>
       <w:r>
+        <w:t xml:space="preserve">    - name: http</w:t>
+      </w:r>
+    </w:p>
+    <w:p>
+      <w:pPr>
+        <w:spacing w:line="360" w:lineRule="exact"/>
+      </w:pPr>
+      <w:r>
+        <w:t xml:space="preserve">      containerPort: 80</w:t>
+      </w:r>
+    </w:p>
+    <w:p>
+      <w:pPr>
+        <w:spacing w:line="360" w:lineRule="exact"/>
+      </w:pPr>
+      <w:r>
+        <w:t xml:space="preserve">    volumeMounts:</w:t>
+      </w:r>
+    </w:p>
+    <w:p>
+      <w:pPr>
+        <w:spacing w:line="360" w:lineRule="exact"/>
+      </w:pPr>
+      <w:r>
+        <w:t xml:space="preserve">    - name: html</w:t>
+      </w:r>
+    </w:p>
+    <w:p>
+      <w:pPr>
+        <w:spacing w:line="360" w:lineRule="exact"/>
+      </w:pPr>
+      <w:r>
+        <w:t xml:space="preserve">      mountPath: /usr/share/nginx/html/</w:t>
+      </w:r>
+    </w:p>
+    <w:p>
+      <w:pPr>
+        <w:spacing w:line="360" w:lineRule="exact"/>
+      </w:pPr>
+      <w:r>
+        <w:t xml:space="preserve">  - name: busybox</w:t>
+      </w:r>
+    </w:p>
+    <w:p>
+      <w:pPr>
+        <w:spacing w:line="360" w:lineRule="exact"/>
+      </w:pPr>
+      <w:r>
+        <w:t xml:space="preserve">    image: busybox:latest</w:t>
+      </w:r>
+    </w:p>
+    <w:p>
+      <w:pPr>
+        <w:spacing w:line="360" w:lineRule="exact"/>
+      </w:pPr>
+      <w:r>
+        <w:t xml:space="preserve">    imagePullPolicy: IfNotPresent</w:t>
+      </w:r>
+    </w:p>
+    <w:p>
+      <w:pPr>
+        <w:spacing w:line="360" w:lineRule="exact"/>
+      </w:pPr>
+      <w:r>
+        <w:t xml:space="preserve">    volumeMounts:</w:t>
+      </w:r>
+    </w:p>
+    <w:p>
+      <w:pPr>
+        <w:spacing w:line="360" w:lineRule="exact"/>
+      </w:pPr>
+      <w:r>
+        <w:t xml:space="preserve">    - name: html</w:t>
+      </w:r>
+    </w:p>
+    <w:p>
+      <w:pPr>
+        <w:spacing w:line="360" w:lineRule="exact"/>
+      </w:pPr>
+      <w:r>
+        <w:t xml:space="preserve">      mountPath: /data/</w:t>
+      </w:r>
+    </w:p>
+    <w:p>
+      <w:pPr>
+        <w:spacing w:line="360" w:lineRule="exact"/>
+      </w:pPr>
+      <w:r>
+        <w:t xml:space="preserve">    command: ["/bin/sh"]</w:t>
+      </w:r>
+    </w:p>
+    <w:p>
+      <w:pPr>
+        <w:spacing w:line="360" w:lineRule="exact"/>
+      </w:pPr>
+      <w:r>
+        <w:t xml:space="preserve">    args: ["-c", "while true; do echo $(date) &gt;&gt; /data/index.html; sleep 2; done"]</w:t>
+      </w:r>
+    </w:p>
+    <w:p>
+      <w:pPr>
+        <w:spacing w:line="360" w:lineRule="exact"/>
+      </w:pPr>
+      <w:r>
+        <w:t xml:space="preserve">  volumes:</w:t>
+      </w:r>
+    </w:p>
+    <w:p>
+      <w:pPr>
+        <w:spacing w:line="360" w:lineRule="exact"/>
+      </w:pPr>
+      <w:r>
+        <w:t xml:space="preserve">  - name: html</w:t>
+      </w:r>
+    </w:p>
+    <w:p>
+      <w:pPr>
+        <w:spacing w:line="360" w:lineRule="exact"/>
+      </w:pPr>
+      <w:r>
+        <w:t xml:space="preserve">    emptyDir: {}</w:t>
+      </w:r>
+    </w:p>
+    <w:p>
+      <w:pPr>
+        <w:spacing w:line="360" w:lineRule="exact"/>
+      </w:pPr>
+    </w:p>
+    <w:p>
+      <w:pPr>
+        <w:spacing w:line="360" w:lineRule="exact"/>
+      </w:pPr>
+    </w:p>
+    <w:p>
+      <w:pPr>
+        <w:spacing w:line="360" w:lineRule="exact"/>
+      </w:pPr>
+      <w:r>
+        <w:t>shell脚本一定要写成  while true; do echo $(date) &gt;&gt; /data/index.html; sleep 2; done</w:t>
+      </w:r>
+    </w:p>
+    <w:p>
+      <w:pPr>
+        <w:spacing w:line="360" w:lineRule="exact"/>
+      </w:pPr>
+    </w:p>
+    <w:p>
+      <w:pPr>
+        <w:spacing w:line="360" w:lineRule="exact"/>
+      </w:pPr>
+      <w:r>
+        <w:t xml:space="preserve">kubectl apply -f pod-vol-demo.yaml </w:t>
+      </w:r>
+    </w:p>
+    <w:p>
+      <w:pPr>
+        <w:spacing w:line="360" w:lineRule="exact"/>
+      </w:pPr>
+    </w:p>
+    <w:p>
+      <w:pPr>
+        <w:spacing w:line="360" w:lineRule="exact"/>
+      </w:pPr>
+      <w:r>
+        <w:t>kubectl get pod -o wide</w:t>
+      </w:r>
+    </w:p>
+    <w:p>
+      <w:pPr>
+        <w:spacing w:line="360" w:lineRule="exact"/>
+      </w:pPr>
+      <w:r>
+        <w:t>curl 10.244.2.27</w:t>
+      </w:r>
+    </w:p>
+    <w:p>
+      <w:pPr>
+        <w:spacing w:line="360" w:lineRule="exact"/>
+      </w:pPr>
+      <w:r>
+        <w:rPr>
+          <w:rFonts w:hint="eastAsia"/>
+        </w:rPr>
+        <w:t>得到一大堆日期数据</w:t>
+      </w:r>
+    </w:p>
+    <w:p>
+      <w:pPr>
+        <w:spacing w:line="360" w:lineRule="exact"/>
+      </w:pPr>
+    </w:p>
+    <w:p>
+      <w:pPr>
+        <w:spacing w:line="360" w:lineRule="exact"/>
+      </w:pPr>
+    </w:p>
+    <w:p>
+      <w:pPr>
+        <w:spacing w:line="360" w:lineRule="exact"/>
+      </w:pPr>
+    </w:p>
+    <w:p>
+      <w:pPr>
+        <w:spacing w:line="360" w:lineRule="exact"/>
+      </w:pPr>
+      <w:r>
+        <w:t>vim pod-hostpath-vol.yaml</w:t>
+      </w:r>
+    </w:p>
+    <w:p>
+      <w:pPr>
+        <w:spacing w:line="360" w:lineRule="exact"/>
+      </w:pPr>
+      <w:r>
+        <w:t>apiVersion: v1</w:t>
+      </w:r>
+    </w:p>
+    <w:p>
+      <w:pPr>
+        <w:spacing w:line="360" w:lineRule="exact"/>
+      </w:pPr>
+      <w:r>
+        <w:t>kind: Pod</w:t>
+      </w:r>
+    </w:p>
+    <w:p>
+      <w:pPr>
+        <w:spacing w:line="360" w:lineRule="exact"/>
+      </w:pPr>
+      <w:r>
+        <w:t>metadata:</w:t>
+      </w:r>
+    </w:p>
+    <w:p>
+      <w:pPr>
+        <w:spacing w:line="360" w:lineRule="exact"/>
+      </w:pPr>
+      <w:r>
+        <w:t xml:space="preserve">  name: pod-vol-hostpath</w:t>
+      </w:r>
+    </w:p>
+    <w:p>
+      <w:pPr>
+        <w:spacing w:line="360" w:lineRule="exact"/>
+      </w:pPr>
+      <w:r>
+        <w:t xml:space="preserve">  namespace: default</w:t>
+      </w:r>
+    </w:p>
+    <w:p>
+      <w:pPr>
+        <w:spacing w:line="360" w:lineRule="exact"/>
+      </w:pPr>
+      <w:r>
+        <w:t>spec:</w:t>
+      </w:r>
+    </w:p>
+    <w:p>
+      <w:pPr>
+        <w:spacing w:line="360" w:lineRule="exact"/>
+      </w:pPr>
+      <w:r>
+        <w:t xml:space="preserve">  containers:</w:t>
+      </w:r>
+    </w:p>
+    <w:p>
+      <w:pPr>
+        <w:spacing w:line="360" w:lineRule="exact"/>
+      </w:pPr>
+      <w:r>
+        <w:t xml:space="preserve">  - name: myapp</w:t>
+      </w:r>
+    </w:p>
+    <w:p>
+      <w:pPr>
+        <w:spacing w:line="360" w:lineRule="exact"/>
+      </w:pPr>
+      <w:r>
+        <w:t xml:space="preserve">    image: ikubernetes/myapp:v1</w:t>
+      </w:r>
+    </w:p>
+    <w:p>
+      <w:pPr>
+        <w:spacing w:line="360" w:lineRule="exact"/>
+      </w:pPr>
+      <w:r>
+        <w:t xml:space="preserve">    volumeMounts:</w:t>
+      </w:r>
+    </w:p>
+    <w:p>
+      <w:pPr>
+        <w:spacing w:line="360" w:lineRule="exact"/>
+      </w:pPr>
+      <w:r>
+        <w:t xml:space="preserve">    - name: html</w:t>
+      </w:r>
+    </w:p>
+    <w:p>
+      <w:pPr>
+        <w:spacing w:line="360" w:lineRule="exact"/>
+      </w:pPr>
+      <w:r>
+        <w:t xml:space="preserve">      mountPath: /usr/share/nginx/html/</w:t>
+      </w:r>
+    </w:p>
+    <w:p>
+      <w:pPr>
+        <w:spacing w:line="360" w:lineRule="exact"/>
+      </w:pPr>
+      <w:r>
+        <w:t xml:space="preserve">  volumes:</w:t>
+      </w:r>
+    </w:p>
+    <w:p>
+      <w:pPr>
+        <w:spacing w:line="360" w:lineRule="exact"/>
+      </w:pPr>
+      <w:r>
         <w:lastRenderedPageBreak/>
+        <w:t xml:space="preserve">  - name: html</w:t>
+      </w:r>
+    </w:p>
+    <w:p>
+      <w:pPr>
+        <w:spacing w:line="360" w:lineRule="exact"/>
+      </w:pPr>
+      <w:r>
+        <w:t xml:space="preserve">    hostPath:</w:t>
+      </w:r>
+    </w:p>
+    <w:p>
+      <w:pPr>
+        <w:spacing w:line="360" w:lineRule="exact"/>
+      </w:pPr>
+      <w:r>
+        <w:t xml:space="preserve">      path: /data/pod/volume1</w:t>
+      </w:r>
+    </w:p>
+    <w:p>
+      <w:pPr>
+        <w:spacing w:line="360" w:lineRule="exact"/>
+      </w:pPr>
+      <w:r>
+        <w:t xml:space="preserve">      type: DirectoryOrCreate</w:t>
+      </w:r>
+    </w:p>
+    <w:p>
+      <w:pPr>
+        <w:spacing w:line="360" w:lineRule="exact"/>
+      </w:pPr>
+    </w:p>
+    <w:p>
+      <w:pPr>
+        <w:spacing w:line="360" w:lineRule="exact"/>
+        <w:rPr>
+          <w:rFonts w:hint="eastAsia"/>
+          <w:color w:val="FF0000"/>
+        </w:rPr>
+      </w:pPr>
+      <w:r>
+        <w:rPr>
+          <w:color w:val="FF0000"/>
+        </w:rPr>
+        <w:t>type: DirectoryOrCreate</w:t>
+      </w:r>
+      <w:r>
+        <w:rPr>
+          <w:color w:val="FF0000"/>
+        </w:rPr>
+        <w:t xml:space="preserve"> </w:t>
+      </w:r>
+      <w:r>
+        <w:rPr>
+          <w:rFonts w:hint="eastAsia"/>
+          <w:color w:val="FF0000"/>
+        </w:rPr>
+        <w:t>表示</w:t>
+      </w:r>
+      <w:r>
+        <w:rPr>
+          <w:color w:val="FF0000"/>
+        </w:rPr>
+        <w:t>数据存储在节点上，无法</w:t>
+      </w:r>
+      <w:r>
+        <w:rPr>
+          <w:rFonts w:hint="eastAsia"/>
+          <w:color w:val="FF0000"/>
+        </w:rPr>
+        <w:t>跨</w:t>
+      </w:r>
+      <w:r>
+        <w:rPr>
+          <w:color w:val="FF0000"/>
+        </w:rPr>
+        <w:t>节点存储</w:t>
+      </w:r>
+    </w:p>
+    <w:p>
+      <w:pPr>
+        <w:spacing w:line="360" w:lineRule="exact"/>
+      </w:pPr>
+    </w:p>
+    <w:p>
+      <w:pPr>
+        <w:spacing w:line="360" w:lineRule="exact"/>
+      </w:pPr>
+      <w:r>
+        <w:t>kubectl  apply -f pod-hostpath-vol.yaml</w:t>
+      </w:r>
+    </w:p>
+    <w:p>
+      <w:pPr>
+        <w:spacing w:line="360" w:lineRule="exact"/>
+      </w:pPr>
+    </w:p>
+    <w:p>
+      <w:pPr>
+        <w:spacing w:line="360" w:lineRule="exact"/>
+      </w:pPr>
+      <w:r>
+        <w:t>kubectl get pod -o wide</w:t>
+      </w:r>
+    </w:p>
+    <w:p>
+      <w:pPr>
+        <w:spacing w:line="360" w:lineRule="exact"/>
+      </w:pPr>
+      <w:r>
+        <w:t>curl 10.244.2.40</w:t>
+      </w:r>
+    </w:p>
+    <w:p>
+      <w:pPr>
+        <w:spacing w:line="360" w:lineRule="exact"/>
+        <w:rPr>
+          <w:rFonts w:hint="eastAsia"/>
+        </w:rPr>
+      </w:pPr>
+      <w:r>
+        <w:rPr>
+          <w:rFonts w:hint="eastAsia"/>
+        </w:rPr>
+        <w:t>pod</w:t>
+      </w:r>
+      <w:r>
+        <w:t>在k8s003</w:t>
+      </w:r>
+      <w:r>
+        <w:rPr>
+          <w:rFonts w:hint="eastAsia"/>
+        </w:rPr>
+        <w:t>上</w:t>
+      </w:r>
+      <w:r>
+        <w:t>，获取到</w:t>
+      </w:r>
+      <w:r>
+        <w:rPr>
+          <w:rFonts w:hint="eastAsia"/>
+        </w:rPr>
+        <w:t>k8s</w:t>
+      </w:r>
+      <w:r>
+        <w:t>003</w:t>
+      </w:r>
+      <w:r>
+        <w:rPr>
+          <w:rFonts w:hint="eastAsia"/>
+        </w:rPr>
+        <w:t>上</w:t>
+      </w:r>
+      <w:r>
+        <w:t>的数据</w:t>
+      </w:r>
+    </w:p>
+    <w:p>
+      <w:pPr>
+        <w:spacing w:line="360" w:lineRule="exact"/>
+      </w:pPr>
+    </w:p>
+    <w:p>
+      <w:pPr>
+        <w:spacing w:line="360" w:lineRule="exact"/>
+        <w:rPr>
+          <w:rFonts w:hint="eastAsia"/>
+        </w:rPr>
+      </w:pPr>
+      <w:r>
+        <w:rPr>
+          <w:rFonts w:hint="eastAsia"/>
+        </w:rPr>
+        <w:t>删除</w:t>
+      </w:r>
+      <w:r>
+        <w:t>pod数据还存在，因为数据在节点上</w:t>
+      </w:r>
+    </w:p>
+    <w:p>
+      <w:pPr>
+        <w:spacing w:line="360" w:lineRule="exact"/>
+      </w:pPr>
+    </w:p>
+    <w:p>
+      <w:pPr>
+        <w:spacing w:line="360" w:lineRule="exact"/>
+      </w:pPr>
+    </w:p>
+    <w:p>
+      <w:pPr>
+        <w:spacing w:line="360" w:lineRule="exact"/>
+        <w:rPr>
+          <w:rFonts w:hint="eastAsia"/>
+          <w:color w:val="FF0000"/>
+        </w:rPr>
+      </w:pPr>
+      <w:r>
+        <w:rPr>
+          <w:rFonts w:hint="eastAsia"/>
+          <w:color w:val="FF0000"/>
+        </w:rPr>
+        <w:t>多节点</w:t>
+      </w:r>
+      <w:r>
+        <w:rPr>
+          <w:rFonts w:hint="eastAsia"/>
+          <w:color w:val="FF0000"/>
+        </w:rPr>
+        <w:t>，</w:t>
+      </w:r>
+      <w:r>
+        <w:rPr>
+          <w:color w:val="FF0000"/>
+        </w:rPr>
+        <w:t>使用nfs</w:t>
+      </w:r>
+      <w:r>
+        <w:rPr>
+          <w:rFonts w:hint="eastAsia"/>
+          <w:color w:val="FF0000"/>
+        </w:rPr>
+        <w:t>共享</w:t>
+      </w:r>
+      <w:r>
+        <w:rPr>
+          <w:color w:val="FF0000"/>
+        </w:rPr>
+        <w:t>存储方案</w:t>
+      </w:r>
+    </w:p>
+    <w:p>
+      <w:pPr>
+        <w:spacing w:line="360" w:lineRule="exact"/>
+      </w:pPr>
+    </w:p>
+    <w:p>
+      <w:pPr>
+        <w:spacing w:line="360" w:lineRule="exact"/>
+      </w:pPr>
+      <w:r>
+        <w:rPr>
+          <w:rFonts w:hint="eastAsia"/>
+        </w:rPr>
+        <w:t>在一台</w:t>
+      </w:r>
+      <w:r>
+        <w:t>机器上</w:t>
+      </w:r>
+      <w:r>
+        <w:rPr>
+          <w:rFonts w:hint="eastAsia"/>
+        </w:rPr>
+        <w:t>安装</w:t>
+      </w:r>
+      <w:r>
+        <w:t>nfs</w:t>
+      </w:r>
+    </w:p>
+    <w:p>
+      <w:pPr>
+        <w:spacing w:line="360" w:lineRule="exact"/>
+        <w:rPr>
+          <w:rFonts w:hint="eastAsia"/>
+        </w:rPr>
+      </w:pPr>
+      <w:r>
+        <w:t>yum -y install nfs-utils</w:t>
+      </w:r>
+    </w:p>
+    <w:p>
+      <w:pPr>
+        <w:spacing w:line="360" w:lineRule="exact"/>
+      </w:pPr>
+      <w:r>
+        <w:t xml:space="preserve">mkdir /data/volumes </w:t>
+      </w:r>
+      <w:r>
+        <w:t>–</w:t>
+      </w:r>
+      <w:r>
+        <w:t>pv</w:t>
+      </w:r>
+    </w:p>
+    <w:p>
+      <w:pPr>
+        <w:spacing w:line="360" w:lineRule="exact"/>
+      </w:pPr>
+      <w:r>
+        <w:t>vim /etc/exports</w:t>
+      </w:r>
+    </w:p>
+    <w:p>
+      <w:pPr>
+        <w:spacing w:line="360" w:lineRule="exact"/>
+      </w:pPr>
+      <w:r>
+        <w:t>/data/volumes 192.168.4.* (rw, no_root_squash)</w:t>
+      </w:r>
+    </w:p>
+    <w:p>
+      <w:pPr>
+        <w:spacing w:line="360" w:lineRule="exact"/>
+        <w:rPr>
+          <w:rFonts w:hint="eastAsia"/>
+        </w:rPr>
+      </w:pPr>
+      <w:r>
+        <w:rPr>
+          <w:rFonts w:hint="eastAsia"/>
+        </w:rPr>
+        <w:t>#</w:t>
+      </w:r>
+      <w:r>
+        <w:t xml:space="preserve"> *</w:t>
+      </w:r>
+      <w:r>
+        <w:rPr>
+          <w:rFonts w:hint="eastAsia"/>
+        </w:rPr>
+        <w:t>和()之间</w:t>
+      </w:r>
+      <w:r>
+        <w:t>有空格</w:t>
+      </w:r>
+    </w:p>
+    <w:p>
+      <w:pPr>
+        <w:spacing w:line="360" w:lineRule="exact"/>
+      </w:pPr>
+    </w:p>
+    <w:p>
+      <w:pPr>
+        <w:spacing w:line="360" w:lineRule="exact"/>
+        <w:rPr>
+          <w:rFonts w:hint="eastAsia"/>
+        </w:rPr>
+      </w:pPr>
+      <w:r>
+        <w:t>systemctl start nfs</w:t>
+      </w:r>
+    </w:p>
+    <w:p>
+      <w:pPr>
+        <w:spacing w:line="360" w:lineRule="exact"/>
+      </w:pPr>
+      <w:r>
+        <w:t xml:space="preserve">ss </w:t>
+      </w:r>
+      <w:r>
+        <w:t>–</w:t>
+      </w:r>
+      <w:r>
+        <w:t>tnl</w:t>
+      </w:r>
+      <w:r>
+        <w:t xml:space="preserve">   #</w:t>
+      </w:r>
+      <w:r>
+        <w:t xml:space="preserve"> </w:t>
+      </w:r>
+      <w:r>
+        <w:t>nfs监听</w:t>
+      </w:r>
+      <w:r>
+        <w:t>2049</w:t>
+      </w:r>
+      <w:r>
+        <w:rPr>
+          <w:rFonts w:hint="eastAsia"/>
+        </w:rPr>
+        <w:t>端口</w:t>
+      </w:r>
+    </w:p>
+    <w:p>
+      <w:pPr>
+        <w:spacing w:line="360" w:lineRule="exact"/>
+      </w:pPr>
+    </w:p>
+    <w:p>
+      <w:pPr>
+        <w:spacing w:line="360" w:lineRule="exact"/>
+        <w:rPr>
+          <w:rFonts w:hint="eastAsia"/>
+        </w:rPr>
+      </w:pPr>
+      <w:r>
+        <w:t>/data/volumes</w:t>
+      </w:r>
+      <w:r>
+        <w:rPr>
+          <w:rFonts w:hint="eastAsia"/>
+        </w:rPr>
+        <w:t>新建</w:t>
+      </w:r>
+      <w:r>
+        <w:t>index.html</w:t>
+      </w:r>
+    </w:p>
+    <w:p>
+      <w:pPr>
+        <w:spacing w:line="360" w:lineRule="exact"/>
+      </w:pPr>
+      <w:r>
+        <w:t>vim index.html</w:t>
+      </w:r>
+    </w:p>
+    <w:p>
+      <w:pPr>
+        <w:spacing w:line="360" w:lineRule="exact"/>
+        <w:rPr>
+          <w:rFonts w:hint="eastAsia"/>
+        </w:rPr>
+      </w:pPr>
+      <w:r>
+        <w:t>&lt;h1&gt;使用nfs共享存储，index主页&lt;/h1&gt;</w:t>
+      </w:r>
+    </w:p>
+    <w:p>
+      <w:pPr>
+        <w:spacing w:line="360" w:lineRule="exact"/>
+        <w:rPr>
+          <w:rFonts w:hint="eastAsia"/>
+        </w:rPr>
+      </w:pPr>
+    </w:p>
+    <w:p>
+      <w:pPr>
+        <w:spacing w:line="360" w:lineRule="exact"/>
+      </w:pPr>
+    </w:p>
+    <w:p>
+      <w:pPr>
+        <w:spacing w:line="360" w:lineRule="exact"/>
+        <w:rPr>
+          <w:rFonts w:hint="eastAsia"/>
+        </w:rPr>
+      </w:pPr>
+      <w:r>
+        <w:rPr>
+          <w:rFonts w:hint="eastAsia"/>
+        </w:rPr>
+        <w:t>k8s</w:t>
+      </w:r>
+      <w:r>
+        <w:t>002</w:t>
+      </w:r>
+      <w:r>
+        <w:rPr>
+          <w:rFonts w:hint="eastAsia"/>
+        </w:rPr>
+        <w:t>、</w:t>
+      </w:r>
+      <w:r>
+        <w:t>k8s003</w:t>
+      </w:r>
+      <w:r>
+        <w:rPr>
+          <w:rFonts w:hint="eastAsia"/>
+        </w:rPr>
+        <w:t>安装</w:t>
+      </w:r>
+      <w:r>
+        <w:t>nfs</w:t>
+      </w:r>
+    </w:p>
+    <w:p>
+      <w:pPr>
+        <w:spacing w:line="360" w:lineRule="exact"/>
+      </w:pPr>
+      <w:r>
+        <w:t>yum -y install nfs-utils</w:t>
+      </w:r>
+    </w:p>
+    <w:p>
+      <w:pPr>
+        <w:spacing w:line="360" w:lineRule="exact"/>
+      </w:pPr>
+      <w:r>
+        <w:t>mount -t nfs 192.168.4.159:/data/volumes /mnt</w:t>
+      </w:r>
+    </w:p>
+    <w:p>
+      <w:pPr>
+        <w:spacing w:line="360" w:lineRule="exact"/>
+        <w:rPr>
+          <w:rFonts w:hint="eastAsia"/>
+        </w:rPr>
+      </w:pPr>
+      <w:r>
+        <w:rPr>
+          <w:rFonts w:hint="eastAsia"/>
+        </w:rPr>
+        <w:t>#卸载/mnt，之前</w:t>
+      </w:r>
+      <w:r>
+        <w:t>仅做测试用</w:t>
+      </w:r>
+    </w:p>
+    <w:p>
+      <w:pPr>
+        <w:spacing w:line="360" w:lineRule="exact"/>
+      </w:pPr>
+      <w:r>
+        <w:t>umount /mnt</w:t>
+      </w:r>
+    </w:p>
+    <w:p>
+      <w:pPr>
+        <w:spacing w:line="360" w:lineRule="exact"/>
+        <w:rPr>
+          <w:rFonts w:hint="eastAsia"/>
+        </w:rPr>
+      </w:pPr>
+    </w:p>
+    <w:p>
+      <w:pPr>
+        <w:spacing w:line="360" w:lineRule="exact"/>
+      </w:pPr>
+      <w:r>
+        <w:t>vim pod-vol-nfs.yaml</w:t>
+      </w:r>
+    </w:p>
+    <w:p>
+      <w:pPr>
+        <w:spacing w:line="360" w:lineRule="exact"/>
+      </w:pPr>
+    </w:p>
+    <w:p>
+      <w:pPr>
+        <w:spacing w:line="360" w:lineRule="exact"/>
+      </w:pPr>
+      <w:r>
+        <w:t>apiVersion: v1</w:t>
+      </w:r>
+    </w:p>
+    <w:p>
+      <w:pPr>
+        <w:spacing w:line="360" w:lineRule="exact"/>
+      </w:pPr>
+      <w:r>
+        <w:t>kind: Pod</w:t>
+      </w:r>
+    </w:p>
+    <w:p>
+      <w:pPr>
+        <w:spacing w:line="360" w:lineRule="exact"/>
+      </w:pPr>
+      <w:r>
+        <w:lastRenderedPageBreak/>
+        <w:t>metadata:</w:t>
+      </w:r>
+    </w:p>
+    <w:p>
+      <w:pPr>
+        <w:spacing w:line="360" w:lineRule="exact"/>
+      </w:pPr>
+      <w:r>
+        <w:t xml:space="preserve">  name: pod-vol-nfs</w:t>
+      </w:r>
+    </w:p>
+    <w:p>
+      <w:pPr>
+        <w:spacing w:line="360" w:lineRule="exact"/>
+      </w:pPr>
+      <w:r>
+        <w:t xml:space="preserve">  namespace: default</w:t>
+      </w:r>
+    </w:p>
+    <w:p>
+      <w:pPr>
+        <w:spacing w:line="360" w:lineRule="exact"/>
+      </w:pPr>
+      <w:r>
+        <w:t>spec:</w:t>
+      </w:r>
+    </w:p>
+    <w:p>
+      <w:pPr>
+        <w:spacing w:line="360" w:lineRule="exact"/>
+      </w:pPr>
+      <w:r>
+        <w:t xml:space="preserve">  containers:</w:t>
+      </w:r>
+    </w:p>
+    <w:p>
+      <w:pPr>
+        <w:spacing w:line="360" w:lineRule="exact"/>
+      </w:pPr>
+      <w:r>
+        <w:t xml:space="preserve">  - name: myapp</w:t>
+      </w:r>
+    </w:p>
+    <w:p>
+      <w:pPr>
+        <w:spacing w:line="360" w:lineRule="exact"/>
+      </w:pPr>
+      <w:r>
+        <w:t xml:space="preserve">    image: ikubernetes/myapp:v1</w:t>
+      </w:r>
+    </w:p>
+    <w:p>
+      <w:pPr>
+        <w:spacing w:line="360" w:lineRule="exact"/>
+      </w:pPr>
+      <w:r>
+        <w:t xml:space="preserve">    volumeMounts:</w:t>
+      </w:r>
+    </w:p>
+    <w:p>
+      <w:pPr>
+        <w:spacing w:line="360" w:lineRule="exact"/>
+      </w:pPr>
+      <w:r>
+        <w:t xml:space="preserve">    - name: html</w:t>
+      </w:r>
+    </w:p>
+    <w:p>
+      <w:pPr>
+        <w:spacing w:line="360" w:lineRule="exact"/>
+      </w:pPr>
+      <w:r>
+        <w:t xml:space="preserve">      mountPath: /usr/share/nginx/html/</w:t>
+      </w:r>
+    </w:p>
+    <w:p>
+      <w:pPr>
+        <w:spacing w:line="360" w:lineRule="exact"/>
+      </w:pPr>
+      <w:r>
+        <w:t xml:space="preserve">  volumes:</w:t>
+      </w:r>
+    </w:p>
+    <w:p>
+      <w:pPr>
+        <w:spacing w:line="360" w:lineRule="exact"/>
+      </w:pPr>
+      <w:r>
+        <w:t xml:space="preserve">  - name: html</w:t>
+      </w:r>
+    </w:p>
+    <w:p>
+      <w:pPr>
+        <w:spacing w:line="360" w:lineRule="exact"/>
+        <w:rPr>
+          <w:color w:val="FF0000"/>
+        </w:rPr>
+      </w:pPr>
+      <w:r>
+        <w:rPr>
+          <w:color w:val="FF0000"/>
+        </w:rPr>
+        <w:t xml:space="preserve">    nfs:</w:t>
+      </w:r>
+    </w:p>
+    <w:p>
+      <w:pPr>
+        <w:spacing w:line="360" w:lineRule="exact"/>
+        <w:rPr>
+          <w:color w:val="FF0000"/>
+        </w:rPr>
+      </w:pPr>
+      <w:r>
+        <w:rPr>
+          <w:color w:val="FF0000"/>
+        </w:rPr>
+        <w:t xml:space="preserve">      path: /data/volumes</w:t>
+      </w:r>
+    </w:p>
+    <w:p>
+      <w:pPr>
+        <w:spacing w:line="360" w:lineRule="exact"/>
+        <w:rPr>
+          <w:color w:val="FF0000"/>
+        </w:rPr>
+      </w:pPr>
+      <w:r>
+        <w:rPr>
+          <w:color w:val="FF0000"/>
+        </w:rPr>
+        <w:t xml:space="preserve">      server: 192.168.4.159</w:t>
+      </w:r>
+    </w:p>
+    <w:p>
+      <w:pPr>
+        <w:spacing w:line="360" w:lineRule="exact"/>
+      </w:pPr>
+    </w:p>
+    <w:p>
+      <w:pPr>
+        <w:spacing w:line="360" w:lineRule="exact"/>
+      </w:pPr>
+      <w:r>
+        <w:t>kubectl apply -f pod-vol-nfs.yaml</w:t>
+      </w:r>
+    </w:p>
+    <w:p>
+      <w:pPr>
+        <w:spacing w:line="360" w:lineRule="exact"/>
+      </w:pPr>
+    </w:p>
+    <w:p>
+      <w:pPr>
+        <w:spacing w:line="360" w:lineRule="exact"/>
+        <w:rPr>
+          <w:rFonts w:hint="eastAsia"/>
+        </w:rPr>
+      </w:pPr>
+      <w:r>
+        <w:rPr>
+          <w:rFonts w:hint="eastAsia"/>
+        </w:rPr>
+        <w:t>即可</w:t>
+      </w:r>
+      <w:r>
+        <w:t>看到nfs上的主页</w:t>
+      </w:r>
+    </w:p>
+    <w:p>
+      <w:pPr>
+        <w:spacing w:line="360" w:lineRule="exact"/>
+      </w:pPr>
+      <w:r>
+        <w:t>curl 10.244.2.41</w:t>
+      </w:r>
+    </w:p>
+    <w:p>
+      <w:pPr>
+        <w:spacing w:line="360" w:lineRule="exact"/>
+      </w:pPr>
+    </w:p>
+    <w:p>
+      <w:pPr>
+        <w:spacing w:line="360" w:lineRule="exact"/>
+      </w:pPr>
+    </w:p>
+    <w:p>
+      <w:pPr>
+        <w:spacing w:line="360" w:lineRule="exact"/>
+        <w:rPr>
+          <w:rFonts w:hint="eastAsia"/>
+          <w:b/>
+          <w:color w:val="FF0000"/>
+        </w:rPr>
+      </w:pPr>
+      <w:r>
+        <w:rPr>
+          <w:rFonts w:hint="eastAsia"/>
+          <w:b/>
+          <w:color w:val="FF0000"/>
+        </w:rPr>
+        <w:t>使用pv</w:t>
+      </w:r>
+      <w:r>
+        <w:rPr>
+          <w:rFonts w:hint="eastAsia"/>
+          <w:b/>
+          <w:color w:val="FF0000"/>
+        </w:rPr>
+        <w:t>、pvc</w:t>
+      </w:r>
+    </w:p>
+    <w:p>
+      <w:pPr>
+        <w:spacing w:line="360" w:lineRule="exact"/>
+        <w:rPr>
+          <w:rFonts w:hint="eastAsia"/>
+        </w:rPr>
+      </w:pPr>
+      <w:r>
+        <w:t>nfs机器上执行</w:t>
+      </w:r>
+      <w:r>
+        <w:rPr>
+          <w:rFonts w:hint="eastAsia"/>
+        </w:rPr>
+        <w:t>，</w:t>
+      </w:r>
+      <w:r>
+        <w:t>设置多个存储</w:t>
+      </w:r>
+      <w:r>
+        <w:rPr>
+          <w:rFonts w:hint="eastAsia"/>
+        </w:rPr>
+        <w:t>卷</w:t>
+      </w:r>
+    </w:p>
+    <w:p>
+      <w:pPr>
+        <w:spacing w:line="360" w:lineRule="exact"/>
+      </w:pPr>
+      <w:r>
+        <w:t>mkdir v{1,2,3,4,5}</w:t>
+      </w:r>
+    </w:p>
+    <w:p>
+      <w:pPr>
+        <w:spacing w:line="360" w:lineRule="exact"/>
+      </w:pPr>
+      <w:r>
+        <w:t>vim /etc/exports</w:t>
+      </w:r>
+    </w:p>
+    <w:p>
+      <w:pPr>
+        <w:spacing w:line="360" w:lineRule="exact"/>
+      </w:pPr>
+      <w:r>
+        <w:t>/data/volumes/v1 192.168.4.0/24(rw,sync,no_root_squash)</w:t>
+      </w:r>
+    </w:p>
+    <w:p>
+      <w:pPr>
+        <w:spacing w:line="360" w:lineRule="exact"/>
+      </w:pPr>
+      <w:r>
+        <w:t>/data/volumes/v2 192.168.4.0/24(rw,sync,no_root_squash)</w:t>
+      </w:r>
+    </w:p>
+    <w:p>
+      <w:pPr>
+        <w:spacing w:line="360" w:lineRule="exact"/>
+      </w:pPr>
+      <w:r>
+        <w:t>/data/volumes/v3 192.168.4.0/24(rw,sync,no_root_squash)</w:t>
+      </w:r>
+    </w:p>
+    <w:p>
+      <w:pPr>
+        <w:spacing w:line="360" w:lineRule="exact"/>
+      </w:pPr>
+      <w:r>
+        <w:t>/data/volumes/v4 192.168.4.0/24(rw,sync,no_root_squash)</w:t>
+      </w:r>
+    </w:p>
+    <w:p>
+      <w:pPr>
+        <w:spacing w:line="360" w:lineRule="exact"/>
+      </w:pPr>
+      <w:r>
+        <w:t>/data/volumes/v5 192.168.4.0/24(rw,sync,no_root_squash)</w:t>
+      </w:r>
+    </w:p>
+    <w:p>
+      <w:pPr>
+        <w:spacing w:line="360" w:lineRule="exact"/>
+      </w:pPr>
+    </w:p>
+    <w:p>
+      <w:pPr>
+        <w:spacing w:line="360" w:lineRule="exact"/>
+      </w:pPr>
+      <w:r>
+        <w:t>systemctl  restart nfs</w:t>
+      </w:r>
+    </w:p>
+    <w:p>
+      <w:pPr>
+        <w:spacing w:line="360" w:lineRule="exact"/>
+      </w:pPr>
+      <w:r>
+        <w:t xml:space="preserve">exportfs </w:t>
+      </w:r>
+      <w:r>
+        <w:t>–</w:t>
+      </w:r>
+      <w:r>
+        <w:t>arv</w:t>
+      </w:r>
+    </w:p>
+    <w:p>
+      <w:pPr>
+        <w:spacing w:line="360" w:lineRule="exact"/>
+      </w:pPr>
+      <w:r>
+        <w:t>showmount -e</w:t>
+      </w:r>
+    </w:p>
+    <w:p>
+      <w:pPr>
+        <w:spacing w:line="360" w:lineRule="exact"/>
+      </w:pPr>
+    </w:p>
+    <w:p>
+      <w:pPr>
+        <w:spacing w:line="360" w:lineRule="exact"/>
+      </w:pPr>
+    </w:p>
+    <w:p>
+      <w:pPr>
+        <w:spacing w:line="360" w:lineRule="exact"/>
+      </w:pPr>
+      <w:r>
+        <w:rPr>
+          <w:rFonts w:hint="eastAsia"/>
+        </w:rPr>
+        <w:t>主节点创建</w:t>
+      </w:r>
+      <w:r>
+        <w:rPr>
+          <w:rFonts w:hint="eastAsia"/>
+        </w:rPr>
+        <w:t>5个</w:t>
+      </w:r>
+      <w:r>
+        <w:t>pv</w:t>
+      </w:r>
+    </w:p>
+    <w:p>
+      <w:pPr>
+        <w:spacing w:line="360" w:lineRule="exact"/>
+      </w:pPr>
+      <w:r>
+        <w:t>apiVersion: v1</w:t>
+      </w:r>
+    </w:p>
+    <w:p>
+      <w:pPr>
+        <w:spacing w:line="360" w:lineRule="exact"/>
+      </w:pPr>
+      <w:r>
+        <w:t>kind: PersistentVolume</w:t>
+      </w:r>
+    </w:p>
+    <w:p>
+      <w:pPr>
+        <w:spacing w:line="360" w:lineRule="exact"/>
+      </w:pPr>
+      <w:r>
+        <w:t>metadata:</w:t>
+      </w:r>
+    </w:p>
+    <w:p>
+      <w:pPr>
+        <w:spacing w:line="360" w:lineRule="exact"/>
+      </w:pPr>
+      <w:r>
+        <w:t xml:space="preserve">  name: pv001</w:t>
+      </w:r>
+    </w:p>
+    <w:p>
+      <w:pPr>
+        <w:spacing w:line="360" w:lineRule="exact"/>
+      </w:pPr>
+      <w:r>
+        <w:t xml:space="preserve">  labels:</w:t>
+      </w:r>
+    </w:p>
+    <w:p>
+      <w:pPr>
+        <w:spacing w:line="360" w:lineRule="exact"/>
+      </w:pPr>
+      <w:r>
+        <w:lastRenderedPageBreak/>
+        <w:t xml:space="preserve">    name: pv001</w:t>
+      </w:r>
+    </w:p>
+    <w:p>
+      <w:pPr>
+        <w:spacing w:line="360" w:lineRule="exact"/>
+      </w:pPr>
+      <w:r>
+        <w:t>spec:</w:t>
+      </w:r>
+    </w:p>
+    <w:p>
+      <w:pPr>
+        <w:spacing w:line="360" w:lineRule="exact"/>
+      </w:pPr>
+      <w:r>
+        <w:t xml:space="preserve">  nfs:</w:t>
+      </w:r>
+    </w:p>
+    <w:p>
+      <w:pPr>
+        <w:spacing w:line="360" w:lineRule="exact"/>
+      </w:pPr>
+      <w:r>
+        <w:t xml:space="preserve">    path: /data/volumes/v1</w:t>
+      </w:r>
+    </w:p>
+    <w:p>
+      <w:pPr>
+        <w:spacing w:line="360" w:lineRule="exact"/>
+      </w:pPr>
+      <w:r>
+        <w:t xml:space="preserve">    server: 192.168.4.159</w:t>
+      </w:r>
+    </w:p>
+    <w:p>
+      <w:pPr>
+        <w:spacing w:line="360" w:lineRule="exact"/>
+      </w:pPr>
+      <w:r>
+        <w:t xml:space="preserve">  accessModes: ["ReadWriteMany", "ReadWriteOnce"]</w:t>
+      </w:r>
+    </w:p>
+    <w:p>
+      <w:pPr>
+        <w:spacing w:line="360" w:lineRule="exact"/>
+      </w:pPr>
+      <w:r>
+        <w:t xml:space="preserve">  capacity:</w:t>
+      </w:r>
+    </w:p>
+    <w:p>
+      <w:pPr>
+        <w:spacing w:line="360" w:lineRule="exact"/>
+      </w:pPr>
+      <w:r>
+        <w:t xml:space="preserve">    storage: 2Gi    </w:t>
+      </w:r>
+    </w:p>
+    <w:p>
+      <w:pPr>
+        <w:spacing w:line="360" w:lineRule="exact"/>
+      </w:pPr>
+      <w:r>
+        <w:t>---</w:t>
+      </w:r>
+    </w:p>
+    <w:p>
+      <w:pPr>
+        <w:spacing w:line="360" w:lineRule="exact"/>
+      </w:pPr>
+      <w:r>
+        <w:t>apiVersion: v1</w:t>
+      </w:r>
+    </w:p>
+    <w:p>
+      <w:pPr>
+        <w:spacing w:line="360" w:lineRule="exact"/>
+      </w:pPr>
+      <w:r>
+        <w:t>kind: PersistentVolume</w:t>
+      </w:r>
+    </w:p>
+    <w:p>
+      <w:pPr>
+        <w:spacing w:line="360" w:lineRule="exact"/>
+      </w:pPr>
+      <w:r>
+        <w:t>metadata:</w:t>
+      </w:r>
+    </w:p>
+    <w:p>
+      <w:pPr>
+        <w:spacing w:line="360" w:lineRule="exact"/>
+      </w:pPr>
+      <w:r>
+        <w:t xml:space="preserve">  name: pv002</w:t>
+      </w:r>
+    </w:p>
+    <w:p>
+      <w:pPr>
+        <w:spacing w:line="360" w:lineRule="exact"/>
+      </w:pPr>
+      <w:r>
+        <w:t xml:space="preserve">  labels:</w:t>
+      </w:r>
+    </w:p>
+    <w:p>
+      <w:pPr>
+        <w:spacing w:line="360" w:lineRule="exact"/>
+      </w:pPr>
+      <w:r>
+        <w:t xml:space="preserve">    name: pv002</w:t>
+      </w:r>
+    </w:p>
+    <w:p>
+      <w:pPr>
+        <w:spacing w:line="360" w:lineRule="exact"/>
+      </w:pPr>
+      <w:r>
+        <w:t>spec:</w:t>
+      </w:r>
+    </w:p>
+    <w:p>
+      <w:pPr>
+        <w:spacing w:line="360" w:lineRule="exact"/>
+      </w:pPr>
+      <w:r>
+        <w:t xml:space="preserve">  nfs:</w:t>
+      </w:r>
+    </w:p>
+    <w:p>
+      <w:pPr>
+        <w:spacing w:line="360" w:lineRule="exact"/>
+      </w:pPr>
+      <w:r>
+        <w:t xml:space="preserve">    path: /data/volumes/v2</w:t>
+      </w:r>
+    </w:p>
+    <w:p>
+      <w:pPr>
+        <w:spacing w:line="360" w:lineRule="exact"/>
+      </w:pPr>
+      <w:r>
+        <w:t xml:space="preserve">    server: 192.168.4.159</w:t>
+      </w:r>
+    </w:p>
+    <w:p>
+      <w:pPr>
+        <w:spacing w:line="360" w:lineRule="exact"/>
+      </w:pPr>
+      <w:r>
+        <w:t xml:space="preserve">  accessModes: ["ReadWriteMany"]</w:t>
+      </w:r>
+    </w:p>
+    <w:p>
+      <w:pPr>
+        <w:spacing w:line="360" w:lineRule="exact"/>
+      </w:pPr>
+      <w:r>
+        <w:t xml:space="preserve">  capacity:</w:t>
+      </w:r>
+    </w:p>
+    <w:p>
+      <w:pPr>
+        <w:spacing w:line="360" w:lineRule="exact"/>
+      </w:pPr>
+      <w:r>
+        <w:t xml:space="preserve">    storage: 5Gi</w:t>
+      </w:r>
+    </w:p>
+    <w:p>
+      <w:pPr>
+        <w:spacing w:line="360" w:lineRule="exact"/>
+      </w:pPr>
+      <w:r>
+        <w:t>---</w:t>
+      </w:r>
+    </w:p>
+    <w:p>
+      <w:pPr>
+        <w:spacing w:line="360" w:lineRule="exact"/>
+      </w:pPr>
+      <w:r>
+        <w:t>apiVersion: v1</w:t>
+      </w:r>
+    </w:p>
+    <w:p>
+      <w:pPr>
+        <w:spacing w:line="360" w:lineRule="exact"/>
+      </w:pPr>
+      <w:r>
+        <w:t>kind: PersistentVolume</w:t>
+      </w:r>
+    </w:p>
+    <w:p>
+      <w:pPr>
+        <w:spacing w:line="360" w:lineRule="exact"/>
+      </w:pPr>
+      <w:r>
+        <w:t>metadata:</w:t>
+      </w:r>
+    </w:p>
+    <w:p>
+      <w:pPr>
+        <w:spacing w:line="360" w:lineRule="exact"/>
+      </w:pPr>
+      <w:r>
+        <w:t xml:space="preserve">  name: pv003</w:t>
+      </w:r>
+    </w:p>
+    <w:p>
+      <w:pPr>
+        <w:spacing w:line="360" w:lineRule="exact"/>
+      </w:pPr>
+      <w:r>
+        <w:t xml:space="preserve">  labels:</w:t>
+      </w:r>
+    </w:p>
+    <w:p>
+      <w:pPr>
+        <w:spacing w:line="360" w:lineRule="exact"/>
+      </w:pPr>
+      <w:r>
+        <w:t xml:space="preserve">    name: pv003</w:t>
+      </w:r>
+    </w:p>
+    <w:p>
+      <w:pPr>
+        <w:spacing w:line="360" w:lineRule="exact"/>
+      </w:pPr>
+      <w:r>
+        <w:t>spec:</w:t>
+      </w:r>
+    </w:p>
+    <w:p>
+      <w:pPr>
+        <w:spacing w:line="360" w:lineRule="exact"/>
+      </w:pPr>
+      <w:r>
+        <w:t xml:space="preserve">  nfs:</w:t>
+      </w:r>
+    </w:p>
+    <w:p>
+      <w:pPr>
+        <w:spacing w:line="360" w:lineRule="exact"/>
+      </w:pPr>
+      <w:r>
+        <w:t xml:space="preserve">    path: /data/volumes/v3</w:t>
+      </w:r>
+    </w:p>
+    <w:p>
+      <w:pPr>
+        <w:spacing w:line="360" w:lineRule="exact"/>
+      </w:pPr>
+      <w:r>
+        <w:t xml:space="preserve">    server: 192.168.4.159</w:t>
+      </w:r>
+    </w:p>
+    <w:p>
+      <w:pPr>
+        <w:spacing w:line="360" w:lineRule="exact"/>
+      </w:pPr>
+      <w:r>
+        <w:t xml:space="preserve">  accessModes: ["ReadWriteMany", "ReadWriteOnce"]</w:t>
+      </w:r>
+    </w:p>
+    <w:p>
+      <w:pPr>
+        <w:spacing w:line="360" w:lineRule="exact"/>
+      </w:pPr>
+      <w:r>
+        <w:t xml:space="preserve">  capacity:</w:t>
+      </w:r>
+    </w:p>
+    <w:p>
+      <w:pPr>
+        <w:spacing w:line="360" w:lineRule="exact"/>
+      </w:pPr>
+      <w:r>
+        <w:t xml:space="preserve">    storage: 10Gi</w:t>
+      </w:r>
+    </w:p>
+    <w:p>
+      <w:pPr>
+        <w:spacing w:line="360" w:lineRule="exact"/>
+      </w:pPr>
+      <w:r>
+        <w:t>---</w:t>
+      </w:r>
+    </w:p>
+    <w:p>
+      <w:pPr>
+        <w:spacing w:line="360" w:lineRule="exact"/>
+      </w:pPr>
+      <w:r>
+        <w:t>apiVersion: v1</w:t>
+      </w:r>
+    </w:p>
+    <w:p>
+      <w:pPr>
+        <w:spacing w:line="360" w:lineRule="exact"/>
+      </w:pPr>
+      <w:r>
+        <w:t>kind: PersistentVolume</w:t>
+      </w:r>
+    </w:p>
+    <w:p>
+      <w:pPr>
+        <w:spacing w:line="360" w:lineRule="exact"/>
+      </w:pPr>
+      <w:r>
+        <w:t>metadata:</w:t>
+      </w:r>
+    </w:p>
+    <w:p>
+      <w:pPr>
+        <w:spacing w:line="360" w:lineRule="exact"/>
+      </w:pPr>
+      <w:r>
+        <w:t xml:space="preserve">  name: pv004</w:t>
+      </w:r>
+    </w:p>
+    <w:p>
+      <w:pPr>
+        <w:spacing w:line="360" w:lineRule="exact"/>
+      </w:pPr>
+      <w:r>
+        <w:t xml:space="preserve">  labels:</w:t>
+      </w:r>
+    </w:p>
+    <w:p>
+      <w:pPr>
+        <w:spacing w:line="360" w:lineRule="exact"/>
+      </w:pPr>
+      <w:r>
+        <w:t xml:space="preserve">    name: pv004</w:t>
+      </w:r>
+    </w:p>
+    <w:p>
+      <w:pPr>
+        <w:spacing w:line="360" w:lineRule="exact"/>
+      </w:pPr>
+      <w:r>
+        <w:lastRenderedPageBreak/>
+        <w:t>spec:</w:t>
+      </w:r>
+    </w:p>
+    <w:p>
+      <w:pPr>
+        <w:spacing w:line="360" w:lineRule="exact"/>
+      </w:pPr>
+      <w:r>
+        <w:t xml:space="preserve">  nfs:</w:t>
+      </w:r>
+    </w:p>
+    <w:p>
+      <w:pPr>
+        <w:spacing w:line="360" w:lineRule="exact"/>
+      </w:pPr>
+      <w:r>
+        <w:t xml:space="preserve">    path: /data/volumes/v4</w:t>
+      </w:r>
+    </w:p>
+    <w:p>
+      <w:pPr>
+        <w:spacing w:line="360" w:lineRule="exact"/>
+      </w:pPr>
+      <w:r>
+        <w:t xml:space="preserve">    server: 192.168.4.159</w:t>
+      </w:r>
+    </w:p>
+    <w:p>
+      <w:pPr>
+        <w:spacing w:line="360" w:lineRule="exact"/>
+      </w:pPr>
+      <w:r>
+        <w:t xml:space="preserve">  accessModes: ["ReadWriteMany", "ReadWriteOnce"]</w:t>
+      </w:r>
+    </w:p>
+    <w:p>
+      <w:pPr>
+        <w:spacing w:line="360" w:lineRule="exact"/>
+      </w:pPr>
+      <w:r>
+        <w:t xml:space="preserve">  capacity:</w:t>
+      </w:r>
+    </w:p>
+    <w:p>
+      <w:pPr>
+        <w:spacing w:line="360" w:lineRule="exact"/>
+      </w:pPr>
+      <w:r>
+        <w:t xml:space="preserve">    storage: 10Gi    </w:t>
+      </w:r>
+    </w:p>
+    <w:p>
+      <w:pPr>
+        <w:spacing w:line="360" w:lineRule="exact"/>
+      </w:pPr>
+      <w:r>
+        <w:t>---</w:t>
+      </w:r>
+    </w:p>
+    <w:p>
+      <w:pPr>
+        <w:spacing w:line="360" w:lineRule="exact"/>
+      </w:pPr>
+      <w:r>
+        <w:t>apiVersion: v1</w:t>
+      </w:r>
+    </w:p>
+    <w:p>
+      <w:pPr>
+        <w:spacing w:line="360" w:lineRule="exact"/>
+      </w:pPr>
+      <w:r>
+        <w:t>kind: PersistentVolume</w:t>
+      </w:r>
+    </w:p>
+    <w:p>
+      <w:pPr>
+        <w:spacing w:line="360" w:lineRule="exact"/>
+      </w:pPr>
+      <w:r>
+        <w:t>metadata:</w:t>
+      </w:r>
+    </w:p>
+    <w:p>
+      <w:pPr>
+        <w:spacing w:line="360" w:lineRule="exact"/>
+      </w:pPr>
+      <w:r>
+        <w:t xml:space="preserve">  name: pv005</w:t>
+      </w:r>
+    </w:p>
+    <w:p>
+      <w:pPr>
+        <w:spacing w:line="360" w:lineRule="exact"/>
+      </w:pPr>
+      <w:r>
+        <w:t xml:space="preserve">  labels:</w:t>
+      </w:r>
+    </w:p>
+    <w:p>
+      <w:pPr>
+        <w:spacing w:line="360" w:lineRule="exact"/>
+      </w:pPr>
+      <w:r>
+        <w:t xml:space="preserve">    name: pv005</w:t>
+      </w:r>
+    </w:p>
+    <w:p>
+      <w:pPr>
+        <w:spacing w:line="360" w:lineRule="exact"/>
+      </w:pPr>
+      <w:r>
+        <w:t>spec:</w:t>
+      </w:r>
+    </w:p>
+    <w:p>
+      <w:pPr>
+        <w:spacing w:line="360" w:lineRule="exact"/>
+      </w:pPr>
+      <w:r>
+        <w:t xml:space="preserve">  nfs:</w:t>
+      </w:r>
+    </w:p>
+    <w:p>
+      <w:pPr>
+        <w:spacing w:line="360" w:lineRule="exact"/>
+      </w:pPr>
+      <w:r>
+        <w:t xml:space="preserve">    path: /data/volumes/v5</w:t>
+      </w:r>
+    </w:p>
+    <w:p>
+      <w:pPr>
+        <w:spacing w:line="360" w:lineRule="exact"/>
+      </w:pPr>
+      <w:r>
+        <w:t xml:space="preserve">    server: 192.168.4.159</w:t>
+      </w:r>
+    </w:p>
+    <w:p>
+      <w:pPr>
+        <w:spacing w:line="360" w:lineRule="exact"/>
+      </w:pPr>
+      <w:r>
+        <w:t xml:space="preserve">  accessModes: ["ReadWriteMany", "ReadWriteOnce"]</w:t>
+      </w:r>
+    </w:p>
+    <w:p>
+      <w:pPr>
+        <w:spacing w:line="360" w:lineRule="exact"/>
+      </w:pPr>
+      <w:r>
+        <w:t xml:space="preserve">  capacity:</w:t>
+      </w:r>
+    </w:p>
+    <w:p>
+      <w:pPr>
+        <w:spacing w:line="360" w:lineRule="exact"/>
+        <w:rPr>
+          <w:rFonts w:hint="eastAsia"/>
+        </w:rPr>
+      </w:pPr>
+      <w:r>
+        <w:t xml:space="preserve">    storage: 10Gi</w:t>
+      </w:r>
+    </w:p>
+    <w:p>
+      <w:pPr>
+        <w:spacing w:line="360" w:lineRule="exact"/>
+      </w:pPr>
+    </w:p>
+    <w:p>
+      <w:pPr>
+        <w:spacing w:line="360" w:lineRule="exact"/>
+      </w:pPr>
+    </w:p>
+    <w:p>
+      <w:pPr>
+        <w:spacing w:line="360" w:lineRule="exact"/>
+        <w:rPr>
+          <w:rFonts w:hint="eastAsia"/>
+        </w:rPr>
+      </w:pPr>
+      <w:r>
+        <w:t>pv不需要写名称空间，pv属于集群级别。但PVC是要有名称空间</w:t>
+      </w:r>
+      <w:r>
+        <w:t>namespace</w:t>
+      </w:r>
+    </w:p>
+    <w:p>
+      <w:pPr>
+        <w:spacing w:line="360" w:lineRule="exact"/>
+      </w:pPr>
+    </w:p>
+    <w:p>
+      <w:pPr>
+        <w:spacing w:line="360" w:lineRule="exact"/>
+        <w:rPr>
+          <w:rFonts w:hint="eastAsia"/>
+        </w:rPr>
+      </w:pPr>
+      <w:r>
+        <w:t>kubectl apply -f pv-demo.yaml</w:t>
+      </w:r>
+    </w:p>
+    <w:p>
+      <w:pPr>
+        <w:spacing w:line="360" w:lineRule="exact"/>
+      </w:pPr>
+      <w:r>
+        <w:t>kubectl get pv</w:t>
+      </w:r>
+    </w:p>
+    <w:p>
+      <w:pPr>
+        <w:spacing w:line="360" w:lineRule="exact"/>
+      </w:pPr>
+    </w:p>
+    <w:p>
+      <w:pPr>
+        <w:spacing w:line="360" w:lineRule="exact"/>
+      </w:pPr>
+    </w:p>
+    <w:p>
+      <w:pPr>
+        <w:spacing w:line="360" w:lineRule="exact"/>
+        <w:rPr>
+          <w:rFonts w:hint="eastAsia"/>
+        </w:rPr>
+      </w:pPr>
+    </w:p>
+    <w:p>
+      <w:pPr>
+        <w:spacing w:line="360" w:lineRule="exact"/>
+        <w:rPr>
+          <w:color w:val="FF0000"/>
+        </w:rPr>
+      </w:pPr>
+      <w:r>
+        <w:rPr>
+          <w:rFonts w:hint="eastAsia"/>
+          <w:color w:val="FF0000"/>
+        </w:rPr>
+        <w:t>创建PVC</w:t>
+      </w:r>
+    </w:p>
+    <w:p>
+      <w:pPr>
+        <w:spacing w:line="360" w:lineRule="exact"/>
+      </w:pPr>
+      <w:r>
+        <w:t>vim pod-vol-pvc.yaml</w:t>
+      </w:r>
+    </w:p>
+    <w:p>
+      <w:pPr>
+        <w:spacing w:line="360" w:lineRule="exact"/>
+        <w:rPr>
+          <w:rFonts w:hint="eastAsia"/>
+        </w:rPr>
+      </w:pPr>
+    </w:p>
+    <w:p>
+      <w:pPr>
+        <w:spacing w:line="360" w:lineRule="exact"/>
+      </w:pPr>
+      <w:r>
+        <w:t>apiVersion: v1</w:t>
+      </w:r>
+    </w:p>
+    <w:p>
+      <w:pPr>
+        <w:spacing w:line="360" w:lineRule="exact"/>
+      </w:pPr>
+      <w:r>
+        <w:t>kind: PersistentVolumeClaim</w:t>
+      </w:r>
+    </w:p>
+    <w:p>
+      <w:pPr>
+        <w:spacing w:line="360" w:lineRule="exact"/>
+      </w:pPr>
+      <w:r>
+        <w:t>metadata:</w:t>
+      </w:r>
+    </w:p>
+    <w:p>
+      <w:pPr>
+        <w:spacing w:line="360" w:lineRule="exact"/>
+      </w:pPr>
+      <w:r>
+        <w:t xml:space="preserve">  name: mypvc</w:t>
+      </w:r>
+    </w:p>
+    <w:p>
+      <w:pPr>
+        <w:spacing w:line="360" w:lineRule="exact"/>
+      </w:pPr>
+      <w:r>
+        <w:t xml:space="preserve">  namespace: default</w:t>
+      </w:r>
+    </w:p>
+    <w:p>
+      <w:pPr>
+        <w:spacing w:line="360" w:lineRule="exact"/>
+      </w:pPr>
+      <w:r>
+        <w:t>spec:</w:t>
+      </w:r>
+    </w:p>
+    <w:p>
+      <w:pPr>
+        <w:spacing w:line="360" w:lineRule="exact"/>
+      </w:pPr>
+      <w:r>
+        <w:t xml:space="preserve">  accessModes: ["ReadWriteMany"]</w:t>
+      </w:r>
+    </w:p>
+    <w:p>
+      <w:pPr>
+        <w:spacing w:line="360" w:lineRule="exact"/>
+      </w:pPr>
+      <w:r>
+        <w:t xml:space="preserve">  resources:</w:t>
+      </w:r>
+    </w:p>
+    <w:p>
+      <w:pPr>
+        <w:spacing w:line="360" w:lineRule="exact"/>
+      </w:pPr>
+      <w:r>
+        <w:t xml:space="preserve">    requests:</w:t>
+      </w:r>
+    </w:p>
+    <w:p>
+      <w:pPr>
+        <w:spacing w:line="360" w:lineRule="exact"/>
+      </w:pPr>
+      <w:r>
+        <w:t xml:space="preserve">      storage: 6Gi</w:t>
+      </w:r>
+    </w:p>
+    <w:p>
+      <w:pPr>
+        <w:spacing w:line="360" w:lineRule="exact"/>
+      </w:pPr>
+      <w:r>
+        <w:lastRenderedPageBreak/>
+        <w:t>---</w:t>
+      </w:r>
+    </w:p>
+    <w:p>
+      <w:pPr>
+        <w:spacing w:line="360" w:lineRule="exact"/>
+      </w:pPr>
+      <w:r>
+        <w:t>apiVersion: v1</w:t>
+      </w:r>
+    </w:p>
+    <w:p>
+      <w:pPr>
+        <w:spacing w:line="360" w:lineRule="exact"/>
+      </w:pPr>
+      <w:r>
+        <w:t>kind: Pod</w:t>
+      </w:r>
+    </w:p>
+    <w:p>
+      <w:pPr>
+        <w:spacing w:line="360" w:lineRule="exact"/>
+      </w:pPr>
+      <w:r>
+        <w:t>metadata:</w:t>
+      </w:r>
+    </w:p>
+    <w:p>
+      <w:pPr>
+        <w:spacing w:line="360" w:lineRule="exact"/>
+      </w:pPr>
+      <w:r>
+        <w:t xml:space="preserve">  name: pod-vol-pvc</w:t>
+      </w:r>
+    </w:p>
+    <w:p>
+      <w:pPr>
+        <w:spacing w:line="360" w:lineRule="exact"/>
+      </w:pPr>
+      <w:r>
+        <w:t xml:space="preserve">  namespace: default</w:t>
+      </w:r>
+    </w:p>
+    <w:p>
+      <w:pPr>
+        <w:spacing w:line="360" w:lineRule="exact"/>
+      </w:pPr>
+      <w:r>
+        <w:t>spec:</w:t>
+      </w:r>
+    </w:p>
+    <w:p>
+      <w:pPr>
+        <w:spacing w:line="360" w:lineRule="exact"/>
+      </w:pPr>
+      <w:r>
+        <w:t xml:space="preserve">  containers:</w:t>
+      </w:r>
+    </w:p>
+    <w:p>
+      <w:pPr>
+        <w:spacing w:line="360" w:lineRule="exact"/>
+      </w:pPr>
+      <w:r>
+        <w:t xml:space="preserve">  - name: myapp</w:t>
+      </w:r>
+    </w:p>
+    <w:p>
+      <w:pPr>
+        <w:spacing w:line="360" w:lineRule="exact"/>
+      </w:pPr>
+      <w:r>
+        <w:t xml:space="preserve">    image: ikubernetes/myapp:v1</w:t>
+      </w:r>
+    </w:p>
+    <w:p>
+      <w:pPr>
+        <w:spacing w:line="360" w:lineRule="exact"/>
+      </w:pPr>
+      <w:r>
+        <w:t xml:space="preserve">    volumeMounts:</w:t>
+      </w:r>
+    </w:p>
+    <w:p>
+      <w:pPr>
+        <w:spacing w:line="360" w:lineRule="exact"/>
+      </w:pPr>
+      <w:r>
+        <w:t xml:space="preserve">    - name: html</w:t>
+      </w:r>
+    </w:p>
+    <w:p>
+      <w:pPr>
+        <w:spacing w:line="360" w:lineRule="exact"/>
+      </w:pPr>
+      <w:r>
+        <w:t xml:space="preserve">      mountPath: /usr/share/nginx/html/</w:t>
+      </w:r>
+    </w:p>
+    <w:p>
+      <w:pPr>
+        <w:spacing w:line="360" w:lineRule="exact"/>
+      </w:pPr>
+      <w:r>
+        <w:t xml:space="preserve">  volumes:</w:t>
+      </w:r>
+    </w:p>
+    <w:p>
+      <w:pPr>
+        <w:spacing w:line="360" w:lineRule="exact"/>
+      </w:pPr>
+      <w:r>
+        <w:t xml:space="preserve">  - name: html</w:t>
+      </w:r>
+    </w:p>
+    <w:p>
+      <w:pPr>
+        <w:spacing w:line="360" w:lineRule="exact"/>
+      </w:pPr>
+      <w:r>
+        <w:t xml:space="preserve">    persistentVolumeClaim:</w:t>
+      </w:r>
+    </w:p>
+    <w:p>
+      <w:pPr>
+        <w:spacing w:line="360" w:lineRule="exact"/>
+      </w:pPr>
+      <w:r>
+        <w:t xml:space="preserve">      claimName:  mypvc</w:t>
+      </w:r>
+    </w:p>
+    <w:p>
+      <w:pPr>
+        <w:spacing w:line="360" w:lineRule="exact"/>
+      </w:pPr>
+    </w:p>
+    <w:p>
+      <w:pPr>
+        <w:spacing w:line="360" w:lineRule="exact"/>
+      </w:pPr>
+    </w:p>
+    <w:p>
+      <w:pPr>
+        <w:spacing w:line="360" w:lineRule="exact"/>
+      </w:pPr>
+      <w:r>
+        <w:t>pvc的accessModes必须pv的accessModes的子级</w:t>
+      </w:r>
+    </w:p>
+    <w:p>
+      <w:pPr>
+        <w:spacing w:line="360" w:lineRule="exact"/>
+      </w:pPr>
+    </w:p>
+    <w:p>
+      <w:pPr>
+        <w:spacing w:line="360" w:lineRule="exact"/>
+      </w:pPr>
+      <w:r>
+        <w:t>resource:</w:t>
+      </w:r>
+    </w:p>
+    <w:p>
+      <w:pPr>
+        <w:spacing w:line="360" w:lineRule="exact"/>
+      </w:pPr>
+      <w:r>
+        <w:t xml:space="preserve">  request:</w:t>
+      </w:r>
+    </w:p>
+    <w:p>
+      <w:pPr>
+        <w:spacing w:line="360" w:lineRule="exact"/>
+      </w:pPr>
+      <w:r>
+        <w:t xml:space="preserve">    storage: 6Gi</w:t>
+      </w:r>
+    </w:p>
+    <w:p>
+      <w:pPr>
+        <w:spacing w:line="360" w:lineRule="exact"/>
+      </w:pPr>
+      <w:r>
+        <w:rPr>
+          <w:rFonts w:hint="eastAsia"/>
+        </w:rPr>
+        <w:t>选择存储容量</w:t>
+      </w:r>
+      <w:r>
+        <w:t xml:space="preserve">&gt;=6Gi的pv   </w:t>
+      </w:r>
+    </w:p>
+    <w:p>
+      <w:pPr>
+        <w:spacing w:line="360" w:lineRule="exact"/>
+        <w:rPr>
+          <w:rFonts w:hint="eastAsia"/>
+        </w:rPr>
+      </w:pPr>
+    </w:p>
+    <w:p>
+      <w:pPr>
+        <w:spacing w:line="360" w:lineRule="exact"/>
+      </w:pPr>
+    </w:p>
+    <w:p>
+      <w:pPr>
+        <w:spacing w:line="360" w:lineRule="exact"/>
+      </w:pPr>
+      <w:r>
+        <w:t>kubectl apply -f pod-vol-pvc.yaml</w:t>
+      </w:r>
+    </w:p>
+    <w:p>
+      <w:pPr>
+        <w:spacing w:line="360" w:lineRule="exact"/>
+      </w:pPr>
+    </w:p>
+    <w:p>
+      <w:pPr>
+        <w:spacing w:line="360" w:lineRule="exact"/>
+        <w:rPr>
+          <w:rFonts w:hint="eastAsia"/>
+        </w:rPr>
+      </w:pPr>
+      <w:r>
+        <w:t>kubectl get pvc</w:t>
+      </w:r>
+    </w:p>
+    <w:p>
+      <w:pPr>
+        <w:spacing w:line="360" w:lineRule="exact"/>
+      </w:pPr>
+      <w:r>
+        <w:t>kubectl get pv</w:t>
+      </w:r>
+    </w:p>
+    <w:p>
+      <w:pPr>
+        <w:spacing w:line="360" w:lineRule="exact"/>
+      </w:pPr>
+      <w:r>
+        <w:t>pv003   10Gi       RWO,RWX        Retain           Bound       default/mypvc</w:t>
+      </w:r>
+    </w:p>
+    <w:p>
+      <w:pPr>
+        <w:spacing w:line="360" w:lineRule="exact"/>
+        <w:rPr>
+          <w:rFonts w:hint="eastAsia"/>
+        </w:rPr>
+      </w:pPr>
+      <w:r>
+        <w:t>pv003</w:t>
+      </w:r>
+      <w:r>
+        <w:rPr>
+          <w:rFonts w:hint="eastAsia"/>
+        </w:rPr>
+        <w:t>这个</w:t>
+      </w:r>
+      <w:r>
+        <w:t xml:space="preserve">pv </w:t>
+      </w:r>
+      <w:r>
+        <w:rPr>
+          <w:rFonts w:hint="eastAsia"/>
+        </w:rPr>
+        <w:t>和</w:t>
+      </w:r>
+      <w:r>
+        <w:t>mypvc建立了</w:t>
+      </w:r>
+      <w:r>
+        <w:rPr>
+          <w:rFonts w:hint="eastAsia"/>
+        </w:rPr>
+        <w:t xml:space="preserve"> 绑定</w:t>
+      </w:r>
+      <w:r>
+        <w:t>关系</w:t>
+      </w:r>
+    </w:p>
+    <w:p>
+      <w:pPr>
+        <w:spacing w:line="360" w:lineRule="exact"/>
+      </w:pPr>
+    </w:p>
+    <w:p>
+      <w:pPr>
+        <w:spacing w:line="360" w:lineRule="exact"/>
+      </w:pPr>
+      <w:r>
+        <w:rPr>
+          <w:rFonts w:hint="eastAsia"/>
+        </w:rPr>
+        <w:t>在</w:t>
+      </w:r>
+      <w:r>
+        <w:t>v3</w:t>
+      </w:r>
+      <w:r>
+        <w:rPr>
+          <w:rFonts w:hint="eastAsia"/>
+        </w:rPr>
+        <w:t>中</w:t>
+      </w:r>
+      <w:r>
+        <w:t>建立index.html</w:t>
+      </w:r>
+    </w:p>
+    <w:p>
+      <w:pPr>
+        <w:spacing w:line="360" w:lineRule="exact"/>
+        <w:rPr>
+          <w:rFonts w:hint="eastAsia"/>
+        </w:rPr>
+      </w:pPr>
+      <w:r>
+        <w:t>master上</w:t>
+      </w:r>
+      <w:r>
+        <w:t>curl 10.244.2.42</w:t>
+      </w:r>
+      <w:r>
+        <w:t xml:space="preserve"> </w:t>
+      </w:r>
+      <w:r>
+        <w:rPr>
+          <w:rFonts w:hint="eastAsia"/>
+        </w:rPr>
+        <w:t>就能</w:t>
+      </w:r>
+      <w:r>
+        <w:t>获取到index.html</w:t>
+      </w:r>
+    </w:p>
+    <w:p>
+      <w:pPr>
+        <w:spacing w:line="360" w:lineRule="exact"/>
+      </w:pPr>
+    </w:p>
+    <w:p>
+      <w:pPr>
+        <w:spacing w:line="360" w:lineRule="exact"/>
+        <w:rPr>
+          <w:rFonts w:hint="eastAsia"/>
+        </w:rPr>
+      </w:pPr>
+      <w:r>
+        <w:rPr>
+          <w:rFonts w:hint="eastAsia"/>
+        </w:rPr>
+        <w:t>由于pv</w:t>
+      </w:r>
+      <w:r>
+        <w:t>的</w:t>
+      </w:r>
+      <w:r>
+        <w:t>RECLAIM POLICY</w:t>
+      </w:r>
+      <w:r>
+        <w:rPr>
+          <w:rFonts w:hint="eastAsia"/>
+        </w:rPr>
+        <w:t>是</w:t>
+      </w:r>
+      <w:r>
+        <w:t>Retain</w:t>
+      </w:r>
+      <w:r>
+        <w:rPr>
+          <w:rFonts w:hint="eastAsia"/>
+        </w:rPr>
+        <w:t>，</w:t>
+      </w:r>
+      <w:r>
+        <w:t>即便把pod、PVC都删了，pv003</w:t>
+      </w:r>
+      <w:r>
+        <w:rPr>
+          <w:rFonts w:hint="eastAsia"/>
+        </w:rPr>
+        <w:t>上的数据</w:t>
+      </w:r>
+      <w:r>
+        <w:t>还是会保留</w:t>
+      </w:r>
+    </w:p>
+    <w:p>
+      <w:pPr>
+        <w:spacing w:line="360" w:lineRule="exact"/>
+      </w:pPr>
+    </w:p>
+    <w:p>
+      <w:pPr>
+        <w:spacing w:line="360" w:lineRule="exact"/>
+      </w:pPr>
+      <w:r>
+        <w:t>kubectl  get pvc -o wide</w:t>
+      </w:r>
+    </w:p>
+    <w:p>
+      <w:pPr>
+        <w:spacing w:line="360" w:lineRule="exact"/>
+      </w:pPr>
+      <w:r>
+        <w:t>kubectl  get pv -o wide</w:t>
+      </w:r>
+    </w:p>
+    <w:p>
+      <w:pPr>
+        <w:spacing w:line="360" w:lineRule="exact"/>
+        <w:rPr>
+          <w:rFonts w:hint="eastAsia"/>
+        </w:rPr>
+      </w:pPr>
+      <w:r>
+        <w:t>PV、PVC都没有</w:t>
+      </w:r>
+      <w:r>
+        <w:rPr>
+          <w:rFonts w:hint="eastAsia"/>
+        </w:rPr>
+        <w:t>ip</w:t>
+      </w:r>
+      <w:r>
+        <w:t>，即不存储在</w:t>
+      </w:r>
+      <w:r>
+        <w:rPr>
+          <w:rFonts w:hint="eastAsia"/>
+        </w:rPr>
+        <w:t>节点</w:t>
+      </w:r>
+      <w:r>
+        <w:t>上，</w:t>
+      </w:r>
+      <w:r>
+        <w:rPr>
+          <w:rFonts w:hint="eastAsia"/>
+        </w:rPr>
+        <w:t>是</w:t>
+      </w:r>
+      <w:r>
+        <w:t>存储在</w:t>
+      </w:r>
+      <w:r>
+        <w:rPr>
+          <w:rFonts w:hint="eastAsia"/>
+        </w:rPr>
+        <w:t>k8s</w:t>
+      </w:r>
+      <w:r>
+        <w:t>的etcd中</w:t>
+      </w:r>
+    </w:p>
+    <w:p>
+      <w:pPr>
+        <w:spacing w:line="360" w:lineRule="exact"/>
+      </w:pPr>
+    </w:p>
+    <w:p>
+      <w:pPr>
+        <w:spacing w:line="360" w:lineRule="exact"/>
+      </w:pPr>
+    </w:p>
+    <w:p>
+      <w:pPr>
+        <w:spacing w:line="360" w:lineRule="exact"/>
+      </w:pPr>
+    </w:p>
+    <w:p>
+      <w:pPr>
+        <w:spacing w:line="360" w:lineRule="exact"/>
+        <w:rPr>
+          <w:rFonts w:hint="eastAsia"/>
+          <w:color w:val="FF0000"/>
+        </w:rPr>
+      </w:pPr>
+      <w:r>
+        <w:rPr>
+          <w:rFonts w:hint="eastAsia"/>
+          <w:color w:val="FF0000"/>
+        </w:rPr>
+        <w:t>config</w:t>
+      </w:r>
+      <w:r>
+        <w:rPr>
+          <w:color w:val="FF0000"/>
+        </w:rPr>
+        <w:t>Map</w:t>
+      </w:r>
+    </w:p>
+    <w:p>
+      <w:pPr>
+        <w:spacing w:line="360" w:lineRule="exact"/>
+      </w:pPr>
+      <w:r>
+        <w:t>kubectl create configmap nginx-config --from-literal=nginx_port=80 --from-literal=server_name=192.168.4.155</w:t>
+      </w:r>
+    </w:p>
+    <w:p>
+      <w:pPr>
+        <w:spacing w:line="360" w:lineRule="exact"/>
+      </w:pPr>
+      <w:r>
+        <w:t>kubectl  get cm</w:t>
+      </w:r>
+    </w:p>
+    <w:p>
+      <w:pPr>
+        <w:spacing w:line="360" w:lineRule="exact"/>
+      </w:pPr>
+      <w:r>
+        <w:t>kubectl describe cm nginx-config</w:t>
+      </w:r>
+    </w:p>
+    <w:p>
+      <w:pPr>
+        <w:spacing w:line="360" w:lineRule="exact"/>
+      </w:pPr>
+    </w:p>
+    <w:p>
+      <w:pPr>
+        <w:spacing w:line="360" w:lineRule="exact"/>
+        <w:rPr>
+          <w:rFonts w:hint="eastAsia"/>
+        </w:rPr>
+      </w:pPr>
+      <w:r>
+        <w:rPr>
+          <w:rFonts w:hint="eastAsia"/>
+        </w:rPr>
+        <w:t xml:space="preserve">vim </w:t>
+      </w:r>
+      <w:hyperlink r:id="rId14" w:history="1">
+        <w:r>
+          <w:rPr>
+            <w:rStyle w:val="a5"/>
+            <w:rFonts w:hint="eastAsia"/>
+          </w:rPr>
+          <w:t>www.conf</w:t>
+        </w:r>
+      </w:hyperlink>
+    </w:p>
+    <w:p>
+      <w:pPr>
+        <w:spacing w:line="360" w:lineRule="exact"/>
+      </w:pPr>
+      <w:r>
+        <w:t>server{</w:t>
+      </w:r>
+    </w:p>
+    <w:p>
+      <w:pPr>
+        <w:spacing w:line="360" w:lineRule="exact"/>
+      </w:pPr>
+      <w:r>
+        <w:t xml:space="preserve">        server_name 192.168.4.155;</w:t>
+      </w:r>
+    </w:p>
+    <w:p>
+      <w:pPr>
+        <w:spacing w:line="360" w:lineRule="exact"/>
+      </w:pPr>
+      <w:r>
+        <w:t xml:space="preserve">        listen 80;</w:t>
+      </w:r>
+    </w:p>
+    <w:p>
+      <w:pPr>
+        <w:spacing w:line="360" w:lineRule="exact"/>
+      </w:pPr>
+      <w:r>
+        <w:t xml:space="preserve">        root /data/web/html/</w:t>
+      </w:r>
+    </w:p>
+    <w:p>
+      <w:pPr>
+        <w:spacing w:line="360" w:lineRule="exact"/>
+      </w:pPr>
+      <w:r>
+        <w:t>}</w:t>
+      </w:r>
+    </w:p>
+    <w:p>
+      <w:pPr>
+        <w:spacing w:line="360" w:lineRule="exact"/>
+      </w:pPr>
+    </w:p>
+    <w:p>
+      <w:pPr>
+        <w:spacing w:line="360" w:lineRule="exact"/>
+        <w:rPr>
+          <w:rFonts w:hint="eastAsia"/>
+        </w:rPr>
+      </w:pPr>
+    </w:p>
+    <w:p>
+      <w:pPr>
+        <w:spacing w:line="360" w:lineRule="exact"/>
+      </w:pPr>
+      <w:r>
+        <w:t>kubectl create configmap nginx-www --from-file=www=./www.conf</w:t>
+      </w:r>
+      <w:r>
+        <w:t xml:space="preserve">     </w:t>
+      </w:r>
+      <w:r>
+        <w:rPr>
+          <w:rFonts w:hint="eastAsia"/>
+        </w:rPr>
+        <w:t>www</w:t>
+      </w:r>
+      <w:r>
+        <w:rPr>
+          <w:rFonts w:hint="eastAsia"/>
+        </w:rPr>
+        <w:t>为</w:t>
+      </w:r>
+      <w:r>
+        <w:rPr>
+          <w:rFonts w:hint="eastAsia"/>
+        </w:rPr>
+        <w:t>键</w:t>
+      </w:r>
+      <w:r>
+        <w:rPr>
+          <w:rFonts w:hint="eastAsia"/>
+        </w:rPr>
+        <w:t>，</w:t>
+      </w:r>
+      <w:r>
+        <w:t>值</w:t>
+      </w:r>
+      <w:r>
+        <w:rPr>
+          <w:rFonts w:hint="eastAsia"/>
+        </w:rPr>
+        <w:t>等于</w:t>
+      </w:r>
+      <w:r>
+        <w:t>文件中的配置</w:t>
+      </w:r>
+    </w:p>
+    <w:p>
+      <w:pPr>
+        <w:spacing w:line="360" w:lineRule="exact"/>
+      </w:pPr>
+      <w:r>
+        <w:t>kubectl create configmap nginx-www --from-file=./www.conf</w:t>
+      </w:r>
+      <w:r>
+        <w:t xml:space="preserve">      </w:t>
+      </w:r>
+      <w:hyperlink r:id="rId15" w:history="1">
+        <w:r>
+          <w:rPr>
+            <w:rStyle w:val="a5"/>
+          </w:rPr>
+          <w:t>www.conf</w:t>
+        </w:r>
+      </w:hyperlink>
+      <w:r>
+        <w:rPr>
+          <w:rFonts w:hint="eastAsia"/>
+        </w:rPr>
+        <w:t>文件名</w:t>
+      </w:r>
+      <w:r>
+        <w:rPr>
+          <w:rFonts w:hint="eastAsia"/>
+        </w:rPr>
+        <w:t>为键，</w:t>
+      </w:r>
+      <w:r>
+        <w:t>值</w:t>
+      </w:r>
+      <w:r>
+        <w:rPr>
+          <w:rFonts w:hint="eastAsia"/>
+        </w:rPr>
+        <w:t>等于</w:t>
+      </w:r>
+      <w:r>
+        <w:t>文件中的配置</w:t>
+      </w:r>
+    </w:p>
+    <w:p>
+      <w:pPr>
+        <w:spacing w:line="360" w:lineRule="exact"/>
+      </w:pPr>
+    </w:p>
+    <w:p>
+      <w:pPr>
+        <w:spacing w:line="360" w:lineRule="exact"/>
+      </w:pPr>
+      <w:r>
+        <w:t>kubectl get cm nginx-www -o yaml</w:t>
+      </w:r>
+    </w:p>
+    <w:p>
+      <w:pPr>
+        <w:spacing w:line="360" w:lineRule="exact"/>
+      </w:pPr>
+    </w:p>
+    <w:p>
+      <w:pPr>
+        <w:spacing w:line="360" w:lineRule="exact"/>
+      </w:pPr>
+    </w:p>
+    <w:p>
+      <w:pPr>
+        <w:spacing w:line="360" w:lineRule="exact"/>
+        <w:rPr>
+          <w:rFonts w:hint="eastAsia"/>
+        </w:rPr>
+      </w:pPr>
+    </w:p>
+    <w:p>
+      <w:pPr>
+        <w:spacing w:line="360" w:lineRule="exact"/>
+        <w:rPr>
+          <w:rFonts w:hint="eastAsia"/>
+        </w:rPr>
+      </w:pPr>
+      <w:r>
+        <w:rPr>
+          <w:rFonts w:hint="eastAsia"/>
+        </w:rPr>
+        <w:t>从</w:t>
+      </w:r>
+      <w:r>
+        <w:t>configMap</w:t>
+      </w:r>
+      <w:r>
+        <w:rPr>
+          <w:rFonts w:hint="eastAsia"/>
+        </w:rPr>
+        <w:t>中</w:t>
+      </w:r>
+      <w:r>
+        <w:t>获取配置</w:t>
+      </w:r>
+    </w:p>
+    <w:p>
+      <w:pPr>
+        <w:spacing w:line="360" w:lineRule="exact"/>
+      </w:pPr>
+      <w:r>
+        <w:t>vim pod-configmap.yaml</w:t>
+      </w:r>
+    </w:p>
+    <w:p>
+      <w:pPr>
+        <w:spacing w:line="360" w:lineRule="exact"/>
+        <w:rPr>
+          <w:rFonts w:hint="eastAsia"/>
+        </w:rPr>
+      </w:pPr>
+    </w:p>
+    <w:p>
+      <w:pPr>
+        <w:spacing w:line="360" w:lineRule="exact"/>
+      </w:pPr>
+      <w:r>
+        <w:t>apiVersion: v1</w:t>
+      </w:r>
+    </w:p>
+    <w:p>
+      <w:pPr>
+        <w:spacing w:line="360" w:lineRule="exact"/>
+      </w:pPr>
+      <w:r>
+        <w:t>kind: Pod</w:t>
+      </w:r>
+    </w:p>
+    <w:p>
+      <w:pPr>
+        <w:spacing w:line="360" w:lineRule="exact"/>
+      </w:pPr>
+      <w:r>
+        <w:t>metadata:</w:t>
+      </w:r>
+    </w:p>
+    <w:p>
+      <w:pPr>
+        <w:spacing w:line="360" w:lineRule="exact"/>
+      </w:pPr>
+      <w:r>
+        <w:t xml:space="preserve">  name: pod-cm-1</w:t>
+      </w:r>
+    </w:p>
+    <w:p>
+      <w:pPr>
+        <w:spacing w:line="360" w:lineRule="exact"/>
+      </w:pPr>
+      <w:r>
+        <w:t xml:space="preserve">  namespace: default</w:t>
+      </w:r>
+    </w:p>
+    <w:p>
+      <w:pPr>
+        <w:spacing w:line="360" w:lineRule="exact"/>
+      </w:pPr>
+      <w:r>
+        <w:t xml:space="preserve">  labels:</w:t>
+      </w:r>
+    </w:p>
+    <w:p>
+      <w:pPr>
+        <w:spacing w:line="360" w:lineRule="exact"/>
+      </w:pPr>
+      <w:r>
+        <w:t xml:space="preserve">    app: myapp</w:t>
+      </w:r>
+    </w:p>
+    <w:p>
+      <w:pPr>
+        <w:spacing w:line="360" w:lineRule="exact"/>
+      </w:pPr>
+      <w:r>
+        <w:t xml:space="preserve">    tier: frontend</w:t>
+      </w:r>
+    </w:p>
+    <w:p>
+      <w:pPr>
+        <w:spacing w:line="360" w:lineRule="exact"/>
+      </w:pPr>
+      <w:r>
+        <w:t>spec:</w:t>
+      </w:r>
+    </w:p>
+    <w:p>
+      <w:pPr>
+        <w:spacing w:line="360" w:lineRule="exact"/>
+      </w:pPr>
+      <w:r>
+        <w:t xml:space="preserve">  containers:</w:t>
+      </w:r>
+    </w:p>
+    <w:p>
+      <w:pPr>
+        <w:spacing w:line="360" w:lineRule="exact"/>
+      </w:pPr>
+      <w:r>
+        <w:t xml:space="preserve">  - name: myapp</w:t>
+      </w:r>
+    </w:p>
+    <w:p>
+      <w:pPr>
+        <w:spacing w:line="360" w:lineRule="exact"/>
+      </w:pPr>
+      <w:r>
+        <w:t xml:space="preserve">    image: ikubernetes/myapp:v1</w:t>
+      </w:r>
+    </w:p>
+    <w:p>
+      <w:pPr>
+        <w:spacing w:line="360" w:lineRule="exact"/>
+      </w:pPr>
+      <w:r>
+        <w:t xml:space="preserve">    ports:</w:t>
+      </w:r>
+    </w:p>
+    <w:p>
+      <w:pPr>
+        <w:spacing w:line="360" w:lineRule="exact"/>
+      </w:pPr>
+      <w:r>
         <w:t xml:space="preserve">    - name: http</w:t>
       </w:r>
     </w:p>
@@ -9307,318 +12180,241 @@
         <w:spacing w:line="360" w:lineRule="exact"/>
       </w:pPr>
       <w:r>
-        <w:t xml:space="preserve">    volumeMounts:</w:t>
-      </w:r>
-    </w:p>
-    <w:p>
-      <w:pPr>
-        <w:spacing w:line="360" w:lineRule="exact"/>
-      </w:pPr>
-      <w:r>
-        <w:t xml:space="preserve">    - name: html</w:t>
-      </w:r>
-    </w:p>
-    <w:p>
-      <w:pPr>
-        <w:spacing w:line="360" w:lineRule="exact"/>
-      </w:pPr>
-      <w:r>
-        <w:t xml:space="preserve">      mountPath: /usr/share/nginx/html/</w:t>
-      </w:r>
-    </w:p>
-    <w:p>
-      <w:pPr>
-        <w:spacing w:line="360" w:lineRule="exact"/>
-      </w:pPr>
-      <w:r>
-        <w:t xml:space="preserve">  - name: busybox</w:t>
-      </w:r>
-    </w:p>
-    <w:p>
-      <w:pPr>
-        <w:spacing w:line="360" w:lineRule="exact"/>
-      </w:pPr>
-      <w:r>
-        <w:t xml:space="preserve">    image: busybox:latest</w:t>
-      </w:r>
-    </w:p>
-    <w:p>
-      <w:pPr>
-        <w:spacing w:line="360" w:lineRule="exact"/>
-      </w:pPr>
-      <w:r>
-        <w:t xml:space="preserve">    imagePullPolicy: IfNotPresent</w:t>
-      </w:r>
-    </w:p>
-    <w:p>
-      <w:pPr>
-        <w:spacing w:line="360" w:lineRule="exact"/>
-      </w:pPr>
-      <w:r>
-        <w:t xml:space="preserve">    volumeMounts:</w:t>
-      </w:r>
-    </w:p>
-    <w:p>
-      <w:pPr>
-        <w:spacing w:line="360" w:lineRule="exact"/>
-      </w:pPr>
-      <w:r>
-        <w:t xml:space="preserve">    - name: html</w:t>
-      </w:r>
-    </w:p>
-    <w:p>
-      <w:pPr>
-        <w:spacing w:line="360" w:lineRule="exact"/>
-      </w:pPr>
-      <w:r>
-        <w:t xml:space="preserve">      mountPath: /data/</w:t>
-      </w:r>
-    </w:p>
-    <w:p>
-      <w:pPr>
-        <w:spacing w:line="360" w:lineRule="exact"/>
-      </w:pPr>
-      <w:r>
-        <w:t xml:space="preserve">    command: ["/bin/sh"]</w:t>
-      </w:r>
-    </w:p>
-    <w:p>
-      <w:pPr>
-        <w:spacing w:line="360" w:lineRule="exact"/>
-      </w:pPr>
-      <w:r>
-        <w:t xml:space="preserve">    args: ["-c", "while true; do echo $(date) &gt;&gt; /data/index.html; sleep 2; done"]</w:t>
-      </w:r>
-    </w:p>
-    <w:p>
-      <w:pPr>
-        <w:spacing w:line="360" w:lineRule="exact"/>
-      </w:pPr>
-      <w:r>
-        <w:t xml:space="preserve">  volumes:</w:t>
-      </w:r>
-    </w:p>
-    <w:p>
-      <w:pPr>
-        <w:spacing w:line="360" w:lineRule="exact"/>
-      </w:pPr>
-      <w:r>
-        <w:t xml:space="preserve">  - name: html</w:t>
-      </w:r>
-    </w:p>
-    <w:p>
-      <w:pPr>
-        <w:spacing w:line="360" w:lineRule="exact"/>
-      </w:pPr>
-      <w:r>
-        <w:t xml:space="preserve">    emptyDir: {}</w:t>
-      </w:r>
-    </w:p>
-    <w:p>
-      <w:pPr>
-        <w:spacing w:line="360" w:lineRule="exact"/>
-      </w:pPr>
-    </w:p>
-    <w:p>
-      <w:pPr>
-        <w:spacing w:line="360" w:lineRule="exact"/>
-      </w:pPr>
-    </w:p>
-    <w:p>
-      <w:pPr>
-        <w:spacing w:line="360" w:lineRule="exact"/>
-      </w:pPr>
-      <w:r>
-        <w:t>shell脚本一定要写成  while true; do echo $(date) &gt;&gt; /data/index.html; sleep 2; done</w:t>
-      </w:r>
-    </w:p>
-    <w:p>
-      <w:pPr>
-        <w:spacing w:line="360" w:lineRule="exact"/>
-      </w:pPr>
-    </w:p>
-    <w:p>
-      <w:pPr>
-        <w:spacing w:line="360" w:lineRule="exact"/>
-      </w:pPr>
-      <w:r>
-        <w:t xml:space="preserve">kubectl apply -f pod-vol-demo.yaml </w:t>
-      </w:r>
-    </w:p>
-    <w:p>
-      <w:pPr>
-        <w:spacing w:line="360" w:lineRule="exact"/>
-      </w:pPr>
-    </w:p>
-    <w:p>
-      <w:pPr>
-        <w:spacing w:line="360" w:lineRule="exact"/>
-      </w:pPr>
-      <w:r>
-        <w:t>kubectl get pod -o wide</w:t>
-      </w:r>
-    </w:p>
-    <w:p>
-      <w:pPr>
-        <w:spacing w:line="360" w:lineRule="exact"/>
-      </w:pPr>
-      <w:r>
-        <w:t>curl 10.244.2.27</w:t>
-      </w:r>
-    </w:p>
-    <w:p>
-      <w:pPr>
-        <w:spacing w:line="360" w:lineRule="exact"/>
-      </w:pPr>
-      <w:r>
-        <w:rPr>
-          <w:rFonts w:hint="eastAsia"/>
-        </w:rPr>
-        <w:t>得到一大堆日期数据</w:t>
-      </w:r>
-    </w:p>
-    <w:p>
-      <w:pPr>
-        <w:spacing w:line="360" w:lineRule="exact"/>
-      </w:pPr>
-    </w:p>
-    <w:p>
-      <w:pPr>
-        <w:spacing w:line="360" w:lineRule="exact"/>
-      </w:pPr>
-    </w:p>
-    <w:p>
-      <w:pPr>
-        <w:spacing w:line="360" w:lineRule="exact"/>
-      </w:pPr>
-    </w:p>
-    <w:p>
-      <w:pPr>
-        <w:spacing w:line="360" w:lineRule="exact"/>
-      </w:pPr>
-    </w:p>
-    <w:p>
-      <w:pPr>
-        <w:spacing w:line="360" w:lineRule="exact"/>
-      </w:pPr>
-    </w:p>
-    <w:p>
-      <w:pPr>
-        <w:spacing w:line="360" w:lineRule="exact"/>
-      </w:pPr>
-    </w:p>
-    <w:p>
-      <w:pPr>
-        <w:spacing w:line="360" w:lineRule="exact"/>
-      </w:pPr>
-    </w:p>
-    <w:p>
-      <w:pPr>
-        <w:spacing w:line="360" w:lineRule="exact"/>
-      </w:pPr>
-    </w:p>
-    <w:p>
-      <w:pPr>
-        <w:spacing w:line="360" w:lineRule="exact"/>
-      </w:pPr>
-    </w:p>
-    <w:p>
-      <w:pPr>
-        <w:spacing w:line="360" w:lineRule="exact"/>
-      </w:pPr>
-    </w:p>
-    <w:p>
-      <w:pPr>
-        <w:spacing w:line="360" w:lineRule="exact"/>
-      </w:pPr>
+        <w:t xml:space="preserve">    env:</w:t>
+      </w:r>
+    </w:p>
+    <w:p>
+      <w:pPr>
+        <w:spacing w:line="360" w:lineRule="exact"/>
+      </w:pPr>
+      <w:r>
+        <w:t xml:space="preserve">    - name: NGINX_SERVER_PORT</w:t>
+      </w:r>
+    </w:p>
+    <w:p>
+      <w:pPr>
+        <w:spacing w:line="360" w:lineRule="exact"/>
+      </w:pPr>
+      <w:r>
+        <w:t xml:space="preserve">      valueFrom:</w:t>
+      </w:r>
+    </w:p>
+    <w:p>
+      <w:pPr>
+        <w:spacing w:line="360" w:lineRule="exact"/>
+      </w:pPr>
+      <w:r>
+        <w:lastRenderedPageBreak/>
+        <w:t xml:space="preserve">        configMapKeyRef:</w:t>
+      </w:r>
+    </w:p>
+    <w:p>
+      <w:pPr>
+        <w:spacing w:line="360" w:lineRule="exact"/>
+      </w:pPr>
+      <w:r>
+        <w:t xml:space="preserve">          name: nginx-config</w:t>
+      </w:r>
+    </w:p>
+    <w:p>
+      <w:pPr>
+        <w:spacing w:line="360" w:lineRule="exact"/>
+      </w:pPr>
+      <w:r>
+        <w:t xml:space="preserve">          key: nginx_port</w:t>
+      </w:r>
+    </w:p>
+    <w:p>
+      <w:pPr>
+        <w:spacing w:line="360" w:lineRule="exact"/>
+      </w:pPr>
+      <w:r>
+        <w:t xml:space="preserve">    - name: NGINX_SERVER_NAME</w:t>
+      </w:r>
+    </w:p>
+    <w:p>
+      <w:pPr>
+        <w:spacing w:line="360" w:lineRule="exact"/>
+      </w:pPr>
+      <w:r>
+        <w:t xml:space="preserve">      valueFrom:</w:t>
+      </w:r>
+    </w:p>
+    <w:p>
+      <w:pPr>
+        <w:spacing w:line="360" w:lineRule="exact"/>
+      </w:pPr>
+      <w:r>
+        <w:t xml:space="preserve">        configMapKeyRef:</w:t>
+      </w:r>
+    </w:p>
+    <w:p>
+      <w:pPr>
+        <w:spacing w:line="360" w:lineRule="exact"/>
+      </w:pPr>
+      <w:r>
+        <w:t xml:space="preserve">          name: nginx-config</w:t>
+      </w:r>
+    </w:p>
+    <w:p>
+      <w:pPr>
+        <w:spacing w:line="360" w:lineRule="exact"/>
+      </w:pPr>
+      <w:r>
+        <w:t xml:space="preserve">          key: server_name</w:t>
+      </w:r>
+    </w:p>
+    <w:p>
+      <w:pPr>
+        <w:spacing w:line="360" w:lineRule="exact"/>
+      </w:pPr>
+    </w:p>
+    <w:p>
+      <w:pPr>
+        <w:spacing w:line="360" w:lineRule="exact"/>
+      </w:pPr>
+    </w:p>
+    <w:p>
+      <w:pPr>
+        <w:spacing w:line="360" w:lineRule="exact"/>
+      </w:pPr>
+      <w:r>
+        <w:t>kubectl apply -f pod-configmap.yaml</w:t>
+      </w:r>
+    </w:p>
+    <w:p>
+      <w:pPr>
+        <w:spacing w:line="360" w:lineRule="exact"/>
+      </w:pPr>
+    </w:p>
+    <w:p>
+      <w:pPr>
+        <w:spacing w:line="360" w:lineRule="exact"/>
+      </w:pPr>
+      <w:r>
+        <w:t>kubectl exec -it pod-cm-1 -- /bin/sh</w:t>
+      </w:r>
+    </w:p>
+    <w:p>
+      <w:pPr>
+        <w:spacing w:line="360" w:lineRule="exact"/>
+      </w:pPr>
+      <w:r>
+        <w:t>printenv</w:t>
+      </w:r>
+    </w:p>
+    <w:p>
+      <w:pPr>
+        <w:spacing w:line="360" w:lineRule="exact"/>
+        <w:rPr>
+          <w:rFonts w:hint="eastAsia"/>
+        </w:rPr>
+      </w:pPr>
+      <w:r>
+        <w:rPr>
+          <w:rFonts w:hint="eastAsia"/>
+        </w:rPr>
+        <w:t>环境变量</w:t>
+      </w:r>
+      <w:r>
+        <w:t>已经注入了</w:t>
+      </w:r>
+    </w:p>
+    <w:p>
+      <w:pPr>
+        <w:spacing w:line="360" w:lineRule="exact"/>
+      </w:pPr>
+      <w:r>
+        <w:t>NGINX_SERVER_PORT=80</w:t>
+      </w:r>
+    </w:p>
+    <w:p>
+      <w:pPr>
+        <w:spacing w:line="360" w:lineRule="exact"/>
+      </w:pPr>
+      <w:r>
+        <w:t>NGINX_SERVER_NAME=192.168.4.155</w:t>
+      </w:r>
+    </w:p>
+    <w:p>
+      <w:pPr>
+        <w:spacing w:line="360" w:lineRule="exact"/>
+      </w:pPr>
+    </w:p>
+    <w:p>
+      <w:pPr>
+        <w:spacing w:line="360" w:lineRule="exact"/>
+        <w:rPr>
+          <w:rFonts w:hint="eastAsia"/>
+        </w:rPr>
+      </w:pPr>
+      <w:r>
+        <w:rPr>
+          <w:rFonts w:hint="eastAsia"/>
+        </w:rPr>
+        <w:t>运行</w:t>
+      </w:r>
+      <w:r>
+        <w:t>时编辑</w:t>
+      </w:r>
+      <w:r>
+        <w:rPr>
+          <w:rFonts w:hint="eastAsia"/>
+        </w:rPr>
+        <w:t>，把</w:t>
+      </w:r>
+      <w:r>
+        <w:t>端口改成</w:t>
+      </w:r>
+      <w:r>
+        <w:rPr>
+          <w:rFonts w:hint="eastAsia"/>
+        </w:rPr>
+        <w:t>8080</w:t>
+      </w:r>
+    </w:p>
+    <w:p>
+      <w:pPr>
+        <w:spacing w:line="360" w:lineRule="exact"/>
+      </w:pPr>
+      <w:r>
+        <w:t>kubectl edit cm nginx-config</w:t>
+      </w:r>
+    </w:p>
+    <w:p>
+      <w:pPr>
+        <w:spacing w:line="360" w:lineRule="exact"/>
+      </w:pPr>
+      <w:r>
+        <w:t>nginx_port: "8080"</w:t>
+      </w:r>
+    </w:p>
+    <w:p>
+      <w:pPr>
+        <w:spacing w:line="360" w:lineRule="exact"/>
+      </w:pPr>
+    </w:p>
+    <w:p>
+      <w:pPr>
+        <w:spacing w:line="360" w:lineRule="exact"/>
+        <w:rPr>
+          <w:rFonts w:hint="eastAsia"/>
+        </w:rPr>
+      </w:pPr>
+      <w:r>
+        <w:t>cm nginx-config</w:t>
+      </w:r>
+      <w:r>
+        <w:rPr>
+          <w:rFonts w:hint="eastAsia"/>
+        </w:rPr>
+        <w:t>改了</w:t>
+      </w:r>
+      <w:r>
+        <w:t>，但是容器里面的环境变量没改</w:t>
+      </w:r>
       <w:bookmarkStart w:id="3" w:name="_GoBack"/>
       <w:bookmarkEnd w:id="3"/>
-    </w:p>
-    <w:p>
-      <w:pPr>
-        <w:spacing w:line="360" w:lineRule="exact"/>
-      </w:pPr>
-    </w:p>
-    <w:p>
-      <w:pPr>
-        <w:spacing w:line="360" w:lineRule="exact"/>
-      </w:pPr>
-    </w:p>
-    <w:p>
-      <w:pPr>
-        <w:spacing w:line="360" w:lineRule="exact"/>
-      </w:pPr>
-    </w:p>
-    <w:p>
-      <w:pPr>
-        <w:spacing w:line="360" w:lineRule="exact"/>
-      </w:pPr>
-    </w:p>
-    <w:p>
-      <w:pPr>
-        <w:spacing w:line="360" w:lineRule="exact"/>
-      </w:pPr>
-    </w:p>
-    <w:p>
-      <w:pPr>
-        <w:spacing w:line="360" w:lineRule="exact"/>
-      </w:pPr>
-    </w:p>
-    <w:p>
-      <w:pPr>
-        <w:spacing w:line="360" w:lineRule="exact"/>
-      </w:pPr>
-    </w:p>
-    <w:p>
-      <w:pPr>
-        <w:spacing w:line="360" w:lineRule="exact"/>
-      </w:pPr>
-    </w:p>
-    <w:p>
-      <w:pPr>
-        <w:spacing w:line="360" w:lineRule="exact"/>
-      </w:pPr>
-    </w:p>
-    <w:p>
-      <w:pPr>
-        <w:spacing w:line="360" w:lineRule="exact"/>
-      </w:pPr>
-    </w:p>
-    <w:p>
-      <w:pPr>
-        <w:spacing w:line="360" w:lineRule="exact"/>
-      </w:pPr>
-    </w:p>
-    <w:p>
-      <w:pPr>
-        <w:spacing w:line="360" w:lineRule="exact"/>
-      </w:pPr>
-    </w:p>
-    <w:p>
-      <w:pPr>
-        <w:spacing w:line="360" w:lineRule="exact"/>
-      </w:pPr>
-    </w:p>
-    <w:p>
-      <w:pPr>
-        <w:spacing w:line="360" w:lineRule="exact"/>
-        <w:rPr>
-          <w:rFonts w:hint="eastAsia"/>
-        </w:rPr>
-      </w:pPr>
-    </w:p>
-    <w:p>
-      <w:pPr>
-        <w:spacing w:line="360" w:lineRule="exact"/>
-      </w:pPr>
-    </w:p>
-    <w:p>
-      <w:pPr>
-        <w:spacing w:line="360" w:lineRule="exact"/>
-        <w:rPr>
-          <w:rFonts w:hint="eastAsia"/>
-        </w:rPr>
-      </w:pPr>
     </w:p>
     <w:sectPr>
       <w:pgSz w:w="11906" w:h="16838"/>

--- a/project/马哥docker/k8s.docx
+++ b/project/马哥docker/k8s.docx
@@ -1,6 +1,6 @@
 
 <file path=word/document.xml><?xml version="1.0" encoding="utf-8"?>
-<w:document xmlns:wpc="http://schemas.microsoft.com/office/word/2010/wordprocessingCanvas" xmlns:mc="http://schemas.openxmlformats.org/markup-compatibility/2006" xmlns:o="urn:schemas-microsoft-com:office:office" xmlns:r="http://schemas.openxmlformats.org/officeDocument/2006/relationships" xmlns:m="http://schemas.openxmlformats.org/officeDocument/2006/math" xmlns:v="urn:schemas-microsoft-com:vml" xmlns:wp14="http://schemas.microsoft.com/office/word/2010/wordprocessingDrawing" xmlns:wp="http://schemas.openxmlformats.org/drawingml/2006/wordprocessingDrawing" xmlns:w10="urn:schemas-microsoft-com:office:word" xmlns:w="http://schemas.openxmlformats.org/wordprocessingml/2006/main" xmlns:w14="http://schemas.microsoft.com/office/word/2010/wordml" xmlns:w15="http://schemas.microsoft.com/office/word/2012/wordml" xmlns:wpg="http://schemas.microsoft.com/office/word/2010/wordprocessingGroup" xmlns:wpi="http://schemas.microsoft.com/office/word/2010/wordprocessingInk" xmlns:wne="http://schemas.microsoft.com/office/word/2006/wordml" xmlns:wps="http://schemas.microsoft.com/office/word/2010/wordprocessingShape" mc:Ignorable="w14 w15 wp14">
+<w:document xmlns:wpc="http://schemas.microsoft.com/office/word/2010/wordprocessingCanvas" xmlns:cx="http://schemas.microsoft.com/office/drawing/2014/chartex" xmlns:cx1="http://schemas.microsoft.com/office/drawing/2015/9/8/chartex" xmlns:mc="http://schemas.openxmlformats.org/markup-compatibility/2006" xmlns:o="urn:schemas-microsoft-com:office:office" xmlns:r="http://schemas.openxmlformats.org/officeDocument/2006/relationships" xmlns:m="http://schemas.openxmlformats.org/officeDocument/2006/math" xmlns:v="urn:schemas-microsoft-com:vml" xmlns:wp14="http://schemas.microsoft.com/office/word/2010/wordprocessingDrawing" xmlns:wp="http://schemas.openxmlformats.org/drawingml/2006/wordprocessingDrawing" xmlns:w10="urn:schemas-microsoft-com:office:word" xmlns:w="http://schemas.openxmlformats.org/wordprocessingml/2006/main" xmlns:w14="http://schemas.microsoft.com/office/word/2010/wordml" xmlns:w15="http://schemas.microsoft.com/office/word/2012/wordml" xmlns:w16se="http://schemas.microsoft.com/office/word/2015/wordml/symex" xmlns:wpg="http://schemas.microsoft.com/office/word/2010/wordprocessingGroup" xmlns:wpi="http://schemas.microsoft.com/office/word/2010/wordprocessingInk" xmlns:wne="http://schemas.microsoft.com/office/word/2006/wordml" xmlns:wps="http://schemas.microsoft.com/office/word/2010/wordprocessingShape" mc:Ignorable="w14 w15 w16se wp14">
   <w:body>
     <w:p>
       <w:pPr>
@@ -458,7 +458,7 @@
       <w:hyperlink r:id="rId6" w:history="1">
         <w:r>
           <w:rPr>
-            <w:rStyle w:val="a5"/>
+            <w:rStyle w:val="a7"/>
           </w:rPr>
           <w:t>https://raw.githubusercontent.com/coreos/flannel/master/Documentation/kube-flannel.yml</w:t>
         </w:r>
@@ -1934,7 +1934,7 @@
       <w:hyperlink r:id="rId7" w:history="1">
         <w:r>
           <w:rPr>
-            <w:rStyle w:val="a5"/>
+            <w:rStyle w:val="a7"/>
           </w:rPr>
           <w:t>http://192.168.4.155:30586/</w:t>
         </w:r>
@@ -5842,7 +5842,191 @@
         <w:spacing w:line="360" w:lineRule="exact"/>
       </w:pPr>
       <w:r>
+        <w:t xml:space="preserve">    matchLabels:</w:t>
+      </w:r>
+    </w:p>
+    <w:p>
+      <w:pPr>
+        <w:spacing w:line="360" w:lineRule="exact"/>
+      </w:pPr>
+      <w:r>
         <w:lastRenderedPageBreak/>
+        <w:t xml:space="preserve">      app: redis</w:t>
+      </w:r>
+    </w:p>
+    <w:p>
+      <w:pPr>
+        <w:spacing w:line="360" w:lineRule="exact"/>
+      </w:pPr>
+      <w:r>
+        <w:t xml:space="preserve">      role: logstor</w:t>
+      </w:r>
+    </w:p>
+    <w:p>
+      <w:pPr>
+        <w:spacing w:line="360" w:lineRule="exact"/>
+      </w:pPr>
+      <w:r>
+        <w:t xml:space="preserve">  template:</w:t>
+      </w:r>
+    </w:p>
+    <w:p>
+      <w:pPr>
+        <w:spacing w:line="360" w:lineRule="exact"/>
+      </w:pPr>
+      <w:r>
+        <w:t xml:space="preserve">    metadata:</w:t>
+      </w:r>
+    </w:p>
+    <w:p>
+      <w:pPr>
+        <w:spacing w:line="360" w:lineRule="exact"/>
+      </w:pPr>
+      <w:r>
+        <w:t xml:space="preserve">      labels:</w:t>
+      </w:r>
+    </w:p>
+    <w:p>
+      <w:pPr>
+        <w:spacing w:line="360" w:lineRule="exact"/>
+      </w:pPr>
+      <w:r>
+        <w:t xml:space="preserve">        app: redis</w:t>
+      </w:r>
+    </w:p>
+    <w:p>
+      <w:pPr>
+        <w:spacing w:line="360" w:lineRule="exact"/>
+      </w:pPr>
+      <w:r>
+        <w:t xml:space="preserve">        role: logstor</w:t>
+      </w:r>
+    </w:p>
+    <w:p>
+      <w:pPr>
+        <w:spacing w:line="360" w:lineRule="exact"/>
+      </w:pPr>
+      <w:r>
+        <w:t xml:space="preserve">    spec:</w:t>
+      </w:r>
+    </w:p>
+    <w:p>
+      <w:pPr>
+        <w:spacing w:line="360" w:lineRule="exact"/>
+      </w:pPr>
+      <w:r>
+        <w:t xml:space="preserve">      containers:</w:t>
+      </w:r>
+    </w:p>
+    <w:p>
+      <w:pPr>
+        <w:spacing w:line="360" w:lineRule="exact"/>
+      </w:pPr>
+      <w:r>
+        <w:t xml:space="preserve">      - name: redis</w:t>
+      </w:r>
+    </w:p>
+    <w:p>
+      <w:pPr>
+        <w:spacing w:line="360" w:lineRule="exact"/>
+      </w:pPr>
+      <w:r>
+        <w:t xml:space="preserve">        image: redis:4.0-alpine</w:t>
+      </w:r>
+    </w:p>
+    <w:p>
+      <w:pPr>
+        <w:spacing w:line="360" w:lineRule="exact"/>
+      </w:pPr>
+      <w:r>
+        <w:t xml:space="preserve">        ports:</w:t>
+      </w:r>
+    </w:p>
+    <w:p>
+      <w:pPr>
+        <w:spacing w:line="360" w:lineRule="exact"/>
+      </w:pPr>
+      <w:r>
+        <w:t xml:space="preserve">        - name: redis</w:t>
+      </w:r>
+    </w:p>
+    <w:p>
+      <w:pPr>
+        <w:spacing w:line="360" w:lineRule="exact"/>
+      </w:pPr>
+      <w:r>
+        <w:t xml:space="preserve">          containerPort: 6379</w:t>
+      </w:r>
+    </w:p>
+    <w:p>
+      <w:pPr>
+        <w:spacing w:line="360" w:lineRule="exact"/>
+      </w:pPr>
+      <w:r>
+        <w:t>---</w:t>
+      </w:r>
+    </w:p>
+    <w:p>
+      <w:pPr>
+        <w:spacing w:line="360" w:lineRule="exact"/>
+      </w:pPr>
+      <w:r>
+        <w:t>apiVersion: apps/v1</w:t>
+      </w:r>
+    </w:p>
+    <w:p>
+      <w:pPr>
+        <w:spacing w:line="360" w:lineRule="exact"/>
+      </w:pPr>
+      <w:r>
+        <w:t>kind: DaemonSet</w:t>
+      </w:r>
+    </w:p>
+    <w:p>
+      <w:pPr>
+        <w:spacing w:line="360" w:lineRule="exact"/>
+      </w:pPr>
+      <w:r>
+        <w:t>metadata:</w:t>
+      </w:r>
+    </w:p>
+    <w:p>
+      <w:pPr>
+        <w:spacing w:line="360" w:lineRule="exact"/>
+      </w:pPr>
+      <w:r>
+        <w:t xml:space="preserve">  name: filebeat-ds</w:t>
+      </w:r>
+    </w:p>
+    <w:p>
+      <w:pPr>
+        <w:spacing w:line="360" w:lineRule="exact"/>
+      </w:pPr>
+      <w:r>
+        <w:t xml:space="preserve">  namespace: default</w:t>
+      </w:r>
+    </w:p>
+    <w:p>
+      <w:pPr>
+        <w:spacing w:line="360" w:lineRule="exact"/>
+      </w:pPr>
+      <w:r>
+        <w:t>spec:</w:t>
+      </w:r>
+    </w:p>
+    <w:p>
+      <w:pPr>
+        <w:spacing w:line="360" w:lineRule="exact"/>
+      </w:pPr>
+      <w:r>
+        <w:t xml:space="preserve">  selector:</w:t>
+      </w:r>
+    </w:p>
+    <w:p>
+      <w:pPr>
+        <w:spacing w:line="360" w:lineRule="exact"/>
+      </w:pPr>
+      <w:r>
         <w:t xml:space="preserve">    matchLabels:</w:t>
       </w:r>
     </w:p>
@@ -5851,15 +6035,15 @@
         <w:spacing w:line="360" w:lineRule="exact"/>
       </w:pPr>
       <w:r>
-        <w:t xml:space="preserve">      app: redis</w:t>
-      </w:r>
-    </w:p>
-    <w:p>
-      <w:pPr>
-        <w:spacing w:line="360" w:lineRule="exact"/>
-      </w:pPr>
-      <w:r>
-        <w:t xml:space="preserve">      role: logstor</w:t>
+        <w:t xml:space="preserve">      app: filebeat</w:t>
+      </w:r>
+    </w:p>
+    <w:p>
+      <w:pPr>
+        <w:spacing w:line="360" w:lineRule="exact"/>
+      </w:pPr>
+      <w:r>
+        <w:t xml:space="preserve">      release: stable</w:t>
       </w:r>
     </w:p>
     <w:p>
@@ -5891,15 +6075,15 @@
         <w:spacing w:line="360" w:lineRule="exact"/>
       </w:pPr>
       <w:r>
-        <w:t xml:space="preserve">        app: redis</w:t>
-      </w:r>
-    </w:p>
-    <w:p>
-      <w:pPr>
-        <w:spacing w:line="360" w:lineRule="exact"/>
-      </w:pPr>
-      <w:r>
-        <w:t xml:space="preserve">        role: logstor</w:t>
+        <w:t xml:space="preserve">        app: filebeat</w:t>
+      </w:r>
+    </w:p>
+    <w:p>
+      <w:pPr>
+        <w:spacing w:line="360" w:lineRule="exact"/>
+      </w:pPr>
+      <w:r>
+        <w:t xml:space="preserve">        release: stable</w:t>
       </w:r>
     </w:p>
     <w:p>
@@ -5923,63 +6107,339 @@
         <w:spacing w:line="360" w:lineRule="exact"/>
       </w:pPr>
       <w:r>
-        <w:t xml:space="preserve">      - name: redis</w:t>
-      </w:r>
-    </w:p>
-    <w:p>
-      <w:pPr>
-        <w:spacing w:line="360" w:lineRule="exact"/>
-      </w:pPr>
-      <w:r>
-        <w:t xml:space="preserve">        image: redis:4.0-alpine</w:t>
-      </w:r>
-    </w:p>
-    <w:p>
-      <w:pPr>
-        <w:spacing w:line="360" w:lineRule="exact"/>
-      </w:pPr>
-      <w:r>
-        <w:t xml:space="preserve">        ports:</w:t>
-      </w:r>
-    </w:p>
-    <w:p>
-      <w:pPr>
-        <w:spacing w:line="360" w:lineRule="exact"/>
-      </w:pPr>
-      <w:r>
-        <w:t xml:space="preserve">        - name: redis</w:t>
-      </w:r>
-    </w:p>
-    <w:p>
-      <w:pPr>
-        <w:spacing w:line="360" w:lineRule="exact"/>
-      </w:pPr>
-      <w:r>
-        <w:t xml:space="preserve">          containerPort: 6379</w:t>
-      </w:r>
-    </w:p>
-    <w:p>
-      <w:pPr>
-        <w:spacing w:line="360" w:lineRule="exact"/>
-      </w:pPr>
+        <w:t xml:space="preserve">      - name: filebeat</w:t>
+      </w:r>
+    </w:p>
+    <w:p>
+      <w:pPr>
+        <w:spacing w:line="360" w:lineRule="exact"/>
+      </w:pPr>
+      <w:r>
+        <w:t xml:space="preserve">        image: ikubernetes/filebeat:5.6.5-alpine</w:t>
+      </w:r>
+    </w:p>
+    <w:p>
+      <w:pPr>
+        <w:spacing w:line="360" w:lineRule="exact"/>
+      </w:pPr>
+      <w:r>
+        <w:t xml:space="preserve">        env:</w:t>
+      </w:r>
+    </w:p>
+    <w:p>
+      <w:pPr>
+        <w:spacing w:line="360" w:lineRule="exact"/>
+      </w:pPr>
+      <w:r>
+        <w:t xml:space="preserve">        - name: REDIS_HOST</w:t>
+      </w:r>
+    </w:p>
+    <w:p>
+      <w:pPr>
+        <w:spacing w:line="360" w:lineRule="exact"/>
+      </w:pPr>
+      <w:r>
+        <w:t xml:space="preserve">          value: redis.default.svc.cluster.local</w:t>
+      </w:r>
+    </w:p>
+    <w:p>
+      <w:pPr>
+        <w:spacing w:line="360" w:lineRule="exact"/>
+      </w:pPr>
+      <w:r>
+        <w:t xml:space="preserve">        - name: REDIS_LOG_LEVEL</w:t>
+      </w:r>
+    </w:p>
+    <w:p>
+      <w:pPr>
+        <w:spacing w:line="360" w:lineRule="exact"/>
+      </w:pPr>
+      <w:r>
+        <w:t xml:space="preserve">          value: info</w:t>
+      </w:r>
+    </w:p>
+    <w:p>
+      <w:pPr>
+        <w:spacing w:line="360" w:lineRule="exact"/>
+      </w:pPr>
+    </w:p>
+    <w:p>
+      <w:pPr>
+        <w:spacing w:line="360" w:lineRule="exact"/>
+      </w:pPr>
+      <w:r>
+        <w:t>kubectl apply -f ds-demo.yaml</w:t>
+      </w:r>
+    </w:p>
+    <w:p>
+      <w:pPr>
+        <w:spacing w:line="360" w:lineRule="exact"/>
+      </w:pPr>
+    </w:p>
+    <w:p>
+      <w:pPr>
+        <w:spacing w:line="360" w:lineRule="exact"/>
+      </w:pPr>
+      <w:r>
+        <w:rPr>
+          <w:rFonts w:hint="eastAsia"/>
+        </w:rPr>
+        <w:t>使用</w:t>
+      </w:r>
       <w:r>
         <w:t>---</w:t>
       </w:r>
-    </w:p>
-    <w:p>
-      <w:pPr>
-        <w:spacing w:line="360" w:lineRule="exact"/>
-      </w:pPr>
-      <w:r>
-        <w:t>apiVersion: apps/v1</w:t>
-      </w:r>
-    </w:p>
-    <w:p>
-      <w:pPr>
-        <w:spacing w:line="360" w:lineRule="exact"/>
-      </w:pPr>
-      <w:r>
-        <w:t>kind: DaemonSet</w:t>
+      <w:r>
+        <w:rPr>
+          <w:rFonts w:hint="eastAsia"/>
+        </w:rPr>
+        <w:t>在</w:t>
+      </w:r>
+      <w:r>
+        <w:t>yaml中分割</w:t>
+      </w:r>
+      <w:r>
+        <w:rPr>
+          <w:rFonts w:hint="eastAsia"/>
+        </w:rPr>
+        <w:t>两个</w:t>
+      </w:r>
+      <w:r>
+        <w:t>资源</w:t>
+      </w:r>
+    </w:p>
+    <w:p>
+      <w:pPr>
+        <w:spacing w:line="360" w:lineRule="exact"/>
+      </w:pPr>
+      <w:r>
+        <w:rPr>
+          <w:rFonts w:hint="eastAsia"/>
+        </w:rPr>
+        <w:lastRenderedPageBreak/>
+        <w:t>没定义</w:t>
+      </w:r>
+      <w:r>
+        <w:t>replica副本数，</w:t>
+      </w:r>
+      <w:r>
+        <w:rPr>
+          <w:rFonts w:hint="eastAsia"/>
+        </w:rPr>
+        <w:t>但</w:t>
+      </w:r>
+      <w:r>
+        <w:t>pod任然有两份，因为从节点有</w:t>
+      </w:r>
+      <w:r>
+        <w:rPr>
+          <w:rFonts w:hint="eastAsia"/>
+        </w:rPr>
+        <w:t>两个</w:t>
+      </w:r>
+      <w:r>
+        <w:t>，每个节点部署一个pod</w:t>
+      </w:r>
+    </w:p>
+    <w:p>
+      <w:pPr>
+        <w:spacing w:line="360" w:lineRule="exact"/>
+      </w:pPr>
+    </w:p>
+    <w:p>
+      <w:pPr>
+        <w:spacing w:line="360" w:lineRule="exact"/>
+      </w:pPr>
+      <w:r>
+        <w:rPr>
+          <w:rFonts w:hint="eastAsia"/>
+        </w:rPr>
+        <w:t>创建service</w:t>
+      </w:r>
+      <w:r>
+        <w:t>暴露端口</w:t>
+      </w:r>
+    </w:p>
+    <w:p>
+      <w:pPr>
+        <w:spacing w:line="360" w:lineRule="exact"/>
+      </w:pPr>
+      <w:r>
+        <w:t>kubectl expose deployment redis --port=6379</w:t>
+      </w:r>
+    </w:p>
+    <w:p>
+      <w:pPr>
+        <w:spacing w:line="360" w:lineRule="exact"/>
+      </w:pPr>
+    </w:p>
+    <w:p>
+      <w:pPr>
+        <w:spacing w:line="360" w:lineRule="exact"/>
+      </w:pPr>
+      <w:r>
+        <w:rPr>
+          <w:rFonts w:hint="eastAsia"/>
+        </w:rPr>
+        <w:t>服务</w:t>
+      </w:r>
+      <w:r>
+        <w:t>之间调用通过</w:t>
+      </w:r>
+      <w:r>
+        <w:rPr>
+          <w:rFonts w:hint="eastAsia"/>
+        </w:rPr>
+        <w:t>service</w:t>
+      </w:r>
+      <w:r>
+        <w:t>，</w:t>
+      </w:r>
+      <w:r>
+        <w:rPr>
+          <w:rFonts w:hint="eastAsia"/>
+        </w:rPr>
+        <w:t>yaml</w:t>
+      </w:r>
+      <w:r>
+        <w:t>配置</w:t>
+      </w:r>
+      <w:r>
+        <w:t>环境</w:t>
+      </w:r>
+      <w:r>
+        <w:rPr>
+          <w:rFonts w:hint="eastAsia"/>
+        </w:rPr>
+        <w:t>变量</w:t>
+      </w:r>
+    </w:p>
+    <w:p>
+      <w:pPr>
+        <w:spacing w:line="360" w:lineRule="exact"/>
+      </w:pPr>
+      <w:r>
+        <w:t xml:space="preserve">        env:</w:t>
+      </w:r>
+    </w:p>
+    <w:p>
+      <w:pPr>
+        <w:spacing w:line="360" w:lineRule="exact"/>
+      </w:pPr>
+      <w:r>
+        <w:t xml:space="preserve">        - name: REDIS_HOST</w:t>
+      </w:r>
+    </w:p>
+    <w:p>
+      <w:pPr>
+        <w:spacing w:line="360" w:lineRule="exact"/>
+      </w:pPr>
+      <w:r>
+        <w:t xml:space="preserve">          value: redis.default.svc.cluster.local</w:t>
+      </w:r>
+    </w:p>
+    <w:p>
+      <w:pPr>
+        <w:spacing w:line="360" w:lineRule="exact"/>
+      </w:pPr>
+    </w:p>
+    <w:p>
+      <w:pPr>
+        <w:spacing w:line="360" w:lineRule="exact"/>
+      </w:pPr>
+      <w:r>
+        <w:rPr>
+          <w:rFonts w:hint="eastAsia"/>
+        </w:rPr>
+        <w:t>Daemon</w:t>
+      </w:r>
+      <w:r>
+        <w:t>Set</w:t>
+      </w:r>
+      <w:r>
+        <w:rPr>
+          <w:rFonts w:hint="eastAsia"/>
+        </w:rPr>
+        <w:t>更新</w:t>
+      </w:r>
+      <w:r>
+        <w:t>不支持maxSuger，因为每个节点只能有一个，不能多</w:t>
+      </w:r>
+    </w:p>
+    <w:p>
+      <w:pPr>
+        <w:spacing w:line="360" w:lineRule="exact"/>
+      </w:pPr>
+    </w:p>
+    <w:p>
+      <w:pPr>
+        <w:spacing w:line="360" w:lineRule="exact"/>
+      </w:pPr>
+    </w:p>
+    <w:p>
+      <w:pPr>
+        <w:spacing w:line="360" w:lineRule="exact"/>
+      </w:pPr>
+    </w:p>
+    <w:p>
+      <w:pPr>
+        <w:spacing w:line="360" w:lineRule="exact"/>
+        <w:rPr>
+          <w:b/>
+        </w:rPr>
+      </w:pPr>
+      <w:r>
+        <w:rPr>
+          <w:rFonts w:hint="eastAsia"/>
+          <w:b/>
+        </w:rPr>
+        <w:t xml:space="preserve">Service </w:t>
+      </w:r>
+    </w:p>
+    <w:p>
+      <w:pPr>
+        <w:spacing w:line="360" w:lineRule="exact"/>
+      </w:pPr>
+      <w:r>
+        <w:t>ClusterIP</w:t>
+      </w:r>
+      <w:r>
+        <w:rPr>
+          <w:rFonts w:hint="eastAsia"/>
+        </w:rPr>
+        <w:t>类型</w:t>
+      </w:r>
+      <w:r>
+        <w:t>的svc</w:t>
+      </w:r>
+    </w:p>
+    <w:p>
+      <w:pPr>
+        <w:spacing w:line="360" w:lineRule="exact"/>
+      </w:pPr>
+      <w:r>
+        <w:t>vim redis-svc.yaml</w:t>
+      </w:r>
+    </w:p>
+    <w:p>
+      <w:pPr>
+        <w:spacing w:line="360" w:lineRule="exact"/>
+      </w:pPr>
+    </w:p>
+    <w:p>
+      <w:pPr>
+        <w:spacing w:line="360" w:lineRule="exact"/>
+      </w:pPr>
+      <w:r>
+        <w:t>apiVersion: v1</w:t>
+      </w:r>
+    </w:p>
+    <w:p>
+      <w:pPr>
+        <w:spacing w:line="360" w:lineRule="exact"/>
+      </w:pPr>
+      <w:r>
+        <w:t>kind: Service</w:t>
       </w:r>
     </w:p>
     <w:p>
@@ -5995,7 +6455,7 @@
         <w:spacing w:line="360" w:lineRule="exact"/>
       </w:pPr>
       <w:r>
-        <w:t xml:space="preserve">  name: filebeat-ds</w:t>
+        <w:t xml:space="preserve">  name: redis</w:t>
       </w:r>
     </w:p>
     <w:p>
@@ -6027,408 +6487,227 @@
         <w:spacing w:line="360" w:lineRule="exact"/>
       </w:pPr>
       <w:r>
-        <w:t xml:space="preserve">    matchLabels:</w:t>
-      </w:r>
-    </w:p>
-    <w:p>
-      <w:pPr>
-        <w:spacing w:line="360" w:lineRule="exact"/>
-      </w:pPr>
-      <w:r>
-        <w:t xml:space="preserve">      app: filebeat</w:t>
-      </w:r>
-    </w:p>
-    <w:p>
-      <w:pPr>
-        <w:spacing w:line="360" w:lineRule="exact"/>
-      </w:pPr>
-      <w:r>
-        <w:t xml:space="preserve">      release: stable</w:t>
-      </w:r>
-    </w:p>
-    <w:p>
-      <w:pPr>
-        <w:spacing w:line="360" w:lineRule="exact"/>
-      </w:pPr>
-      <w:r>
-        <w:t xml:space="preserve">  template:</w:t>
-      </w:r>
-    </w:p>
-    <w:p>
-      <w:pPr>
-        <w:spacing w:line="360" w:lineRule="exact"/>
-      </w:pPr>
-      <w:r>
-        <w:t xml:space="preserve">    metadata:</w:t>
-      </w:r>
-    </w:p>
-    <w:p>
-      <w:pPr>
-        <w:spacing w:line="360" w:lineRule="exact"/>
-      </w:pPr>
-      <w:r>
-        <w:t xml:space="preserve">      labels:</w:t>
-      </w:r>
-    </w:p>
-    <w:p>
-      <w:pPr>
-        <w:spacing w:line="360" w:lineRule="exact"/>
-      </w:pPr>
-      <w:r>
-        <w:t xml:space="preserve">        app: filebeat</w:t>
-      </w:r>
-    </w:p>
-    <w:p>
-      <w:pPr>
-        <w:spacing w:line="360" w:lineRule="exact"/>
-      </w:pPr>
-      <w:r>
-        <w:t xml:space="preserve">        release: stable</w:t>
-      </w:r>
-    </w:p>
-    <w:p>
-      <w:pPr>
-        <w:spacing w:line="360" w:lineRule="exact"/>
-      </w:pPr>
-      <w:r>
-        <w:t xml:space="preserve">    spec:</w:t>
-      </w:r>
-    </w:p>
-    <w:p>
-      <w:pPr>
-        <w:spacing w:line="360" w:lineRule="exact"/>
-      </w:pPr>
-      <w:r>
-        <w:t xml:space="preserve">      containers:</w:t>
-      </w:r>
-    </w:p>
-    <w:p>
-      <w:pPr>
-        <w:spacing w:line="360" w:lineRule="exact"/>
-      </w:pPr>
-      <w:r>
-        <w:t xml:space="preserve">      - name: filebeat</w:t>
-      </w:r>
-    </w:p>
-    <w:p>
-      <w:pPr>
-        <w:spacing w:line="360" w:lineRule="exact"/>
-      </w:pPr>
-      <w:r>
-        <w:t xml:space="preserve">        image: ikubernetes/filebeat:5.6.5-alpine</w:t>
-      </w:r>
-    </w:p>
-    <w:p>
-      <w:pPr>
-        <w:spacing w:line="360" w:lineRule="exact"/>
-      </w:pPr>
-      <w:r>
-        <w:t xml:space="preserve">        env:</w:t>
-      </w:r>
-    </w:p>
-    <w:p>
-      <w:pPr>
-        <w:spacing w:line="360" w:lineRule="exact"/>
-      </w:pPr>
-      <w:r>
-        <w:t xml:space="preserve">        - name: REDIS_HOST</w:t>
-      </w:r>
-    </w:p>
-    <w:p>
-      <w:pPr>
-        <w:spacing w:line="360" w:lineRule="exact"/>
-      </w:pPr>
-      <w:r>
-        <w:t xml:space="preserve">          value: redis.default.svc.cluster.local</w:t>
-      </w:r>
-    </w:p>
-    <w:p>
-      <w:pPr>
-        <w:spacing w:line="360" w:lineRule="exact"/>
-      </w:pPr>
-      <w:r>
-        <w:t xml:space="preserve">        - name: REDIS_LOG_LEVEL</w:t>
-      </w:r>
-    </w:p>
-    <w:p>
-      <w:pPr>
-        <w:spacing w:line="360" w:lineRule="exact"/>
-      </w:pPr>
-      <w:r>
-        <w:t xml:space="preserve">          value: info</w:t>
-      </w:r>
-    </w:p>
-    <w:p>
-      <w:pPr>
-        <w:spacing w:line="360" w:lineRule="exact"/>
-      </w:pPr>
-    </w:p>
-    <w:p>
-      <w:pPr>
-        <w:spacing w:line="360" w:lineRule="exact"/>
-      </w:pPr>
-      <w:r>
-        <w:t>kubectl apply -f ds-demo.yaml</w:t>
-      </w:r>
-    </w:p>
-    <w:p>
-      <w:pPr>
-        <w:spacing w:line="360" w:lineRule="exact"/>
-      </w:pPr>
-    </w:p>
-    <w:p>
-      <w:pPr>
-        <w:spacing w:line="360" w:lineRule="exact"/>
-      </w:pPr>
-      <w:r>
-        <w:rPr>
-          <w:rFonts w:hint="eastAsia"/>
-        </w:rPr>
+        <w:t xml:space="preserve">    app: redis</w:t>
+      </w:r>
+    </w:p>
+    <w:p>
+      <w:pPr>
+        <w:spacing w:line="360" w:lineRule="exact"/>
+      </w:pPr>
+      <w:r>
+        <w:t xml:space="preserve">    role: logstor</w:t>
+      </w:r>
+    </w:p>
+    <w:p>
+      <w:pPr>
+        <w:spacing w:line="360" w:lineRule="exact"/>
+      </w:pPr>
+      <w:r>
+        <w:t xml:space="preserve">  clusterIP: 10.97.97.97</w:t>
+      </w:r>
+    </w:p>
+    <w:p>
+      <w:pPr>
+        <w:spacing w:line="360" w:lineRule="exact"/>
+      </w:pPr>
+      <w:r>
+        <w:t xml:space="preserve">  type: ClusterIP</w:t>
+      </w:r>
+    </w:p>
+    <w:p>
+      <w:pPr>
+        <w:spacing w:line="360" w:lineRule="exact"/>
+      </w:pPr>
+      <w:r>
+        <w:t xml:space="preserve">  ports:</w:t>
+      </w:r>
+    </w:p>
+    <w:p>
+      <w:pPr>
+        <w:spacing w:line="360" w:lineRule="exact"/>
+      </w:pPr>
+      <w:r>
+        <w:t xml:space="preserve">  # service端口，给外部使用</w:t>
+      </w:r>
+    </w:p>
+    <w:p>
+      <w:pPr>
+        <w:spacing w:line="360" w:lineRule="exact"/>
+      </w:pPr>
+      <w:r>
+        <w:t xml:space="preserve">  - port: 6379</w:t>
+      </w:r>
+    </w:p>
+    <w:p>
+      <w:pPr>
+        <w:spacing w:line="360" w:lineRule="exact"/>
+      </w:pPr>
+      <w:r>
+        <w:t xml:space="preserve">    # pod的端口</w:t>
+      </w:r>
+    </w:p>
+    <w:p>
+      <w:pPr>
+        <w:spacing w:line="360" w:lineRule="exact"/>
+      </w:pPr>
+      <w:r>
+        <w:t xml:space="preserve">    targetPort: 6379</w:t>
+      </w:r>
+    </w:p>
+    <w:p>
+      <w:pPr>
+        <w:spacing w:line="360" w:lineRule="exact"/>
+      </w:pPr>
+    </w:p>
+    <w:p>
+      <w:pPr>
+        <w:spacing w:line="360" w:lineRule="exact"/>
+      </w:pPr>
+    </w:p>
+    <w:p>
+      <w:pPr>
+        <w:spacing w:line="360" w:lineRule="exact"/>
+      </w:pPr>
+      <w:r>
+        <w:t>kubectl apply -f redis-svc.yaml</w:t>
+      </w:r>
+    </w:p>
+    <w:p>
+      <w:pPr>
+        <w:spacing w:line="360" w:lineRule="exact"/>
+      </w:pPr>
+    </w:p>
+    <w:p>
+      <w:pPr>
+        <w:spacing w:line="360" w:lineRule="exact"/>
+      </w:pPr>
+      <w:r>
+        <w:t>kubectl describe svc redis</w:t>
+      </w:r>
+    </w:p>
+    <w:p>
+      <w:pPr>
+        <w:spacing w:line="360" w:lineRule="exact"/>
+      </w:pPr>
+      <w:r>
+        <w:t>Selector:          app=redis,role=logstor</w:t>
+      </w:r>
+    </w:p>
+    <w:p>
+      <w:pPr>
+        <w:spacing w:line="360" w:lineRule="exact"/>
+      </w:pPr>
+      <w:r>
+        <w:t>Type:              ClusterIP</w:t>
+      </w:r>
+    </w:p>
+    <w:p>
+      <w:pPr>
+        <w:spacing w:line="360" w:lineRule="exact"/>
+      </w:pPr>
+      <w:r>
+        <w:t>IP:                10.97.97.97</w:t>
+      </w:r>
+    </w:p>
+    <w:p>
+      <w:pPr>
+        <w:spacing w:line="360" w:lineRule="exact"/>
+      </w:pPr>
+      <w:r>
+        <w:t>Port:              &lt;unset&gt;  6379/TCP</w:t>
+      </w:r>
+    </w:p>
+    <w:p>
+      <w:pPr>
+        <w:spacing w:line="360" w:lineRule="exact"/>
+      </w:pPr>
+      <w:r>
         <w:lastRenderedPageBreak/>
-        <w:t>使用</w:t>
-      </w:r>
-      <w:r>
-        <w:t>---</w:t>
-      </w:r>
-      <w:r>
-        <w:rPr>
-          <w:rFonts w:hint="eastAsia"/>
-        </w:rPr>
-        <w:t>在</w:t>
-      </w:r>
-      <w:r>
-        <w:t>yaml中分割</w:t>
-      </w:r>
-      <w:r>
-        <w:rPr>
-          <w:rFonts w:hint="eastAsia"/>
-        </w:rPr>
-        <w:t>两个</w:t>
-      </w:r>
-      <w:r>
-        <w:t>资源</w:t>
-      </w:r>
-    </w:p>
-    <w:p>
-      <w:pPr>
-        <w:spacing w:line="360" w:lineRule="exact"/>
-      </w:pPr>
-      <w:r>
-        <w:rPr>
-          <w:rFonts w:hint="eastAsia"/>
-        </w:rPr>
-        <w:t>没定义</w:t>
-      </w:r>
-      <w:r>
-        <w:t>replica副本数，</w:t>
-      </w:r>
-      <w:r>
-        <w:rPr>
-          <w:rFonts w:hint="eastAsia"/>
-        </w:rPr>
-        <w:t>但</w:t>
-      </w:r>
-      <w:r>
-        <w:t>pod任然有两份，因为从节点有</w:t>
-      </w:r>
-      <w:r>
-        <w:rPr>
-          <w:rFonts w:hint="eastAsia"/>
-        </w:rPr>
-        <w:t>两个</w:t>
-      </w:r>
-      <w:r>
-        <w:t>，每个节点部署一个pod</w:t>
-      </w:r>
-    </w:p>
-    <w:p>
-      <w:pPr>
-        <w:spacing w:line="360" w:lineRule="exact"/>
-      </w:pPr>
-    </w:p>
-    <w:p>
-      <w:pPr>
-        <w:spacing w:line="360" w:lineRule="exact"/>
-      </w:pPr>
-      <w:r>
-        <w:rPr>
-          <w:rFonts w:hint="eastAsia"/>
-        </w:rPr>
-        <w:t>创建service</w:t>
-      </w:r>
-      <w:r>
-        <w:t>暴露端口</w:t>
-      </w:r>
-    </w:p>
-    <w:p>
-      <w:pPr>
-        <w:spacing w:line="360" w:lineRule="exact"/>
-      </w:pPr>
-      <w:r>
-        <w:t>kubectl expose deployment redis --port=6379</w:t>
-      </w:r>
-    </w:p>
-    <w:p>
-      <w:pPr>
-        <w:spacing w:line="360" w:lineRule="exact"/>
-      </w:pPr>
-    </w:p>
-    <w:p>
-      <w:pPr>
-        <w:spacing w:line="360" w:lineRule="exact"/>
-      </w:pPr>
-      <w:r>
-        <w:rPr>
-          <w:rFonts w:hint="eastAsia"/>
-        </w:rPr>
-        <w:t>服务</w:t>
-      </w:r>
-      <w:r>
-        <w:t>之间调用通过</w:t>
-      </w:r>
-      <w:r>
-        <w:rPr>
-          <w:rFonts w:hint="eastAsia"/>
-        </w:rPr>
-        <w:t>service</w:t>
-      </w:r>
-      <w:r>
+        <w:t>TargetPort:        6379/TCP</w:t>
+      </w:r>
+    </w:p>
+    <w:p>
+      <w:pPr>
+        <w:spacing w:line="360" w:lineRule="exact"/>
+      </w:pPr>
+      <w:r>
+        <w:t>Endpoints:         10.244.2.34:6379</w:t>
+      </w:r>
+    </w:p>
+    <w:p>
+      <w:pPr>
+        <w:spacing w:line="360" w:lineRule="exact"/>
+      </w:pPr>
+    </w:p>
+    <w:p>
+      <w:pPr>
+        <w:spacing w:line="360" w:lineRule="exact"/>
+      </w:pPr>
+      <w:r>
+        <w:rPr>
+          <w:rFonts w:hint="eastAsia"/>
+        </w:rPr>
+        <w:t>新创建</w:t>
+      </w:r>
+      <w:r>
+        <w:t>的svc</w:t>
+      </w:r>
+      <w:r>
+        <w:rPr>
+          <w:rFonts w:hint="eastAsia"/>
+        </w:rPr>
+        <w:t>匹配到</w:t>
+      </w:r>
+      <w:r>
+        <w:t xml:space="preserve">一个pod  </w:t>
+      </w:r>
+      <w:r>
+        <w:t>redis-58b9f5776-pmgd7</w:t>
+      </w:r>
+      <w:r>
+        <w:t xml:space="preserve"> </w:t>
+      </w:r>
+      <w:r>
+        <w:rPr>
+          <w:rFonts w:hint="eastAsia"/>
+        </w:rPr>
         <w:t>，</w:t>
       </w:r>
       <w:r>
-        <w:rPr>
-          <w:rFonts w:hint="eastAsia"/>
-        </w:rPr>
-        <w:t>yaml</w:t>
-      </w:r>
-      <w:r>
-        <w:t>配置</w:t>
-      </w:r>
-      <w:r>
-        <w:t>环境</w:t>
-      </w:r>
-      <w:r>
-        <w:rPr>
-          <w:rFonts w:hint="eastAsia"/>
-        </w:rPr>
-        <w:t>变量</w:t>
-      </w:r>
-    </w:p>
-    <w:p>
-      <w:pPr>
-        <w:spacing w:line="360" w:lineRule="exact"/>
-      </w:pPr>
-      <w:r>
-        <w:t xml:space="preserve">        env:</w:t>
-      </w:r>
-    </w:p>
-    <w:p>
-      <w:pPr>
-        <w:spacing w:line="360" w:lineRule="exact"/>
-      </w:pPr>
-      <w:r>
-        <w:t xml:space="preserve">        - name: REDIS_HOST</w:t>
-      </w:r>
-    </w:p>
-    <w:p>
-      <w:pPr>
-        <w:spacing w:line="360" w:lineRule="exact"/>
-      </w:pPr>
-      <w:r>
-        <w:t xml:space="preserve">          value: redis.default.svc.cluster.local</w:t>
-      </w:r>
-    </w:p>
-    <w:p>
-      <w:pPr>
-        <w:spacing w:line="360" w:lineRule="exact"/>
-      </w:pPr>
-    </w:p>
-    <w:p>
-      <w:pPr>
-        <w:spacing w:line="360" w:lineRule="exact"/>
-      </w:pPr>
-      <w:r>
-        <w:rPr>
-          <w:rFonts w:hint="eastAsia"/>
-        </w:rPr>
-        <w:t>Daemon</w:t>
-      </w:r>
-      <w:r>
-        <w:t>Set</w:t>
-      </w:r>
-      <w:r>
-        <w:rPr>
-          <w:rFonts w:hint="eastAsia"/>
-        </w:rPr>
-        <w:t>更新</w:t>
-      </w:r>
-      <w:r>
-        <w:t>不支持maxSuger，因为每个节点只能有一个，不能多</w:t>
-      </w:r>
-    </w:p>
-    <w:p>
-      <w:pPr>
-        <w:spacing w:line="360" w:lineRule="exact"/>
-      </w:pPr>
-    </w:p>
-    <w:p>
-      <w:pPr>
-        <w:spacing w:line="360" w:lineRule="exact"/>
-      </w:pPr>
-    </w:p>
-    <w:p>
-      <w:pPr>
-        <w:spacing w:line="360" w:lineRule="exact"/>
-      </w:pPr>
-    </w:p>
-    <w:p>
-      <w:pPr>
-        <w:spacing w:line="360" w:lineRule="exact"/>
-        <w:rPr>
-          <w:rFonts w:hint="eastAsia"/>
-          <w:b/>
-        </w:rPr>
-      </w:pPr>
-      <w:r>
-        <w:rPr>
-          <w:rFonts w:hint="eastAsia"/>
-          <w:b/>
-        </w:rPr>
-        <w:t xml:space="preserve">Service </w:t>
-      </w:r>
-    </w:p>
-    <w:p>
-      <w:pPr>
-        <w:spacing w:line="360" w:lineRule="exact"/>
-        <w:rPr>
-          <w:rFonts w:hint="eastAsia"/>
-        </w:rPr>
-      </w:pPr>
-      <w:r>
-        <w:t>ClusterIP</w:t>
-      </w:r>
-      <w:r>
-        <w:rPr>
-          <w:rFonts w:hint="eastAsia"/>
-        </w:rPr>
-        <w:t>类型</w:t>
-      </w:r>
-      <w:r>
-        <w:t>的svc</w:t>
-      </w:r>
-    </w:p>
-    <w:p>
-      <w:pPr>
-        <w:spacing w:line="360" w:lineRule="exact"/>
-      </w:pPr>
-      <w:r>
-        <w:t>vim redis-svc.yaml</w:t>
-      </w:r>
-    </w:p>
-    <w:p>
-      <w:pPr>
-        <w:spacing w:line="360" w:lineRule="exact"/>
-      </w:pPr>
+        <w:t>pod ip是10.244.2.34</w:t>
+      </w:r>
+    </w:p>
+    <w:p>
+      <w:pPr>
+        <w:spacing w:line="360" w:lineRule="exact"/>
+      </w:pPr>
+    </w:p>
+    <w:p>
+      <w:pPr>
+        <w:spacing w:line="360" w:lineRule="exact"/>
+      </w:pPr>
+    </w:p>
+    <w:p>
+      <w:pPr>
+        <w:spacing w:line="360" w:lineRule="exact"/>
+      </w:pPr>
+      <w:r>
+        <w:rPr>
+          <w:rFonts w:hint="eastAsia"/>
+        </w:rPr>
+        <w:t>node</w:t>
+      </w:r>
+      <w:r>
+        <w:t>Port类型的SVC</w:t>
+      </w:r>
+    </w:p>
+    <w:p>
+      <w:pPr>
+        <w:spacing w:line="360" w:lineRule="exact"/>
+      </w:pPr>
+      <w:r>
+        <w:t>vim myapp-svc.yaml</w:t>
+      </w:r>
     </w:p>
     <w:p>
       <w:pPr>
@@ -6459,7 +6738,7 @@
         <w:spacing w:line="360" w:lineRule="exact"/>
       </w:pPr>
       <w:r>
-        <w:t xml:space="preserve">  name: redis</w:t>
+        <w:t xml:space="preserve">  name: myapp</w:t>
       </w:r>
     </w:p>
     <w:p>
@@ -6491,31 +6770,31 @@
         <w:spacing w:line="360" w:lineRule="exact"/>
       </w:pPr>
       <w:r>
-        <w:t xml:space="preserve">    app: redis</w:t>
-      </w:r>
-    </w:p>
-    <w:p>
-      <w:pPr>
-        <w:spacing w:line="360" w:lineRule="exact"/>
-      </w:pPr>
-      <w:r>
-        <w:t xml:space="preserve">    role: logstor</w:t>
-      </w:r>
-    </w:p>
-    <w:p>
-      <w:pPr>
-        <w:spacing w:line="360" w:lineRule="exact"/>
-      </w:pPr>
-      <w:r>
-        <w:t xml:space="preserve">  clusterIP: 10.97.97.97</w:t>
-      </w:r>
-    </w:p>
-    <w:p>
-      <w:pPr>
-        <w:spacing w:line="360" w:lineRule="exact"/>
-      </w:pPr>
-      <w:r>
-        <w:t xml:space="preserve">  type: ClusterIP</w:t>
+        <w:t xml:space="preserve">    app: myapp</w:t>
+      </w:r>
+    </w:p>
+    <w:p>
+      <w:pPr>
+        <w:spacing w:line="360" w:lineRule="exact"/>
+      </w:pPr>
+      <w:r>
+        <w:t xml:space="preserve">    release: canary</w:t>
+      </w:r>
+    </w:p>
+    <w:p>
+      <w:pPr>
+        <w:spacing w:line="360" w:lineRule="exact"/>
+      </w:pPr>
+      <w:r>
+        <w:t xml:space="preserve">  clusterIP: 10.99.99.99</w:t>
+      </w:r>
+    </w:p>
+    <w:p>
+      <w:pPr>
+        <w:spacing w:line="360" w:lineRule="exact"/>
+      </w:pPr>
+      <w:r>
+        <w:t xml:space="preserve">  type: NodePort</w:t>
       </w:r>
     </w:p>
     <w:p>
@@ -6539,7 +6818,7 @@
         <w:spacing w:line="360" w:lineRule="exact"/>
       </w:pPr>
       <w:r>
-        <w:t xml:space="preserve">  - port: 6379</w:t>
+        <w:t xml:space="preserve">  - port: 80</w:t>
       </w:r>
     </w:p>
     <w:p>
@@ -6555,301 +6834,6 @@
         <w:spacing w:line="360" w:lineRule="exact"/>
       </w:pPr>
       <w:r>
-        <w:t xml:space="preserve">    targetPort: 6379</w:t>
-      </w:r>
-    </w:p>
-    <w:p>
-      <w:pPr>
-        <w:spacing w:line="360" w:lineRule="exact"/>
-      </w:pPr>
-    </w:p>
-    <w:p>
-      <w:pPr>
-        <w:spacing w:line="360" w:lineRule="exact"/>
-        <w:rPr>
-          <w:rFonts w:hint="eastAsia"/>
-        </w:rPr>
-      </w:pPr>
-    </w:p>
-    <w:p>
-      <w:pPr>
-        <w:spacing w:line="360" w:lineRule="exact"/>
-      </w:pPr>
-      <w:r>
-        <w:t>kubectl apply -f redis-svc.yaml</w:t>
-      </w:r>
-    </w:p>
-    <w:p>
-      <w:pPr>
-        <w:spacing w:line="360" w:lineRule="exact"/>
-      </w:pPr>
-    </w:p>
-    <w:p>
-      <w:pPr>
-        <w:spacing w:line="360" w:lineRule="exact"/>
-      </w:pPr>
-      <w:r>
-        <w:t>kubectl describe svc redis</w:t>
-      </w:r>
-    </w:p>
-    <w:p>
-      <w:pPr>
-        <w:spacing w:line="360" w:lineRule="exact"/>
-      </w:pPr>
-      <w:r>
-        <w:t>Selector:          app=redis,role=logstor</w:t>
-      </w:r>
-    </w:p>
-    <w:p>
-      <w:pPr>
-        <w:spacing w:line="360" w:lineRule="exact"/>
-      </w:pPr>
-      <w:r>
-        <w:t>Type:              ClusterIP</w:t>
-      </w:r>
-    </w:p>
-    <w:p>
-      <w:pPr>
-        <w:spacing w:line="360" w:lineRule="exact"/>
-      </w:pPr>
-      <w:r>
-        <w:t>IP:                10.97.97.97</w:t>
-      </w:r>
-    </w:p>
-    <w:p>
-      <w:pPr>
-        <w:spacing w:line="360" w:lineRule="exact"/>
-      </w:pPr>
-      <w:r>
-        <w:lastRenderedPageBreak/>
-        <w:t>Port:              &lt;unset&gt;  6379/TCP</w:t>
-      </w:r>
-    </w:p>
-    <w:p>
-      <w:pPr>
-        <w:spacing w:line="360" w:lineRule="exact"/>
-      </w:pPr>
-      <w:r>
-        <w:t>TargetPort:        6379/TCP</w:t>
-      </w:r>
-    </w:p>
-    <w:p>
-      <w:pPr>
-        <w:spacing w:line="360" w:lineRule="exact"/>
-      </w:pPr>
-      <w:r>
-        <w:t>Endpoints:         10.244.2.34:6379</w:t>
-      </w:r>
-    </w:p>
-    <w:p>
-      <w:pPr>
-        <w:spacing w:line="360" w:lineRule="exact"/>
-      </w:pPr>
-    </w:p>
-    <w:p>
-      <w:pPr>
-        <w:spacing w:line="360" w:lineRule="exact"/>
-        <w:rPr>
-          <w:rFonts w:hint="eastAsia"/>
-        </w:rPr>
-      </w:pPr>
-      <w:r>
-        <w:rPr>
-          <w:rFonts w:hint="eastAsia"/>
-        </w:rPr>
-        <w:t>新创建</w:t>
-      </w:r>
-      <w:r>
-        <w:t>的svc</w:t>
-      </w:r>
-      <w:r>
-        <w:rPr>
-          <w:rFonts w:hint="eastAsia"/>
-        </w:rPr>
-        <w:t>匹配到</w:t>
-      </w:r>
-      <w:r>
-        <w:t xml:space="preserve">一个pod  </w:t>
-      </w:r>
-      <w:r>
-        <w:t>redis-58b9f5776-pmgd7</w:t>
-      </w:r>
-      <w:r>
-        <w:t xml:space="preserve"> </w:t>
-      </w:r>
-      <w:r>
-        <w:rPr>
-          <w:rFonts w:hint="eastAsia"/>
-        </w:rPr>
-        <w:t>，</w:t>
-      </w:r>
-      <w:r>
-        <w:t>pod ip是10.244.2.34</w:t>
-      </w:r>
-    </w:p>
-    <w:p>
-      <w:pPr>
-        <w:spacing w:line="360" w:lineRule="exact"/>
-      </w:pPr>
-    </w:p>
-    <w:p>
-      <w:pPr>
-        <w:spacing w:line="360" w:lineRule="exact"/>
-        <w:rPr>
-          <w:rFonts w:hint="eastAsia"/>
-        </w:rPr>
-      </w:pPr>
-    </w:p>
-    <w:p>
-      <w:pPr>
-        <w:spacing w:line="360" w:lineRule="exact"/>
-        <w:rPr>
-          <w:rFonts w:hint="eastAsia"/>
-        </w:rPr>
-      </w:pPr>
-      <w:r>
-        <w:rPr>
-          <w:rFonts w:hint="eastAsia"/>
-        </w:rPr>
-        <w:t>node</w:t>
-      </w:r>
-      <w:r>
-        <w:t>Port类型的SVC</w:t>
-      </w:r>
-    </w:p>
-    <w:p>
-      <w:pPr>
-        <w:spacing w:line="360" w:lineRule="exact"/>
-      </w:pPr>
-      <w:r>
-        <w:t>vim myapp-svc.yaml</w:t>
-      </w:r>
-    </w:p>
-    <w:p>
-      <w:pPr>
-        <w:spacing w:line="360" w:lineRule="exact"/>
-      </w:pPr>
-      <w:r>
-        <w:t>apiVersion: v1</w:t>
-      </w:r>
-    </w:p>
-    <w:p>
-      <w:pPr>
-        <w:spacing w:line="360" w:lineRule="exact"/>
-      </w:pPr>
-      <w:r>
-        <w:t>kind: Service</w:t>
-      </w:r>
-    </w:p>
-    <w:p>
-      <w:pPr>
-        <w:spacing w:line="360" w:lineRule="exact"/>
-      </w:pPr>
-      <w:r>
-        <w:t>metadata:</w:t>
-      </w:r>
-    </w:p>
-    <w:p>
-      <w:pPr>
-        <w:spacing w:line="360" w:lineRule="exact"/>
-      </w:pPr>
-      <w:r>
-        <w:t xml:space="preserve">  name: myapp</w:t>
-      </w:r>
-    </w:p>
-    <w:p>
-      <w:pPr>
-        <w:spacing w:line="360" w:lineRule="exact"/>
-      </w:pPr>
-      <w:r>
-        <w:t xml:space="preserve">  namespace: default</w:t>
-      </w:r>
-    </w:p>
-    <w:p>
-      <w:pPr>
-        <w:spacing w:line="360" w:lineRule="exact"/>
-      </w:pPr>
-      <w:r>
-        <w:t>spec:</w:t>
-      </w:r>
-    </w:p>
-    <w:p>
-      <w:pPr>
-        <w:spacing w:line="360" w:lineRule="exact"/>
-      </w:pPr>
-      <w:r>
-        <w:t xml:space="preserve">  selector:</w:t>
-      </w:r>
-    </w:p>
-    <w:p>
-      <w:pPr>
-        <w:spacing w:line="360" w:lineRule="exact"/>
-      </w:pPr>
-      <w:r>
-        <w:t xml:space="preserve">    app: myapp</w:t>
-      </w:r>
-    </w:p>
-    <w:p>
-      <w:pPr>
-        <w:spacing w:line="360" w:lineRule="exact"/>
-      </w:pPr>
-      <w:r>
-        <w:t xml:space="preserve">    release: canary</w:t>
-      </w:r>
-    </w:p>
-    <w:p>
-      <w:pPr>
-        <w:spacing w:line="360" w:lineRule="exact"/>
-      </w:pPr>
-      <w:r>
-        <w:t xml:space="preserve">  clusterIP: 10.99.99.99</w:t>
-      </w:r>
-    </w:p>
-    <w:p>
-      <w:pPr>
-        <w:spacing w:line="360" w:lineRule="exact"/>
-      </w:pPr>
-      <w:r>
-        <w:t xml:space="preserve">  type: NodePort</w:t>
-      </w:r>
-    </w:p>
-    <w:p>
-      <w:pPr>
-        <w:spacing w:line="360" w:lineRule="exact"/>
-      </w:pPr>
-      <w:r>
-        <w:t xml:space="preserve">  ports:</w:t>
-      </w:r>
-    </w:p>
-    <w:p>
-      <w:pPr>
-        <w:spacing w:line="360" w:lineRule="exact"/>
-      </w:pPr>
-      <w:r>
-        <w:t xml:space="preserve">  # service端口，给外部使用</w:t>
-      </w:r>
-    </w:p>
-    <w:p>
-      <w:pPr>
-        <w:spacing w:line="360" w:lineRule="exact"/>
-      </w:pPr>
-      <w:r>
-        <w:t xml:space="preserve">  - port: 80</w:t>
-      </w:r>
-    </w:p>
-    <w:p>
-      <w:pPr>
-        <w:spacing w:line="360" w:lineRule="exact"/>
-      </w:pPr>
-      <w:r>
-        <w:t xml:space="preserve">    # pod的端口</w:t>
-      </w:r>
-    </w:p>
-    <w:p>
-      <w:pPr>
-        <w:spacing w:line="360" w:lineRule="exact"/>
-      </w:pPr>
-      <w:r>
         <w:t xml:space="preserve">    targetPort: 80</w:t>
       </w:r>
     </w:p>
@@ -6877,9 +6861,6 @@
     <w:p>
       <w:pPr>
         <w:spacing w:line="360" w:lineRule="exact"/>
-        <w:rPr>
-          <w:rFonts w:hint="eastAsia"/>
-        </w:rPr>
       </w:pPr>
     </w:p>
     <w:p>
@@ -6889,7 +6870,7 @@
       <w:hyperlink r:id="rId9" w:history="1">
         <w:r>
           <w:rPr>
-            <w:rStyle w:val="a5"/>
+            <w:rStyle w:val="a7"/>
           </w:rPr>
           <w:t>http://192.168.4.155:30080/hostname.html</w:t>
         </w:r>
@@ -6902,7 +6883,7 @@
       <w:hyperlink r:id="rId10" w:history="1">
         <w:r>
           <w:rPr>
-            <w:rStyle w:val="a5"/>
+            <w:rStyle w:val="a7"/>
           </w:rPr>
           <w:t>http://192.168.4.156:30080/hostname.html</w:t>
         </w:r>
@@ -6915,7 +6896,7 @@
       <w:hyperlink r:id="rId11" w:history="1">
         <w:r>
           <w:rPr>
-            <w:rStyle w:val="a5"/>
+            <w:rStyle w:val="a7"/>
           </w:rPr>
           <w:t>http://192.168.4.157:30080/hostname.html</w:t>
         </w:r>
@@ -6924,9 +6905,6 @@
     <w:p>
       <w:pPr>
         <w:spacing w:line="360" w:lineRule="exact"/>
-        <w:rPr>
-          <w:rFonts w:hint="eastAsia"/>
-        </w:rPr>
       </w:pPr>
       <w:r>
         <w:rPr>
@@ -7026,15 +7004,15 @@
         <w:spacing w:line="360" w:lineRule="exact"/>
       </w:pPr>
       <w:r>
+        <w:t>spec:</w:t>
+      </w:r>
+    </w:p>
+    <w:p>
+      <w:pPr>
+        <w:spacing w:line="360" w:lineRule="exact"/>
+      </w:pPr>
+      <w:r>
         <w:lastRenderedPageBreak/>
-        <w:t>spec:</w:t>
-      </w:r>
-    </w:p>
-    <w:p>
-      <w:pPr>
-        <w:spacing w:line="360" w:lineRule="exact"/>
-      </w:pPr>
-      <w:r>
         <w:t xml:space="preserve">  selector:</w:t>
       </w:r>
     </w:p>
@@ -7092,9 +7070,6 @@
     <w:p>
       <w:pPr>
         <w:spacing w:line="360" w:lineRule="exact"/>
-        <w:rPr>
-          <w:rFonts w:hint="eastAsia"/>
-        </w:rPr>
       </w:pPr>
       <w:r>
         <w:t xml:space="preserve">    targetPort: 80</w:t>
@@ -7126,9 +7101,6 @@
     <w:p>
       <w:pPr>
         <w:spacing w:line="360" w:lineRule="exact"/>
-        <w:rPr>
-          <w:rFonts w:hint="eastAsia"/>
-        </w:rPr>
       </w:pPr>
       <w:r>
         <w:rPr>
@@ -7164,9 +7136,6 @@
     <w:p>
       <w:pPr>
         <w:spacing w:line="360" w:lineRule="exact"/>
-        <w:rPr>
-          <w:rFonts w:hint="eastAsia"/>
-        </w:rPr>
       </w:pPr>
       <w:r>
         <w:rPr>
@@ -7251,9 +7220,6 @@
     <w:p>
       <w:pPr>
         <w:spacing w:line="360" w:lineRule="exact"/>
-        <w:rPr>
-          <w:rFonts w:hint="eastAsia"/>
-        </w:rPr>
       </w:pPr>
       <w:r>
         <w:t>myapp-svc.default.svc.cluster.local. 5 IN A</w:t>
@@ -7271,9 +7237,6 @@
     <w:p>
       <w:pPr>
         <w:spacing w:line="360" w:lineRule="exact"/>
-        <w:rPr>
-          <w:rFonts w:hint="eastAsia"/>
-        </w:rPr>
       </w:pPr>
       <w:r>
         <w:t>myapp-svc</w:t>
@@ -7353,9 +7316,6 @@
     <w:p>
       <w:pPr>
         <w:spacing w:line="360" w:lineRule="exact"/>
-        <w:rPr>
-          <w:rFonts w:hint="eastAsia"/>
-        </w:rPr>
       </w:pPr>
       <w:r>
         <w:rPr>
@@ -7378,9 +7338,6 @@
     <w:p>
       <w:pPr>
         <w:spacing w:line="360" w:lineRule="exact"/>
-        <w:rPr>
-          <w:rFonts w:hint="eastAsia"/>
-        </w:rPr>
       </w:pPr>
       <w:r>
         <w:rPr>
@@ -7402,7 +7359,7 @@
       <w:hyperlink r:id="rId12" w:history="1">
         <w:r>
           <w:rPr>
-            <w:rStyle w:val="a5"/>
+            <w:rStyle w:val="a7"/>
           </w:rPr>
           <w:t>http://myapp-svc</w:t>
         </w:r>
@@ -7437,7 +7394,6 @@
       <w:pPr>
         <w:spacing w:line="360" w:lineRule="exact"/>
         <w:rPr>
-          <w:rFonts w:hint="eastAsia"/>
           <w:b/>
         </w:rPr>
       </w:pPr>
@@ -7445,81 +7401,558 @@
         <w:rPr>
           <w:b/>
         </w:rPr>
+        <w:t>ingress</w:t>
+      </w:r>
+    </w:p>
+    <w:p>
+      <w:pPr>
+        <w:spacing w:line="360" w:lineRule="exact"/>
+      </w:pPr>
+      <w:r>
         <w:lastRenderedPageBreak/>
+        <w:t>kubectl explain ingress</w:t>
+      </w:r>
+    </w:p>
+    <w:p>
+      <w:pPr>
+        <w:spacing w:line="360" w:lineRule="exact"/>
+      </w:pPr>
+    </w:p>
+    <w:p>
+      <w:pPr>
+        <w:spacing w:line="360" w:lineRule="exact"/>
+      </w:pPr>
+      <w:r>
+        <w:t>mkdir ingress-nginx</w:t>
+      </w:r>
+    </w:p>
+    <w:p>
+      <w:pPr>
+        <w:spacing w:line="360" w:lineRule="exact"/>
+      </w:pPr>
+    </w:p>
+    <w:p>
+      <w:pPr>
+        <w:spacing w:line="360" w:lineRule="exact"/>
+      </w:pPr>
+      <w:r>
+        <w:rPr>
+          <w:rFonts w:hint="eastAsia"/>
+        </w:rPr>
+        <w:t>先</w:t>
+      </w:r>
+      <w:r>
+        <w:t>创建namespace</w:t>
+      </w:r>
+    </w:p>
+    <w:p>
+      <w:pPr>
+        <w:spacing w:line="360" w:lineRule="exact"/>
+      </w:pPr>
+      <w:r>
+        <w:t>kubectl apply -f namespace.yaml</w:t>
+      </w:r>
+    </w:p>
+    <w:p>
+      <w:pPr>
+        <w:spacing w:line="360" w:lineRule="exact"/>
+      </w:pPr>
+    </w:p>
+    <w:p>
+      <w:pPr>
+        <w:spacing w:line="360" w:lineRule="exact"/>
+      </w:pPr>
+      <w:r>
+        <w:rPr>
+          <w:rFonts w:hint="eastAsia"/>
+        </w:rPr>
+        <w:t>批量创建</w:t>
+      </w:r>
+      <w:r>
+        <w:t>文件夹中声明</w:t>
+      </w:r>
+      <w:r>
+        <w:rPr>
+          <w:rFonts w:hint="eastAsia"/>
+        </w:rPr>
+        <w:t>的</w:t>
+      </w:r>
+      <w:r>
+        <w:t>资源</w:t>
+      </w:r>
+    </w:p>
+    <w:p>
+      <w:pPr>
+        <w:spacing w:line="360" w:lineRule="exact"/>
+      </w:pPr>
+      <w:r>
+        <w:t>kubectl apply -f ./</w:t>
+      </w:r>
+    </w:p>
+    <w:p>
+      <w:pPr>
+        <w:spacing w:line="360" w:lineRule="exact"/>
+      </w:pPr>
+    </w:p>
+    <w:p>
+      <w:pPr>
+        <w:spacing w:line="360" w:lineRule="exact"/>
+      </w:pPr>
+      <w:r>
+        <w:t>default-backend.yaml</w:t>
+      </w:r>
+      <w:r>
+        <w:rPr>
+          <w:rFonts w:hint="eastAsia"/>
+        </w:rPr>
+        <w:t>的</w:t>
+      </w:r>
+      <w:r>
+        <w:t>镜像无法下载，需要</w:t>
+      </w:r>
+      <w:r>
+        <w:rPr>
+          <w:rFonts w:hint="eastAsia"/>
+        </w:rPr>
+        <w:t>在</w:t>
+      </w:r>
+      <w:r>
+        <w:t>3个节点上执行</w:t>
+      </w:r>
+    </w:p>
+    <w:p>
+      <w:pPr>
+        <w:spacing w:line="360" w:lineRule="exact"/>
+      </w:pPr>
+      <w:r>
+        <w:t>docker pull mirrorgooglecontainers/defaultbackend:1.4</w:t>
+      </w:r>
+    </w:p>
+    <w:p>
+      <w:pPr>
+        <w:spacing w:line="360" w:lineRule="exact"/>
+      </w:pPr>
+      <w:r>
+        <w:t>docker tag mirrorgooglecontainers/defaultbackend:1.4 gcr.io/google_containers/defaultbackend:1.4</w:t>
+      </w:r>
+    </w:p>
+    <w:p>
+      <w:pPr>
+        <w:spacing w:line="360" w:lineRule="exact"/>
+      </w:pPr>
+    </w:p>
+    <w:p>
+      <w:pPr>
+        <w:spacing w:line="360" w:lineRule="exact"/>
+      </w:pPr>
+    </w:p>
+    <w:p>
+      <w:pPr>
+        <w:spacing w:line="360" w:lineRule="exact"/>
+      </w:pPr>
+      <w:r>
+        <w:t>kubectl get pods -n ingress-nginx</w:t>
+      </w:r>
+    </w:p>
+    <w:p>
+      <w:pPr>
+        <w:spacing w:line="360" w:lineRule="exact"/>
+      </w:pPr>
+    </w:p>
+    <w:p>
+      <w:pPr>
+        <w:spacing w:line="360" w:lineRule="exact"/>
+      </w:pPr>
+      <w:r>
+        <w:rPr>
+          <w:rFonts w:hint="eastAsia"/>
+        </w:rPr>
+        <w:t>创建</w:t>
+      </w:r>
+      <w:r>
         <w:t>ingress</w:t>
       </w:r>
-    </w:p>
-    <w:p>
-      <w:pPr>
-        <w:spacing w:line="360" w:lineRule="exact"/>
-      </w:pPr>
-      <w:r>
-        <w:t>kubectl explain ingress</w:t>
-      </w:r>
-    </w:p>
-    <w:p>
-      <w:pPr>
-        <w:spacing w:line="360" w:lineRule="exact"/>
-      </w:pPr>
-    </w:p>
-    <w:p>
-      <w:pPr>
-        <w:spacing w:line="360" w:lineRule="exact"/>
-      </w:pPr>
-      <w:r>
-        <w:t>mkdir ingress-nginx</w:t>
-      </w:r>
-    </w:p>
-    <w:p>
-      <w:pPr>
-        <w:spacing w:line="360" w:lineRule="exact"/>
-      </w:pPr>
-    </w:p>
-    <w:p>
-      <w:pPr>
-        <w:spacing w:line="360" w:lineRule="exact"/>
-        <w:rPr>
-          <w:rFonts w:hint="eastAsia"/>
-        </w:rPr>
-      </w:pPr>
-      <w:r>
-        <w:rPr>
-          <w:rFonts w:hint="eastAsia"/>
-        </w:rPr>
-        <w:t>先</w:t>
-      </w:r>
-      <w:r>
-        <w:t>创建namespace</w:t>
-      </w:r>
-    </w:p>
-    <w:p>
-      <w:pPr>
-        <w:spacing w:line="360" w:lineRule="exact"/>
-      </w:pPr>
-      <w:r>
-        <w:t>kubectl apply -f namespace.yaml</w:t>
-      </w:r>
-    </w:p>
-    <w:p>
-      <w:pPr>
-        <w:spacing w:line="360" w:lineRule="exact"/>
-      </w:pPr>
-    </w:p>
-    <w:p>
-      <w:pPr>
-        <w:spacing w:line="360" w:lineRule="exact"/>
-        <w:rPr>
-          <w:rFonts w:hint="eastAsia"/>
-        </w:rPr>
-      </w:pPr>
-      <w:r>
-        <w:rPr>
-          <w:rFonts w:hint="eastAsia"/>
-        </w:rPr>
-        <w:t>批量创建</w:t>
-      </w:r>
-      <w:r>
-        <w:t>文件夹中声明</w:t>
+      <w:r>
+        <w:rPr>
+          <w:rFonts w:hint="eastAsia"/>
+        </w:rPr>
+        <w:t>资源</w:t>
+      </w:r>
+      <w:r>
+        <w:t>文件</w:t>
+      </w:r>
+      <w:r>
+        <w:rPr>
+          <w:rFonts w:hint="eastAsia"/>
+        </w:rPr>
+        <w:t>目录</w:t>
+      </w:r>
+    </w:p>
+    <w:p>
+      <w:pPr>
+        <w:spacing w:line="360" w:lineRule="exact"/>
+      </w:pPr>
+      <w:r>
+        <w:t>mkdir ingress &amp;&amp; cd ingress</w:t>
+      </w:r>
+    </w:p>
+    <w:p>
+      <w:pPr>
+        <w:spacing w:line="360" w:lineRule="exact"/>
+      </w:pPr>
+    </w:p>
+    <w:p>
+      <w:pPr>
+        <w:spacing w:line="360" w:lineRule="exact"/>
+      </w:pPr>
+      <w:r>
+        <w:t>vim deploy-demo.yaml</w:t>
+      </w:r>
+    </w:p>
+    <w:p>
+      <w:pPr>
+        <w:spacing w:line="360" w:lineRule="exact"/>
+      </w:pPr>
+      <w:r>
+        <w:t>apiVersion: v1</w:t>
+      </w:r>
+    </w:p>
+    <w:p>
+      <w:pPr>
+        <w:spacing w:line="360" w:lineRule="exact"/>
+      </w:pPr>
+      <w:r>
+        <w:t>kind: Service</w:t>
+      </w:r>
+    </w:p>
+    <w:p>
+      <w:pPr>
+        <w:spacing w:line="360" w:lineRule="exact"/>
+      </w:pPr>
+      <w:r>
+        <w:t>metadata:</w:t>
+      </w:r>
+    </w:p>
+    <w:p>
+      <w:pPr>
+        <w:spacing w:line="360" w:lineRule="exact"/>
+      </w:pPr>
+      <w:r>
+        <w:t xml:space="preserve">  name: myapp</w:t>
+      </w:r>
+    </w:p>
+    <w:p>
+      <w:pPr>
+        <w:spacing w:line="360" w:lineRule="exact"/>
+      </w:pPr>
+      <w:r>
+        <w:t xml:space="preserve">  namespace: default</w:t>
+      </w:r>
+    </w:p>
+    <w:p>
+      <w:pPr>
+        <w:spacing w:line="360" w:lineRule="exact"/>
+      </w:pPr>
+      <w:r>
+        <w:t>spec:</w:t>
+      </w:r>
+    </w:p>
+    <w:p>
+      <w:pPr>
+        <w:spacing w:line="360" w:lineRule="exact"/>
+      </w:pPr>
+      <w:r>
+        <w:t xml:space="preserve">  selector:</w:t>
+      </w:r>
+    </w:p>
+    <w:p>
+      <w:pPr>
+        <w:spacing w:line="360" w:lineRule="exact"/>
+      </w:pPr>
+      <w:r>
+        <w:t xml:space="preserve">    app: myapp</w:t>
+      </w:r>
+    </w:p>
+    <w:p>
+      <w:pPr>
+        <w:spacing w:line="360" w:lineRule="exact"/>
+      </w:pPr>
+      <w:r>
+        <w:t xml:space="preserve">    release: canary</w:t>
+      </w:r>
+    </w:p>
+    <w:p>
+      <w:pPr>
+        <w:spacing w:line="360" w:lineRule="exact"/>
+      </w:pPr>
+      <w:r>
+        <w:t xml:space="preserve">  ports:</w:t>
+      </w:r>
+    </w:p>
+    <w:p>
+      <w:pPr>
+        <w:spacing w:line="360" w:lineRule="exact"/>
+      </w:pPr>
+      <w:r>
+        <w:t xml:space="preserve">  - name: http</w:t>
+      </w:r>
+    </w:p>
+    <w:p>
+      <w:pPr>
+        <w:spacing w:line="360" w:lineRule="exact"/>
+      </w:pPr>
+      <w:r>
+        <w:t xml:space="preserve">    port: 80</w:t>
+      </w:r>
+    </w:p>
+    <w:p>
+      <w:pPr>
+        <w:spacing w:line="360" w:lineRule="exact"/>
+      </w:pPr>
+      <w:r>
+        <w:t xml:space="preserve">    targetPort: 80</w:t>
+      </w:r>
+    </w:p>
+    <w:p>
+      <w:pPr>
+        <w:spacing w:line="360" w:lineRule="exact"/>
+      </w:pPr>
+      <w:r>
+        <w:t>---</w:t>
+      </w:r>
+    </w:p>
+    <w:p>
+      <w:pPr>
+        <w:spacing w:line="360" w:lineRule="exact"/>
+      </w:pPr>
+      <w:r>
+        <w:t>apiVersion: apps/v1</w:t>
+      </w:r>
+    </w:p>
+    <w:p>
+      <w:pPr>
+        <w:spacing w:line="360" w:lineRule="exact"/>
+      </w:pPr>
+      <w:r>
+        <w:t>kind: Deployment</w:t>
+      </w:r>
+    </w:p>
+    <w:p>
+      <w:pPr>
+        <w:spacing w:line="360" w:lineRule="exact"/>
+      </w:pPr>
+      <w:r>
+        <w:t>metadata:</w:t>
+      </w:r>
+    </w:p>
+    <w:p>
+      <w:pPr>
+        <w:spacing w:line="360" w:lineRule="exact"/>
+      </w:pPr>
+      <w:r>
+        <w:t xml:space="preserve">  name: myapp-deploy</w:t>
+      </w:r>
+    </w:p>
+    <w:p>
+      <w:pPr>
+        <w:spacing w:line="360" w:lineRule="exact"/>
+      </w:pPr>
+      <w:r>
+        <w:t xml:space="preserve">  namespace: default</w:t>
+      </w:r>
+    </w:p>
+    <w:p>
+      <w:pPr>
+        <w:spacing w:line="360" w:lineRule="exact"/>
+      </w:pPr>
+      <w:r>
+        <w:t>spec:</w:t>
+      </w:r>
+    </w:p>
+    <w:p>
+      <w:pPr>
+        <w:spacing w:line="360" w:lineRule="exact"/>
+      </w:pPr>
+      <w:r>
+        <w:t xml:space="preserve">  replicas: 2</w:t>
+      </w:r>
+    </w:p>
+    <w:p>
+      <w:pPr>
+        <w:spacing w:line="360" w:lineRule="exact"/>
+      </w:pPr>
+      <w:r>
+        <w:t xml:space="preserve">  selector:</w:t>
+      </w:r>
+    </w:p>
+    <w:p>
+      <w:pPr>
+        <w:spacing w:line="360" w:lineRule="exact"/>
+      </w:pPr>
+      <w:r>
+        <w:lastRenderedPageBreak/>
+        <w:t xml:space="preserve">    matchLabels:</w:t>
+      </w:r>
+    </w:p>
+    <w:p>
+      <w:pPr>
+        <w:spacing w:line="360" w:lineRule="exact"/>
+      </w:pPr>
+      <w:r>
+        <w:t xml:space="preserve">      app: myapp</w:t>
+      </w:r>
+    </w:p>
+    <w:p>
+      <w:pPr>
+        <w:spacing w:line="360" w:lineRule="exact"/>
+      </w:pPr>
+      <w:r>
+        <w:t xml:space="preserve">      release: canary</w:t>
+      </w:r>
+    </w:p>
+    <w:p>
+      <w:pPr>
+        <w:spacing w:line="360" w:lineRule="exact"/>
+      </w:pPr>
+      <w:r>
+        <w:t xml:space="preserve">  template:</w:t>
+      </w:r>
+    </w:p>
+    <w:p>
+      <w:pPr>
+        <w:spacing w:line="360" w:lineRule="exact"/>
+      </w:pPr>
+      <w:r>
+        <w:t xml:space="preserve">    metadata:</w:t>
+      </w:r>
+    </w:p>
+    <w:p>
+      <w:pPr>
+        <w:spacing w:line="360" w:lineRule="exact"/>
+      </w:pPr>
+      <w:r>
+        <w:t xml:space="preserve">      labels:</w:t>
+      </w:r>
+    </w:p>
+    <w:p>
+      <w:pPr>
+        <w:spacing w:line="360" w:lineRule="exact"/>
+      </w:pPr>
+      <w:r>
+        <w:t xml:space="preserve">        app: myapp</w:t>
+      </w:r>
+    </w:p>
+    <w:p>
+      <w:pPr>
+        <w:spacing w:line="360" w:lineRule="exact"/>
+      </w:pPr>
+      <w:r>
+        <w:t xml:space="preserve">        release: canary</w:t>
+      </w:r>
+    </w:p>
+    <w:p>
+      <w:pPr>
+        <w:spacing w:line="360" w:lineRule="exact"/>
+      </w:pPr>
+      <w:r>
+        <w:t xml:space="preserve">    spec:</w:t>
+      </w:r>
+    </w:p>
+    <w:p>
+      <w:pPr>
+        <w:spacing w:line="360" w:lineRule="exact"/>
+      </w:pPr>
+      <w:r>
+        <w:t xml:space="preserve">      containers:</w:t>
+      </w:r>
+    </w:p>
+    <w:p>
+      <w:pPr>
+        <w:spacing w:line="360" w:lineRule="exact"/>
+      </w:pPr>
+      <w:r>
+        <w:t xml:space="preserve">      - name: myapp</w:t>
+      </w:r>
+    </w:p>
+    <w:p>
+      <w:pPr>
+        <w:spacing w:line="360" w:lineRule="exact"/>
+      </w:pPr>
+      <w:r>
+        <w:t xml:space="preserve">        image: ikubernetes/myapp:v2</w:t>
+      </w:r>
+    </w:p>
+    <w:p>
+      <w:pPr>
+        <w:spacing w:line="360" w:lineRule="exact"/>
+      </w:pPr>
+      <w:r>
+        <w:t xml:space="preserve">        ports:</w:t>
+      </w:r>
+    </w:p>
+    <w:p>
+      <w:pPr>
+        <w:spacing w:line="360" w:lineRule="exact"/>
+      </w:pPr>
+      <w:r>
+        <w:t xml:space="preserve">        - name: http</w:t>
+      </w:r>
+    </w:p>
+    <w:p>
+      <w:pPr>
+        <w:spacing w:line="360" w:lineRule="exact"/>
+      </w:pPr>
+      <w:r>
+        <w:t xml:space="preserve">          containerPort: 80</w:t>
+      </w:r>
+    </w:p>
+    <w:p>
+      <w:pPr>
+        <w:spacing w:line="360" w:lineRule="exact"/>
+      </w:pPr>
+    </w:p>
+    <w:p>
+      <w:pPr>
+        <w:spacing w:line="360" w:lineRule="exact"/>
+      </w:pPr>
+      <w:r>
+        <w:t>kubectl  apply -f deploy-demo.yaml</w:t>
+      </w:r>
+    </w:p>
+    <w:p>
+      <w:pPr>
+        <w:spacing w:line="360" w:lineRule="exact"/>
+      </w:pPr>
+    </w:p>
+    <w:p>
+      <w:pPr>
+        <w:spacing w:line="360" w:lineRule="exact"/>
+      </w:pPr>
+    </w:p>
+    <w:p>
+      <w:pPr>
+        <w:spacing w:line="360" w:lineRule="exact"/>
+      </w:pPr>
+      <w:r>
+        <w:rPr>
+          <w:rFonts w:hint="eastAsia"/>
+        </w:rPr>
+        <w:t>安装</w:t>
+      </w:r>
+      <w:r>
+        <w:t>service-nodeport</w:t>
+      </w:r>
+      <w:r>
+        <w:rPr>
+          <w:rFonts w:hint="eastAsia"/>
+        </w:rPr>
+        <w:t>，</w:t>
+      </w:r>
+      <w:r>
+        <w:t>将</w:t>
+      </w:r>
+      <w:r>
+        <w:t>ingress-nginx</w:t>
       </w:r>
       <w:r>
         <w:rPr>
@@ -7528,513 +7961,6 @@
         <w:t>的</w:t>
       </w:r>
       <w:r>
-        <w:t>资源</w:t>
-      </w:r>
-    </w:p>
-    <w:p>
-      <w:pPr>
-        <w:spacing w:line="360" w:lineRule="exact"/>
-      </w:pPr>
-      <w:r>
-        <w:t>kubectl apply -f ./</w:t>
-      </w:r>
-    </w:p>
-    <w:p>
-      <w:pPr>
-        <w:spacing w:line="360" w:lineRule="exact"/>
-      </w:pPr>
-    </w:p>
-    <w:p>
-      <w:pPr>
-        <w:spacing w:line="360" w:lineRule="exact"/>
-      </w:pPr>
-      <w:r>
-        <w:t>default-backend.yaml</w:t>
-      </w:r>
-      <w:r>
-        <w:rPr>
-          <w:rFonts w:hint="eastAsia"/>
-        </w:rPr>
-        <w:t>的</w:t>
-      </w:r>
-      <w:r>
-        <w:t>镜像无法下载，需要</w:t>
-      </w:r>
-      <w:r>
-        <w:rPr>
-          <w:rFonts w:hint="eastAsia"/>
-        </w:rPr>
-        <w:t>在</w:t>
-      </w:r>
-      <w:r>
-        <w:t>3个节点上执行</w:t>
-      </w:r>
-    </w:p>
-    <w:p>
-      <w:pPr>
-        <w:spacing w:line="360" w:lineRule="exact"/>
-      </w:pPr>
-      <w:r>
-        <w:t>docker pull mirrorgooglecontainers/defaultbackend:1.4</w:t>
-      </w:r>
-    </w:p>
-    <w:p>
-      <w:pPr>
-        <w:spacing w:line="360" w:lineRule="exact"/>
-      </w:pPr>
-      <w:r>
-        <w:t>docker tag mirrorgooglecontainers/defaultbackend:1.4 gcr.io/google_containers/defaultbackend:1.4</w:t>
-      </w:r>
-    </w:p>
-    <w:p>
-      <w:pPr>
-        <w:spacing w:line="360" w:lineRule="exact"/>
-        <w:rPr>
-          <w:rFonts w:hint="eastAsia"/>
-        </w:rPr>
-      </w:pPr>
-    </w:p>
-    <w:p>
-      <w:pPr>
-        <w:spacing w:line="360" w:lineRule="exact"/>
-        <w:rPr>
-          <w:rFonts w:hint="eastAsia"/>
-        </w:rPr>
-      </w:pPr>
-    </w:p>
-    <w:p>
-      <w:pPr>
-        <w:spacing w:line="360" w:lineRule="exact"/>
-        <w:rPr>
-          <w:rFonts w:hint="eastAsia"/>
-        </w:rPr>
-      </w:pPr>
-      <w:r>
-        <w:t>kubectl get pods -n ingress-nginx</w:t>
-      </w:r>
-    </w:p>
-    <w:p>
-      <w:pPr>
-        <w:spacing w:line="360" w:lineRule="exact"/>
-        <w:rPr>
-          <w:rFonts w:hint="eastAsia"/>
-        </w:rPr>
-      </w:pPr>
-    </w:p>
-    <w:p>
-      <w:pPr>
-        <w:spacing w:line="360" w:lineRule="exact"/>
-        <w:rPr>
-          <w:rFonts w:hint="eastAsia"/>
-        </w:rPr>
-      </w:pPr>
-      <w:r>
-        <w:rPr>
-          <w:rFonts w:hint="eastAsia"/>
-        </w:rPr>
-        <w:t>创建</w:t>
-      </w:r>
-      <w:r>
-        <w:t>ingress</w:t>
-      </w:r>
-      <w:r>
-        <w:rPr>
-          <w:rFonts w:hint="eastAsia"/>
-        </w:rPr>
-        <w:t>资源</w:t>
-      </w:r>
-      <w:r>
-        <w:t>文件</w:t>
-      </w:r>
-      <w:r>
-        <w:rPr>
-          <w:rFonts w:hint="eastAsia"/>
-        </w:rPr>
-        <w:t>目录</w:t>
-      </w:r>
-    </w:p>
-    <w:p>
-      <w:pPr>
-        <w:spacing w:line="360" w:lineRule="exact"/>
-      </w:pPr>
-      <w:r>
-        <w:t>mkdir ingress &amp;&amp; cd ingress</w:t>
-      </w:r>
-    </w:p>
-    <w:p>
-      <w:pPr>
-        <w:spacing w:line="360" w:lineRule="exact"/>
-        <w:rPr>
-          <w:rFonts w:hint="eastAsia"/>
-        </w:rPr>
-      </w:pPr>
-    </w:p>
-    <w:p>
-      <w:pPr>
-        <w:spacing w:line="360" w:lineRule="exact"/>
-      </w:pPr>
-      <w:r>
-        <w:t>vim deploy-demo.yaml</w:t>
-      </w:r>
-    </w:p>
-    <w:p>
-      <w:pPr>
-        <w:spacing w:line="360" w:lineRule="exact"/>
-      </w:pPr>
-      <w:r>
-        <w:t>apiVersion: v1</w:t>
-      </w:r>
-    </w:p>
-    <w:p>
-      <w:pPr>
-        <w:spacing w:line="360" w:lineRule="exact"/>
-      </w:pPr>
-      <w:r>
-        <w:t>kind: Service</w:t>
-      </w:r>
-    </w:p>
-    <w:p>
-      <w:pPr>
-        <w:spacing w:line="360" w:lineRule="exact"/>
-      </w:pPr>
-      <w:r>
-        <w:t>metadata:</w:t>
-      </w:r>
-    </w:p>
-    <w:p>
-      <w:pPr>
-        <w:spacing w:line="360" w:lineRule="exact"/>
-      </w:pPr>
-      <w:r>
-        <w:t xml:space="preserve">  name: myapp</w:t>
-      </w:r>
-    </w:p>
-    <w:p>
-      <w:pPr>
-        <w:spacing w:line="360" w:lineRule="exact"/>
-      </w:pPr>
-      <w:r>
-        <w:t xml:space="preserve">  namespace: default</w:t>
-      </w:r>
-    </w:p>
-    <w:p>
-      <w:pPr>
-        <w:spacing w:line="360" w:lineRule="exact"/>
-      </w:pPr>
-      <w:r>
-        <w:t>spec:</w:t>
-      </w:r>
-    </w:p>
-    <w:p>
-      <w:pPr>
-        <w:spacing w:line="360" w:lineRule="exact"/>
-      </w:pPr>
-      <w:r>
-        <w:t xml:space="preserve">  selector:</w:t>
-      </w:r>
-    </w:p>
-    <w:p>
-      <w:pPr>
-        <w:spacing w:line="360" w:lineRule="exact"/>
-      </w:pPr>
-      <w:r>
-        <w:t xml:space="preserve">    app: myapp</w:t>
-      </w:r>
-    </w:p>
-    <w:p>
-      <w:pPr>
-        <w:spacing w:line="360" w:lineRule="exact"/>
-      </w:pPr>
-      <w:r>
-        <w:t xml:space="preserve">    release: canary</w:t>
-      </w:r>
-    </w:p>
-    <w:p>
-      <w:pPr>
-        <w:spacing w:line="360" w:lineRule="exact"/>
-      </w:pPr>
-      <w:r>
-        <w:t xml:space="preserve">  ports:</w:t>
-      </w:r>
-    </w:p>
-    <w:p>
-      <w:pPr>
-        <w:spacing w:line="360" w:lineRule="exact"/>
-      </w:pPr>
-      <w:r>
-        <w:t xml:space="preserve">  - name: http</w:t>
-      </w:r>
-    </w:p>
-    <w:p>
-      <w:pPr>
-        <w:spacing w:line="360" w:lineRule="exact"/>
-      </w:pPr>
-      <w:r>
-        <w:t xml:space="preserve">    port: 80</w:t>
-      </w:r>
-    </w:p>
-    <w:p>
-      <w:pPr>
-        <w:spacing w:line="360" w:lineRule="exact"/>
-      </w:pPr>
-      <w:r>
-        <w:t xml:space="preserve">    targetPort: 80</w:t>
-      </w:r>
-    </w:p>
-    <w:p>
-      <w:pPr>
-        <w:spacing w:line="360" w:lineRule="exact"/>
-      </w:pPr>
-      <w:r>
-        <w:t>---</w:t>
-      </w:r>
-    </w:p>
-    <w:p>
-      <w:pPr>
-        <w:spacing w:line="360" w:lineRule="exact"/>
-      </w:pPr>
-      <w:r>
-        <w:t>apiVersion: apps/v1</w:t>
-      </w:r>
-    </w:p>
-    <w:p>
-      <w:pPr>
-        <w:spacing w:line="360" w:lineRule="exact"/>
-      </w:pPr>
-      <w:r>
-        <w:t>kind: Deployment</w:t>
-      </w:r>
-    </w:p>
-    <w:p>
-      <w:pPr>
-        <w:spacing w:line="360" w:lineRule="exact"/>
-      </w:pPr>
-      <w:r>
-        <w:t>metadata:</w:t>
-      </w:r>
-    </w:p>
-    <w:p>
-      <w:pPr>
-        <w:spacing w:line="360" w:lineRule="exact"/>
-      </w:pPr>
-      <w:r>
-        <w:t xml:space="preserve">  name: myapp-deploy</w:t>
-      </w:r>
-    </w:p>
-    <w:p>
-      <w:pPr>
-        <w:spacing w:line="360" w:lineRule="exact"/>
-      </w:pPr>
-      <w:r>
-        <w:t xml:space="preserve">  namespace: default</w:t>
-      </w:r>
-    </w:p>
-    <w:p>
-      <w:pPr>
-        <w:spacing w:line="360" w:lineRule="exact"/>
-      </w:pPr>
-      <w:r>
-        <w:t>spec:</w:t>
-      </w:r>
-    </w:p>
-    <w:p>
-      <w:pPr>
-        <w:spacing w:line="360" w:lineRule="exact"/>
-      </w:pPr>
-      <w:r>
-        <w:t xml:space="preserve">  replicas: 2</w:t>
-      </w:r>
-    </w:p>
-    <w:p>
-      <w:pPr>
-        <w:spacing w:line="360" w:lineRule="exact"/>
-      </w:pPr>
-      <w:r>
-        <w:lastRenderedPageBreak/>
-        <w:t xml:space="preserve">  selector:</w:t>
-      </w:r>
-    </w:p>
-    <w:p>
-      <w:pPr>
-        <w:spacing w:line="360" w:lineRule="exact"/>
-      </w:pPr>
-      <w:r>
-        <w:t xml:space="preserve">    matchLabels:</w:t>
-      </w:r>
-    </w:p>
-    <w:p>
-      <w:pPr>
-        <w:spacing w:line="360" w:lineRule="exact"/>
-      </w:pPr>
-      <w:r>
-        <w:t xml:space="preserve">      app: myapp</w:t>
-      </w:r>
-    </w:p>
-    <w:p>
-      <w:pPr>
-        <w:spacing w:line="360" w:lineRule="exact"/>
-      </w:pPr>
-      <w:r>
-        <w:t xml:space="preserve">      release: canary</w:t>
-      </w:r>
-    </w:p>
-    <w:p>
-      <w:pPr>
-        <w:spacing w:line="360" w:lineRule="exact"/>
-      </w:pPr>
-      <w:r>
-        <w:t xml:space="preserve">  template:</w:t>
-      </w:r>
-    </w:p>
-    <w:p>
-      <w:pPr>
-        <w:spacing w:line="360" w:lineRule="exact"/>
-      </w:pPr>
-      <w:r>
-        <w:t xml:space="preserve">    metadata:</w:t>
-      </w:r>
-    </w:p>
-    <w:p>
-      <w:pPr>
-        <w:spacing w:line="360" w:lineRule="exact"/>
-      </w:pPr>
-      <w:r>
-        <w:t xml:space="preserve">      labels:</w:t>
-      </w:r>
-    </w:p>
-    <w:p>
-      <w:pPr>
-        <w:spacing w:line="360" w:lineRule="exact"/>
-      </w:pPr>
-      <w:r>
-        <w:t xml:space="preserve">        app: myapp</w:t>
-      </w:r>
-    </w:p>
-    <w:p>
-      <w:pPr>
-        <w:spacing w:line="360" w:lineRule="exact"/>
-      </w:pPr>
-      <w:r>
-        <w:t xml:space="preserve">        release: canary</w:t>
-      </w:r>
-    </w:p>
-    <w:p>
-      <w:pPr>
-        <w:spacing w:line="360" w:lineRule="exact"/>
-      </w:pPr>
-      <w:r>
-        <w:t xml:space="preserve">    spec:</w:t>
-      </w:r>
-    </w:p>
-    <w:p>
-      <w:pPr>
-        <w:spacing w:line="360" w:lineRule="exact"/>
-      </w:pPr>
-      <w:r>
-        <w:t xml:space="preserve">      containers:</w:t>
-      </w:r>
-    </w:p>
-    <w:p>
-      <w:pPr>
-        <w:spacing w:line="360" w:lineRule="exact"/>
-      </w:pPr>
-      <w:r>
-        <w:t xml:space="preserve">      - name: myapp</w:t>
-      </w:r>
-    </w:p>
-    <w:p>
-      <w:pPr>
-        <w:spacing w:line="360" w:lineRule="exact"/>
-      </w:pPr>
-      <w:r>
-        <w:t xml:space="preserve">        image: ikubernetes/myapp:v2</w:t>
-      </w:r>
-    </w:p>
-    <w:p>
-      <w:pPr>
-        <w:spacing w:line="360" w:lineRule="exact"/>
-      </w:pPr>
-      <w:r>
-        <w:t xml:space="preserve">        ports:</w:t>
-      </w:r>
-    </w:p>
-    <w:p>
-      <w:pPr>
-        <w:spacing w:line="360" w:lineRule="exact"/>
-      </w:pPr>
-      <w:r>
-        <w:t xml:space="preserve">        - name: http</w:t>
-      </w:r>
-    </w:p>
-    <w:p>
-      <w:pPr>
-        <w:spacing w:line="360" w:lineRule="exact"/>
-      </w:pPr>
-      <w:r>
-        <w:t xml:space="preserve">          containerPort: 80</w:t>
-      </w:r>
-    </w:p>
-    <w:p>
-      <w:pPr>
-        <w:spacing w:line="360" w:lineRule="exact"/>
-      </w:pPr>
-    </w:p>
-    <w:p>
-      <w:pPr>
-        <w:spacing w:line="360" w:lineRule="exact"/>
-      </w:pPr>
-      <w:r>
-        <w:t>kubectl  apply -f deploy-demo.yaml</w:t>
-      </w:r>
-    </w:p>
-    <w:p>
-      <w:pPr>
-        <w:spacing w:line="360" w:lineRule="exact"/>
-      </w:pPr>
-    </w:p>
-    <w:p>
-      <w:pPr>
-        <w:spacing w:line="360" w:lineRule="exact"/>
-        <w:rPr>
-          <w:rFonts w:hint="eastAsia"/>
-        </w:rPr>
-      </w:pPr>
-    </w:p>
-    <w:p>
-      <w:pPr>
-        <w:spacing w:line="360" w:lineRule="exact"/>
-        <w:rPr>
-          <w:rFonts w:hint="eastAsia"/>
-        </w:rPr>
-      </w:pPr>
-      <w:r>
-        <w:rPr>
-          <w:rFonts w:hint="eastAsia"/>
-        </w:rPr>
-        <w:t>安装</w:t>
-      </w:r>
-      <w:r>
-        <w:t>service-nodeport</w:t>
-      </w:r>
-      <w:r>
-        <w:rPr>
-          <w:rFonts w:hint="eastAsia"/>
-        </w:rPr>
-        <w:t>，</w:t>
-      </w:r>
-      <w:r>
-        <w:t>将</w:t>
-      </w:r>
-      <w:r>
-        <w:t>ingress-nginx</w:t>
-      </w:r>
-      <w:r>
-        <w:rPr>
-          <w:rFonts w:hint="eastAsia"/>
-        </w:rPr>
-        <w:t>的</w:t>
-      </w:r>
-      <w:r>
         <w:t>端口映射到宿主机</w:t>
       </w:r>
     </w:p>
@@ -8043,15 +7969,12 @@
         <w:spacing w:line="360" w:lineRule="exact"/>
       </w:pPr>
       <w:r>
-        <w:t>wget</w:t>
-      </w:r>
-      <w:r>
-        <w:t xml:space="preserve"> </w:t>
+        <w:t xml:space="preserve">wget </w:t>
       </w:r>
       <w:hyperlink r:id="rId13" w:history="1">
         <w:r>
           <w:rPr>
-            <w:rStyle w:val="a5"/>
+            <w:rStyle w:val="a7"/>
           </w:rPr>
           <w:t>https://raw.githubusercontent.com/kubernetes/ingress-nginx/master/deploy/provider/baremetal/service-nodeport.yaml</w:t>
         </w:r>
@@ -8065,9 +7988,6 @@
     <w:p>
       <w:pPr>
         <w:spacing w:line="360" w:lineRule="exact"/>
-        <w:rPr>
-          <w:rFonts w:hint="eastAsia"/>
-        </w:rPr>
       </w:pPr>
       <w:r>
         <w:t>vim service-nodeport.yaml</w:t>
@@ -8195,17 +8115,11 @@
     <w:p>
       <w:pPr>
         <w:spacing w:line="360" w:lineRule="exact"/>
-        <w:rPr>
-          <w:rFonts w:hint="eastAsia"/>
-        </w:rPr>
-      </w:pPr>
-    </w:p>
-    <w:p>
-      <w:pPr>
-        <w:spacing w:line="360" w:lineRule="exact"/>
-        <w:rPr>
-          <w:rFonts w:hint="eastAsia"/>
-        </w:rPr>
+      </w:pPr>
+    </w:p>
+    <w:p>
+      <w:pPr>
+        <w:spacing w:line="360" w:lineRule="exact"/>
       </w:pPr>
       <w:r>
         <w:t>service 10.107.200.114</w:t>
@@ -8217,10 +8131,7 @@
         <w:t>:80对应</w:t>
       </w:r>
       <w:r>
-        <w:t>着多个pod</w:t>
-      </w:r>
-      <w:r>
-        <w:t>10.244.1.45:80,10.244.2.39:80</w:t>
+        <w:t>着多个pod10.244.1.45:80,10.244.2.39:80</w:t>
       </w:r>
     </w:p>
     <w:p>
@@ -8252,15 +8163,15 @@
         <w:spacing w:line="360" w:lineRule="exact"/>
       </w:pPr>
       <w:r>
+        <w:t>TargetPort:        80/TCP</w:t>
+      </w:r>
+    </w:p>
+    <w:p>
+      <w:pPr>
+        <w:spacing w:line="360" w:lineRule="exact"/>
+      </w:pPr>
+      <w:r>
         <w:lastRenderedPageBreak/>
-        <w:t>TargetPort:        80/TCP</w:t>
-      </w:r>
-    </w:p>
-    <w:p>
-      <w:pPr>
-        <w:spacing w:line="360" w:lineRule="exact"/>
-      </w:pPr>
-      <w:r>
         <w:t>Endpoints:         10.244.1.45:80,10.244.2.39:80</w:t>
       </w:r>
     </w:p>
@@ -8272,9 +8183,6 @@
     <w:p>
       <w:pPr>
         <w:spacing w:line="360" w:lineRule="exact"/>
-        <w:rPr>
-          <w:rFonts w:hint="eastAsia"/>
-        </w:rPr>
       </w:pPr>
       <w:r>
         <w:rPr>
@@ -8316,9 +8224,6 @@
     <w:p>
       <w:pPr>
         <w:spacing w:line="360" w:lineRule="exact"/>
-        <w:rPr>
-          <w:rFonts w:hint="eastAsia"/>
-        </w:rPr>
       </w:pPr>
       <w:r>
         <w:rPr>
@@ -8491,9 +8396,6 @@
     <w:p>
       <w:pPr>
         <w:spacing w:line="360" w:lineRule="exact"/>
-        <w:rPr>
-          <w:rFonts w:hint="eastAsia"/>
-        </w:rPr>
       </w:pPr>
     </w:p>
     <w:p>
@@ -8512,9 +8414,6 @@
     <w:p>
       <w:pPr>
         <w:spacing w:line="360" w:lineRule="exact"/>
-        <w:rPr>
-          <w:rFonts w:hint="eastAsia"/>
-        </w:rPr>
       </w:pPr>
       <w:r>
         <w:rPr>
@@ -8623,6 +8522,7 @@
         <w:spacing w:line="360" w:lineRule="exact"/>
       </w:pPr>
       <w:r>
+        <w:lastRenderedPageBreak/>
         <w:tab/>
         <w:t>## start server myapp.k8s001</w:t>
       </w:r>
@@ -8679,9 +8579,6 @@
     <w:p>
       <w:pPr>
         <w:spacing w:line="360" w:lineRule="exact"/>
-        <w:rPr>
-          <w:rFonts w:hint="eastAsia"/>
-        </w:rPr>
       </w:pPr>
       <w:r>
         <w:t>ingress-myapp.yaml</w:t>
@@ -8980,654 +8877,6 @@
       </w:pPr>
       <w:r>
         <w:t xml:space="preserve">  # 定义一个volume，名称必填</w:t>
-      </w:r>
-    </w:p>
-    <w:p>
-      <w:pPr>
-        <w:spacing w:line="360" w:lineRule="exact"/>
-      </w:pPr>
-      <w:r>
-        <w:lastRenderedPageBreak/>
-        <w:t xml:space="preserve">  volumes:</w:t>
-      </w:r>
-    </w:p>
-    <w:p>
-      <w:pPr>
-        <w:spacing w:line="360" w:lineRule="exact"/>
-      </w:pPr>
-      <w:r>
-        <w:t xml:space="preserve">  - name: html</w:t>
-      </w:r>
-    </w:p>
-    <w:p>
-      <w:pPr>
-        <w:spacing w:line="360" w:lineRule="exact"/>
-      </w:pPr>
-      <w:r>
-        <w:t xml:space="preserve">    emptyDir: {}</w:t>
-      </w:r>
-    </w:p>
-    <w:p>
-      <w:pPr>
-        <w:spacing w:line="360" w:lineRule="exact"/>
-      </w:pPr>
-    </w:p>
-    <w:p>
-      <w:pPr>
-        <w:spacing w:line="360" w:lineRule="exact"/>
-        <w:rPr>
-          <w:rFonts w:hint="eastAsia"/>
-          <w:color w:val="FF0000"/>
-        </w:rPr>
-      </w:pPr>
-      <w:r>
-        <w:rPr>
-          <w:color w:val="FF0000"/>
-        </w:rPr>
-        <w:t>#</w:t>
-      </w:r>
-      <w:r>
-        <w:rPr>
-          <w:color w:val="FF0000"/>
-        </w:rPr>
-        <w:t>emptyDir: {}</w:t>
-      </w:r>
-      <w:r>
-        <w:rPr>
-          <w:rFonts w:hint="eastAsia"/>
-          <w:color w:val="FF0000"/>
-        </w:rPr>
-        <w:t xml:space="preserve"> 表示</w:t>
-      </w:r>
-      <w:r>
-        <w:rPr>
-          <w:color w:val="FF0000"/>
-        </w:rPr>
-        <w:t>数据存储在pod中，pod没了，数据就没了</w:t>
-      </w:r>
-    </w:p>
-    <w:p>
-      <w:pPr>
-        <w:spacing w:line="360" w:lineRule="exact"/>
-      </w:pPr>
-    </w:p>
-    <w:p>
-      <w:pPr>
-        <w:spacing w:line="360" w:lineRule="exact"/>
-      </w:pPr>
-      <w:r>
-        <w:t xml:space="preserve">kubectl apply -f pod-vol-demo.yaml </w:t>
-      </w:r>
-    </w:p>
-    <w:p>
-      <w:pPr>
-        <w:spacing w:line="360" w:lineRule="exact"/>
-      </w:pPr>
-    </w:p>
-    <w:p>
-      <w:pPr>
-        <w:spacing w:line="360" w:lineRule="exact"/>
-      </w:pPr>
-      <w:r>
-        <w:t>kubectl get pod</w:t>
-      </w:r>
-    </w:p>
-    <w:p>
-      <w:pPr>
-        <w:spacing w:line="360" w:lineRule="exact"/>
-      </w:pPr>
-    </w:p>
-    <w:p>
-      <w:pPr>
-        <w:spacing w:line="360" w:lineRule="exact"/>
-      </w:pPr>
-    </w:p>
-    <w:p>
-      <w:pPr>
-        <w:spacing w:line="360" w:lineRule="exact"/>
-      </w:pPr>
-    </w:p>
-    <w:p>
-      <w:pPr>
-        <w:spacing w:line="360" w:lineRule="exact"/>
-      </w:pPr>
-      <w:r>
-        <w:t>kubectl exec -it pod-demo -c busybox -- /bin/sh</w:t>
-      </w:r>
-    </w:p>
-    <w:p>
-      <w:pPr>
-        <w:spacing w:line="360" w:lineRule="exact"/>
-      </w:pPr>
-    </w:p>
-    <w:p>
-      <w:pPr>
-        <w:spacing w:line="360" w:lineRule="exact"/>
-      </w:pPr>
-      <w:r>
-        <w:rPr>
-          <w:rFonts w:hint="eastAsia"/>
-        </w:rPr>
-        <w:t>在</w:t>
-      </w:r>
-      <w:r>
-        <w:t>/data 下生成 index.html</w:t>
-      </w:r>
-    </w:p>
-    <w:p>
-      <w:pPr>
-        <w:spacing w:line="360" w:lineRule="exact"/>
-      </w:pPr>
-      <w:r>
-        <w:t>echo $(data) &gt;&gt; /data/index.html</w:t>
-      </w:r>
-    </w:p>
-    <w:p>
-      <w:pPr>
-        <w:spacing w:line="360" w:lineRule="exact"/>
-      </w:pPr>
-    </w:p>
-    <w:p>
-      <w:pPr>
-        <w:spacing w:line="360" w:lineRule="exact"/>
-      </w:pPr>
-      <w:r>
-        <w:t>myapp与busybox共用一个volume，busybox映射到容器内的/data下，myapp映射到容器内的/data/web/html下</w:t>
-      </w:r>
-    </w:p>
-    <w:p>
-      <w:pPr>
-        <w:spacing w:line="360" w:lineRule="exact"/>
-      </w:pPr>
-      <w:r>
-        <w:t>kubectl exec -it pod-demo -c myapp -- /bin/sh</w:t>
-      </w:r>
-    </w:p>
-    <w:p>
-      <w:pPr>
-        <w:spacing w:line="360" w:lineRule="exact"/>
-      </w:pPr>
-    </w:p>
-    <w:p>
-      <w:pPr>
-        <w:spacing w:line="360" w:lineRule="exact"/>
-      </w:pPr>
-      <w:r>
-        <w:t>cat /data/web/html/index.html   busybox中生成的index.html已经在myapp中了</w:t>
-      </w:r>
-    </w:p>
-    <w:p>
-      <w:pPr>
-        <w:spacing w:line="360" w:lineRule="exact"/>
-      </w:pPr>
-    </w:p>
-    <w:p>
-      <w:pPr>
-        <w:spacing w:line="360" w:lineRule="exact"/>
-      </w:pPr>
-    </w:p>
-    <w:p>
-      <w:pPr>
-        <w:spacing w:line="360" w:lineRule="exact"/>
-      </w:pPr>
-      <w:r>
-        <w:t>kubectl delete -f pod-vol-demo.yaml</w:t>
-      </w:r>
-    </w:p>
-    <w:p>
-      <w:pPr>
-        <w:spacing w:line="360" w:lineRule="exact"/>
-      </w:pPr>
-    </w:p>
-    <w:p>
-      <w:pPr>
-        <w:spacing w:line="360" w:lineRule="exact"/>
-      </w:pPr>
-    </w:p>
-    <w:p>
-      <w:pPr>
-        <w:spacing w:line="360" w:lineRule="exact"/>
-      </w:pPr>
-    </w:p>
-    <w:p>
-      <w:pPr>
-        <w:spacing w:line="360" w:lineRule="exact"/>
-      </w:pPr>
-    </w:p>
-    <w:p>
-      <w:pPr>
-        <w:spacing w:line="360" w:lineRule="exact"/>
-      </w:pPr>
-      <w:r>
-        <w:t xml:space="preserve">vim pod-vol-demo.yaml </w:t>
-      </w:r>
-    </w:p>
-    <w:p>
-      <w:pPr>
-        <w:spacing w:line="360" w:lineRule="exact"/>
-      </w:pPr>
-    </w:p>
-    <w:p>
-      <w:pPr>
-        <w:spacing w:line="360" w:lineRule="exact"/>
-      </w:pPr>
-      <w:r>
-        <w:t>apiVersion: v1</w:t>
-      </w:r>
-    </w:p>
-    <w:p>
-      <w:pPr>
-        <w:spacing w:line="360" w:lineRule="exact"/>
-      </w:pPr>
-      <w:r>
-        <w:t>kind: Pod</w:t>
-      </w:r>
-    </w:p>
-    <w:p>
-      <w:pPr>
-        <w:spacing w:line="360" w:lineRule="exact"/>
-      </w:pPr>
-      <w:r>
-        <w:t>metadata:</w:t>
-      </w:r>
-    </w:p>
-    <w:p>
-      <w:pPr>
-        <w:spacing w:line="360" w:lineRule="exact"/>
-      </w:pPr>
-      <w:r>
-        <w:t xml:space="preserve">  name: pod-demo</w:t>
-      </w:r>
-    </w:p>
-    <w:p>
-      <w:pPr>
-        <w:spacing w:line="360" w:lineRule="exact"/>
-      </w:pPr>
-      <w:r>
-        <w:t xml:space="preserve">  namespace: default</w:t>
-      </w:r>
-    </w:p>
-    <w:p>
-      <w:pPr>
-        <w:spacing w:line="360" w:lineRule="exact"/>
-      </w:pPr>
-      <w:r>
-        <w:t xml:space="preserve">  labels:</w:t>
-      </w:r>
-    </w:p>
-    <w:p>
-      <w:pPr>
-        <w:spacing w:line="360" w:lineRule="exact"/>
-      </w:pPr>
-      <w:r>
-        <w:t xml:space="preserve">    app: myapp</w:t>
-      </w:r>
-    </w:p>
-    <w:p>
-      <w:pPr>
-        <w:spacing w:line="360" w:lineRule="exact"/>
-      </w:pPr>
-      <w:r>
-        <w:t xml:space="preserve">    tier: frontend</w:t>
-      </w:r>
-    </w:p>
-    <w:p>
-      <w:pPr>
-        <w:spacing w:line="360" w:lineRule="exact"/>
-      </w:pPr>
-      <w:r>
-        <w:t>spec:</w:t>
-      </w:r>
-    </w:p>
-    <w:p>
-      <w:pPr>
-        <w:spacing w:line="360" w:lineRule="exact"/>
-      </w:pPr>
-      <w:r>
-        <w:t xml:space="preserve">  containers:</w:t>
-      </w:r>
-    </w:p>
-    <w:p>
-      <w:pPr>
-        <w:spacing w:line="360" w:lineRule="exact"/>
-      </w:pPr>
-      <w:r>
-        <w:t xml:space="preserve">  - name: myapp</w:t>
-      </w:r>
-    </w:p>
-    <w:p>
-      <w:pPr>
-        <w:spacing w:line="360" w:lineRule="exact"/>
-      </w:pPr>
-      <w:r>
-        <w:t xml:space="preserve">    image: ikubernetes/myapp:v1</w:t>
-      </w:r>
-    </w:p>
-    <w:p>
-      <w:pPr>
-        <w:spacing w:line="360" w:lineRule="exact"/>
-      </w:pPr>
-      <w:r>
-        <w:t xml:space="preserve">    imagePullPolicy: IfNotPresent</w:t>
-      </w:r>
-    </w:p>
-    <w:p>
-      <w:pPr>
-        <w:spacing w:line="360" w:lineRule="exact"/>
-      </w:pPr>
-      <w:r>
-        <w:lastRenderedPageBreak/>
-        <w:t xml:space="preserve">    ports:</w:t>
-      </w:r>
-    </w:p>
-    <w:p>
-      <w:pPr>
-        <w:spacing w:line="360" w:lineRule="exact"/>
-      </w:pPr>
-      <w:r>
-        <w:t xml:space="preserve">    - name: http</w:t>
-      </w:r>
-    </w:p>
-    <w:p>
-      <w:pPr>
-        <w:spacing w:line="360" w:lineRule="exact"/>
-      </w:pPr>
-      <w:r>
-        <w:t xml:space="preserve">      containerPort: 80</w:t>
-      </w:r>
-    </w:p>
-    <w:p>
-      <w:pPr>
-        <w:spacing w:line="360" w:lineRule="exact"/>
-      </w:pPr>
-      <w:r>
-        <w:t xml:space="preserve">    volumeMounts:</w:t>
-      </w:r>
-    </w:p>
-    <w:p>
-      <w:pPr>
-        <w:spacing w:line="360" w:lineRule="exact"/>
-      </w:pPr>
-      <w:r>
-        <w:t xml:space="preserve">    - name: html</w:t>
-      </w:r>
-    </w:p>
-    <w:p>
-      <w:pPr>
-        <w:spacing w:line="360" w:lineRule="exact"/>
-      </w:pPr>
-      <w:r>
-        <w:t xml:space="preserve">      mountPath: /usr/share/nginx/html/</w:t>
-      </w:r>
-    </w:p>
-    <w:p>
-      <w:pPr>
-        <w:spacing w:line="360" w:lineRule="exact"/>
-      </w:pPr>
-      <w:r>
-        <w:t xml:space="preserve">  - name: busybox</w:t>
-      </w:r>
-    </w:p>
-    <w:p>
-      <w:pPr>
-        <w:spacing w:line="360" w:lineRule="exact"/>
-      </w:pPr>
-      <w:r>
-        <w:t xml:space="preserve">    image: busybox:latest</w:t>
-      </w:r>
-    </w:p>
-    <w:p>
-      <w:pPr>
-        <w:spacing w:line="360" w:lineRule="exact"/>
-      </w:pPr>
-      <w:r>
-        <w:t xml:space="preserve">    imagePullPolicy: IfNotPresent</w:t>
-      </w:r>
-    </w:p>
-    <w:p>
-      <w:pPr>
-        <w:spacing w:line="360" w:lineRule="exact"/>
-      </w:pPr>
-      <w:r>
-        <w:t xml:space="preserve">    volumeMounts:</w:t>
-      </w:r>
-    </w:p>
-    <w:p>
-      <w:pPr>
-        <w:spacing w:line="360" w:lineRule="exact"/>
-      </w:pPr>
-      <w:r>
-        <w:t xml:space="preserve">    - name: html</w:t>
-      </w:r>
-    </w:p>
-    <w:p>
-      <w:pPr>
-        <w:spacing w:line="360" w:lineRule="exact"/>
-      </w:pPr>
-      <w:r>
-        <w:t xml:space="preserve">      mountPath: /data/</w:t>
-      </w:r>
-    </w:p>
-    <w:p>
-      <w:pPr>
-        <w:spacing w:line="360" w:lineRule="exact"/>
-      </w:pPr>
-      <w:r>
-        <w:t xml:space="preserve">    command: ["/bin/sh"]</w:t>
-      </w:r>
-    </w:p>
-    <w:p>
-      <w:pPr>
-        <w:spacing w:line="360" w:lineRule="exact"/>
-      </w:pPr>
-      <w:r>
-        <w:t xml:space="preserve">    args: ["-c", "while true; do echo $(date) &gt;&gt; /data/index.html; sleep 2; done"]</w:t>
-      </w:r>
-    </w:p>
-    <w:p>
-      <w:pPr>
-        <w:spacing w:line="360" w:lineRule="exact"/>
-      </w:pPr>
-      <w:r>
-        <w:t xml:space="preserve">  volumes:</w:t>
-      </w:r>
-    </w:p>
-    <w:p>
-      <w:pPr>
-        <w:spacing w:line="360" w:lineRule="exact"/>
-      </w:pPr>
-      <w:r>
-        <w:t xml:space="preserve">  - name: html</w:t>
-      </w:r>
-    </w:p>
-    <w:p>
-      <w:pPr>
-        <w:spacing w:line="360" w:lineRule="exact"/>
-      </w:pPr>
-      <w:r>
-        <w:t xml:space="preserve">    emptyDir: {}</w:t>
-      </w:r>
-    </w:p>
-    <w:p>
-      <w:pPr>
-        <w:spacing w:line="360" w:lineRule="exact"/>
-      </w:pPr>
-    </w:p>
-    <w:p>
-      <w:pPr>
-        <w:spacing w:line="360" w:lineRule="exact"/>
-      </w:pPr>
-    </w:p>
-    <w:p>
-      <w:pPr>
-        <w:spacing w:line="360" w:lineRule="exact"/>
-      </w:pPr>
-      <w:r>
-        <w:t>shell脚本一定要写成  while true; do echo $(date) &gt;&gt; /data/index.html; sleep 2; done</w:t>
-      </w:r>
-    </w:p>
-    <w:p>
-      <w:pPr>
-        <w:spacing w:line="360" w:lineRule="exact"/>
-      </w:pPr>
-    </w:p>
-    <w:p>
-      <w:pPr>
-        <w:spacing w:line="360" w:lineRule="exact"/>
-      </w:pPr>
-      <w:r>
-        <w:t xml:space="preserve">kubectl apply -f pod-vol-demo.yaml </w:t>
-      </w:r>
-    </w:p>
-    <w:p>
-      <w:pPr>
-        <w:spacing w:line="360" w:lineRule="exact"/>
-      </w:pPr>
-    </w:p>
-    <w:p>
-      <w:pPr>
-        <w:spacing w:line="360" w:lineRule="exact"/>
-      </w:pPr>
-      <w:r>
-        <w:t>kubectl get pod -o wide</w:t>
-      </w:r>
-    </w:p>
-    <w:p>
-      <w:pPr>
-        <w:spacing w:line="360" w:lineRule="exact"/>
-      </w:pPr>
-      <w:r>
-        <w:t>curl 10.244.2.27</w:t>
-      </w:r>
-    </w:p>
-    <w:p>
-      <w:pPr>
-        <w:spacing w:line="360" w:lineRule="exact"/>
-      </w:pPr>
-      <w:r>
-        <w:rPr>
-          <w:rFonts w:hint="eastAsia"/>
-        </w:rPr>
-        <w:t>得到一大堆日期数据</w:t>
-      </w:r>
-    </w:p>
-    <w:p>
-      <w:pPr>
-        <w:spacing w:line="360" w:lineRule="exact"/>
-      </w:pPr>
-    </w:p>
-    <w:p>
-      <w:pPr>
-        <w:spacing w:line="360" w:lineRule="exact"/>
-      </w:pPr>
-    </w:p>
-    <w:p>
-      <w:pPr>
-        <w:spacing w:line="360" w:lineRule="exact"/>
-      </w:pPr>
-    </w:p>
-    <w:p>
-      <w:pPr>
-        <w:spacing w:line="360" w:lineRule="exact"/>
-      </w:pPr>
-      <w:r>
-        <w:t>vim pod-hostpath-vol.yaml</w:t>
-      </w:r>
-    </w:p>
-    <w:p>
-      <w:pPr>
-        <w:spacing w:line="360" w:lineRule="exact"/>
-      </w:pPr>
-      <w:r>
-        <w:t>apiVersion: v1</w:t>
-      </w:r>
-    </w:p>
-    <w:p>
-      <w:pPr>
-        <w:spacing w:line="360" w:lineRule="exact"/>
-      </w:pPr>
-      <w:r>
-        <w:t>kind: Pod</w:t>
-      </w:r>
-    </w:p>
-    <w:p>
-      <w:pPr>
-        <w:spacing w:line="360" w:lineRule="exact"/>
-      </w:pPr>
-      <w:r>
-        <w:t>metadata:</w:t>
-      </w:r>
-    </w:p>
-    <w:p>
-      <w:pPr>
-        <w:spacing w:line="360" w:lineRule="exact"/>
-      </w:pPr>
-      <w:r>
-        <w:t xml:space="preserve">  name: pod-vol-hostpath</w:t>
-      </w:r>
-    </w:p>
-    <w:p>
-      <w:pPr>
-        <w:spacing w:line="360" w:lineRule="exact"/>
-      </w:pPr>
-      <w:r>
-        <w:t xml:space="preserve">  namespace: default</w:t>
-      </w:r>
-    </w:p>
-    <w:p>
-      <w:pPr>
-        <w:spacing w:line="360" w:lineRule="exact"/>
-      </w:pPr>
-      <w:r>
-        <w:t>spec:</w:t>
-      </w:r>
-    </w:p>
-    <w:p>
-      <w:pPr>
-        <w:spacing w:line="360" w:lineRule="exact"/>
-      </w:pPr>
-      <w:r>
-        <w:t xml:space="preserve">  containers:</w:t>
-      </w:r>
-    </w:p>
-    <w:p>
-      <w:pPr>
-        <w:spacing w:line="360" w:lineRule="exact"/>
-      </w:pPr>
-      <w:r>
-        <w:t xml:space="preserve">  - name: myapp</w:t>
-      </w:r>
-    </w:p>
-    <w:p>
-      <w:pPr>
-        <w:spacing w:line="360" w:lineRule="exact"/>
-      </w:pPr>
-      <w:r>
-        <w:t xml:space="preserve">    image: ikubernetes/myapp:v1</w:t>
-      </w:r>
-    </w:p>
-    <w:p>
-      <w:pPr>
-        <w:spacing w:line="360" w:lineRule="exact"/>
-      </w:pPr>
-      <w:r>
-        <w:t xml:space="preserve">    volumeMounts:</w:t>
-      </w:r>
-    </w:p>
-    <w:p>
-      <w:pPr>
-        <w:spacing w:line="360" w:lineRule="exact"/>
-      </w:pPr>
-      <w:r>
-        <w:t xml:space="preserve">    - name: html</w:t>
-      </w:r>
-    </w:p>
-    <w:p>
-      <w:pPr>
-        <w:spacing w:line="360" w:lineRule="exact"/>
-      </w:pPr>
-      <w:r>
-        <w:t xml:space="preserve">      mountPath: /usr/share/nginx/html/</w:t>
       </w:r>
     </w:p>
     <w:p>
@@ -9652,6 +8901,647 @@
         <w:spacing w:line="360" w:lineRule="exact"/>
       </w:pPr>
       <w:r>
+        <w:t xml:space="preserve">    emptyDir: {}</w:t>
+      </w:r>
+    </w:p>
+    <w:p>
+      <w:pPr>
+        <w:spacing w:line="360" w:lineRule="exact"/>
+      </w:pPr>
+    </w:p>
+    <w:p>
+      <w:pPr>
+        <w:spacing w:line="360" w:lineRule="exact"/>
+        <w:rPr>
+          <w:color w:val="FF0000"/>
+        </w:rPr>
+      </w:pPr>
+      <w:r>
+        <w:rPr>
+          <w:color w:val="FF0000"/>
+        </w:rPr>
+        <w:t>#emptyDir: {}</w:t>
+      </w:r>
+      <w:r>
+        <w:rPr>
+          <w:rFonts w:hint="eastAsia"/>
+          <w:color w:val="FF0000"/>
+        </w:rPr>
+        <w:t xml:space="preserve"> 表示</w:t>
+      </w:r>
+      <w:r>
+        <w:rPr>
+          <w:color w:val="FF0000"/>
+        </w:rPr>
+        <w:t>数据存储在pod中，pod没了，数据就没了</w:t>
+      </w:r>
+    </w:p>
+    <w:p>
+      <w:pPr>
+        <w:spacing w:line="360" w:lineRule="exact"/>
+      </w:pPr>
+    </w:p>
+    <w:p>
+      <w:pPr>
+        <w:spacing w:line="360" w:lineRule="exact"/>
+      </w:pPr>
+      <w:r>
+        <w:t xml:space="preserve">kubectl apply -f pod-vol-demo.yaml </w:t>
+      </w:r>
+    </w:p>
+    <w:p>
+      <w:pPr>
+        <w:spacing w:line="360" w:lineRule="exact"/>
+      </w:pPr>
+    </w:p>
+    <w:p>
+      <w:pPr>
+        <w:spacing w:line="360" w:lineRule="exact"/>
+      </w:pPr>
+      <w:r>
+        <w:t>kubectl get pod</w:t>
+      </w:r>
+    </w:p>
+    <w:p>
+      <w:pPr>
+        <w:spacing w:line="360" w:lineRule="exact"/>
+      </w:pPr>
+    </w:p>
+    <w:p>
+      <w:pPr>
+        <w:spacing w:line="360" w:lineRule="exact"/>
+      </w:pPr>
+    </w:p>
+    <w:p>
+      <w:pPr>
+        <w:spacing w:line="360" w:lineRule="exact"/>
+      </w:pPr>
+    </w:p>
+    <w:p>
+      <w:pPr>
+        <w:spacing w:line="360" w:lineRule="exact"/>
+      </w:pPr>
+      <w:r>
+        <w:t>kubectl exec -it pod-demo -c busybox -- /bin/sh</w:t>
+      </w:r>
+    </w:p>
+    <w:p>
+      <w:pPr>
+        <w:spacing w:line="360" w:lineRule="exact"/>
+      </w:pPr>
+    </w:p>
+    <w:p>
+      <w:pPr>
+        <w:spacing w:line="360" w:lineRule="exact"/>
+      </w:pPr>
+      <w:r>
+        <w:rPr>
+          <w:rFonts w:hint="eastAsia"/>
+        </w:rPr>
+        <w:t>在</w:t>
+      </w:r>
+      <w:r>
+        <w:t>/data 下生成 index.html</w:t>
+      </w:r>
+    </w:p>
+    <w:p>
+      <w:pPr>
+        <w:spacing w:line="360" w:lineRule="exact"/>
+      </w:pPr>
+      <w:r>
+        <w:t>echo $(data) &gt;&gt; /data/index.html</w:t>
+      </w:r>
+    </w:p>
+    <w:p>
+      <w:pPr>
+        <w:spacing w:line="360" w:lineRule="exact"/>
+      </w:pPr>
+    </w:p>
+    <w:p>
+      <w:pPr>
+        <w:spacing w:line="360" w:lineRule="exact"/>
+      </w:pPr>
+      <w:r>
+        <w:t>myapp与busybox共用一个volume，busybox映射到容器内的/data下，myapp映射到容器内的/data/web/html下</w:t>
+      </w:r>
+    </w:p>
+    <w:p>
+      <w:pPr>
+        <w:spacing w:line="360" w:lineRule="exact"/>
+      </w:pPr>
+      <w:r>
+        <w:t>kubectl exec -it pod-demo -c myapp -- /bin/sh</w:t>
+      </w:r>
+    </w:p>
+    <w:p>
+      <w:pPr>
+        <w:spacing w:line="360" w:lineRule="exact"/>
+      </w:pPr>
+    </w:p>
+    <w:p>
+      <w:pPr>
+        <w:spacing w:line="360" w:lineRule="exact"/>
+      </w:pPr>
+      <w:r>
+        <w:t>cat /data/web/html/index.html   busybox中生成的index.html已经在myapp中了</w:t>
+      </w:r>
+    </w:p>
+    <w:p>
+      <w:pPr>
+        <w:spacing w:line="360" w:lineRule="exact"/>
+      </w:pPr>
+    </w:p>
+    <w:p>
+      <w:pPr>
+        <w:spacing w:line="360" w:lineRule="exact"/>
+      </w:pPr>
+    </w:p>
+    <w:p>
+      <w:pPr>
+        <w:spacing w:line="360" w:lineRule="exact"/>
+      </w:pPr>
+      <w:r>
+        <w:t>kubectl delete -f pod-vol-demo.yaml</w:t>
+      </w:r>
+    </w:p>
+    <w:p>
+      <w:pPr>
+        <w:spacing w:line="360" w:lineRule="exact"/>
+      </w:pPr>
+    </w:p>
+    <w:p>
+      <w:pPr>
+        <w:spacing w:line="360" w:lineRule="exact"/>
+      </w:pPr>
+    </w:p>
+    <w:p>
+      <w:pPr>
+        <w:spacing w:line="360" w:lineRule="exact"/>
+      </w:pPr>
+    </w:p>
+    <w:p>
+      <w:pPr>
+        <w:spacing w:line="360" w:lineRule="exact"/>
+      </w:pPr>
+    </w:p>
+    <w:p>
+      <w:pPr>
+        <w:spacing w:line="360" w:lineRule="exact"/>
+      </w:pPr>
+      <w:r>
+        <w:t xml:space="preserve">vim pod-vol-demo.yaml </w:t>
+      </w:r>
+    </w:p>
+    <w:p>
+      <w:pPr>
+        <w:spacing w:line="360" w:lineRule="exact"/>
+      </w:pPr>
+    </w:p>
+    <w:p>
+      <w:pPr>
+        <w:spacing w:line="360" w:lineRule="exact"/>
+      </w:pPr>
+      <w:r>
+        <w:t>apiVersion: v1</w:t>
+      </w:r>
+    </w:p>
+    <w:p>
+      <w:pPr>
+        <w:spacing w:line="360" w:lineRule="exact"/>
+      </w:pPr>
+      <w:r>
+        <w:t>kind: Pod</w:t>
+      </w:r>
+    </w:p>
+    <w:p>
+      <w:pPr>
+        <w:spacing w:line="360" w:lineRule="exact"/>
+      </w:pPr>
+      <w:r>
+        <w:t>metadata:</w:t>
+      </w:r>
+    </w:p>
+    <w:p>
+      <w:pPr>
+        <w:spacing w:line="360" w:lineRule="exact"/>
+      </w:pPr>
+      <w:r>
+        <w:t xml:space="preserve">  name: pod-demo</w:t>
+      </w:r>
+    </w:p>
+    <w:p>
+      <w:pPr>
+        <w:spacing w:line="360" w:lineRule="exact"/>
+      </w:pPr>
+      <w:r>
+        <w:t xml:space="preserve">  namespace: default</w:t>
+      </w:r>
+    </w:p>
+    <w:p>
+      <w:pPr>
+        <w:spacing w:line="360" w:lineRule="exact"/>
+      </w:pPr>
+      <w:r>
+        <w:t xml:space="preserve">  labels:</w:t>
+      </w:r>
+    </w:p>
+    <w:p>
+      <w:pPr>
+        <w:spacing w:line="360" w:lineRule="exact"/>
+      </w:pPr>
+      <w:r>
+        <w:t xml:space="preserve">    app: myapp</w:t>
+      </w:r>
+    </w:p>
+    <w:p>
+      <w:pPr>
+        <w:spacing w:line="360" w:lineRule="exact"/>
+      </w:pPr>
+      <w:r>
+        <w:t xml:space="preserve">    tier: frontend</w:t>
+      </w:r>
+    </w:p>
+    <w:p>
+      <w:pPr>
+        <w:spacing w:line="360" w:lineRule="exact"/>
+      </w:pPr>
+      <w:r>
+        <w:t>spec:</w:t>
+      </w:r>
+    </w:p>
+    <w:p>
+      <w:pPr>
+        <w:spacing w:line="360" w:lineRule="exact"/>
+      </w:pPr>
+      <w:r>
+        <w:t xml:space="preserve">  containers:</w:t>
+      </w:r>
+    </w:p>
+    <w:p>
+      <w:pPr>
+        <w:spacing w:line="360" w:lineRule="exact"/>
+      </w:pPr>
+      <w:r>
+        <w:t xml:space="preserve">  - name: myapp</w:t>
+      </w:r>
+    </w:p>
+    <w:p>
+      <w:pPr>
+        <w:spacing w:line="360" w:lineRule="exact"/>
+      </w:pPr>
+      <w:r>
+        <w:t xml:space="preserve">    image: ikubernetes/myapp:v1</w:t>
+      </w:r>
+    </w:p>
+    <w:p>
+      <w:pPr>
+        <w:spacing w:line="360" w:lineRule="exact"/>
+      </w:pPr>
+      <w:r>
+        <w:t xml:space="preserve">    imagePullPolicy: IfNotPresent</w:t>
+      </w:r>
+    </w:p>
+    <w:p>
+      <w:pPr>
+        <w:spacing w:line="360" w:lineRule="exact"/>
+      </w:pPr>
+      <w:r>
+        <w:t xml:space="preserve">    ports:</w:t>
+      </w:r>
+    </w:p>
+    <w:p>
+      <w:pPr>
+        <w:spacing w:line="360" w:lineRule="exact"/>
+      </w:pPr>
+      <w:r>
+        <w:lastRenderedPageBreak/>
+        <w:t xml:space="preserve">    - name: http</w:t>
+      </w:r>
+    </w:p>
+    <w:p>
+      <w:pPr>
+        <w:spacing w:line="360" w:lineRule="exact"/>
+      </w:pPr>
+      <w:r>
+        <w:t xml:space="preserve">      containerPort: 80</w:t>
+      </w:r>
+    </w:p>
+    <w:p>
+      <w:pPr>
+        <w:spacing w:line="360" w:lineRule="exact"/>
+      </w:pPr>
+      <w:r>
+        <w:t xml:space="preserve">    volumeMounts:</w:t>
+      </w:r>
+    </w:p>
+    <w:p>
+      <w:pPr>
+        <w:spacing w:line="360" w:lineRule="exact"/>
+      </w:pPr>
+      <w:r>
+        <w:t xml:space="preserve">    - name: html</w:t>
+      </w:r>
+    </w:p>
+    <w:p>
+      <w:pPr>
+        <w:spacing w:line="360" w:lineRule="exact"/>
+      </w:pPr>
+      <w:r>
+        <w:t xml:space="preserve">      mountPath: /usr/share/nginx/html/</w:t>
+      </w:r>
+    </w:p>
+    <w:p>
+      <w:pPr>
+        <w:spacing w:line="360" w:lineRule="exact"/>
+      </w:pPr>
+      <w:r>
+        <w:t xml:space="preserve">  - name: busybox</w:t>
+      </w:r>
+    </w:p>
+    <w:p>
+      <w:pPr>
+        <w:spacing w:line="360" w:lineRule="exact"/>
+      </w:pPr>
+      <w:r>
+        <w:t xml:space="preserve">    image: busybox:latest</w:t>
+      </w:r>
+    </w:p>
+    <w:p>
+      <w:pPr>
+        <w:spacing w:line="360" w:lineRule="exact"/>
+      </w:pPr>
+      <w:r>
+        <w:t xml:space="preserve">    imagePullPolicy: IfNotPresent</w:t>
+      </w:r>
+    </w:p>
+    <w:p>
+      <w:pPr>
+        <w:spacing w:line="360" w:lineRule="exact"/>
+      </w:pPr>
+      <w:r>
+        <w:t xml:space="preserve">    volumeMounts:</w:t>
+      </w:r>
+    </w:p>
+    <w:p>
+      <w:pPr>
+        <w:spacing w:line="360" w:lineRule="exact"/>
+      </w:pPr>
+      <w:r>
+        <w:t xml:space="preserve">    - name: html</w:t>
+      </w:r>
+    </w:p>
+    <w:p>
+      <w:pPr>
+        <w:spacing w:line="360" w:lineRule="exact"/>
+      </w:pPr>
+      <w:r>
+        <w:t xml:space="preserve">      mountPath: /data/</w:t>
+      </w:r>
+    </w:p>
+    <w:p>
+      <w:pPr>
+        <w:spacing w:line="360" w:lineRule="exact"/>
+      </w:pPr>
+      <w:r>
+        <w:t xml:space="preserve">    command: ["/bin/sh"]</w:t>
+      </w:r>
+    </w:p>
+    <w:p>
+      <w:pPr>
+        <w:spacing w:line="360" w:lineRule="exact"/>
+      </w:pPr>
+      <w:r>
+        <w:t xml:space="preserve">    args: ["-c", "while true; do echo $(date) &gt;&gt; /data/index.html; sleep 2; done"]</w:t>
+      </w:r>
+    </w:p>
+    <w:p>
+      <w:pPr>
+        <w:spacing w:line="360" w:lineRule="exact"/>
+      </w:pPr>
+      <w:r>
+        <w:t xml:space="preserve">  volumes:</w:t>
+      </w:r>
+    </w:p>
+    <w:p>
+      <w:pPr>
+        <w:spacing w:line="360" w:lineRule="exact"/>
+      </w:pPr>
+      <w:r>
+        <w:t xml:space="preserve">  - name: html</w:t>
+      </w:r>
+    </w:p>
+    <w:p>
+      <w:pPr>
+        <w:spacing w:line="360" w:lineRule="exact"/>
+      </w:pPr>
+      <w:r>
+        <w:t xml:space="preserve">    emptyDir: {}</w:t>
+      </w:r>
+    </w:p>
+    <w:p>
+      <w:pPr>
+        <w:spacing w:line="360" w:lineRule="exact"/>
+      </w:pPr>
+    </w:p>
+    <w:p>
+      <w:pPr>
+        <w:spacing w:line="360" w:lineRule="exact"/>
+      </w:pPr>
+    </w:p>
+    <w:p>
+      <w:pPr>
+        <w:spacing w:line="360" w:lineRule="exact"/>
+      </w:pPr>
+      <w:r>
+        <w:t>shell脚本一定要写成  while true; do echo $(date) &gt;&gt; /data/index.html; sleep 2; done</w:t>
+      </w:r>
+    </w:p>
+    <w:p>
+      <w:pPr>
+        <w:spacing w:line="360" w:lineRule="exact"/>
+      </w:pPr>
+    </w:p>
+    <w:p>
+      <w:pPr>
+        <w:spacing w:line="360" w:lineRule="exact"/>
+      </w:pPr>
+      <w:r>
+        <w:t xml:space="preserve">kubectl apply -f pod-vol-demo.yaml </w:t>
+      </w:r>
+    </w:p>
+    <w:p>
+      <w:pPr>
+        <w:spacing w:line="360" w:lineRule="exact"/>
+      </w:pPr>
+    </w:p>
+    <w:p>
+      <w:pPr>
+        <w:spacing w:line="360" w:lineRule="exact"/>
+      </w:pPr>
+      <w:r>
+        <w:t>kubectl get pod -o wide</w:t>
+      </w:r>
+    </w:p>
+    <w:p>
+      <w:pPr>
+        <w:spacing w:line="360" w:lineRule="exact"/>
+      </w:pPr>
+      <w:r>
+        <w:t>curl 10.244.2.27</w:t>
+      </w:r>
+    </w:p>
+    <w:p>
+      <w:pPr>
+        <w:spacing w:line="360" w:lineRule="exact"/>
+      </w:pPr>
+      <w:r>
+        <w:rPr>
+          <w:rFonts w:hint="eastAsia"/>
+        </w:rPr>
+        <w:t>得到一大堆日期数据</w:t>
+      </w:r>
+    </w:p>
+    <w:p>
+      <w:pPr>
+        <w:spacing w:line="360" w:lineRule="exact"/>
+      </w:pPr>
+    </w:p>
+    <w:p>
+      <w:pPr>
+        <w:spacing w:line="360" w:lineRule="exact"/>
+      </w:pPr>
+    </w:p>
+    <w:p>
+      <w:pPr>
+        <w:spacing w:line="360" w:lineRule="exact"/>
+      </w:pPr>
+    </w:p>
+    <w:p>
+      <w:pPr>
+        <w:spacing w:line="360" w:lineRule="exact"/>
+      </w:pPr>
+      <w:r>
+        <w:t>vim pod-hostpath-vol.yaml</w:t>
+      </w:r>
+    </w:p>
+    <w:p>
+      <w:pPr>
+        <w:spacing w:line="360" w:lineRule="exact"/>
+      </w:pPr>
+      <w:r>
+        <w:t>apiVersion: v1</w:t>
+      </w:r>
+    </w:p>
+    <w:p>
+      <w:pPr>
+        <w:spacing w:line="360" w:lineRule="exact"/>
+      </w:pPr>
+      <w:r>
+        <w:t>kind: Pod</w:t>
+      </w:r>
+    </w:p>
+    <w:p>
+      <w:pPr>
+        <w:spacing w:line="360" w:lineRule="exact"/>
+      </w:pPr>
+      <w:r>
+        <w:t>metadata:</w:t>
+      </w:r>
+    </w:p>
+    <w:p>
+      <w:pPr>
+        <w:spacing w:line="360" w:lineRule="exact"/>
+      </w:pPr>
+      <w:r>
+        <w:t xml:space="preserve">  name: pod-vol-hostpath</w:t>
+      </w:r>
+    </w:p>
+    <w:p>
+      <w:pPr>
+        <w:spacing w:line="360" w:lineRule="exact"/>
+      </w:pPr>
+      <w:r>
+        <w:t xml:space="preserve">  namespace: default</w:t>
+      </w:r>
+    </w:p>
+    <w:p>
+      <w:pPr>
+        <w:spacing w:line="360" w:lineRule="exact"/>
+      </w:pPr>
+      <w:r>
+        <w:t>spec:</w:t>
+      </w:r>
+    </w:p>
+    <w:p>
+      <w:pPr>
+        <w:spacing w:line="360" w:lineRule="exact"/>
+      </w:pPr>
+      <w:r>
+        <w:t xml:space="preserve">  containers:</w:t>
+      </w:r>
+    </w:p>
+    <w:p>
+      <w:pPr>
+        <w:spacing w:line="360" w:lineRule="exact"/>
+      </w:pPr>
+      <w:r>
+        <w:t xml:space="preserve">  - name: myapp</w:t>
+      </w:r>
+    </w:p>
+    <w:p>
+      <w:pPr>
+        <w:spacing w:line="360" w:lineRule="exact"/>
+      </w:pPr>
+      <w:r>
+        <w:t xml:space="preserve">    image: ikubernetes/myapp:v1</w:t>
+      </w:r>
+    </w:p>
+    <w:p>
+      <w:pPr>
+        <w:spacing w:line="360" w:lineRule="exact"/>
+      </w:pPr>
+      <w:r>
+        <w:t xml:space="preserve">    volumeMounts:</w:t>
+      </w:r>
+    </w:p>
+    <w:p>
+      <w:pPr>
+        <w:spacing w:line="360" w:lineRule="exact"/>
+      </w:pPr>
+      <w:r>
+        <w:t xml:space="preserve">    - name: html</w:t>
+      </w:r>
+    </w:p>
+    <w:p>
+      <w:pPr>
+        <w:spacing w:line="360" w:lineRule="exact"/>
+      </w:pPr>
+      <w:r>
+        <w:t xml:space="preserve">      mountPath: /usr/share/nginx/html/</w:t>
+      </w:r>
+    </w:p>
+    <w:p>
+      <w:pPr>
+        <w:spacing w:line="360" w:lineRule="exact"/>
+      </w:pPr>
+      <w:r>
+        <w:t xml:space="preserve">  volumes:</w:t>
+      </w:r>
+    </w:p>
+    <w:p>
+      <w:pPr>
+        <w:spacing w:line="360" w:lineRule="exact"/>
+      </w:pPr>
+      <w:r>
+        <w:t xml:space="preserve">  - name: html</w:t>
+      </w:r>
+    </w:p>
+    <w:p>
+      <w:pPr>
+        <w:spacing w:line="360" w:lineRule="exact"/>
+      </w:pPr>
+      <w:r>
+        <w:lastRenderedPageBreak/>
         <w:t xml:space="preserve">    hostPath:</w:t>
       </w:r>
     </w:p>
@@ -9680,7 +9570,6 @@
       <w:pPr>
         <w:spacing w:line="360" w:lineRule="exact"/>
         <w:rPr>
-          <w:rFonts w:hint="eastAsia"/>
           <w:color w:val="FF0000"/>
         </w:rPr>
       </w:pPr>
@@ -9760,9 +9649,6 @@
     <w:p>
       <w:pPr>
         <w:spacing w:line="360" w:lineRule="exact"/>
-        <w:rPr>
-          <w:rFonts w:hint="eastAsia"/>
-        </w:rPr>
       </w:pPr>
       <w:r>
         <w:rPr>
@@ -9809,9 +9695,6 @@
     <w:p>
       <w:pPr>
         <w:spacing w:line="360" w:lineRule="exact"/>
-        <w:rPr>
-          <w:rFonts w:hint="eastAsia"/>
-        </w:rPr>
       </w:pPr>
       <w:r>
         <w:rPr>
@@ -9837,7 +9720,6 @@
       <w:pPr>
         <w:spacing w:line="360" w:lineRule="exact"/>
         <w:rPr>
-          <w:rFonts w:hint="eastAsia"/>
           <w:color w:val="FF0000"/>
         </w:rPr>
       </w:pPr>
@@ -9906,9 +9788,6 @@
     <w:p>
       <w:pPr>
         <w:spacing w:line="360" w:lineRule="exact"/>
-        <w:rPr>
-          <w:rFonts w:hint="eastAsia"/>
-        </w:rPr>
       </w:pPr>
       <w:r>
         <w:t>yum -y install nfs-utils</w:t>
@@ -9947,9 +9826,6 @@
     <w:p>
       <w:pPr>
         <w:spacing w:line="360" w:lineRule="exact"/>
-        <w:rPr>
-          <w:rFonts w:hint="eastAsia"/>
-        </w:rPr>
       </w:pPr>
       <w:r>
         <w:rPr>
@@ -9978,9 +9854,6 @@
     <w:p>
       <w:pPr>
         <w:spacing w:line="360" w:lineRule="exact"/>
-        <w:rPr>
-          <w:rFonts w:hint="eastAsia"/>
-        </w:rPr>
       </w:pPr>
       <w:r>
         <w:t>systemctl start nfs</w:t>
@@ -10026,9 +9899,6 @@
     <w:p>
       <w:pPr>
         <w:spacing w:line="360" w:lineRule="exact"/>
-        <w:rPr>
-          <w:rFonts w:hint="eastAsia"/>
-        </w:rPr>
       </w:pPr>
       <w:r>
         <w:t>/data/volumes</w:t>
@@ -10054,9 +9924,6 @@
     <w:p>
       <w:pPr>
         <w:spacing w:line="360" w:lineRule="exact"/>
-        <w:rPr>
-          <w:rFonts w:hint="eastAsia"/>
-        </w:rPr>
       </w:pPr>
       <w:r>
         <w:t>&lt;h1&gt;使用nfs共享存储，index主页&lt;/h1&gt;</w:t>
@@ -10065,22 +9932,16 @@
     <w:p>
       <w:pPr>
         <w:spacing w:line="360" w:lineRule="exact"/>
-        <w:rPr>
-          <w:rFonts w:hint="eastAsia"/>
-        </w:rPr>
-      </w:pPr>
-    </w:p>
-    <w:p>
-      <w:pPr>
-        <w:spacing w:line="360" w:lineRule="exact"/>
-      </w:pPr>
-    </w:p>
-    <w:p>
-      <w:pPr>
-        <w:spacing w:line="360" w:lineRule="exact"/>
-        <w:rPr>
-          <w:rFonts w:hint="eastAsia"/>
-        </w:rPr>
+      </w:pPr>
+    </w:p>
+    <w:p>
+      <w:pPr>
+        <w:spacing w:line="360" w:lineRule="exact"/>
+      </w:pPr>
+    </w:p>
+    <w:p>
+      <w:pPr>
+        <w:spacing w:line="360" w:lineRule="exact"/>
       </w:pPr>
       <w:r>
         <w:rPr>
@@ -10129,9 +9990,6 @@
     <w:p>
       <w:pPr>
         <w:spacing w:line="360" w:lineRule="exact"/>
-        <w:rPr>
-          <w:rFonts w:hint="eastAsia"/>
-        </w:rPr>
       </w:pPr>
       <w:r>
         <w:rPr>
@@ -10154,9 +10012,6 @@
     <w:p>
       <w:pPr>
         <w:spacing w:line="360" w:lineRule="exact"/>
-        <w:rPr>
-          <w:rFonts w:hint="eastAsia"/>
-        </w:rPr>
       </w:pPr>
     </w:p>
     <w:p>
@@ -10193,15 +10048,15 @@
         <w:spacing w:line="360" w:lineRule="exact"/>
       </w:pPr>
       <w:r>
+        <w:t>metadata:</w:t>
+      </w:r>
+    </w:p>
+    <w:p>
+      <w:pPr>
+        <w:spacing w:line="360" w:lineRule="exact"/>
+      </w:pPr>
+      <w:r>
         <w:lastRenderedPageBreak/>
-        <w:t>metadata:</w:t>
-      </w:r>
-    </w:p>
-    <w:p>
-      <w:pPr>
-        <w:spacing w:line="360" w:lineRule="exact"/>
-      </w:pPr>
-      <w:r>
         <w:t xml:space="preserve">  name: pod-vol-nfs</w:t>
       </w:r>
     </w:p>
@@ -10348,9 +10203,6 @@
     <w:p>
       <w:pPr>
         <w:spacing w:line="360" w:lineRule="exact"/>
-        <w:rPr>
-          <w:rFonts w:hint="eastAsia"/>
-        </w:rPr>
       </w:pPr>
       <w:r>
         <w:rPr>
@@ -10384,7 +10236,6 @@
       <w:pPr>
         <w:spacing w:line="360" w:lineRule="exact"/>
         <w:rPr>
-          <w:rFonts w:hint="eastAsia"/>
           <w:b/>
           <w:color w:val="FF0000"/>
         </w:rPr>
@@ -10409,9 +10260,6 @@
     <w:p>
       <w:pPr>
         <w:spacing w:line="360" w:lineRule="exact"/>
-        <w:rPr>
-          <w:rFonts w:hint="eastAsia"/>
-        </w:rPr>
       </w:pPr>
       <w:r>
         <w:t>nfs机器上执行</w:t>
@@ -10509,7 +10357,7 @@
         <w:t xml:space="preserve">exportfs </w:t>
       </w:r>
       <w:r>
-        <w:t>–</w:t>
+        <w:t>-</w:t>
       </w:r>
       <w:r>
         <w:t>arv</w:t>
@@ -10598,344 +10446,7 @@
         <w:spacing w:line="360" w:lineRule="exact"/>
       </w:pPr>
       <w:r>
-        <w:lastRenderedPageBreak/>
         <w:t xml:space="preserve">    name: pv001</w:t>
-      </w:r>
-    </w:p>
-    <w:p>
-      <w:pPr>
-        <w:spacing w:line="360" w:lineRule="exact"/>
-      </w:pPr>
-      <w:r>
-        <w:t>spec:</w:t>
-      </w:r>
-    </w:p>
-    <w:p>
-      <w:pPr>
-        <w:spacing w:line="360" w:lineRule="exact"/>
-      </w:pPr>
-      <w:r>
-        <w:t xml:space="preserve">  nfs:</w:t>
-      </w:r>
-    </w:p>
-    <w:p>
-      <w:pPr>
-        <w:spacing w:line="360" w:lineRule="exact"/>
-      </w:pPr>
-      <w:r>
-        <w:t xml:space="preserve">    path: /data/volumes/v1</w:t>
-      </w:r>
-    </w:p>
-    <w:p>
-      <w:pPr>
-        <w:spacing w:line="360" w:lineRule="exact"/>
-      </w:pPr>
-      <w:r>
-        <w:t xml:space="preserve">    server: 192.168.4.159</w:t>
-      </w:r>
-    </w:p>
-    <w:p>
-      <w:pPr>
-        <w:spacing w:line="360" w:lineRule="exact"/>
-      </w:pPr>
-      <w:r>
-        <w:t xml:space="preserve">  accessModes: ["ReadWriteMany", "ReadWriteOnce"]</w:t>
-      </w:r>
-    </w:p>
-    <w:p>
-      <w:pPr>
-        <w:spacing w:line="360" w:lineRule="exact"/>
-      </w:pPr>
-      <w:r>
-        <w:t xml:space="preserve">  capacity:</w:t>
-      </w:r>
-    </w:p>
-    <w:p>
-      <w:pPr>
-        <w:spacing w:line="360" w:lineRule="exact"/>
-      </w:pPr>
-      <w:r>
-        <w:t xml:space="preserve">    storage: 2Gi    </w:t>
-      </w:r>
-    </w:p>
-    <w:p>
-      <w:pPr>
-        <w:spacing w:line="360" w:lineRule="exact"/>
-      </w:pPr>
-      <w:r>
-        <w:t>---</w:t>
-      </w:r>
-    </w:p>
-    <w:p>
-      <w:pPr>
-        <w:spacing w:line="360" w:lineRule="exact"/>
-      </w:pPr>
-      <w:r>
-        <w:t>apiVersion: v1</w:t>
-      </w:r>
-    </w:p>
-    <w:p>
-      <w:pPr>
-        <w:spacing w:line="360" w:lineRule="exact"/>
-      </w:pPr>
-      <w:r>
-        <w:t>kind: PersistentVolume</w:t>
-      </w:r>
-    </w:p>
-    <w:p>
-      <w:pPr>
-        <w:spacing w:line="360" w:lineRule="exact"/>
-      </w:pPr>
-      <w:r>
-        <w:t>metadata:</w:t>
-      </w:r>
-    </w:p>
-    <w:p>
-      <w:pPr>
-        <w:spacing w:line="360" w:lineRule="exact"/>
-      </w:pPr>
-      <w:r>
-        <w:t xml:space="preserve">  name: pv002</w:t>
-      </w:r>
-    </w:p>
-    <w:p>
-      <w:pPr>
-        <w:spacing w:line="360" w:lineRule="exact"/>
-      </w:pPr>
-      <w:r>
-        <w:t xml:space="preserve">  labels:</w:t>
-      </w:r>
-    </w:p>
-    <w:p>
-      <w:pPr>
-        <w:spacing w:line="360" w:lineRule="exact"/>
-      </w:pPr>
-      <w:r>
-        <w:t xml:space="preserve">    name: pv002</w:t>
-      </w:r>
-    </w:p>
-    <w:p>
-      <w:pPr>
-        <w:spacing w:line="360" w:lineRule="exact"/>
-      </w:pPr>
-      <w:r>
-        <w:t>spec:</w:t>
-      </w:r>
-    </w:p>
-    <w:p>
-      <w:pPr>
-        <w:spacing w:line="360" w:lineRule="exact"/>
-      </w:pPr>
-      <w:r>
-        <w:t xml:space="preserve">  nfs:</w:t>
-      </w:r>
-    </w:p>
-    <w:p>
-      <w:pPr>
-        <w:spacing w:line="360" w:lineRule="exact"/>
-      </w:pPr>
-      <w:r>
-        <w:t xml:space="preserve">    path: /data/volumes/v2</w:t>
-      </w:r>
-    </w:p>
-    <w:p>
-      <w:pPr>
-        <w:spacing w:line="360" w:lineRule="exact"/>
-      </w:pPr>
-      <w:r>
-        <w:t xml:space="preserve">    server: 192.168.4.159</w:t>
-      </w:r>
-    </w:p>
-    <w:p>
-      <w:pPr>
-        <w:spacing w:line="360" w:lineRule="exact"/>
-      </w:pPr>
-      <w:r>
-        <w:t xml:space="preserve">  accessModes: ["ReadWriteMany"]</w:t>
-      </w:r>
-    </w:p>
-    <w:p>
-      <w:pPr>
-        <w:spacing w:line="360" w:lineRule="exact"/>
-      </w:pPr>
-      <w:r>
-        <w:t xml:space="preserve">  capacity:</w:t>
-      </w:r>
-    </w:p>
-    <w:p>
-      <w:pPr>
-        <w:spacing w:line="360" w:lineRule="exact"/>
-      </w:pPr>
-      <w:r>
-        <w:t xml:space="preserve">    storage: 5Gi</w:t>
-      </w:r>
-    </w:p>
-    <w:p>
-      <w:pPr>
-        <w:spacing w:line="360" w:lineRule="exact"/>
-      </w:pPr>
-      <w:r>
-        <w:t>---</w:t>
-      </w:r>
-    </w:p>
-    <w:p>
-      <w:pPr>
-        <w:spacing w:line="360" w:lineRule="exact"/>
-      </w:pPr>
-      <w:r>
-        <w:t>apiVersion: v1</w:t>
-      </w:r>
-    </w:p>
-    <w:p>
-      <w:pPr>
-        <w:spacing w:line="360" w:lineRule="exact"/>
-      </w:pPr>
-      <w:r>
-        <w:t>kind: PersistentVolume</w:t>
-      </w:r>
-    </w:p>
-    <w:p>
-      <w:pPr>
-        <w:spacing w:line="360" w:lineRule="exact"/>
-      </w:pPr>
-      <w:r>
-        <w:t>metadata:</w:t>
-      </w:r>
-    </w:p>
-    <w:p>
-      <w:pPr>
-        <w:spacing w:line="360" w:lineRule="exact"/>
-      </w:pPr>
-      <w:r>
-        <w:t xml:space="preserve">  name: pv003</w:t>
-      </w:r>
-    </w:p>
-    <w:p>
-      <w:pPr>
-        <w:spacing w:line="360" w:lineRule="exact"/>
-      </w:pPr>
-      <w:r>
-        <w:t xml:space="preserve">  labels:</w:t>
-      </w:r>
-    </w:p>
-    <w:p>
-      <w:pPr>
-        <w:spacing w:line="360" w:lineRule="exact"/>
-      </w:pPr>
-      <w:r>
-        <w:t xml:space="preserve">    name: pv003</w:t>
-      </w:r>
-    </w:p>
-    <w:p>
-      <w:pPr>
-        <w:spacing w:line="360" w:lineRule="exact"/>
-      </w:pPr>
-      <w:r>
-        <w:t>spec:</w:t>
-      </w:r>
-    </w:p>
-    <w:p>
-      <w:pPr>
-        <w:spacing w:line="360" w:lineRule="exact"/>
-      </w:pPr>
-      <w:r>
-        <w:t xml:space="preserve">  nfs:</w:t>
-      </w:r>
-    </w:p>
-    <w:p>
-      <w:pPr>
-        <w:spacing w:line="360" w:lineRule="exact"/>
-      </w:pPr>
-      <w:r>
-        <w:t xml:space="preserve">    path: /data/volumes/v3</w:t>
-      </w:r>
-    </w:p>
-    <w:p>
-      <w:pPr>
-        <w:spacing w:line="360" w:lineRule="exact"/>
-      </w:pPr>
-      <w:r>
-        <w:t xml:space="preserve">    server: 192.168.4.159</w:t>
-      </w:r>
-    </w:p>
-    <w:p>
-      <w:pPr>
-        <w:spacing w:line="360" w:lineRule="exact"/>
-      </w:pPr>
-      <w:r>
-        <w:t xml:space="preserve">  accessModes: ["ReadWriteMany", "ReadWriteOnce"]</w:t>
-      </w:r>
-    </w:p>
-    <w:p>
-      <w:pPr>
-        <w:spacing w:line="360" w:lineRule="exact"/>
-      </w:pPr>
-      <w:r>
-        <w:t xml:space="preserve">  capacity:</w:t>
-      </w:r>
-    </w:p>
-    <w:p>
-      <w:pPr>
-        <w:spacing w:line="360" w:lineRule="exact"/>
-      </w:pPr>
-      <w:r>
-        <w:t xml:space="preserve">    storage: 10Gi</w:t>
-      </w:r>
-    </w:p>
-    <w:p>
-      <w:pPr>
-        <w:spacing w:line="360" w:lineRule="exact"/>
-      </w:pPr>
-      <w:r>
-        <w:t>---</w:t>
-      </w:r>
-    </w:p>
-    <w:p>
-      <w:pPr>
-        <w:spacing w:line="360" w:lineRule="exact"/>
-      </w:pPr>
-      <w:r>
-        <w:t>apiVersion: v1</w:t>
-      </w:r>
-    </w:p>
-    <w:p>
-      <w:pPr>
-        <w:spacing w:line="360" w:lineRule="exact"/>
-      </w:pPr>
-      <w:r>
-        <w:t>kind: PersistentVolume</w:t>
-      </w:r>
-    </w:p>
-    <w:p>
-      <w:pPr>
-        <w:spacing w:line="360" w:lineRule="exact"/>
-      </w:pPr>
-      <w:r>
-        <w:t>metadata:</w:t>
-      </w:r>
-    </w:p>
-    <w:p>
-      <w:pPr>
-        <w:spacing w:line="360" w:lineRule="exact"/>
-      </w:pPr>
-      <w:r>
-        <w:t xml:space="preserve">  name: pv004</w:t>
-      </w:r>
-    </w:p>
-    <w:p>
-      <w:pPr>
-        <w:spacing w:line="360" w:lineRule="exact"/>
-      </w:pPr>
-      <w:r>
-        <w:t xml:space="preserve">  labels:</w:t>
-      </w:r>
-    </w:p>
-    <w:p>
-      <w:pPr>
-        <w:spacing w:line="360" w:lineRule="exact"/>
-      </w:pPr>
-      <w:r>
-        <w:t xml:space="preserve">    name: pv004</w:t>
       </w:r>
     </w:p>
     <w:p>
@@ -10960,6 +10471,345 @@
         <w:spacing w:line="360" w:lineRule="exact"/>
       </w:pPr>
       <w:r>
+        <w:t xml:space="preserve">    path: /data/volumes/v1</w:t>
+      </w:r>
+    </w:p>
+    <w:p>
+      <w:pPr>
+        <w:spacing w:line="360" w:lineRule="exact"/>
+      </w:pPr>
+      <w:r>
+        <w:t xml:space="preserve">    server: 192.168.4.159</w:t>
+      </w:r>
+    </w:p>
+    <w:p>
+      <w:pPr>
+        <w:spacing w:line="360" w:lineRule="exact"/>
+      </w:pPr>
+      <w:r>
+        <w:t xml:space="preserve">  accessModes: ["ReadWriteMany", "ReadWriteOnce"]</w:t>
+      </w:r>
+    </w:p>
+    <w:p>
+      <w:pPr>
+        <w:spacing w:line="360" w:lineRule="exact"/>
+      </w:pPr>
+      <w:r>
+        <w:t xml:space="preserve">  capacity:</w:t>
+      </w:r>
+    </w:p>
+    <w:p>
+      <w:pPr>
+        <w:spacing w:line="360" w:lineRule="exact"/>
+      </w:pPr>
+      <w:r>
+        <w:t xml:space="preserve">    storage: 2Gi    </w:t>
+      </w:r>
+    </w:p>
+    <w:p>
+      <w:pPr>
+        <w:spacing w:line="360" w:lineRule="exact"/>
+      </w:pPr>
+      <w:r>
+        <w:t>---</w:t>
+      </w:r>
+    </w:p>
+    <w:p>
+      <w:pPr>
+        <w:spacing w:line="360" w:lineRule="exact"/>
+      </w:pPr>
+      <w:r>
+        <w:t>apiVersion: v1</w:t>
+      </w:r>
+    </w:p>
+    <w:p>
+      <w:pPr>
+        <w:spacing w:line="360" w:lineRule="exact"/>
+      </w:pPr>
+      <w:r>
+        <w:t>kind: PersistentVolume</w:t>
+      </w:r>
+    </w:p>
+    <w:p>
+      <w:pPr>
+        <w:spacing w:line="360" w:lineRule="exact"/>
+      </w:pPr>
+      <w:r>
+        <w:t>metadata:</w:t>
+      </w:r>
+      <w:bookmarkStart w:id="3" w:name="_GoBack"/>
+      <w:bookmarkEnd w:id="3"/>
+    </w:p>
+    <w:p>
+      <w:pPr>
+        <w:spacing w:line="360" w:lineRule="exact"/>
+      </w:pPr>
+      <w:r>
+        <w:t xml:space="preserve">  name: pv002</w:t>
+      </w:r>
+    </w:p>
+    <w:p>
+      <w:pPr>
+        <w:spacing w:line="360" w:lineRule="exact"/>
+      </w:pPr>
+      <w:r>
+        <w:t xml:space="preserve">  labels:</w:t>
+      </w:r>
+    </w:p>
+    <w:p>
+      <w:pPr>
+        <w:spacing w:line="360" w:lineRule="exact"/>
+      </w:pPr>
+      <w:r>
+        <w:t xml:space="preserve">    name: pv002</w:t>
+      </w:r>
+    </w:p>
+    <w:p>
+      <w:pPr>
+        <w:spacing w:line="360" w:lineRule="exact"/>
+      </w:pPr>
+      <w:r>
+        <w:t>spec:</w:t>
+      </w:r>
+    </w:p>
+    <w:p>
+      <w:pPr>
+        <w:spacing w:line="360" w:lineRule="exact"/>
+      </w:pPr>
+      <w:r>
+        <w:t xml:space="preserve">  nfs:</w:t>
+      </w:r>
+    </w:p>
+    <w:p>
+      <w:pPr>
+        <w:spacing w:line="360" w:lineRule="exact"/>
+      </w:pPr>
+      <w:r>
+        <w:t xml:space="preserve">    path: /data/volumes/v2</w:t>
+      </w:r>
+    </w:p>
+    <w:p>
+      <w:pPr>
+        <w:spacing w:line="360" w:lineRule="exact"/>
+      </w:pPr>
+      <w:r>
+        <w:t xml:space="preserve">    server: 192.168.4.159</w:t>
+      </w:r>
+    </w:p>
+    <w:p>
+      <w:pPr>
+        <w:spacing w:line="360" w:lineRule="exact"/>
+      </w:pPr>
+      <w:r>
+        <w:t xml:space="preserve">  accessModes: ["ReadWriteMany"]</w:t>
+      </w:r>
+    </w:p>
+    <w:p>
+      <w:pPr>
+        <w:spacing w:line="360" w:lineRule="exact"/>
+      </w:pPr>
+      <w:r>
+        <w:t xml:space="preserve">  capacity:</w:t>
+      </w:r>
+    </w:p>
+    <w:p>
+      <w:pPr>
+        <w:spacing w:line="360" w:lineRule="exact"/>
+      </w:pPr>
+      <w:r>
+        <w:t xml:space="preserve">    storage: 5Gi</w:t>
+      </w:r>
+    </w:p>
+    <w:p>
+      <w:pPr>
+        <w:spacing w:line="360" w:lineRule="exact"/>
+      </w:pPr>
+      <w:r>
+        <w:t>---</w:t>
+      </w:r>
+    </w:p>
+    <w:p>
+      <w:pPr>
+        <w:spacing w:line="360" w:lineRule="exact"/>
+      </w:pPr>
+      <w:r>
+        <w:t>apiVersion: v1</w:t>
+      </w:r>
+    </w:p>
+    <w:p>
+      <w:pPr>
+        <w:spacing w:line="360" w:lineRule="exact"/>
+      </w:pPr>
+      <w:r>
+        <w:t>kind: PersistentVolume</w:t>
+      </w:r>
+    </w:p>
+    <w:p>
+      <w:pPr>
+        <w:spacing w:line="360" w:lineRule="exact"/>
+      </w:pPr>
+      <w:r>
+        <w:t>metadata:</w:t>
+      </w:r>
+    </w:p>
+    <w:p>
+      <w:pPr>
+        <w:spacing w:line="360" w:lineRule="exact"/>
+      </w:pPr>
+      <w:r>
+        <w:t xml:space="preserve">  name: pv003</w:t>
+      </w:r>
+    </w:p>
+    <w:p>
+      <w:pPr>
+        <w:spacing w:line="360" w:lineRule="exact"/>
+      </w:pPr>
+      <w:r>
+        <w:t xml:space="preserve">  labels:</w:t>
+      </w:r>
+    </w:p>
+    <w:p>
+      <w:pPr>
+        <w:spacing w:line="360" w:lineRule="exact"/>
+      </w:pPr>
+      <w:r>
+        <w:t xml:space="preserve">    name: pv003</w:t>
+      </w:r>
+    </w:p>
+    <w:p>
+      <w:pPr>
+        <w:spacing w:line="360" w:lineRule="exact"/>
+      </w:pPr>
+      <w:r>
+        <w:t>spec:</w:t>
+      </w:r>
+    </w:p>
+    <w:p>
+      <w:pPr>
+        <w:spacing w:line="360" w:lineRule="exact"/>
+      </w:pPr>
+      <w:r>
+        <w:t xml:space="preserve">  nfs:</w:t>
+      </w:r>
+    </w:p>
+    <w:p>
+      <w:pPr>
+        <w:spacing w:line="360" w:lineRule="exact"/>
+      </w:pPr>
+      <w:r>
+        <w:t xml:space="preserve">    path: /data/volumes/v3</w:t>
+      </w:r>
+    </w:p>
+    <w:p>
+      <w:pPr>
+        <w:spacing w:line="360" w:lineRule="exact"/>
+      </w:pPr>
+      <w:r>
+        <w:t xml:space="preserve">    server: 192.168.4.159</w:t>
+      </w:r>
+    </w:p>
+    <w:p>
+      <w:pPr>
+        <w:spacing w:line="360" w:lineRule="exact"/>
+      </w:pPr>
+      <w:r>
+        <w:t xml:space="preserve">  accessModes: ["ReadWriteMany", "ReadWriteOnce"]</w:t>
+      </w:r>
+    </w:p>
+    <w:p>
+      <w:pPr>
+        <w:spacing w:line="360" w:lineRule="exact"/>
+      </w:pPr>
+      <w:r>
+        <w:t xml:space="preserve">  capacity:</w:t>
+      </w:r>
+    </w:p>
+    <w:p>
+      <w:pPr>
+        <w:spacing w:line="360" w:lineRule="exact"/>
+      </w:pPr>
+      <w:r>
+        <w:t xml:space="preserve">    storage: 10Gi</w:t>
+      </w:r>
+    </w:p>
+    <w:p>
+      <w:pPr>
+        <w:spacing w:line="360" w:lineRule="exact"/>
+      </w:pPr>
+      <w:r>
+        <w:t>---</w:t>
+      </w:r>
+    </w:p>
+    <w:p>
+      <w:pPr>
+        <w:spacing w:line="360" w:lineRule="exact"/>
+      </w:pPr>
+      <w:r>
+        <w:t>apiVersion: v1</w:t>
+      </w:r>
+    </w:p>
+    <w:p>
+      <w:pPr>
+        <w:spacing w:line="360" w:lineRule="exact"/>
+      </w:pPr>
+      <w:r>
+        <w:t>kind: PersistentVolume</w:t>
+      </w:r>
+    </w:p>
+    <w:p>
+      <w:pPr>
+        <w:spacing w:line="360" w:lineRule="exact"/>
+      </w:pPr>
+      <w:r>
+        <w:t>metadata:</w:t>
+      </w:r>
+    </w:p>
+    <w:p>
+      <w:pPr>
+        <w:spacing w:line="360" w:lineRule="exact"/>
+      </w:pPr>
+      <w:r>
+        <w:t xml:space="preserve">  name: pv004</w:t>
+      </w:r>
+    </w:p>
+    <w:p>
+      <w:pPr>
+        <w:spacing w:line="360" w:lineRule="exact"/>
+      </w:pPr>
+      <w:r>
+        <w:t xml:space="preserve">  labels:</w:t>
+      </w:r>
+    </w:p>
+    <w:p>
+      <w:pPr>
+        <w:spacing w:line="360" w:lineRule="exact"/>
+      </w:pPr>
+      <w:r>
+        <w:t xml:space="preserve">    name: pv004</w:t>
+      </w:r>
+    </w:p>
+    <w:p>
+      <w:pPr>
+        <w:spacing w:line="360" w:lineRule="exact"/>
+      </w:pPr>
+      <w:r>
+        <w:t>spec:</w:t>
+      </w:r>
+    </w:p>
+    <w:p>
+      <w:pPr>
+        <w:spacing w:line="360" w:lineRule="exact"/>
+      </w:pPr>
+      <w:r>
+        <w:lastRenderedPageBreak/>
+        <w:t xml:space="preserve">  nfs:</w:t>
+      </w:r>
+    </w:p>
+    <w:p>
+      <w:pPr>
+        <w:spacing w:line="360" w:lineRule="exact"/>
+      </w:pPr>
+      <w:r>
         <w:t xml:space="preserve">    path: /data/volumes/v4</w:t>
       </w:r>
     </w:p>
@@ -11102,9 +10952,6 @@
     <w:p>
       <w:pPr>
         <w:spacing w:line="360" w:lineRule="exact"/>
-        <w:rPr>
-          <w:rFonts w:hint="eastAsia"/>
-        </w:rPr>
       </w:pPr>
       <w:r>
         <w:t xml:space="preserve">    storage: 10Gi</w:t>
@@ -11123,9 +10970,6 @@
     <w:p>
       <w:pPr>
         <w:spacing w:line="360" w:lineRule="exact"/>
-        <w:rPr>
-          <w:rFonts w:hint="eastAsia"/>
-        </w:rPr>
       </w:pPr>
       <w:r>
         <w:t>pv不需要写名称空间，pv属于集群级别。但PVC是要有名称空间</w:t>
@@ -11142,9 +10986,6 @@
     <w:p>
       <w:pPr>
         <w:spacing w:line="360" w:lineRule="exact"/>
-        <w:rPr>
-          <w:rFonts w:hint="eastAsia"/>
-        </w:rPr>
       </w:pPr>
       <w:r>
         <w:t>kubectl apply -f pv-demo.yaml</w:t>
@@ -11171,9 +11012,6 @@
     <w:p>
       <w:pPr>
         <w:spacing w:line="360" w:lineRule="exact"/>
-        <w:rPr>
-          <w:rFonts w:hint="eastAsia"/>
-        </w:rPr>
       </w:pPr>
     </w:p>
     <w:p>
@@ -11202,9 +11040,6 @@
     <w:p>
       <w:pPr>
         <w:spacing w:line="360" w:lineRule="exact"/>
-        <w:rPr>
-          <w:rFonts w:hint="eastAsia"/>
-        </w:rPr>
       </w:pPr>
     </w:p>
     <w:p>
@@ -11292,15 +11127,15 @@
         <w:spacing w:line="360" w:lineRule="exact"/>
       </w:pPr>
       <w:r>
+        <w:t>---</w:t>
+      </w:r>
+    </w:p>
+    <w:p>
+      <w:pPr>
+        <w:spacing w:line="360" w:lineRule="exact"/>
+      </w:pPr>
+      <w:r>
         <w:lastRenderedPageBreak/>
-        <w:t>---</w:t>
-      </w:r>
-    </w:p>
-    <w:p>
-      <w:pPr>
-        <w:spacing w:line="360" w:lineRule="exact"/>
-      </w:pPr>
-      <w:r>
         <w:t>apiVersion: v1</w:t>
       </w:r>
     </w:p>
@@ -11488,9 +11323,6 @@
     <w:p>
       <w:pPr>
         <w:spacing w:line="360" w:lineRule="exact"/>
-        <w:rPr>
-          <w:rFonts w:hint="eastAsia"/>
-        </w:rPr>
       </w:pPr>
     </w:p>
     <w:p>
@@ -11514,9 +11346,6 @@
     <w:p>
       <w:pPr>
         <w:spacing w:line="360" w:lineRule="exact"/>
-        <w:rPr>
-          <w:rFonts w:hint="eastAsia"/>
-        </w:rPr>
       </w:pPr>
       <w:r>
         <w:t>kubectl get pvc</w:t>
@@ -11541,9 +11370,6 @@
     <w:p>
       <w:pPr>
         <w:spacing w:line="360" w:lineRule="exact"/>
-        <w:rPr>
-          <w:rFonts w:hint="eastAsia"/>
-        </w:rPr>
       </w:pPr>
       <w:r>
         <w:t>pv003</w:t>
@@ -11607,9 +11433,6 @@
     <w:p>
       <w:pPr>
         <w:spacing w:line="360" w:lineRule="exact"/>
-        <w:rPr>
-          <w:rFonts w:hint="eastAsia"/>
-        </w:rPr>
       </w:pPr>
       <w:r>
         <w:t>master上</w:t>
@@ -11638,9 +11461,6 @@
     <w:p>
       <w:pPr>
         <w:spacing w:line="360" w:lineRule="exact"/>
-        <w:rPr>
-          <w:rFonts w:hint="eastAsia"/>
-        </w:rPr>
       </w:pPr>
       <w:r>
         <w:rPr>
@@ -11706,9 +11526,6 @@
     <w:p>
       <w:pPr>
         <w:spacing w:line="360" w:lineRule="exact"/>
-        <w:rPr>
-          <w:rFonts w:hint="eastAsia"/>
-        </w:rPr>
       </w:pPr>
       <w:r>
         <w:t>PV、PVC都没有</w:t>
@@ -11769,7 +11586,6 @@
       <w:pPr>
         <w:spacing w:line="360" w:lineRule="exact"/>
         <w:rPr>
-          <w:rFonts w:hint="eastAsia"/>
           <w:color w:val="FF0000"/>
         </w:rPr>
       </w:pPr>
@@ -11819,9 +11635,6 @@
     <w:p>
       <w:pPr>
         <w:spacing w:line="360" w:lineRule="exact"/>
-        <w:rPr>
-          <w:rFonts w:hint="eastAsia"/>
-        </w:rPr>
       </w:pPr>
       <w:r>
         <w:rPr>
@@ -11832,7 +11645,7 @@
       <w:hyperlink r:id="rId14" w:history="1">
         <w:r>
           <w:rPr>
-            <w:rStyle w:val="a5"/>
+            <w:rStyle w:val="a7"/>
             <w:rFonts w:hint="eastAsia"/>
           </w:rPr>
           <w:t>www.conf</w:t>
@@ -11887,9 +11700,6 @@
     <w:p>
       <w:pPr>
         <w:spacing w:line="360" w:lineRule="exact"/>
-        <w:rPr>
-          <w:rFonts w:hint="eastAsia"/>
-        </w:rPr>
       </w:pPr>
     </w:p>
     <w:p>
@@ -11906,25 +11716,7 @@
         <w:rPr>
           <w:rFonts w:hint="eastAsia"/>
         </w:rPr>
-        <w:t>www</w:t>
-      </w:r>
-      <w:r>
-        <w:rPr>
-          <w:rFonts w:hint="eastAsia"/>
-        </w:rPr>
-        <w:t>为</w:t>
-      </w:r>
-      <w:r>
-        <w:rPr>
-          <w:rFonts w:hint="eastAsia"/>
-        </w:rPr>
-        <w:t>键</w:t>
-      </w:r>
-      <w:r>
-        <w:rPr>
-          <w:rFonts w:hint="eastAsia"/>
-        </w:rPr>
-        <w:t>，</w:t>
+        <w:t>www为键，</w:t>
       </w:r>
       <w:r>
         <w:t>值</w:t>
@@ -11952,7 +11744,7 @@
       <w:hyperlink r:id="rId15" w:history="1">
         <w:r>
           <w:rPr>
-            <w:rStyle w:val="a5"/>
+            <w:rStyle w:val="a7"/>
           </w:rPr>
           <w:t>www.conf</w:t>
         </w:r>
@@ -11961,13 +11753,7 @@
         <w:rPr>
           <w:rFonts w:hint="eastAsia"/>
         </w:rPr>
-        <w:t>文件名</w:t>
-      </w:r>
-      <w:r>
-        <w:rPr>
-          <w:rFonts w:hint="eastAsia"/>
-        </w:rPr>
-        <w:t>为键，</w:t>
+        <w:t>文件名为键，</w:t>
       </w:r>
       <w:r>
         <w:t>值</w:t>
@@ -12008,17 +11794,11 @@
     <w:p>
       <w:pPr>
         <w:spacing w:line="360" w:lineRule="exact"/>
-        <w:rPr>
-          <w:rFonts w:hint="eastAsia"/>
-        </w:rPr>
-      </w:pPr>
-    </w:p>
-    <w:p>
-      <w:pPr>
-        <w:spacing w:line="360" w:lineRule="exact"/>
-        <w:rPr>
-          <w:rFonts w:hint="eastAsia"/>
-        </w:rPr>
+      </w:pPr>
+    </w:p>
+    <w:p>
+      <w:pPr>
+        <w:spacing w:line="360" w:lineRule="exact"/>
       </w:pPr>
       <w:r>
         <w:rPr>
@@ -12050,9 +11830,6 @@
     <w:p>
       <w:pPr>
         <w:spacing w:line="360" w:lineRule="exact"/>
-        <w:rPr>
-          <w:rFonts w:hint="eastAsia"/>
-        </w:rPr>
       </w:pPr>
     </w:p>
     <w:p>
@@ -12204,7 +11981,47 @@
         <w:spacing w:line="360" w:lineRule="exact"/>
       </w:pPr>
       <w:r>
+        <w:t xml:space="preserve">        configMapKeyRef:</w:t>
+      </w:r>
+    </w:p>
+    <w:p>
+      <w:pPr>
+        <w:spacing w:line="360" w:lineRule="exact"/>
+      </w:pPr>
+      <w:r>
         <w:lastRenderedPageBreak/>
+        <w:t xml:space="preserve">          name: nginx-config</w:t>
+      </w:r>
+    </w:p>
+    <w:p>
+      <w:pPr>
+        <w:spacing w:line="360" w:lineRule="exact"/>
+      </w:pPr>
+      <w:r>
+        <w:t xml:space="preserve">          key: nginx_port</w:t>
+      </w:r>
+    </w:p>
+    <w:p>
+      <w:pPr>
+        <w:spacing w:line="360" w:lineRule="exact"/>
+      </w:pPr>
+      <w:r>
+        <w:t xml:space="preserve">    - name: NGINX_SERVER_NAME</w:t>
+      </w:r>
+    </w:p>
+    <w:p>
+      <w:pPr>
+        <w:spacing w:line="360" w:lineRule="exact"/>
+      </w:pPr>
+      <w:r>
+        <w:t xml:space="preserve">      valueFrom:</w:t>
+      </w:r>
+    </w:p>
+    <w:p>
+      <w:pPr>
+        <w:spacing w:line="360" w:lineRule="exact"/>
+      </w:pPr>
+      <w:r>
         <w:t xml:space="preserve">        configMapKeyRef:</w:t>
       </w:r>
     </w:p>
@@ -12221,46 +12038,6 @@
         <w:spacing w:line="360" w:lineRule="exact"/>
       </w:pPr>
       <w:r>
-        <w:t xml:space="preserve">          key: nginx_port</w:t>
-      </w:r>
-    </w:p>
-    <w:p>
-      <w:pPr>
-        <w:spacing w:line="360" w:lineRule="exact"/>
-      </w:pPr>
-      <w:r>
-        <w:t xml:space="preserve">    - name: NGINX_SERVER_NAME</w:t>
-      </w:r>
-    </w:p>
-    <w:p>
-      <w:pPr>
-        <w:spacing w:line="360" w:lineRule="exact"/>
-      </w:pPr>
-      <w:r>
-        <w:t xml:space="preserve">      valueFrom:</w:t>
-      </w:r>
-    </w:p>
-    <w:p>
-      <w:pPr>
-        <w:spacing w:line="360" w:lineRule="exact"/>
-      </w:pPr>
-      <w:r>
-        <w:t xml:space="preserve">        configMapKeyRef:</w:t>
-      </w:r>
-    </w:p>
-    <w:p>
-      <w:pPr>
-        <w:spacing w:line="360" w:lineRule="exact"/>
-      </w:pPr>
-      <w:r>
-        <w:t xml:space="preserve">          name: nginx-config</w:t>
-      </w:r>
-    </w:p>
-    <w:p>
-      <w:pPr>
-        <w:spacing w:line="360" w:lineRule="exact"/>
-      </w:pPr>
-      <w:r>
         <w:t xml:space="preserve">          key: server_name</w:t>
       </w:r>
     </w:p>
@@ -12306,9 +12083,6 @@
     <w:p>
       <w:pPr>
         <w:spacing w:line="360" w:lineRule="exact"/>
-        <w:rPr>
-          <w:rFonts w:hint="eastAsia"/>
-        </w:rPr>
       </w:pPr>
       <w:r>
         <w:rPr>
@@ -12344,9 +12118,6 @@
     <w:p>
       <w:pPr>
         <w:spacing w:line="360" w:lineRule="exact"/>
-        <w:rPr>
-          <w:rFonts w:hint="eastAsia"/>
-        </w:rPr>
       </w:pPr>
       <w:r>
         <w:rPr>
@@ -12397,9 +12168,6 @@
     <w:p>
       <w:pPr>
         <w:spacing w:line="360" w:lineRule="exact"/>
-        <w:rPr>
-          <w:rFonts w:hint="eastAsia"/>
-        </w:rPr>
       </w:pPr>
       <w:r>
         <w:t>cm nginx-config</w:t>
@@ -12413,8 +12181,6 @@
       <w:r>
         <w:t>，但是容器里面的环境变量没改</w:t>
       </w:r>
-      <w:bookmarkStart w:id="3" w:name="_GoBack"/>
-      <w:bookmarkEnd w:id="3"/>
     </w:p>
     <w:sectPr>
       <w:pgSz w:w="11906" w:h="16838"/>
@@ -12427,7 +12193,7 @@
 </file>
 
 <file path=word/endnotes.xml><?xml version="1.0" encoding="utf-8"?>
-<w:endnotes xmlns:wpc="http://schemas.microsoft.com/office/word/2010/wordprocessingCanvas" xmlns:mc="http://schemas.openxmlformats.org/markup-compatibility/2006" xmlns:o="urn:schemas-microsoft-com:office:office" xmlns:r="http://schemas.openxmlformats.org/officeDocument/2006/relationships" xmlns:m="http://schemas.openxmlformats.org/officeDocument/2006/math" xmlns:v="urn:schemas-microsoft-com:vml" xmlns:wp14="http://schemas.microsoft.com/office/word/2010/wordprocessingDrawing" xmlns:wp="http://schemas.openxmlformats.org/drawingml/2006/wordprocessingDrawing" xmlns:w10="urn:schemas-microsoft-com:office:word" xmlns:w="http://schemas.openxmlformats.org/wordprocessingml/2006/main" xmlns:w14="http://schemas.microsoft.com/office/word/2010/wordml" xmlns:w15="http://schemas.microsoft.com/office/word/2012/wordml" xmlns:wpg="http://schemas.microsoft.com/office/word/2010/wordprocessingGroup" xmlns:wpi="http://schemas.microsoft.com/office/word/2010/wordprocessingInk" xmlns:wne="http://schemas.microsoft.com/office/word/2006/wordml" xmlns:wps="http://schemas.microsoft.com/office/word/2010/wordprocessingShape" mc:Ignorable="w14 w15 wp14">
+<w:endnotes xmlns:wpc="http://schemas.microsoft.com/office/word/2010/wordprocessingCanvas" xmlns:cx="http://schemas.microsoft.com/office/drawing/2014/chartex" xmlns:cx1="http://schemas.microsoft.com/office/drawing/2015/9/8/chartex" xmlns:mc="http://schemas.openxmlformats.org/markup-compatibility/2006" xmlns:o="urn:schemas-microsoft-com:office:office" xmlns:r="http://schemas.openxmlformats.org/officeDocument/2006/relationships" xmlns:m="http://schemas.openxmlformats.org/officeDocument/2006/math" xmlns:v="urn:schemas-microsoft-com:vml" xmlns:wp14="http://schemas.microsoft.com/office/word/2010/wordprocessingDrawing" xmlns:wp="http://schemas.openxmlformats.org/drawingml/2006/wordprocessingDrawing" xmlns:w10="urn:schemas-microsoft-com:office:word" xmlns:w="http://schemas.openxmlformats.org/wordprocessingml/2006/main" xmlns:w14="http://schemas.microsoft.com/office/word/2010/wordml" xmlns:w15="http://schemas.microsoft.com/office/word/2012/wordml" xmlns:w16se="http://schemas.microsoft.com/office/word/2015/wordml/symex" xmlns:wpg="http://schemas.microsoft.com/office/word/2010/wordprocessingGroup" xmlns:wpi="http://schemas.microsoft.com/office/word/2010/wordprocessingInk" xmlns:wne="http://schemas.microsoft.com/office/word/2006/wordml" xmlns:wps="http://schemas.microsoft.com/office/word/2010/wordprocessingShape" mc:Ignorable="w14 w15 w16se wp14">
   <w:endnote w:type="separator" w:id="-1">
     <w:p>
       <w:r>
@@ -12446,7 +12212,7 @@
 </file>
 
 <file path=word/footnotes.xml><?xml version="1.0" encoding="utf-8"?>
-<w:footnotes xmlns:wpc="http://schemas.microsoft.com/office/word/2010/wordprocessingCanvas" xmlns:mc="http://schemas.openxmlformats.org/markup-compatibility/2006" xmlns:o="urn:schemas-microsoft-com:office:office" xmlns:r="http://schemas.openxmlformats.org/officeDocument/2006/relationships" xmlns:m="http://schemas.openxmlformats.org/officeDocument/2006/math" xmlns:v="urn:schemas-microsoft-com:vml" xmlns:wp14="http://schemas.microsoft.com/office/word/2010/wordprocessingDrawing" xmlns:wp="http://schemas.openxmlformats.org/drawingml/2006/wordprocessingDrawing" xmlns:w10="urn:schemas-microsoft-com:office:word" xmlns:w="http://schemas.openxmlformats.org/wordprocessingml/2006/main" xmlns:w14="http://schemas.microsoft.com/office/word/2010/wordml" xmlns:w15="http://schemas.microsoft.com/office/word/2012/wordml" xmlns:wpg="http://schemas.microsoft.com/office/word/2010/wordprocessingGroup" xmlns:wpi="http://schemas.microsoft.com/office/word/2010/wordprocessingInk" xmlns:wne="http://schemas.microsoft.com/office/word/2006/wordml" xmlns:wps="http://schemas.microsoft.com/office/word/2010/wordprocessingShape" mc:Ignorable="w14 w15 wp14">
+<w:footnotes xmlns:wpc="http://schemas.microsoft.com/office/word/2010/wordprocessingCanvas" xmlns:cx="http://schemas.microsoft.com/office/drawing/2014/chartex" xmlns:cx1="http://schemas.microsoft.com/office/drawing/2015/9/8/chartex" xmlns:mc="http://schemas.openxmlformats.org/markup-compatibility/2006" xmlns:o="urn:schemas-microsoft-com:office:office" xmlns:r="http://schemas.openxmlformats.org/officeDocument/2006/relationships" xmlns:m="http://schemas.openxmlformats.org/officeDocument/2006/math" xmlns:v="urn:schemas-microsoft-com:vml" xmlns:wp14="http://schemas.microsoft.com/office/word/2010/wordprocessingDrawing" xmlns:wp="http://schemas.openxmlformats.org/drawingml/2006/wordprocessingDrawing" xmlns:w10="urn:schemas-microsoft-com:office:word" xmlns:w="http://schemas.openxmlformats.org/wordprocessingml/2006/main" xmlns:w14="http://schemas.microsoft.com/office/word/2010/wordml" xmlns:w15="http://schemas.microsoft.com/office/word/2012/wordml" xmlns:w16se="http://schemas.microsoft.com/office/word/2015/wordml/symex" xmlns:wpg="http://schemas.microsoft.com/office/word/2010/wordprocessingGroup" xmlns:wpi="http://schemas.microsoft.com/office/word/2010/wordprocessingInk" xmlns:wne="http://schemas.microsoft.com/office/word/2006/wordml" xmlns:wps="http://schemas.microsoft.com/office/word/2010/wordprocessingShape" mc:Ignorable="w14 w15 w16se wp14">
   <w:footnote w:type="separator" w:id="-1">
     <w:p>
       <w:r>
@@ -12465,7 +12231,7 @@
 </file>
 
 <file path=word/styles.xml><?xml version="1.0" encoding="utf-8"?>
-<w:styles xmlns:mc="http://schemas.openxmlformats.org/markup-compatibility/2006" xmlns:r="http://schemas.openxmlformats.org/officeDocument/2006/relationships" xmlns:w="http://schemas.openxmlformats.org/wordprocessingml/2006/main" xmlns:w14="http://schemas.microsoft.com/office/word/2010/wordml" xmlns:w15="http://schemas.microsoft.com/office/word/2012/wordml" mc:Ignorable="w14 w15">
+<w:styles xmlns:mc="http://schemas.openxmlformats.org/markup-compatibility/2006" xmlns:r="http://schemas.openxmlformats.org/officeDocument/2006/relationships" xmlns:w="http://schemas.openxmlformats.org/wordprocessingml/2006/main" xmlns:w14="http://schemas.microsoft.com/office/word/2010/wordml" xmlns:w15="http://schemas.microsoft.com/office/word/2012/wordml" xmlns:w16se="http://schemas.microsoft.com/office/word/2015/wordml/symex" mc:Ignorable="w14 w15 w16se">
   <w:docDefaults>
     <w:rPrDefault>
       <w:rPr>
@@ -12889,7 +12655,7 @@
   <w:style w:type="paragraph" w:styleId="a3">
     <w:name w:val="header"/>
     <w:basedOn w:val="a"/>
-    <w:link w:val="Char"/>
+    <w:link w:val="a4"/>
     <w:uiPriority w:val="99"/>
     <w:unhideWhenUsed/>
     <w:rsid w:val="00B663F6"/>
@@ -12909,8 +12675,8 @@
       <w:szCs w:val="18"/>
     </w:rPr>
   </w:style>
-  <w:style w:type="character" w:customStyle="1" w:styleId="Char">
-    <w:name w:val="页眉 Char"/>
+  <w:style w:type="character" w:customStyle="1" w:styleId="a4">
+    <w:name w:val="页眉 字符"/>
     <w:basedOn w:val="a0"/>
     <w:link w:val="a3"/>
     <w:uiPriority w:val="99"/>
@@ -12920,10 +12686,10 @@
       <w:szCs w:val="18"/>
     </w:rPr>
   </w:style>
-  <w:style w:type="paragraph" w:styleId="a4">
+  <w:style w:type="paragraph" w:styleId="a5">
     <w:name w:val="footer"/>
     <w:basedOn w:val="a"/>
-    <w:link w:val="Char0"/>
+    <w:link w:val="a6"/>
     <w:uiPriority w:val="99"/>
     <w:unhideWhenUsed/>
     <w:rsid w:val="00B663F6"/>
@@ -12940,10 +12706,10 @@
       <w:szCs w:val="18"/>
     </w:rPr>
   </w:style>
-  <w:style w:type="character" w:customStyle="1" w:styleId="Char0">
-    <w:name w:val="页脚 Char"/>
+  <w:style w:type="character" w:customStyle="1" w:styleId="a6">
+    <w:name w:val="页脚 字符"/>
     <w:basedOn w:val="a0"/>
-    <w:link w:val="a4"/>
+    <w:link w:val="a5"/>
     <w:uiPriority w:val="99"/>
     <w:rsid w:val="00B663F6"/>
     <w:rPr>
@@ -12951,7 +12717,7 @@
       <w:szCs w:val="18"/>
     </w:rPr>
   </w:style>
-  <w:style w:type="character" w:styleId="a5">
+  <w:style w:type="character" w:styleId="a7">
     <w:name w:val="Hyperlink"/>
     <w:basedOn w:val="a0"/>
     <w:uiPriority w:val="99"/>

--- a/project/马哥docker/k8s.docx
+++ b/project/马哥docker/k8s.docx
@@ -12397,9 +12397,6 @@
     <w:p>
       <w:pPr>
         <w:spacing w:line="360" w:lineRule="exact"/>
-        <w:rPr>
-          <w:rFonts w:hint="eastAsia"/>
-        </w:rPr>
       </w:pPr>
       <w:r>
         <w:t>cm nginx-config</w:t>
@@ -12413,8 +12410,332 @@
       <w:r>
         <w:t>，但是容器里面的环境变量没改</w:t>
       </w:r>
+    </w:p>
+    <w:p>
+      <w:pPr>
+        <w:spacing w:line="360" w:lineRule="exact"/>
+      </w:pPr>
+    </w:p>
+    <w:p>
+      <w:pPr>
+        <w:spacing w:line="360" w:lineRule="exact"/>
+      </w:pPr>
+    </w:p>
+    <w:p>
+      <w:pPr>
+        <w:spacing w:line="360" w:lineRule="exact"/>
+        <w:rPr>
+          <w:rFonts w:hint="eastAsia"/>
+        </w:rPr>
+      </w:pPr>
+      <w:r>
+        <w:rPr>
+          <w:rFonts w:hint="eastAsia"/>
+        </w:rPr>
+        <w:t>通过</w:t>
+      </w:r>
+      <w:r>
+        <w:t>volume</w:t>
+      </w:r>
+      <w:r>
+        <w:rPr>
+          <w:rFonts w:hint="eastAsia"/>
+        </w:rPr>
+        <w:t>实现</w:t>
+      </w:r>
+      <w:r>
+        <w:t>动态</w:t>
+      </w:r>
+      <w:r>
+        <w:rPr>
+          <w:rFonts w:hint="eastAsia"/>
+        </w:rPr>
+        <w:t>替换</w:t>
+      </w:r>
+      <w:r>
+        <w:t>配置文件</w:t>
+      </w:r>
+    </w:p>
+    <w:p>
+      <w:pPr>
+        <w:spacing w:line="360" w:lineRule="exact"/>
+      </w:pPr>
+      <w:r>
+        <w:t>vim pod-configmap-2.yaml</w:t>
+      </w:r>
+    </w:p>
+    <w:p>
+      <w:pPr>
+        <w:spacing w:line="360" w:lineRule="exact"/>
+      </w:pPr>
+      <w:r>
+        <w:t>apiVersion: v1</w:t>
+      </w:r>
+    </w:p>
+    <w:p>
+      <w:pPr>
+        <w:spacing w:line="360" w:lineRule="exact"/>
+      </w:pPr>
+      <w:r>
+        <w:t>kind: Pod</w:t>
+      </w:r>
+    </w:p>
+    <w:p>
+      <w:pPr>
+        <w:spacing w:line="360" w:lineRule="exact"/>
+      </w:pPr>
+      <w:r>
+        <w:t>metadata:</w:t>
+      </w:r>
+    </w:p>
+    <w:p>
+      <w:pPr>
+        <w:spacing w:line="360" w:lineRule="exact"/>
+      </w:pPr>
+      <w:r>
+        <w:t xml:space="preserve">  name: pod-cm-2</w:t>
+      </w:r>
+    </w:p>
+    <w:p>
+      <w:pPr>
+        <w:spacing w:line="360" w:lineRule="exact"/>
+      </w:pPr>
+      <w:r>
+        <w:t xml:space="preserve">  namespace: default</w:t>
+      </w:r>
+    </w:p>
+    <w:p>
+      <w:pPr>
+        <w:spacing w:line="360" w:lineRule="exact"/>
+      </w:pPr>
+      <w:r>
+        <w:t xml:space="preserve">  labels:</w:t>
+      </w:r>
+    </w:p>
+    <w:p>
+      <w:pPr>
+        <w:spacing w:line="360" w:lineRule="exact"/>
+      </w:pPr>
+      <w:r>
+        <w:t xml:space="preserve">    app: myapp</w:t>
+      </w:r>
+    </w:p>
+    <w:p>
+      <w:pPr>
+        <w:spacing w:line="360" w:lineRule="exact"/>
+      </w:pPr>
+      <w:r>
+        <w:t xml:space="preserve">    tier: frontend</w:t>
+      </w:r>
+    </w:p>
+    <w:p>
+      <w:pPr>
+        <w:spacing w:line="360" w:lineRule="exact"/>
+      </w:pPr>
+      <w:r>
+        <w:t>spec:</w:t>
+      </w:r>
+    </w:p>
+    <w:p>
+      <w:pPr>
+        <w:spacing w:line="360" w:lineRule="exact"/>
+      </w:pPr>
+      <w:r>
+        <w:t xml:space="preserve">  containers:</w:t>
+      </w:r>
+    </w:p>
+    <w:p>
+      <w:pPr>
+        <w:spacing w:line="360" w:lineRule="exact"/>
+      </w:pPr>
+      <w:r>
+        <w:t xml:space="preserve">  - name: myapp</w:t>
+      </w:r>
+    </w:p>
+    <w:p>
+      <w:pPr>
+        <w:spacing w:line="360" w:lineRule="exact"/>
+      </w:pPr>
+      <w:r>
+        <w:t xml:space="preserve">    image: ikubernetes/myapp:v1</w:t>
+      </w:r>
+    </w:p>
+    <w:p>
+      <w:pPr>
+        <w:spacing w:line="360" w:lineRule="exact"/>
+      </w:pPr>
+      <w:r>
+        <w:t xml:space="preserve">    ports:</w:t>
+      </w:r>
+    </w:p>
+    <w:p>
+      <w:pPr>
+        <w:spacing w:line="360" w:lineRule="exact"/>
+      </w:pPr>
+      <w:r>
+        <w:t xml:space="preserve">    - name: http</w:t>
+      </w:r>
+    </w:p>
+    <w:p>
+      <w:pPr>
+        <w:spacing w:line="360" w:lineRule="exact"/>
+      </w:pPr>
+      <w:r>
+        <w:t xml:space="preserve">      containerPort: 80</w:t>
+      </w:r>
+    </w:p>
+    <w:p>
+      <w:pPr>
+        <w:spacing w:line="360" w:lineRule="exact"/>
+      </w:pPr>
+      <w:r>
+        <w:t xml:space="preserve">    volumeMounts:</w:t>
+      </w:r>
+    </w:p>
+    <w:p>
+      <w:pPr>
+        <w:spacing w:line="360" w:lineRule="exact"/>
+      </w:pPr>
+      <w:r>
+        <w:lastRenderedPageBreak/>
+        <w:t xml:space="preserve">    - name: nginxconf</w:t>
+      </w:r>
+    </w:p>
+    <w:p>
+      <w:pPr>
+        <w:spacing w:line="360" w:lineRule="exact"/>
+      </w:pPr>
+      <w:r>
+        <w:t xml:space="preserve">      mountPath: /etc/nginx/config.d/</w:t>
+      </w:r>
+    </w:p>
+    <w:p>
+      <w:pPr>
+        <w:spacing w:line="360" w:lineRule="exact"/>
+      </w:pPr>
+      <w:r>
+        <w:t xml:space="preserve">      readOnly: true</w:t>
+      </w:r>
+    </w:p>
+    <w:p>
+      <w:pPr>
+        <w:spacing w:line="360" w:lineRule="exact"/>
+      </w:pPr>
+      <w:r>
+        <w:t xml:space="preserve">  volumes:</w:t>
+      </w:r>
+    </w:p>
+    <w:p>
+      <w:pPr>
+        <w:spacing w:line="360" w:lineRule="exact"/>
+      </w:pPr>
+      <w:r>
+        <w:t xml:space="preserve">  - name: nginxconf</w:t>
+      </w:r>
+    </w:p>
+    <w:p>
+      <w:pPr>
+        <w:spacing w:line="360" w:lineRule="exact"/>
+      </w:pPr>
+      <w:r>
+        <w:t xml:space="preserve">    configMap:</w:t>
+      </w:r>
+    </w:p>
+    <w:p>
+      <w:pPr>
+        <w:spacing w:line="360" w:lineRule="exact"/>
+      </w:pPr>
+      <w:r>
+        <w:t xml:space="preserve">      name: nginx-config</w:t>
+      </w:r>
+    </w:p>
+    <w:p>
+      <w:pPr>
+        <w:spacing w:line="360" w:lineRule="exact"/>
+      </w:pPr>
+    </w:p>
+    <w:p>
+      <w:pPr>
+        <w:spacing w:line="360" w:lineRule="exact"/>
+      </w:pPr>
       <w:bookmarkStart w:id="3" w:name="_GoBack"/>
       <w:bookmarkEnd w:id="3"/>
+    </w:p>
+    <w:p>
+      <w:pPr>
+        <w:spacing w:line="360" w:lineRule="exact"/>
+      </w:pPr>
+      <w:r>
+        <w:t>kubectl apply -f pod-configmap-2.yaml</w:t>
+      </w:r>
+    </w:p>
+    <w:p>
+      <w:pPr>
+        <w:spacing w:line="360" w:lineRule="exact"/>
+      </w:pPr>
+      <w:r>
+        <w:t>kubectl get pod</w:t>
+      </w:r>
+    </w:p>
+    <w:p>
+      <w:pPr>
+        <w:spacing w:line="360" w:lineRule="exact"/>
+      </w:pPr>
+      <w:r>
+        <w:t>kubectl exec -it pod-cm-2 -- /bin/sh</w:t>
+      </w:r>
+    </w:p>
+    <w:p>
+      <w:pPr>
+        <w:spacing w:line="360" w:lineRule="exact"/>
+        <w:rPr>
+          <w:rFonts w:hint="eastAsia"/>
+        </w:rPr>
+      </w:pPr>
+    </w:p>
+    <w:p>
+      <w:pPr>
+        <w:spacing w:line="360" w:lineRule="exact"/>
+      </w:pPr>
+      <w:r>
+        <w:t>kubectl edit cm nginx-config</w:t>
+      </w:r>
+    </w:p>
+    <w:p>
+      <w:pPr>
+        <w:spacing w:line="360" w:lineRule="exact"/>
+      </w:pPr>
+      <w:r>
+        <w:t>nginx_port: "8088"</w:t>
+      </w:r>
+    </w:p>
+    <w:p>
+      <w:pPr>
+        <w:spacing w:line="360" w:lineRule="exact"/>
+      </w:pPr>
+    </w:p>
+    <w:p>
+      <w:pPr>
+        <w:spacing w:line="360" w:lineRule="exact"/>
+      </w:pPr>
+    </w:p>
+    <w:p>
+      <w:pPr>
+        <w:spacing w:line="360" w:lineRule="exact"/>
+      </w:pPr>
+    </w:p>
+    <w:p>
+      <w:pPr>
+        <w:spacing w:line="360" w:lineRule="exact"/>
+      </w:pPr>
+    </w:p>
+    <w:p>
+      <w:pPr>
+        <w:spacing w:line="360" w:lineRule="exact"/>
+        <w:rPr>
+          <w:rFonts w:hint="eastAsia"/>
+        </w:rPr>
+      </w:pPr>
     </w:p>
     <w:sectPr>
       <w:pgSz w:w="11906" w:h="16838"/>

--- a/project/马哥docker/k8s.docx
+++ b/project/马哥docker/k8s.docx
@@ -9893,6 +9893,23 @@
     <w:p>
       <w:pPr>
         <w:spacing w:line="360" w:lineRule="exact"/>
+        <w:rPr>
+          <w:rFonts w:hint="eastAsia"/>
+        </w:rPr>
+      </w:pPr>
+      <w:r>
+        <w:rPr>
+          <w:rFonts w:hint="eastAsia"/>
+        </w:rPr>
+        <w:t>还必须</w:t>
+      </w:r>
+      <w:r>
+        <w:t>设置开机启动</w:t>
+      </w:r>
+    </w:p>
+    <w:p>
+      <w:pPr>
+        <w:spacing w:line="360" w:lineRule="exact"/>
       </w:pPr>
     </w:p>
     <w:p>
@@ -10039,6 +10056,7 @@
         <w:spacing w:line="360" w:lineRule="exact"/>
       </w:pPr>
       <w:r>
+        <w:lastRenderedPageBreak/>
         <w:t>kind: Pod</w:t>
       </w:r>
     </w:p>
@@ -10047,7 +10065,6 @@
         <w:spacing w:line="360" w:lineRule="exact"/>
       </w:pPr>
       <w:r>
-        <w:lastRenderedPageBreak/>
         <w:t>metadata:</w:t>
       </w:r>
     </w:p>
@@ -10437,6 +10454,7 @@
         <w:spacing w:line="360" w:lineRule="exact"/>
       </w:pPr>
       <w:r>
+        <w:lastRenderedPageBreak/>
         <w:t xml:space="preserve">  labels:</w:t>
       </w:r>
     </w:p>
@@ -10445,8 +10463,344 @@
         <w:spacing w:line="360" w:lineRule="exact"/>
       </w:pPr>
       <w:r>
+        <w:t xml:space="preserve">    name: pv001</w:t>
+      </w:r>
+    </w:p>
+    <w:p>
+      <w:pPr>
+        <w:spacing w:line="360" w:lineRule="exact"/>
+      </w:pPr>
+      <w:r>
+        <w:t>spec:</w:t>
+      </w:r>
+    </w:p>
+    <w:p>
+      <w:pPr>
+        <w:spacing w:line="360" w:lineRule="exact"/>
+      </w:pPr>
+      <w:r>
+        <w:t xml:space="preserve">  nfs:</w:t>
+      </w:r>
+    </w:p>
+    <w:p>
+      <w:pPr>
+        <w:spacing w:line="360" w:lineRule="exact"/>
+      </w:pPr>
+      <w:r>
+        <w:t xml:space="preserve">    path: /data/volumes/v1</w:t>
+      </w:r>
+    </w:p>
+    <w:p>
+      <w:pPr>
+        <w:spacing w:line="360" w:lineRule="exact"/>
+      </w:pPr>
+      <w:r>
+        <w:t xml:space="preserve">    server: 192.168.4.159</w:t>
+      </w:r>
+    </w:p>
+    <w:p>
+      <w:pPr>
+        <w:spacing w:line="360" w:lineRule="exact"/>
+      </w:pPr>
+      <w:r>
+        <w:t xml:space="preserve">  accessModes: ["ReadWriteMany", "ReadWriteOnce"]</w:t>
+      </w:r>
+    </w:p>
+    <w:p>
+      <w:pPr>
+        <w:spacing w:line="360" w:lineRule="exact"/>
+      </w:pPr>
+      <w:r>
+        <w:t xml:space="preserve">  capacity:</w:t>
+      </w:r>
+    </w:p>
+    <w:p>
+      <w:pPr>
+        <w:spacing w:line="360" w:lineRule="exact"/>
+      </w:pPr>
+      <w:r>
+        <w:t xml:space="preserve">    storage: 2Gi    </w:t>
+      </w:r>
+    </w:p>
+    <w:p>
+      <w:pPr>
+        <w:spacing w:line="360" w:lineRule="exact"/>
+      </w:pPr>
+      <w:r>
+        <w:t>---</w:t>
+      </w:r>
+    </w:p>
+    <w:p>
+      <w:pPr>
+        <w:spacing w:line="360" w:lineRule="exact"/>
+      </w:pPr>
+      <w:r>
+        <w:t>apiVersion: v1</w:t>
+      </w:r>
+    </w:p>
+    <w:p>
+      <w:pPr>
+        <w:spacing w:line="360" w:lineRule="exact"/>
+      </w:pPr>
+      <w:r>
+        <w:t>kind: PersistentVolume</w:t>
+      </w:r>
+    </w:p>
+    <w:p>
+      <w:pPr>
+        <w:spacing w:line="360" w:lineRule="exact"/>
+      </w:pPr>
+      <w:r>
+        <w:t>metadata:</w:t>
+      </w:r>
+    </w:p>
+    <w:p>
+      <w:pPr>
+        <w:spacing w:line="360" w:lineRule="exact"/>
+      </w:pPr>
+      <w:r>
+        <w:t xml:space="preserve">  name: pv002</w:t>
+      </w:r>
+    </w:p>
+    <w:p>
+      <w:pPr>
+        <w:spacing w:line="360" w:lineRule="exact"/>
+      </w:pPr>
+      <w:r>
+        <w:t xml:space="preserve">  labels:</w:t>
+      </w:r>
+    </w:p>
+    <w:p>
+      <w:pPr>
+        <w:spacing w:line="360" w:lineRule="exact"/>
+      </w:pPr>
+      <w:r>
+        <w:t xml:space="preserve">    name: pv002</w:t>
+      </w:r>
+    </w:p>
+    <w:p>
+      <w:pPr>
+        <w:spacing w:line="360" w:lineRule="exact"/>
+      </w:pPr>
+      <w:r>
+        <w:t>spec:</w:t>
+      </w:r>
+    </w:p>
+    <w:p>
+      <w:pPr>
+        <w:spacing w:line="360" w:lineRule="exact"/>
+      </w:pPr>
+      <w:r>
+        <w:t xml:space="preserve">  nfs:</w:t>
+      </w:r>
+    </w:p>
+    <w:p>
+      <w:pPr>
+        <w:spacing w:line="360" w:lineRule="exact"/>
+      </w:pPr>
+      <w:r>
+        <w:t xml:space="preserve">    path: /data/volumes/v2</w:t>
+      </w:r>
+    </w:p>
+    <w:p>
+      <w:pPr>
+        <w:spacing w:line="360" w:lineRule="exact"/>
+      </w:pPr>
+      <w:r>
+        <w:t xml:space="preserve">    server: 192.168.4.159</w:t>
+      </w:r>
+    </w:p>
+    <w:p>
+      <w:pPr>
+        <w:spacing w:line="360" w:lineRule="exact"/>
+      </w:pPr>
+      <w:r>
+        <w:t xml:space="preserve">  accessModes: ["ReadWriteMany"]</w:t>
+      </w:r>
+    </w:p>
+    <w:p>
+      <w:pPr>
+        <w:spacing w:line="360" w:lineRule="exact"/>
+      </w:pPr>
+      <w:r>
+        <w:t xml:space="preserve">  capacity:</w:t>
+      </w:r>
+    </w:p>
+    <w:p>
+      <w:pPr>
+        <w:spacing w:line="360" w:lineRule="exact"/>
+      </w:pPr>
+      <w:r>
+        <w:t xml:space="preserve">    storage: 5Gi</w:t>
+      </w:r>
+    </w:p>
+    <w:p>
+      <w:pPr>
+        <w:spacing w:line="360" w:lineRule="exact"/>
+      </w:pPr>
+      <w:r>
+        <w:t>---</w:t>
+      </w:r>
+    </w:p>
+    <w:p>
+      <w:pPr>
+        <w:spacing w:line="360" w:lineRule="exact"/>
+      </w:pPr>
+      <w:r>
+        <w:t>apiVersion: v1</w:t>
+      </w:r>
+    </w:p>
+    <w:p>
+      <w:pPr>
+        <w:spacing w:line="360" w:lineRule="exact"/>
+      </w:pPr>
+      <w:r>
+        <w:t>kind: PersistentVolume</w:t>
+      </w:r>
+    </w:p>
+    <w:p>
+      <w:pPr>
+        <w:spacing w:line="360" w:lineRule="exact"/>
+      </w:pPr>
+      <w:r>
+        <w:t>metadata:</w:t>
+      </w:r>
+    </w:p>
+    <w:p>
+      <w:pPr>
+        <w:spacing w:line="360" w:lineRule="exact"/>
+      </w:pPr>
+      <w:r>
+        <w:t xml:space="preserve">  name: pv003</w:t>
+      </w:r>
+    </w:p>
+    <w:p>
+      <w:pPr>
+        <w:spacing w:line="360" w:lineRule="exact"/>
+      </w:pPr>
+      <w:r>
+        <w:t xml:space="preserve">  labels:</w:t>
+      </w:r>
+    </w:p>
+    <w:p>
+      <w:pPr>
+        <w:spacing w:line="360" w:lineRule="exact"/>
+      </w:pPr>
+      <w:r>
+        <w:t xml:space="preserve">    name: pv003</w:t>
+      </w:r>
+    </w:p>
+    <w:p>
+      <w:pPr>
+        <w:spacing w:line="360" w:lineRule="exact"/>
+      </w:pPr>
+      <w:r>
+        <w:t>spec:</w:t>
+      </w:r>
+    </w:p>
+    <w:p>
+      <w:pPr>
+        <w:spacing w:line="360" w:lineRule="exact"/>
+      </w:pPr>
+      <w:r>
+        <w:t xml:space="preserve">  nfs:</w:t>
+      </w:r>
+    </w:p>
+    <w:p>
+      <w:pPr>
+        <w:spacing w:line="360" w:lineRule="exact"/>
+      </w:pPr>
+      <w:r>
+        <w:t xml:space="preserve">    path: /data/volumes/v3</w:t>
+      </w:r>
+    </w:p>
+    <w:p>
+      <w:pPr>
+        <w:spacing w:line="360" w:lineRule="exact"/>
+      </w:pPr>
+      <w:r>
+        <w:t xml:space="preserve">    server: 192.168.4.159</w:t>
+      </w:r>
+    </w:p>
+    <w:p>
+      <w:pPr>
+        <w:spacing w:line="360" w:lineRule="exact"/>
+      </w:pPr>
+      <w:r>
+        <w:t xml:space="preserve">  accessModes: ["ReadWriteMany", "ReadWriteOnce"]</w:t>
+      </w:r>
+    </w:p>
+    <w:p>
+      <w:pPr>
+        <w:spacing w:line="360" w:lineRule="exact"/>
+      </w:pPr>
+      <w:r>
+        <w:t xml:space="preserve">  capacity:</w:t>
+      </w:r>
+    </w:p>
+    <w:p>
+      <w:pPr>
+        <w:spacing w:line="360" w:lineRule="exact"/>
+      </w:pPr>
+      <w:r>
+        <w:t xml:space="preserve">    storage: 10Gi</w:t>
+      </w:r>
+    </w:p>
+    <w:p>
+      <w:pPr>
+        <w:spacing w:line="360" w:lineRule="exact"/>
+      </w:pPr>
+      <w:r>
+        <w:t>---</w:t>
+      </w:r>
+    </w:p>
+    <w:p>
+      <w:pPr>
+        <w:spacing w:line="360" w:lineRule="exact"/>
+      </w:pPr>
+      <w:r>
+        <w:t>apiVersion: v1</w:t>
+      </w:r>
+    </w:p>
+    <w:p>
+      <w:pPr>
+        <w:spacing w:line="360" w:lineRule="exact"/>
+      </w:pPr>
+      <w:r>
+        <w:t>kind: PersistentVolume</w:t>
+      </w:r>
+    </w:p>
+    <w:p>
+      <w:pPr>
+        <w:spacing w:line="360" w:lineRule="exact"/>
+      </w:pPr>
+      <w:r>
+        <w:t>metadata:</w:t>
+      </w:r>
+    </w:p>
+    <w:p>
+      <w:pPr>
+        <w:spacing w:line="360" w:lineRule="exact"/>
+      </w:pPr>
+      <w:r>
+        <w:t xml:space="preserve">  name: pv004</w:t>
+      </w:r>
+    </w:p>
+    <w:p>
+      <w:pPr>
+        <w:spacing w:line="360" w:lineRule="exact"/>
+      </w:pPr>
+      <w:r>
+        <w:t xml:space="preserve">  labels:</w:t>
+      </w:r>
+    </w:p>
+    <w:p>
+      <w:pPr>
+        <w:spacing w:line="360" w:lineRule="exact"/>
+      </w:pPr>
+      <w:r>
         <w:lastRenderedPageBreak/>
-        <w:t xml:space="preserve">    name: pv001</w:t>
+        <w:t xml:space="preserve">    name: pv004</w:t>
       </w:r>
     </w:p>
     <w:p>
@@ -10470,7 +10824,7 @@
         <w:spacing w:line="360" w:lineRule="exact"/>
       </w:pPr>
       <w:r>
-        <w:t xml:space="preserve">    path: /data/volumes/v1</w:t>
+        <w:t xml:space="preserve">    path: /data/volumes/v4</w:t>
       </w:r>
     </w:p>
     <w:p>
@@ -10502,7 +10856,7 @@
         <w:spacing w:line="360" w:lineRule="exact"/>
       </w:pPr>
       <w:r>
-        <w:t xml:space="preserve">    storage: 2Gi    </w:t>
+        <w:t xml:space="preserve">    storage: 10Gi    </w:t>
       </w:r>
     </w:p>
     <w:p>
@@ -10542,7 +10896,7 @@
         <w:spacing w:line="360" w:lineRule="exact"/>
       </w:pPr>
       <w:r>
-        <w:t xml:space="preserve">  name: pv002</w:t>
+        <w:t xml:space="preserve">  name: pv005</w:t>
       </w:r>
     </w:p>
     <w:p>
@@ -10558,7 +10912,7 @@
         <w:spacing w:line="360" w:lineRule="exact"/>
       </w:pPr>
       <w:r>
-        <w:t xml:space="preserve">    name: pv002</w:t>
+        <w:t xml:space="preserve">    name: pv005</w:t>
       </w:r>
     </w:p>
     <w:p>
@@ -10582,7 +10936,7 @@
         <w:spacing w:line="360" w:lineRule="exact"/>
       </w:pPr>
       <w:r>
-        <w:t xml:space="preserve">    path: /data/volumes/v2</w:t>
+        <w:t xml:space="preserve">    path: /data/volumes/v5</w:t>
       </w:r>
     </w:p>
     <w:p>
@@ -10598,6 +10952,163 @@
         <w:spacing w:line="360" w:lineRule="exact"/>
       </w:pPr>
       <w:r>
+        <w:t xml:space="preserve">  accessModes: ["ReadWriteMany", "ReadWriteOnce"]</w:t>
+      </w:r>
+    </w:p>
+    <w:p>
+      <w:pPr>
+        <w:spacing w:line="360" w:lineRule="exact"/>
+      </w:pPr>
+      <w:r>
+        <w:t xml:space="preserve">  capacity:</w:t>
+      </w:r>
+    </w:p>
+    <w:p>
+      <w:pPr>
+        <w:spacing w:line="360" w:lineRule="exact"/>
+      </w:pPr>
+      <w:r>
+        <w:t xml:space="preserve">    storage: 10Gi</w:t>
+      </w:r>
+    </w:p>
+    <w:p>
+      <w:pPr>
+        <w:spacing w:line="360" w:lineRule="exact"/>
+      </w:pPr>
+    </w:p>
+    <w:p>
+      <w:pPr>
+        <w:spacing w:line="360" w:lineRule="exact"/>
+      </w:pPr>
+    </w:p>
+    <w:p>
+      <w:pPr>
+        <w:spacing w:line="360" w:lineRule="exact"/>
+      </w:pPr>
+      <w:r>
+        <w:t>pv不需要写名称空间，pv属于集群级别。但PVC是要有名称空间</w:t>
+      </w:r>
+      <w:r>
+        <w:t>namespace</w:t>
+      </w:r>
+    </w:p>
+    <w:p>
+      <w:pPr>
+        <w:spacing w:line="360" w:lineRule="exact"/>
+      </w:pPr>
+    </w:p>
+    <w:p>
+      <w:pPr>
+        <w:spacing w:line="360" w:lineRule="exact"/>
+      </w:pPr>
+      <w:r>
+        <w:t>kubectl apply -f pv-demo.yaml</w:t>
+      </w:r>
+    </w:p>
+    <w:p>
+      <w:pPr>
+        <w:spacing w:line="360" w:lineRule="exact"/>
+      </w:pPr>
+      <w:r>
+        <w:t>kubectl get pv</w:t>
+      </w:r>
+    </w:p>
+    <w:p>
+      <w:pPr>
+        <w:spacing w:line="360" w:lineRule="exact"/>
+      </w:pPr>
+    </w:p>
+    <w:p>
+      <w:pPr>
+        <w:spacing w:line="360" w:lineRule="exact"/>
+      </w:pPr>
+    </w:p>
+    <w:p>
+      <w:pPr>
+        <w:spacing w:line="360" w:lineRule="exact"/>
+      </w:pPr>
+    </w:p>
+    <w:p>
+      <w:pPr>
+        <w:spacing w:line="360" w:lineRule="exact"/>
+        <w:rPr>
+          <w:color w:val="FF0000"/>
+        </w:rPr>
+      </w:pPr>
+      <w:r>
+        <w:rPr>
+          <w:rFonts w:hint="eastAsia"/>
+          <w:color w:val="FF0000"/>
+        </w:rPr>
+        <w:t>创建PVC</w:t>
+      </w:r>
+    </w:p>
+    <w:p>
+      <w:pPr>
+        <w:spacing w:line="360" w:lineRule="exact"/>
+      </w:pPr>
+      <w:r>
+        <w:t>vim pod-vol-pvc.yaml</w:t>
+      </w:r>
+    </w:p>
+    <w:p>
+      <w:pPr>
+        <w:spacing w:line="360" w:lineRule="exact"/>
+      </w:pPr>
+    </w:p>
+    <w:p>
+      <w:pPr>
+        <w:spacing w:line="360" w:lineRule="exact"/>
+      </w:pPr>
+      <w:r>
+        <w:t>apiVersion: v1</w:t>
+      </w:r>
+    </w:p>
+    <w:p>
+      <w:pPr>
+        <w:spacing w:line="360" w:lineRule="exact"/>
+      </w:pPr>
+      <w:r>
+        <w:t>kind: PersistentVolumeClaim</w:t>
+      </w:r>
+    </w:p>
+    <w:p>
+      <w:pPr>
+        <w:spacing w:line="360" w:lineRule="exact"/>
+      </w:pPr>
+      <w:r>
+        <w:t>metadata:</w:t>
+      </w:r>
+    </w:p>
+    <w:p>
+      <w:pPr>
+        <w:spacing w:line="360" w:lineRule="exact"/>
+      </w:pPr>
+      <w:r>
+        <w:t xml:space="preserve">  name: mypvc</w:t>
+      </w:r>
+    </w:p>
+    <w:p>
+      <w:pPr>
+        <w:spacing w:line="360" w:lineRule="exact"/>
+      </w:pPr>
+      <w:r>
+        <w:t xml:space="preserve">  namespace: default</w:t>
+      </w:r>
+    </w:p>
+    <w:p>
+      <w:pPr>
+        <w:spacing w:line="360" w:lineRule="exact"/>
+      </w:pPr>
+      <w:r>
+        <w:t>spec:</w:t>
+      </w:r>
+    </w:p>
+    <w:p>
+      <w:pPr>
+        <w:spacing w:line="360" w:lineRule="exact"/>
+      </w:pPr>
+      <w:r>
         <w:t xml:space="preserve">  accessModes: ["ReadWriteMany"]</w:t>
       </w:r>
     </w:p>
@@ -10606,183 +11117,15 @@
         <w:spacing w:line="360" w:lineRule="exact"/>
       </w:pPr>
       <w:r>
-        <w:t xml:space="preserve">  capacity:</w:t>
-      </w:r>
-    </w:p>
-    <w:p>
-      <w:pPr>
-        <w:spacing w:line="360" w:lineRule="exact"/>
-      </w:pPr>
-      <w:r>
-        <w:t xml:space="preserve">    storage: 5Gi</w:t>
-      </w:r>
-    </w:p>
-    <w:p>
-      <w:pPr>
-        <w:spacing w:line="360" w:lineRule="exact"/>
-      </w:pPr>
-      <w:r>
-        <w:t>---</w:t>
-      </w:r>
-    </w:p>
-    <w:p>
-      <w:pPr>
-        <w:spacing w:line="360" w:lineRule="exact"/>
-      </w:pPr>
-      <w:r>
-        <w:t>apiVersion: v1</w:t>
-      </w:r>
-    </w:p>
-    <w:p>
-      <w:pPr>
-        <w:spacing w:line="360" w:lineRule="exact"/>
-      </w:pPr>
-      <w:r>
-        <w:t>kind: PersistentVolume</w:t>
-      </w:r>
-    </w:p>
-    <w:p>
-      <w:pPr>
-        <w:spacing w:line="360" w:lineRule="exact"/>
-      </w:pPr>
-      <w:r>
-        <w:t>metadata:</w:t>
-      </w:r>
-    </w:p>
-    <w:p>
-      <w:pPr>
-        <w:spacing w:line="360" w:lineRule="exact"/>
-      </w:pPr>
-      <w:r>
-        <w:t xml:space="preserve">  name: pv003</w:t>
-      </w:r>
-    </w:p>
-    <w:p>
-      <w:pPr>
-        <w:spacing w:line="360" w:lineRule="exact"/>
-      </w:pPr>
-      <w:r>
-        <w:t xml:space="preserve">  labels:</w:t>
-      </w:r>
-    </w:p>
-    <w:p>
-      <w:pPr>
-        <w:spacing w:line="360" w:lineRule="exact"/>
-      </w:pPr>
-      <w:r>
-        <w:t xml:space="preserve">    name: pv003</w:t>
-      </w:r>
-    </w:p>
-    <w:p>
-      <w:pPr>
-        <w:spacing w:line="360" w:lineRule="exact"/>
-      </w:pPr>
-      <w:r>
-        <w:t>spec:</w:t>
-      </w:r>
-    </w:p>
-    <w:p>
-      <w:pPr>
-        <w:spacing w:line="360" w:lineRule="exact"/>
-      </w:pPr>
-      <w:r>
-        <w:t xml:space="preserve">  nfs:</w:t>
-      </w:r>
-    </w:p>
-    <w:p>
-      <w:pPr>
-        <w:spacing w:line="360" w:lineRule="exact"/>
-      </w:pPr>
-      <w:r>
-        <w:t xml:space="preserve">    path: /data/volumes/v3</w:t>
-      </w:r>
-    </w:p>
-    <w:p>
-      <w:pPr>
-        <w:spacing w:line="360" w:lineRule="exact"/>
-      </w:pPr>
-      <w:r>
-        <w:t xml:space="preserve">    server: 192.168.4.159</w:t>
-      </w:r>
-    </w:p>
-    <w:p>
-      <w:pPr>
-        <w:spacing w:line="360" w:lineRule="exact"/>
-      </w:pPr>
-      <w:r>
-        <w:t xml:space="preserve">  accessModes: ["ReadWriteMany", "ReadWriteOnce"]</w:t>
-      </w:r>
-    </w:p>
-    <w:p>
-      <w:pPr>
-        <w:spacing w:line="360" w:lineRule="exact"/>
-      </w:pPr>
-      <w:r>
-        <w:t xml:space="preserve">  capacity:</w:t>
-      </w:r>
-    </w:p>
-    <w:p>
-      <w:pPr>
-        <w:spacing w:line="360" w:lineRule="exact"/>
-      </w:pPr>
-      <w:r>
-        <w:t xml:space="preserve">    storage: 10Gi</w:t>
-      </w:r>
-    </w:p>
-    <w:p>
-      <w:pPr>
-        <w:spacing w:line="360" w:lineRule="exact"/>
-      </w:pPr>
-      <w:r>
-        <w:t>---</w:t>
-      </w:r>
-    </w:p>
-    <w:p>
-      <w:pPr>
-        <w:spacing w:line="360" w:lineRule="exact"/>
-      </w:pPr>
-      <w:r>
-        <w:t>apiVersion: v1</w:t>
-      </w:r>
-    </w:p>
-    <w:p>
-      <w:pPr>
-        <w:spacing w:line="360" w:lineRule="exact"/>
-      </w:pPr>
-      <w:r>
-        <w:t>kind: PersistentVolume</w:t>
-      </w:r>
-    </w:p>
-    <w:p>
-      <w:pPr>
-        <w:spacing w:line="360" w:lineRule="exact"/>
-      </w:pPr>
-      <w:r>
-        <w:t>metadata:</w:t>
-      </w:r>
-    </w:p>
-    <w:p>
-      <w:pPr>
-        <w:spacing w:line="360" w:lineRule="exact"/>
-      </w:pPr>
-      <w:r>
-        <w:t xml:space="preserve">  name: pv004</w:t>
-      </w:r>
-    </w:p>
-    <w:p>
-      <w:pPr>
-        <w:spacing w:line="360" w:lineRule="exact"/>
-      </w:pPr>
-      <w:r>
-        <w:t xml:space="preserve">  labels:</w:t>
-      </w:r>
-    </w:p>
-    <w:p>
-      <w:pPr>
-        <w:spacing w:line="360" w:lineRule="exact"/>
-      </w:pPr>
-      <w:r>
-        <w:t xml:space="preserve">    name: pv004</w:t>
+        <w:t xml:space="preserve">  resources:</w:t>
+      </w:r>
+    </w:p>
+    <w:p>
+      <w:pPr>
+        <w:spacing w:line="360" w:lineRule="exact"/>
+      </w:pPr>
+      <w:r>
+        <w:t xml:space="preserve">    requests:</w:t>
       </w:r>
     </w:p>
     <w:p>
@@ -10791,331 +11134,6 @@
       </w:pPr>
       <w:r>
         <w:lastRenderedPageBreak/>
-        <w:t>spec:</w:t>
-      </w:r>
-    </w:p>
-    <w:p>
-      <w:pPr>
-        <w:spacing w:line="360" w:lineRule="exact"/>
-      </w:pPr>
-      <w:r>
-        <w:t xml:space="preserve">  nfs:</w:t>
-      </w:r>
-    </w:p>
-    <w:p>
-      <w:pPr>
-        <w:spacing w:line="360" w:lineRule="exact"/>
-      </w:pPr>
-      <w:r>
-        <w:t xml:space="preserve">    path: /data/volumes/v4</w:t>
-      </w:r>
-    </w:p>
-    <w:p>
-      <w:pPr>
-        <w:spacing w:line="360" w:lineRule="exact"/>
-      </w:pPr>
-      <w:r>
-        <w:t xml:space="preserve">    server: 192.168.4.159</w:t>
-      </w:r>
-    </w:p>
-    <w:p>
-      <w:pPr>
-        <w:spacing w:line="360" w:lineRule="exact"/>
-      </w:pPr>
-      <w:r>
-        <w:t xml:space="preserve">  accessModes: ["ReadWriteMany", "ReadWriteOnce"]</w:t>
-      </w:r>
-    </w:p>
-    <w:p>
-      <w:pPr>
-        <w:spacing w:line="360" w:lineRule="exact"/>
-      </w:pPr>
-      <w:r>
-        <w:t xml:space="preserve">  capacity:</w:t>
-      </w:r>
-    </w:p>
-    <w:p>
-      <w:pPr>
-        <w:spacing w:line="360" w:lineRule="exact"/>
-      </w:pPr>
-      <w:r>
-        <w:t xml:space="preserve">    storage: 10Gi    </w:t>
-      </w:r>
-    </w:p>
-    <w:p>
-      <w:pPr>
-        <w:spacing w:line="360" w:lineRule="exact"/>
-      </w:pPr>
-      <w:r>
-        <w:t>---</w:t>
-      </w:r>
-    </w:p>
-    <w:p>
-      <w:pPr>
-        <w:spacing w:line="360" w:lineRule="exact"/>
-      </w:pPr>
-      <w:r>
-        <w:t>apiVersion: v1</w:t>
-      </w:r>
-    </w:p>
-    <w:p>
-      <w:pPr>
-        <w:spacing w:line="360" w:lineRule="exact"/>
-      </w:pPr>
-      <w:r>
-        <w:t>kind: PersistentVolume</w:t>
-      </w:r>
-    </w:p>
-    <w:p>
-      <w:pPr>
-        <w:spacing w:line="360" w:lineRule="exact"/>
-      </w:pPr>
-      <w:r>
-        <w:t>metadata:</w:t>
-      </w:r>
-    </w:p>
-    <w:p>
-      <w:pPr>
-        <w:spacing w:line="360" w:lineRule="exact"/>
-      </w:pPr>
-      <w:r>
-        <w:t xml:space="preserve">  name: pv005</w:t>
-      </w:r>
-    </w:p>
-    <w:p>
-      <w:pPr>
-        <w:spacing w:line="360" w:lineRule="exact"/>
-      </w:pPr>
-      <w:r>
-        <w:t xml:space="preserve">  labels:</w:t>
-      </w:r>
-    </w:p>
-    <w:p>
-      <w:pPr>
-        <w:spacing w:line="360" w:lineRule="exact"/>
-      </w:pPr>
-      <w:r>
-        <w:t xml:space="preserve">    name: pv005</w:t>
-      </w:r>
-    </w:p>
-    <w:p>
-      <w:pPr>
-        <w:spacing w:line="360" w:lineRule="exact"/>
-      </w:pPr>
-      <w:r>
-        <w:t>spec:</w:t>
-      </w:r>
-    </w:p>
-    <w:p>
-      <w:pPr>
-        <w:spacing w:line="360" w:lineRule="exact"/>
-      </w:pPr>
-      <w:r>
-        <w:t xml:space="preserve">  nfs:</w:t>
-      </w:r>
-    </w:p>
-    <w:p>
-      <w:pPr>
-        <w:spacing w:line="360" w:lineRule="exact"/>
-      </w:pPr>
-      <w:r>
-        <w:t xml:space="preserve">    path: /data/volumes/v5</w:t>
-      </w:r>
-    </w:p>
-    <w:p>
-      <w:pPr>
-        <w:spacing w:line="360" w:lineRule="exact"/>
-      </w:pPr>
-      <w:r>
-        <w:t xml:space="preserve">    server: 192.168.4.159</w:t>
-      </w:r>
-    </w:p>
-    <w:p>
-      <w:pPr>
-        <w:spacing w:line="360" w:lineRule="exact"/>
-      </w:pPr>
-      <w:r>
-        <w:t xml:space="preserve">  accessModes: ["ReadWriteMany", "ReadWriteOnce"]</w:t>
-      </w:r>
-    </w:p>
-    <w:p>
-      <w:pPr>
-        <w:spacing w:line="360" w:lineRule="exact"/>
-      </w:pPr>
-      <w:r>
-        <w:t xml:space="preserve">  capacity:</w:t>
-      </w:r>
-    </w:p>
-    <w:p>
-      <w:pPr>
-        <w:spacing w:line="360" w:lineRule="exact"/>
-      </w:pPr>
-      <w:r>
-        <w:t xml:space="preserve">    storage: 10Gi</w:t>
-      </w:r>
-    </w:p>
-    <w:p>
-      <w:pPr>
-        <w:spacing w:line="360" w:lineRule="exact"/>
-      </w:pPr>
-    </w:p>
-    <w:p>
-      <w:pPr>
-        <w:spacing w:line="360" w:lineRule="exact"/>
-      </w:pPr>
-    </w:p>
-    <w:p>
-      <w:pPr>
-        <w:spacing w:line="360" w:lineRule="exact"/>
-      </w:pPr>
-      <w:r>
-        <w:t>pv不需要写名称空间，pv属于集群级别。但PVC是要有名称空间</w:t>
-      </w:r>
-      <w:r>
-        <w:t>namespace</w:t>
-      </w:r>
-    </w:p>
-    <w:p>
-      <w:pPr>
-        <w:spacing w:line="360" w:lineRule="exact"/>
-      </w:pPr>
-    </w:p>
-    <w:p>
-      <w:pPr>
-        <w:spacing w:line="360" w:lineRule="exact"/>
-      </w:pPr>
-      <w:r>
-        <w:t>kubectl apply -f pv-demo.yaml</w:t>
-      </w:r>
-    </w:p>
-    <w:p>
-      <w:pPr>
-        <w:spacing w:line="360" w:lineRule="exact"/>
-      </w:pPr>
-      <w:r>
-        <w:t>kubectl get pv</w:t>
-      </w:r>
-    </w:p>
-    <w:p>
-      <w:pPr>
-        <w:spacing w:line="360" w:lineRule="exact"/>
-      </w:pPr>
-    </w:p>
-    <w:p>
-      <w:pPr>
-        <w:spacing w:line="360" w:lineRule="exact"/>
-      </w:pPr>
-    </w:p>
-    <w:p>
-      <w:pPr>
-        <w:spacing w:line="360" w:lineRule="exact"/>
-      </w:pPr>
-    </w:p>
-    <w:p>
-      <w:pPr>
-        <w:spacing w:line="360" w:lineRule="exact"/>
-        <w:rPr>
-          <w:color w:val="FF0000"/>
-        </w:rPr>
-      </w:pPr>
-      <w:r>
-        <w:rPr>
-          <w:rFonts w:hint="eastAsia"/>
-          <w:color w:val="FF0000"/>
-        </w:rPr>
-        <w:t>创建PVC</w:t>
-      </w:r>
-    </w:p>
-    <w:p>
-      <w:pPr>
-        <w:spacing w:line="360" w:lineRule="exact"/>
-      </w:pPr>
-      <w:r>
-        <w:t>vim pod-vol-pvc.yaml</w:t>
-      </w:r>
-    </w:p>
-    <w:p>
-      <w:pPr>
-        <w:spacing w:line="360" w:lineRule="exact"/>
-      </w:pPr>
-    </w:p>
-    <w:p>
-      <w:pPr>
-        <w:spacing w:line="360" w:lineRule="exact"/>
-      </w:pPr>
-      <w:r>
-        <w:t>apiVersion: v1</w:t>
-      </w:r>
-    </w:p>
-    <w:p>
-      <w:pPr>
-        <w:spacing w:line="360" w:lineRule="exact"/>
-      </w:pPr>
-      <w:r>
-        <w:t>kind: PersistentVolumeClaim</w:t>
-      </w:r>
-    </w:p>
-    <w:p>
-      <w:pPr>
-        <w:spacing w:line="360" w:lineRule="exact"/>
-      </w:pPr>
-      <w:r>
-        <w:t>metadata:</w:t>
-      </w:r>
-    </w:p>
-    <w:p>
-      <w:pPr>
-        <w:spacing w:line="360" w:lineRule="exact"/>
-      </w:pPr>
-      <w:r>
-        <w:t xml:space="preserve">  name: mypvc</w:t>
-      </w:r>
-    </w:p>
-    <w:p>
-      <w:pPr>
-        <w:spacing w:line="360" w:lineRule="exact"/>
-      </w:pPr>
-      <w:r>
-        <w:t xml:space="preserve">  namespace: default</w:t>
-      </w:r>
-    </w:p>
-    <w:p>
-      <w:pPr>
-        <w:spacing w:line="360" w:lineRule="exact"/>
-      </w:pPr>
-      <w:r>
-        <w:t>spec:</w:t>
-      </w:r>
-    </w:p>
-    <w:p>
-      <w:pPr>
-        <w:spacing w:line="360" w:lineRule="exact"/>
-      </w:pPr>
-      <w:r>
-        <w:t xml:space="preserve">  accessModes: ["ReadWriteMany"]</w:t>
-      </w:r>
-    </w:p>
-    <w:p>
-      <w:pPr>
-        <w:spacing w:line="360" w:lineRule="exact"/>
-      </w:pPr>
-      <w:r>
-        <w:t xml:space="preserve">  resources:</w:t>
-      </w:r>
-    </w:p>
-    <w:p>
-      <w:pPr>
-        <w:spacing w:line="360" w:lineRule="exact"/>
-      </w:pPr>
-      <w:r>
-        <w:t xml:space="preserve">    requests:</w:t>
-      </w:r>
-    </w:p>
-    <w:p>
-      <w:pPr>
-        <w:spacing w:line="360" w:lineRule="exact"/>
-      </w:pPr>
-      <w:r>
         <w:t xml:space="preserve">      storage: 6Gi</w:t>
       </w:r>
     </w:p>
@@ -11124,7 +11142,6 @@
         <w:spacing w:line="360" w:lineRule="exact"/>
       </w:pPr>
       <w:r>
-        <w:lastRenderedPageBreak/>
         <w:t>---</w:t>
       </w:r>
     </w:p>
@@ -11970,6 +11987,7 @@
         <w:spacing w:line="360" w:lineRule="exact"/>
       </w:pPr>
       <w:r>
+        <w:lastRenderedPageBreak/>
         <w:t xml:space="preserve">      valueFrom:</w:t>
       </w:r>
     </w:p>
@@ -11978,168 +11996,479 @@
         <w:spacing w:line="360" w:lineRule="exact"/>
       </w:pPr>
       <w:r>
+        <w:t xml:space="preserve">        configMapKeyRef:</w:t>
+      </w:r>
+    </w:p>
+    <w:p>
+      <w:pPr>
+        <w:spacing w:line="360" w:lineRule="exact"/>
+      </w:pPr>
+      <w:r>
+        <w:t xml:space="preserve">          name: nginx-config</w:t>
+      </w:r>
+    </w:p>
+    <w:p>
+      <w:pPr>
+        <w:spacing w:line="360" w:lineRule="exact"/>
+      </w:pPr>
+      <w:r>
+        <w:t xml:space="preserve">          key: nginx_port</w:t>
+      </w:r>
+    </w:p>
+    <w:p>
+      <w:pPr>
+        <w:spacing w:line="360" w:lineRule="exact"/>
+      </w:pPr>
+      <w:r>
+        <w:t xml:space="preserve">    - name: NGINX_SERVER_NAME</w:t>
+      </w:r>
+    </w:p>
+    <w:p>
+      <w:pPr>
+        <w:spacing w:line="360" w:lineRule="exact"/>
+      </w:pPr>
+      <w:r>
+        <w:t xml:space="preserve">      valueFrom:</w:t>
+      </w:r>
+    </w:p>
+    <w:p>
+      <w:pPr>
+        <w:spacing w:line="360" w:lineRule="exact"/>
+      </w:pPr>
+      <w:r>
+        <w:t xml:space="preserve">        configMapKeyRef:</w:t>
+      </w:r>
+    </w:p>
+    <w:p>
+      <w:pPr>
+        <w:spacing w:line="360" w:lineRule="exact"/>
+      </w:pPr>
+      <w:r>
+        <w:t xml:space="preserve">          name: nginx-config</w:t>
+      </w:r>
+    </w:p>
+    <w:p>
+      <w:pPr>
+        <w:spacing w:line="360" w:lineRule="exact"/>
+      </w:pPr>
+      <w:r>
+        <w:t xml:space="preserve">          key: server_name</w:t>
+      </w:r>
+    </w:p>
+    <w:p>
+      <w:pPr>
+        <w:spacing w:line="360" w:lineRule="exact"/>
+      </w:pPr>
+    </w:p>
+    <w:p>
+      <w:pPr>
+        <w:spacing w:line="360" w:lineRule="exact"/>
+      </w:pPr>
+    </w:p>
+    <w:p>
+      <w:pPr>
+        <w:spacing w:line="360" w:lineRule="exact"/>
+      </w:pPr>
+      <w:r>
+        <w:t>kubectl apply -f pod-configmap.yaml</w:t>
+      </w:r>
+    </w:p>
+    <w:p>
+      <w:pPr>
+        <w:spacing w:line="360" w:lineRule="exact"/>
+      </w:pPr>
+    </w:p>
+    <w:p>
+      <w:pPr>
+        <w:spacing w:line="360" w:lineRule="exact"/>
+      </w:pPr>
+      <w:r>
+        <w:t>kubectl exec -it pod-cm-1 -- /bin/sh</w:t>
+      </w:r>
+    </w:p>
+    <w:p>
+      <w:pPr>
+        <w:spacing w:line="360" w:lineRule="exact"/>
+      </w:pPr>
+      <w:r>
+        <w:t>printenv</w:t>
+      </w:r>
+    </w:p>
+    <w:p>
+      <w:pPr>
+        <w:spacing w:line="360" w:lineRule="exact"/>
+      </w:pPr>
+      <w:r>
+        <w:rPr>
+          <w:rFonts w:hint="eastAsia"/>
+        </w:rPr>
+        <w:t>环境变量</w:t>
+      </w:r>
+      <w:r>
+        <w:t>已经注入了</w:t>
+      </w:r>
+    </w:p>
+    <w:p>
+      <w:pPr>
+        <w:spacing w:line="360" w:lineRule="exact"/>
+      </w:pPr>
+      <w:r>
+        <w:t>NGINX_SERVER_PORT=80</w:t>
+      </w:r>
+    </w:p>
+    <w:p>
+      <w:pPr>
+        <w:spacing w:line="360" w:lineRule="exact"/>
+      </w:pPr>
+      <w:r>
+        <w:t>NGINX_SERVER_NAME=192.168.4.155</w:t>
+      </w:r>
+    </w:p>
+    <w:p>
+      <w:pPr>
+        <w:spacing w:line="360" w:lineRule="exact"/>
+      </w:pPr>
+    </w:p>
+    <w:p>
+      <w:pPr>
+        <w:spacing w:line="360" w:lineRule="exact"/>
+      </w:pPr>
+      <w:r>
+        <w:rPr>
+          <w:rFonts w:hint="eastAsia"/>
+        </w:rPr>
+        <w:t>运行</w:t>
+      </w:r>
+      <w:r>
+        <w:t>时编辑</w:t>
+      </w:r>
+      <w:r>
+        <w:rPr>
+          <w:rFonts w:hint="eastAsia"/>
+        </w:rPr>
+        <w:t>，把</w:t>
+      </w:r>
+      <w:r>
+        <w:t>端口改成</w:t>
+      </w:r>
+      <w:r>
+        <w:rPr>
+          <w:rFonts w:hint="eastAsia"/>
+        </w:rPr>
+        <w:t>8080</w:t>
+      </w:r>
+    </w:p>
+    <w:p>
+      <w:pPr>
+        <w:spacing w:line="360" w:lineRule="exact"/>
+      </w:pPr>
+      <w:r>
+        <w:t>kubectl edit cm nginx-config</w:t>
+      </w:r>
+    </w:p>
+    <w:p>
+      <w:pPr>
+        <w:spacing w:line="360" w:lineRule="exact"/>
+      </w:pPr>
+      <w:r>
+        <w:t>nginx_port: "8080"</w:t>
+      </w:r>
+    </w:p>
+    <w:p>
+      <w:pPr>
+        <w:spacing w:line="360" w:lineRule="exact"/>
+      </w:pPr>
+    </w:p>
+    <w:p>
+      <w:pPr>
+        <w:spacing w:line="360" w:lineRule="exact"/>
+      </w:pPr>
+      <w:r>
+        <w:t>cm nginx-config</w:t>
+      </w:r>
+      <w:r>
+        <w:rPr>
+          <w:rFonts w:hint="eastAsia"/>
+        </w:rPr>
+        <w:t>改了</w:t>
+      </w:r>
+      <w:r>
+        <w:t>，但是容器里面的环境变量没改</w:t>
+      </w:r>
+    </w:p>
+    <w:p>
+      <w:pPr>
+        <w:spacing w:line="360" w:lineRule="exact"/>
+      </w:pPr>
+    </w:p>
+    <w:p>
+      <w:pPr>
+        <w:spacing w:line="360" w:lineRule="exact"/>
+      </w:pPr>
+    </w:p>
+    <w:p>
+      <w:pPr>
+        <w:spacing w:line="360" w:lineRule="exact"/>
+      </w:pPr>
+      <w:r>
+        <w:rPr>
+          <w:rFonts w:hint="eastAsia"/>
+        </w:rPr>
+        <w:t>通过</w:t>
+      </w:r>
+      <w:r>
+        <w:t>volume</w:t>
+      </w:r>
+      <w:r>
+        <w:rPr>
+          <w:rFonts w:hint="eastAsia"/>
+        </w:rPr>
+        <w:t>实现</w:t>
+      </w:r>
+      <w:r>
+        <w:t>动态</w:t>
+      </w:r>
+      <w:r>
+        <w:rPr>
+          <w:rFonts w:hint="eastAsia"/>
+        </w:rPr>
+        <w:t>替换</w:t>
+      </w:r>
+      <w:r>
+        <w:t>配置文件</w:t>
+      </w:r>
+    </w:p>
+    <w:p>
+      <w:pPr>
+        <w:spacing w:line="360" w:lineRule="exact"/>
+      </w:pPr>
+      <w:r>
+        <w:t>vim pod-configmap-2.yaml</w:t>
+      </w:r>
+    </w:p>
+    <w:p>
+      <w:pPr>
+        <w:spacing w:line="360" w:lineRule="exact"/>
+      </w:pPr>
+      <w:r>
+        <w:t>apiVersion: v1</w:t>
+      </w:r>
+    </w:p>
+    <w:p>
+      <w:pPr>
+        <w:spacing w:line="360" w:lineRule="exact"/>
+      </w:pPr>
+      <w:r>
+        <w:t>kind: Pod</w:t>
+      </w:r>
+    </w:p>
+    <w:p>
+      <w:pPr>
+        <w:spacing w:line="360" w:lineRule="exact"/>
+      </w:pPr>
+      <w:r>
+        <w:t>metadata:</w:t>
+      </w:r>
+    </w:p>
+    <w:p>
+      <w:pPr>
+        <w:spacing w:line="360" w:lineRule="exact"/>
+      </w:pPr>
+      <w:r>
+        <w:t xml:space="preserve">  name: pod-cm-2</w:t>
+      </w:r>
+    </w:p>
+    <w:p>
+      <w:pPr>
+        <w:spacing w:line="360" w:lineRule="exact"/>
+      </w:pPr>
+      <w:r>
+        <w:t xml:space="preserve">  namespace: default</w:t>
+      </w:r>
+    </w:p>
+    <w:p>
+      <w:pPr>
+        <w:spacing w:line="360" w:lineRule="exact"/>
+      </w:pPr>
+      <w:r>
+        <w:t xml:space="preserve">  labels:</w:t>
+      </w:r>
+    </w:p>
+    <w:p>
+      <w:pPr>
+        <w:spacing w:line="360" w:lineRule="exact"/>
+      </w:pPr>
+      <w:r>
+        <w:t xml:space="preserve">    app: myapp</w:t>
+      </w:r>
+    </w:p>
+    <w:p>
+      <w:pPr>
+        <w:spacing w:line="360" w:lineRule="exact"/>
+      </w:pPr>
+      <w:r>
+        <w:t xml:space="preserve">    tier: frontend</w:t>
+      </w:r>
+    </w:p>
+    <w:p>
+      <w:pPr>
+        <w:spacing w:line="360" w:lineRule="exact"/>
+      </w:pPr>
+      <w:r>
+        <w:t>spec:</w:t>
+      </w:r>
+    </w:p>
+    <w:p>
+      <w:pPr>
+        <w:spacing w:line="360" w:lineRule="exact"/>
+      </w:pPr>
+      <w:r>
+        <w:t xml:space="preserve">  containers:</w:t>
+      </w:r>
+    </w:p>
+    <w:p>
+      <w:pPr>
+        <w:spacing w:line="360" w:lineRule="exact"/>
+      </w:pPr>
+      <w:r>
+        <w:t xml:space="preserve">  - name: myapp</w:t>
+      </w:r>
+    </w:p>
+    <w:p>
+      <w:pPr>
+        <w:spacing w:line="360" w:lineRule="exact"/>
+      </w:pPr>
+      <w:r>
+        <w:t xml:space="preserve">    image: ikubernetes/myapp:v1</w:t>
+      </w:r>
+    </w:p>
+    <w:p>
+      <w:pPr>
+        <w:spacing w:line="360" w:lineRule="exact"/>
+      </w:pPr>
+      <w:r>
+        <w:t xml:space="preserve">    ports:</w:t>
+      </w:r>
+    </w:p>
+    <w:p>
+      <w:pPr>
+        <w:spacing w:line="360" w:lineRule="exact"/>
+      </w:pPr>
+      <w:r>
+        <w:t xml:space="preserve">    - name: http</w:t>
+      </w:r>
+    </w:p>
+    <w:p>
+      <w:pPr>
+        <w:spacing w:line="360" w:lineRule="exact"/>
+      </w:pPr>
+      <w:r>
+        <w:t xml:space="preserve">      containerPort: 80</w:t>
+      </w:r>
+    </w:p>
+    <w:p>
+      <w:pPr>
+        <w:spacing w:line="360" w:lineRule="exact"/>
+      </w:pPr>
+      <w:r>
         <w:lastRenderedPageBreak/>
-        <w:t xml:space="preserve">        configMapKeyRef:</w:t>
-      </w:r>
-    </w:p>
-    <w:p>
-      <w:pPr>
-        <w:spacing w:line="360" w:lineRule="exact"/>
-      </w:pPr>
-      <w:r>
-        <w:t xml:space="preserve">          name: nginx-config</w:t>
-      </w:r>
-    </w:p>
-    <w:p>
-      <w:pPr>
-        <w:spacing w:line="360" w:lineRule="exact"/>
-      </w:pPr>
-      <w:r>
-        <w:t xml:space="preserve">          key: nginx_port</w:t>
-      </w:r>
-    </w:p>
-    <w:p>
-      <w:pPr>
-        <w:spacing w:line="360" w:lineRule="exact"/>
-      </w:pPr>
-      <w:r>
-        <w:t xml:space="preserve">    - name: NGINX_SERVER_NAME</w:t>
-      </w:r>
-    </w:p>
-    <w:p>
-      <w:pPr>
-        <w:spacing w:line="360" w:lineRule="exact"/>
-      </w:pPr>
-      <w:r>
-        <w:t xml:space="preserve">      valueFrom:</w:t>
-      </w:r>
-    </w:p>
-    <w:p>
-      <w:pPr>
-        <w:spacing w:line="360" w:lineRule="exact"/>
-      </w:pPr>
-      <w:r>
-        <w:t xml:space="preserve">        configMapKeyRef:</w:t>
-      </w:r>
-    </w:p>
-    <w:p>
-      <w:pPr>
-        <w:spacing w:line="360" w:lineRule="exact"/>
-      </w:pPr>
-      <w:r>
-        <w:t xml:space="preserve">          name: nginx-config</w:t>
-      </w:r>
-    </w:p>
-    <w:p>
-      <w:pPr>
-        <w:spacing w:line="360" w:lineRule="exact"/>
-      </w:pPr>
-      <w:r>
-        <w:t xml:space="preserve">          key: server_name</w:t>
-      </w:r>
-    </w:p>
-    <w:p>
-      <w:pPr>
-        <w:spacing w:line="360" w:lineRule="exact"/>
-      </w:pPr>
-    </w:p>
-    <w:p>
-      <w:pPr>
-        <w:spacing w:line="360" w:lineRule="exact"/>
-      </w:pPr>
-    </w:p>
-    <w:p>
-      <w:pPr>
-        <w:spacing w:line="360" w:lineRule="exact"/>
-      </w:pPr>
-      <w:r>
-        <w:t>kubectl apply -f pod-configmap.yaml</w:t>
-      </w:r>
-    </w:p>
-    <w:p>
-      <w:pPr>
-        <w:spacing w:line="360" w:lineRule="exact"/>
-      </w:pPr>
-    </w:p>
-    <w:p>
-      <w:pPr>
-        <w:spacing w:line="360" w:lineRule="exact"/>
-      </w:pPr>
-      <w:r>
-        <w:t>kubectl exec -it pod-cm-1 -- /bin/sh</w:t>
-      </w:r>
-    </w:p>
-    <w:p>
-      <w:pPr>
-        <w:spacing w:line="360" w:lineRule="exact"/>
-      </w:pPr>
-      <w:r>
-        <w:t>printenv</w:t>
-      </w:r>
-    </w:p>
-    <w:p>
-      <w:pPr>
-        <w:spacing w:line="360" w:lineRule="exact"/>
-      </w:pPr>
-      <w:r>
-        <w:rPr>
-          <w:rFonts w:hint="eastAsia"/>
-        </w:rPr>
-        <w:t>环境变量</w:t>
-      </w:r>
-      <w:r>
-        <w:t>已经注入了</w:t>
-      </w:r>
-    </w:p>
-    <w:p>
-      <w:pPr>
-        <w:spacing w:line="360" w:lineRule="exact"/>
-      </w:pPr>
-      <w:r>
-        <w:t>NGINX_SERVER_PORT=80</w:t>
-      </w:r>
-    </w:p>
-    <w:p>
-      <w:pPr>
-        <w:spacing w:line="360" w:lineRule="exact"/>
-      </w:pPr>
-      <w:r>
-        <w:t>NGINX_SERVER_NAME=192.168.4.155</w:t>
-      </w:r>
-    </w:p>
-    <w:p>
-      <w:pPr>
-        <w:spacing w:line="360" w:lineRule="exact"/>
-      </w:pPr>
-    </w:p>
-    <w:p>
-      <w:pPr>
-        <w:spacing w:line="360" w:lineRule="exact"/>
-      </w:pPr>
-      <w:r>
-        <w:rPr>
-          <w:rFonts w:hint="eastAsia"/>
-        </w:rPr>
-        <w:t>运行</w:t>
-      </w:r>
-      <w:r>
-        <w:t>时编辑</w:t>
-      </w:r>
-      <w:r>
-        <w:rPr>
-          <w:rFonts w:hint="eastAsia"/>
-        </w:rPr>
-        <w:t>，把</w:t>
-      </w:r>
-      <w:r>
-        <w:t>端口改成</w:t>
-      </w:r>
-      <w:r>
-        <w:rPr>
-          <w:rFonts w:hint="eastAsia"/>
-        </w:rPr>
-        <w:t>8080</w:t>
-      </w:r>
+        <w:t xml:space="preserve">    volumeMounts:</w:t>
+      </w:r>
+    </w:p>
+    <w:p>
+      <w:pPr>
+        <w:spacing w:line="360" w:lineRule="exact"/>
+      </w:pPr>
+      <w:r>
+        <w:t xml:space="preserve">    - name: nginxconf</w:t>
+      </w:r>
+    </w:p>
+    <w:p>
+      <w:pPr>
+        <w:spacing w:line="360" w:lineRule="exact"/>
+      </w:pPr>
+      <w:r>
+        <w:t xml:space="preserve">      mountPath: /etc/nginx/config.d/</w:t>
+      </w:r>
+    </w:p>
+    <w:p>
+      <w:pPr>
+        <w:spacing w:line="360" w:lineRule="exact"/>
+      </w:pPr>
+      <w:r>
+        <w:t xml:space="preserve">      readOnly: true</w:t>
+      </w:r>
+    </w:p>
+    <w:p>
+      <w:pPr>
+        <w:spacing w:line="360" w:lineRule="exact"/>
+      </w:pPr>
+      <w:r>
+        <w:t xml:space="preserve">  volumes:</w:t>
+      </w:r>
+    </w:p>
+    <w:p>
+      <w:pPr>
+        <w:spacing w:line="360" w:lineRule="exact"/>
+      </w:pPr>
+      <w:r>
+        <w:t xml:space="preserve">  - name: nginxconf</w:t>
+      </w:r>
+    </w:p>
+    <w:p>
+      <w:pPr>
+        <w:spacing w:line="360" w:lineRule="exact"/>
+      </w:pPr>
+      <w:r>
+        <w:t xml:space="preserve">    configMap:</w:t>
+      </w:r>
+    </w:p>
+    <w:p>
+      <w:pPr>
+        <w:spacing w:line="360" w:lineRule="exact"/>
+      </w:pPr>
+      <w:r>
+        <w:t xml:space="preserve">      name: nginx-config</w:t>
+      </w:r>
+    </w:p>
+    <w:p>
+      <w:pPr>
+        <w:spacing w:line="360" w:lineRule="exact"/>
+      </w:pPr>
+    </w:p>
+    <w:p>
+      <w:pPr>
+        <w:spacing w:line="360" w:lineRule="exact"/>
+      </w:pPr>
+    </w:p>
+    <w:p>
+      <w:pPr>
+        <w:spacing w:line="360" w:lineRule="exact"/>
+      </w:pPr>
+      <w:r>
+        <w:t>kubectl apply -f pod-configmap-2.yaml</w:t>
+      </w:r>
+    </w:p>
+    <w:p>
+      <w:pPr>
+        <w:spacing w:line="360" w:lineRule="exact"/>
+      </w:pPr>
+      <w:r>
+        <w:t>kubectl get pod</w:t>
+      </w:r>
+    </w:p>
+    <w:p>
+      <w:pPr>
+        <w:spacing w:line="360" w:lineRule="exact"/>
+      </w:pPr>
+      <w:r>
+        <w:t>kubectl exec -it pod-cm-2 -- /bin/sh</w:t>
+      </w:r>
+    </w:p>
+    <w:p>
+      <w:pPr>
+        <w:spacing w:line="360" w:lineRule="exact"/>
+      </w:pPr>
     </w:p>
     <w:p>
       <w:pPr>
@@ -12154,79 +12483,47 @@
         <w:spacing w:line="360" w:lineRule="exact"/>
       </w:pPr>
       <w:r>
-        <w:t>nginx_port: "8080"</w:t>
-      </w:r>
-    </w:p>
-    <w:p>
-      <w:pPr>
-        <w:spacing w:line="360" w:lineRule="exact"/>
-      </w:pPr>
-    </w:p>
-    <w:p>
-      <w:pPr>
-        <w:spacing w:line="360" w:lineRule="exact"/>
-      </w:pPr>
-      <w:r>
-        <w:t>cm nginx-config</w:t>
-      </w:r>
-      <w:r>
-        <w:rPr>
-          <w:rFonts w:hint="eastAsia"/>
-        </w:rPr>
-        <w:t>改了</w:t>
-      </w:r>
-      <w:r>
-        <w:t>，但是容器里面的环境变量没改</w:t>
-      </w:r>
-    </w:p>
-    <w:p>
-      <w:pPr>
-        <w:spacing w:line="360" w:lineRule="exact"/>
-      </w:pPr>
-    </w:p>
-    <w:p>
-      <w:pPr>
-        <w:spacing w:line="360" w:lineRule="exact"/>
-      </w:pPr>
-    </w:p>
-    <w:p>
-      <w:pPr>
-        <w:spacing w:line="360" w:lineRule="exact"/>
-      </w:pPr>
-      <w:r>
-        <w:rPr>
-          <w:rFonts w:hint="eastAsia"/>
-        </w:rPr>
-        <w:t>通过</w:t>
-      </w:r>
-      <w:r>
-        <w:t>volume</w:t>
-      </w:r>
-      <w:r>
-        <w:rPr>
-          <w:rFonts w:hint="eastAsia"/>
-        </w:rPr>
-        <w:t>实现</w:t>
-      </w:r>
-      <w:r>
-        <w:t>动态</w:t>
-      </w:r>
-      <w:r>
-        <w:rPr>
-          <w:rFonts w:hint="eastAsia"/>
-        </w:rPr>
-        <w:t>替换</w:t>
-      </w:r>
-      <w:r>
-        <w:t>配置文件</w:t>
-      </w:r>
-    </w:p>
-    <w:p>
-      <w:pPr>
-        <w:spacing w:line="360" w:lineRule="exact"/>
-      </w:pPr>
-      <w:r>
-        <w:t>vim pod-configmap-2.yaml</w:t>
+        <w:t>nginx_port: "8088"</w:t>
+      </w:r>
+    </w:p>
+    <w:p>
+      <w:pPr>
+        <w:spacing w:line="360" w:lineRule="exact"/>
+      </w:pPr>
+    </w:p>
+    <w:p>
+      <w:pPr>
+        <w:spacing w:line="360" w:lineRule="exact"/>
+        <w:rPr>
+          <w:rFonts w:hint="eastAsia"/>
+        </w:rPr>
+      </w:pPr>
+      <w:r>
+        <w:rPr>
+          <w:rFonts w:hint="eastAsia"/>
+        </w:rPr>
+        <w:t>容器</w:t>
+      </w:r>
+      <w:r>
+        <w:t>内的文件其实是连接文件</w:t>
+      </w:r>
+    </w:p>
+    <w:p>
+      <w:pPr>
+        <w:spacing w:line="360" w:lineRule="exact"/>
+      </w:pPr>
+    </w:p>
+    <w:p>
+      <w:pPr>
+        <w:spacing w:line="360" w:lineRule="exact"/>
+      </w:pPr>
+    </w:p>
+    <w:p>
+      <w:pPr>
+        <w:spacing w:line="360" w:lineRule="exact"/>
+      </w:pPr>
+      <w:r>
+        <w:t>vim pod-configmap-3.yaml</w:t>
       </w:r>
     </w:p>
     <w:p>
@@ -12258,7 +12555,10 @@
         <w:spacing w:line="360" w:lineRule="exact"/>
       </w:pPr>
       <w:r>
-        <w:t xml:space="preserve">  name: pod-cm-2</w:t>
+        <w:t xml:space="preserve">  name: pod-cm-</w:t>
+      </w:r>
+      <w:r>
+        <w:t>3</w:t>
       </w:r>
     </w:p>
     <w:p>
@@ -12362,47 +12662,55 @@
         <w:spacing w:line="360" w:lineRule="exact"/>
       </w:pPr>
       <w:r>
+        <w:t xml:space="preserve">    - name: nginxconf</w:t>
+      </w:r>
+    </w:p>
+    <w:p>
+      <w:pPr>
+        <w:spacing w:line="360" w:lineRule="exact"/>
+      </w:pPr>
+      <w:r>
+        <w:t xml:space="preserve">      # 改变文件目录</w:t>
+      </w:r>
+    </w:p>
+    <w:p>
+      <w:pPr>
+        <w:spacing w:line="360" w:lineRule="exact"/>
+      </w:pPr>
+      <w:r>
+        <w:t xml:space="preserve">      mountPath: /etc/nginx/conf.d/</w:t>
+      </w:r>
+    </w:p>
+    <w:p>
+      <w:pPr>
+        <w:spacing w:line="360" w:lineRule="exact"/>
+      </w:pPr>
+      <w:r>
+        <w:t xml:space="preserve">      readOnly: true</w:t>
+      </w:r>
+    </w:p>
+    <w:p>
+      <w:pPr>
+        <w:spacing w:line="360" w:lineRule="exact"/>
+      </w:pPr>
+      <w:r>
+        <w:t xml:space="preserve">  volumes:</w:t>
+      </w:r>
+    </w:p>
+    <w:p>
+      <w:pPr>
+        <w:spacing w:line="360" w:lineRule="exact"/>
+      </w:pPr>
+      <w:r>
+        <w:t xml:space="preserve">  - name: nginxconf</w:t>
+      </w:r>
+    </w:p>
+    <w:p>
+      <w:pPr>
+        <w:spacing w:line="360" w:lineRule="exact"/>
+      </w:pPr>
+      <w:r>
         <w:lastRenderedPageBreak/>
-        <w:t xml:space="preserve">    - name: nginxconf</w:t>
-      </w:r>
-    </w:p>
-    <w:p>
-      <w:pPr>
-        <w:spacing w:line="360" w:lineRule="exact"/>
-      </w:pPr>
-      <w:r>
-        <w:t xml:space="preserve">      mountPath: /etc/nginx/config.d/</w:t>
-      </w:r>
-    </w:p>
-    <w:p>
-      <w:pPr>
-        <w:spacing w:line="360" w:lineRule="exact"/>
-      </w:pPr>
-      <w:r>
-        <w:t xml:space="preserve">      readOnly: true</w:t>
-      </w:r>
-    </w:p>
-    <w:p>
-      <w:pPr>
-        <w:spacing w:line="360" w:lineRule="exact"/>
-      </w:pPr>
-      <w:r>
-        <w:t xml:space="preserve">  volumes:</w:t>
-      </w:r>
-    </w:p>
-    <w:p>
-      <w:pPr>
-        <w:spacing w:line="360" w:lineRule="exact"/>
-      </w:pPr>
-      <w:r>
-        <w:t xml:space="preserve">  - name: nginxconf</w:t>
-      </w:r>
-    </w:p>
-    <w:p>
-      <w:pPr>
-        <w:spacing w:line="360" w:lineRule="exact"/>
-      </w:pPr>
-      <w:r>
         <w:t xml:space="preserve">    configMap:</w:t>
       </w:r>
     </w:p>
@@ -12411,87 +12719,1324 @@
         <w:spacing w:line="360" w:lineRule="exact"/>
       </w:pPr>
       <w:r>
-        <w:t xml:space="preserve">      name: nginx-config</w:t>
-      </w:r>
-    </w:p>
-    <w:p>
-      <w:pPr>
-        <w:spacing w:line="360" w:lineRule="exact"/>
-      </w:pPr>
-    </w:p>
-    <w:p>
-      <w:pPr>
-        <w:spacing w:line="360" w:lineRule="exact"/>
-      </w:pPr>
-    </w:p>
-    <w:p>
-      <w:pPr>
-        <w:spacing w:line="360" w:lineRule="exact"/>
-      </w:pPr>
-      <w:r>
-        <w:t>kubectl apply -f pod-configmap-2.yaml</w:t>
-      </w:r>
-    </w:p>
-    <w:p>
-      <w:pPr>
-        <w:spacing w:line="360" w:lineRule="exact"/>
-      </w:pPr>
-      <w:r>
-        <w:t>kubectl get pod</w:t>
-      </w:r>
-    </w:p>
-    <w:p>
-      <w:pPr>
-        <w:spacing w:line="360" w:lineRule="exact"/>
-      </w:pPr>
-      <w:r>
-        <w:t>kubectl exec -it pod-cm-2 -- /bin/sh</w:t>
-      </w:r>
-    </w:p>
-    <w:p>
-      <w:pPr>
-        <w:spacing w:line="360" w:lineRule="exact"/>
-      </w:pPr>
-    </w:p>
-    <w:p>
-      <w:pPr>
-        <w:spacing w:line="360" w:lineRule="exact"/>
-      </w:pPr>
-      <w:r>
-        <w:t>kubectl edit cm nginx-config</w:t>
-      </w:r>
-    </w:p>
-    <w:p>
-      <w:pPr>
-        <w:spacing w:line="360" w:lineRule="exact"/>
-      </w:pPr>
-      <w:r>
-        <w:t>nginx_port: "8088"</w:t>
-      </w:r>
-    </w:p>
-    <w:p>
-      <w:pPr>
-        <w:spacing w:line="360" w:lineRule="exact"/>
-      </w:pPr>
-    </w:p>
-    <w:p>
-      <w:pPr>
-        <w:spacing w:line="360" w:lineRule="exact"/>
-      </w:pPr>
-    </w:p>
-    <w:p>
-      <w:pPr>
-        <w:spacing w:line="360" w:lineRule="exact"/>
-      </w:pPr>
-      <w:r>
+        <w:t xml:space="preserve">      name: nginx-www</w:t>
+      </w:r>
+    </w:p>
+    <w:p>
+      <w:pPr>
+        <w:spacing w:line="360" w:lineRule="exact"/>
+        <w:rPr>
+          <w:rFonts w:hint="eastAsia"/>
+        </w:rPr>
+      </w:pPr>
+    </w:p>
+    <w:p>
+      <w:pPr>
+        <w:spacing w:line="360" w:lineRule="exact"/>
+        <w:rPr>
+          <w:rFonts w:hint="eastAsia"/>
+        </w:rPr>
+      </w:pPr>
+      <w:r>
+        <w:t>nginx-www</w:t>
+      </w:r>
+      <w:r>
+        <w:rPr>
+          <w:rFonts w:hint="eastAsia"/>
+        </w:rPr>
+        <w:t>写</w:t>
+      </w:r>
+      <w:r>
+        <w:t>的有问题，无法启动</w:t>
+      </w:r>
+      <w:r>
+        <w:rPr>
+          <w:rFonts w:hint="eastAsia"/>
+        </w:rPr>
+        <w:t>，最后</w:t>
+      </w:r>
+      <w:r>
+        <w:t>没加;</w:t>
+      </w:r>
+      <w:r>
+        <w:rPr>
+          <w:rFonts w:hint="eastAsia"/>
+        </w:rPr>
+        <w:t xml:space="preserve"> 改一下</w:t>
+      </w:r>
+      <w:r>
+        <w:t>就好了</w:t>
+      </w:r>
+    </w:p>
+    <w:p>
+      <w:pPr>
+        <w:spacing w:line="360" w:lineRule="exact"/>
+        <w:rPr>
+          <w:rFonts w:hint="eastAsia"/>
+        </w:rPr>
+      </w:pPr>
+      <w:r>
+        <w:t>kubectl edit cm nginx-www</w:t>
+      </w:r>
+    </w:p>
+    <w:p>
+      <w:pPr>
+        <w:spacing w:line="360" w:lineRule="exact"/>
+      </w:pPr>
+      <w:r>
+        <w:t>www.conf: "server{\n\tserver_name 192.168.4.155;\n\tlisten 8080;\n\troot /data/web/html;/\n}\n"</w:t>
+      </w:r>
+    </w:p>
+    <w:p>
+      <w:pPr>
+        <w:spacing w:line="360" w:lineRule="exact"/>
+      </w:pPr>
+    </w:p>
+    <w:p>
+      <w:pPr>
+        <w:spacing w:line="360" w:lineRule="exact"/>
+      </w:pPr>
+    </w:p>
+    <w:p>
+      <w:pPr>
+        <w:spacing w:line="360" w:lineRule="exact"/>
+      </w:pPr>
+    </w:p>
+    <w:p>
+      <w:pPr>
+        <w:spacing w:line="360" w:lineRule="exact"/>
+        <w:rPr>
+          <w:rFonts w:hint="eastAsia"/>
+        </w:rPr>
+      </w:pPr>
+    </w:p>
+    <w:p>
+      <w:pPr>
+        <w:spacing w:line="360" w:lineRule="exact"/>
+        <w:rPr>
+          <w:b/>
+        </w:rPr>
+      </w:pPr>
+      <w:r>
+        <w:rPr>
+          <w:b/>
+        </w:rPr>
         <w:t>StatefulSet 有状态副本集</w:t>
       </w:r>
+    </w:p>
+    <w:p>
+      <w:pPr>
+        <w:spacing w:line="360" w:lineRule="exact"/>
+        <w:rPr>
+          <w:color w:val="FF0000"/>
+        </w:rPr>
+      </w:pPr>
+      <w:r>
+        <w:rPr>
+          <w:rFonts w:hint="eastAsia"/>
+          <w:color w:val="FF0000"/>
+        </w:rPr>
+        <w:t>必须</w:t>
+      </w:r>
+      <w:r>
+        <w:rPr>
+          <w:color w:val="FF0000"/>
+        </w:rPr>
+        <w:t>先</w:t>
+      </w:r>
+      <w:r>
+        <w:rPr>
+          <w:rFonts w:hint="eastAsia"/>
+          <w:color w:val="FF0000"/>
+        </w:rPr>
+        <w:t>确保</w:t>
+      </w:r>
+      <w:r>
+        <w:rPr>
+          <w:color w:val="FF0000"/>
+        </w:rPr>
+        <w:t>nfs01</w:t>
+      </w:r>
+      <w:r>
+        <w:rPr>
+          <w:rFonts w:hint="eastAsia"/>
+          <w:color w:val="FF0000"/>
+        </w:rPr>
+        <w:t>上的</w:t>
+      </w:r>
+      <w:r>
+        <w:rPr>
+          <w:color w:val="FF0000"/>
+        </w:rPr>
+        <w:t>nfs服务已经启动，之后再</w:t>
+      </w:r>
+      <w:r>
+        <w:rPr>
+          <w:color w:val="FF0000"/>
+        </w:rPr>
+        <w:t>创建</w:t>
+      </w:r>
+      <w:r>
+        <w:rPr>
+          <w:rFonts w:hint="eastAsia"/>
+          <w:color w:val="FF0000"/>
+        </w:rPr>
+        <w:t>好</w:t>
+      </w:r>
+      <w:r>
+        <w:rPr>
+          <w:color w:val="FF0000"/>
+        </w:rPr>
+        <w:t>PV</w:t>
+      </w:r>
+    </w:p>
+    <w:p>
+      <w:pPr>
+        <w:spacing w:line="360" w:lineRule="exact"/>
+      </w:pPr>
+      <w:r>
+        <w:t>vim pv-demo-stateful-set.yaml</w:t>
+      </w:r>
+    </w:p>
+    <w:p>
+      <w:pPr>
+        <w:spacing w:line="360" w:lineRule="exact"/>
+      </w:pPr>
+      <w:r>
+        <w:t>apiVersion: v1</w:t>
+      </w:r>
+    </w:p>
+    <w:p>
+      <w:pPr>
+        <w:spacing w:line="360" w:lineRule="exact"/>
+      </w:pPr>
+      <w:r>
+        <w:t>kind: PersistentVolume</w:t>
+      </w:r>
+    </w:p>
+    <w:p>
+      <w:pPr>
+        <w:spacing w:line="360" w:lineRule="exact"/>
+      </w:pPr>
+      <w:r>
+        <w:t>metadata:</w:t>
+      </w:r>
+    </w:p>
+    <w:p>
+      <w:pPr>
+        <w:spacing w:line="360" w:lineRule="exact"/>
+      </w:pPr>
+      <w:r>
+        <w:t xml:space="preserve">  name: pv001</w:t>
+      </w:r>
+    </w:p>
+    <w:p>
+      <w:pPr>
+        <w:spacing w:line="360" w:lineRule="exact"/>
+      </w:pPr>
+      <w:r>
+        <w:t xml:space="preserve">  labels:</w:t>
+      </w:r>
+    </w:p>
+    <w:p>
+      <w:pPr>
+        <w:spacing w:line="360" w:lineRule="exact"/>
+      </w:pPr>
+      <w:r>
+        <w:t xml:space="preserve">    name: pv001</w:t>
+      </w:r>
+    </w:p>
+    <w:p>
+      <w:pPr>
+        <w:spacing w:line="360" w:lineRule="exact"/>
+      </w:pPr>
+      <w:r>
+        <w:t>spec:</w:t>
+      </w:r>
+    </w:p>
+    <w:p>
+      <w:pPr>
+        <w:spacing w:line="360" w:lineRule="exact"/>
+      </w:pPr>
+      <w:r>
+        <w:t xml:space="preserve">  nfs:</w:t>
+      </w:r>
+    </w:p>
+    <w:p>
+      <w:pPr>
+        <w:spacing w:line="360" w:lineRule="exact"/>
+      </w:pPr>
+      <w:r>
+        <w:t xml:space="preserve">    path: /data/volumes/v1</w:t>
+      </w:r>
+    </w:p>
+    <w:p>
+      <w:pPr>
+        <w:spacing w:line="360" w:lineRule="exact"/>
+      </w:pPr>
+      <w:r>
+        <w:t xml:space="preserve">    server: 192.168.4.159</w:t>
+      </w:r>
+    </w:p>
+    <w:p>
+      <w:pPr>
+        <w:spacing w:line="360" w:lineRule="exact"/>
+      </w:pPr>
+      <w:r>
+        <w:t xml:space="preserve">  accessModes: ["ReadWriteMany", "ReadWriteOnce"]</w:t>
+      </w:r>
+    </w:p>
+    <w:p>
+      <w:pPr>
+        <w:spacing w:line="360" w:lineRule="exact"/>
+      </w:pPr>
+      <w:r>
+        <w:t xml:space="preserve">  capacity:</w:t>
+      </w:r>
+    </w:p>
+    <w:p>
+      <w:pPr>
+        <w:spacing w:line="360" w:lineRule="exact"/>
+      </w:pPr>
+      <w:r>
+        <w:t xml:space="preserve">    storage: 5Gi</w:t>
+      </w:r>
+    </w:p>
+    <w:p>
+      <w:pPr>
+        <w:spacing w:line="360" w:lineRule="exact"/>
+      </w:pPr>
+      <w:r>
+        <w:t>---</w:t>
+      </w:r>
+    </w:p>
+    <w:p>
+      <w:pPr>
+        <w:spacing w:line="360" w:lineRule="exact"/>
+      </w:pPr>
+      <w:r>
+        <w:t>apiVersion: v1</w:t>
+      </w:r>
+    </w:p>
+    <w:p>
+      <w:pPr>
+        <w:spacing w:line="360" w:lineRule="exact"/>
+      </w:pPr>
+      <w:r>
+        <w:t>kind: PersistentVolume</w:t>
+      </w:r>
+    </w:p>
+    <w:p>
+      <w:pPr>
+        <w:spacing w:line="360" w:lineRule="exact"/>
+      </w:pPr>
+      <w:r>
+        <w:t>metadata:</w:t>
+      </w:r>
+    </w:p>
+    <w:p>
+      <w:pPr>
+        <w:spacing w:line="360" w:lineRule="exact"/>
+      </w:pPr>
+      <w:r>
+        <w:t xml:space="preserve">  name: pv002</w:t>
+      </w:r>
+    </w:p>
+    <w:p>
+      <w:pPr>
+        <w:spacing w:line="360" w:lineRule="exact"/>
+      </w:pPr>
+      <w:r>
+        <w:t xml:space="preserve">  labels:</w:t>
+      </w:r>
+    </w:p>
+    <w:p>
+      <w:pPr>
+        <w:spacing w:line="360" w:lineRule="exact"/>
+      </w:pPr>
+      <w:r>
+        <w:t xml:space="preserve">    name: pv002</w:t>
+      </w:r>
+    </w:p>
+    <w:p>
+      <w:pPr>
+        <w:spacing w:line="360" w:lineRule="exact"/>
+      </w:pPr>
+      <w:r>
+        <w:t>spec:</w:t>
+      </w:r>
+    </w:p>
+    <w:p>
+      <w:pPr>
+        <w:spacing w:line="360" w:lineRule="exact"/>
+      </w:pPr>
+      <w:r>
+        <w:t xml:space="preserve">  nfs:</w:t>
+      </w:r>
+    </w:p>
+    <w:p>
+      <w:pPr>
+        <w:spacing w:line="360" w:lineRule="exact"/>
+      </w:pPr>
+      <w:r>
+        <w:t xml:space="preserve">    path: /data/volumes/v2</w:t>
+      </w:r>
+    </w:p>
+    <w:p>
+      <w:pPr>
+        <w:spacing w:line="360" w:lineRule="exact"/>
+      </w:pPr>
+      <w:r>
+        <w:t xml:space="preserve">    server: 192.168.4.159</w:t>
+      </w:r>
+    </w:p>
+    <w:p>
+      <w:pPr>
+        <w:spacing w:line="360" w:lineRule="exact"/>
+      </w:pPr>
+      <w:r>
+        <w:t xml:space="preserve">  accessModes: ["ReadWriteMany"]</w:t>
+      </w:r>
+    </w:p>
+    <w:p>
+      <w:pPr>
+        <w:spacing w:line="360" w:lineRule="exact"/>
+      </w:pPr>
+      <w:r>
+        <w:t xml:space="preserve">  capacity:</w:t>
+      </w:r>
+    </w:p>
+    <w:p>
+      <w:pPr>
+        <w:spacing w:line="360" w:lineRule="exact"/>
+      </w:pPr>
+      <w:r>
+        <w:t xml:space="preserve">    storage: 5Gi</w:t>
+      </w:r>
+    </w:p>
+    <w:p>
+      <w:pPr>
+        <w:spacing w:line="360" w:lineRule="exact"/>
+      </w:pPr>
+      <w:r>
+        <w:t>---</w:t>
+      </w:r>
+    </w:p>
+    <w:p>
+      <w:pPr>
+        <w:spacing w:line="360" w:lineRule="exact"/>
+      </w:pPr>
+      <w:r>
+        <w:t>apiVersion: v1</w:t>
+      </w:r>
+    </w:p>
+    <w:p>
+      <w:pPr>
+        <w:spacing w:line="360" w:lineRule="exact"/>
+      </w:pPr>
+      <w:r>
+        <w:t>kind: PersistentVolume</w:t>
+      </w:r>
+    </w:p>
+    <w:p>
+      <w:pPr>
+        <w:spacing w:line="360" w:lineRule="exact"/>
+      </w:pPr>
+      <w:r>
+        <w:lastRenderedPageBreak/>
+        <w:t>metadata:</w:t>
+      </w:r>
+    </w:p>
+    <w:p>
+      <w:pPr>
+        <w:spacing w:line="360" w:lineRule="exact"/>
+      </w:pPr>
+      <w:r>
+        <w:t xml:space="preserve">  name: pv003</w:t>
+      </w:r>
+    </w:p>
+    <w:p>
+      <w:pPr>
+        <w:spacing w:line="360" w:lineRule="exact"/>
+      </w:pPr>
+      <w:r>
+        <w:t xml:space="preserve">  labels:</w:t>
+      </w:r>
+    </w:p>
+    <w:p>
+      <w:pPr>
+        <w:spacing w:line="360" w:lineRule="exact"/>
+      </w:pPr>
+      <w:r>
+        <w:t xml:space="preserve">    name: pv003</w:t>
+      </w:r>
+    </w:p>
+    <w:p>
+      <w:pPr>
+        <w:spacing w:line="360" w:lineRule="exact"/>
+      </w:pPr>
+      <w:r>
+        <w:t>spec:</w:t>
+      </w:r>
+    </w:p>
+    <w:p>
+      <w:pPr>
+        <w:spacing w:line="360" w:lineRule="exact"/>
+      </w:pPr>
+      <w:r>
+        <w:t xml:space="preserve">  nfs:</w:t>
+      </w:r>
+    </w:p>
+    <w:p>
+      <w:pPr>
+        <w:spacing w:line="360" w:lineRule="exact"/>
+      </w:pPr>
+      <w:r>
+        <w:t xml:space="preserve">    path: /data/volumes/v3</w:t>
+      </w:r>
+    </w:p>
+    <w:p>
+      <w:pPr>
+        <w:spacing w:line="360" w:lineRule="exact"/>
+      </w:pPr>
+      <w:r>
+        <w:t xml:space="preserve">    server: 192.168.4.159</w:t>
+      </w:r>
+    </w:p>
+    <w:p>
+      <w:pPr>
+        <w:spacing w:line="360" w:lineRule="exact"/>
+      </w:pPr>
+      <w:r>
+        <w:t xml:space="preserve">  accessModes: ["ReadWriteMany", "ReadWriteOnce"]</w:t>
+      </w:r>
+    </w:p>
+    <w:p>
+      <w:pPr>
+        <w:spacing w:line="360" w:lineRule="exact"/>
+      </w:pPr>
+      <w:r>
+        <w:t xml:space="preserve">  capacity:</w:t>
+      </w:r>
+    </w:p>
+    <w:p>
+      <w:pPr>
+        <w:spacing w:line="360" w:lineRule="exact"/>
+      </w:pPr>
+      <w:r>
+        <w:t xml:space="preserve">    storage: 5Gi</w:t>
+      </w:r>
+    </w:p>
+    <w:p>
+      <w:pPr>
+        <w:spacing w:line="360" w:lineRule="exact"/>
+      </w:pPr>
+      <w:r>
+        <w:t>---</w:t>
+      </w:r>
+    </w:p>
+    <w:p>
+      <w:pPr>
+        <w:spacing w:line="360" w:lineRule="exact"/>
+      </w:pPr>
+      <w:r>
+        <w:t>apiVersion: v1</w:t>
+      </w:r>
+    </w:p>
+    <w:p>
+      <w:pPr>
+        <w:spacing w:line="360" w:lineRule="exact"/>
+      </w:pPr>
+      <w:r>
+        <w:t>kind: PersistentVolume</w:t>
+      </w:r>
+    </w:p>
+    <w:p>
+      <w:pPr>
+        <w:spacing w:line="360" w:lineRule="exact"/>
+      </w:pPr>
+      <w:r>
+        <w:t>metadata:</w:t>
+      </w:r>
+    </w:p>
+    <w:p>
+      <w:pPr>
+        <w:spacing w:line="360" w:lineRule="exact"/>
+      </w:pPr>
+      <w:r>
+        <w:t xml:space="preserve">  name: pv004</w:t>
+      </w:r>
+    </w:p>
+    <w:p>
+      <w:pPr>
+        <w:spacing w:line="360" w:lineRule="exact"/>
+      </w:pPr>
+      <w:r>
+        <w:t xml:space="preserve">  labels:</w:t>
+      </w:r>
+    </w:p>
+    <w:p>
+      <w:pPr>
+        <w:spacing w:line="360" w:lineRule="exact"/>
+      </w:pPr>
+      <w:r>
+        <w:t xml:space="preserve">    name: pv004</w:t>
+      </w:r>
+    </w:p>
+    <w:p>
+      <w:pPr>
+        <w:spacing w:line="360" w:lineRule="exact"/>
+      </w:pPr>
+      <w:r>
+        <w:t>spec:</w:t>
+      </w:r>
+    </w:p>
+    <w:p>
+      <w:pPr>
+        <w:spacing w:line="360" w:lineRule="exact"/>
+      </w:pPr>
+      <w:r>
+        <w:t xml:space="preserve">  nfs:</w:t>
+      </w:r>
+    </w:p>
+    <w:p>
+      <w:pPr>
+        <w:spacing w:line="360" w:lineRule="exact"/>
+      </w:pPr>
+      <w:r>
+        <w:t xml:space="preserve">    path: /data/volumes/v4</w:t>
+      </w:r>
+    </w:p>
+    <w:p>
+      <w:pPr>
+        <w:spacing w:line="360" w:lineRule="exact"/>
+      </w:pPr>
+      <w:r>
+        <w:t xml:space="preserve">    server: 192.168.4.159</w:t>
+      </w:r>
+    </w:p>
+    <w:p>
+      <w:pPr>
+        <w:spacing w:line="360" w:lineRule="exact"/>
+      </w:pPr>
+      <w:r>
+        <w:t xml:space="preserve">  accessModes: ["ReadWriteMany", "ReadWriteOnce"]</w:t>
+      </w:r>
+    </w:p>
+    <w:p>
+      <w:pPr>
+        <w:spacing w:line="360" w:lineRule="exact"/>
+      </w:pPr>
+      <w:r>
+        <w:t xml:space="preserve">  capacity:</w:t>
+      </w:r>
+    </w:p>
+    <w:p>
+      <w:pPr>
+        <w:spacing w:line="360" w:lineRule="exact"/>
+      </w:pPr>
+      <w:r>
+        <w:t xml:space="preserve">    storage: 10Gi</w:t>
+      </w:r>
+    </w:p>
+    <w:p>
+      <w:pPr>
+        <w:spacing w:line="360" w:lineRule="exact"/>
+      </w:pPr>
+      <w:r>
+        <w:t>---</w:t>
+      </w:r>
+    </w:p>
+    <w:p>
+      <w:pPr>
+        <w:spacing w:line="360" w:lineRule="exact"/>
+      </w:pPr>
+      <w:r>
+        <w:t>apiVersion: v1</w:t>
+      </w:r>
+    </w:p>
+    <w:p>
+      <w:pPr>
+        <w:spacing w:line="360" w:lineRule="exact"/>
+      </w:pPr>
+      <w:r>
+        <w:t>kind: PersistentVolume</w:t>
+      </w:r>
+    </w:p>
+    <w:p>
+      <w:pPr>
+        <w:spacing w:line="360" w:lineRule="exact"/>
+      </w:pPr>
+      <w:r>
+        <w:t>metadata:</w:t>
+      </w:r>
+    </w:p>
+    <w:p>
+      <w:pPr>
+        <w:spacing w:line="360" w:lineRule="exact"/>
+      </w:pPr>
+      <w:r>
+        <w:t xml:space="preserve">  name: pv005</w:t>
+      </w:r>
+    </w:p>
+    <w:p>
+      <w:pPr>
+        <w:spacing w:line="360" w:lineRule="exact"/>
+      </w:pPr>
+      <w:r>
+        <w:t xml:space="preserve">  labels:</w:t>
+      </w:r>
+    </w:p>
+    <w:p>
+      <w:pPr>
+        <w:spacing w:line="360" w:lineRule="exact"/>
+      </w:pPr>
+      <w:r>
+        <w:t xml:space="preserve">    name: pv005</w:t>
+      </w:r>
+    </w:p>
+    <w:p>
+      <w:pPr>
+        <w:spacing w:line="360" w:lineRule="exact"/>
+      </w:pPr>
+      <w:r>
+        <w:t>spec:</w:t>
+      </w:r>
+    </w:p>
+    <w:p>
+      <w:pPr>
+        <w:spacing w:line="360" w:lineRule="exact"/>
+      </w:pPr>
+      <w:r>
+        <w:t xml:space="preserve">  nfs:</w:t>
+      </w:r>
+    </w:p>
+    <w:p>
+      <w:pPr>
+        <w:spacing w:line="360" w:lineRule="exact"/>
+      </w:pPr>
+      <w:r>
+        <w:t xml:space="preserve">    path: /data/volumes/v5</w:t>
+      </w:r>
+    </w:p>
+    <w:p>
+      <w:pPr>
+        <w:spacing w:line="360" w:lineRule="exact"/>
+      </w:pPr>
+      <w:r>
+        <w:t xml:space="preserve">    server: 192.168.4.159</w:t>
+      </w:r>
+    </w:p>
+    <w:p>
+      <w:pPr>
+        <w:spacing w:line="360" w:lineRule="exact"/>
+      </w:pPr>
+      <w:r>
+        <w:t xml:space="preserve">  accessModes: ["ReadWriteMany", "ReadWriteOnce"]</w:t>
+      </w:r>
+    </w:p>
+    <w:p>
+      <w:pPr>
+        <w:spacing w:line="360" w:lineRule="exact"/>
+      </w:pPr>
+      <w:r>
+        <w:t xml:space="preserve">  capacity:</w:t>
+      </w:r>
+    </w:p>
+    <w:p>
+      <w:pPr>
+        <w:spacing w:line="360" w:lineRule="exact"/>
+        <w:ind w:firstLine="420"/>
+      </w:pPr>
+      <w:r>
+        <w:t>storage: 10Gi</w:t>
+      </w:r>
+    </w:p>
+    <w:p>
+      <w:pPr>
+        <w:spacing w:line="360" w:lineRule="exact"/>
+        <w:ind w:firstLine="420"/>
+      </w:pPr>
+    </w:p>
+    <w:p>
+      <w:pPr>
+        <w:spacing w:line="360" w:lineRule="exact"/>
+      </w:pPr>
+      <w:r>
+        <w:t xml:space="preserve">kubectl apply -f </w:t>
+      </w:r>
+      <w:r>
+        <w:t>pv-demo-stateful-set.yaml</w:t>
+      </w:r>
+    </w:p>
+    <w:p>
+      <w:pPr>
+        <w:spacing w:line="360" w:lineRule="exact"/>
+        <w:rPr>
+          <w:rFonts w:hint="eastAsia"/>
+        </w:rPr>
+      </w:pPr>
+      <w:r>
+        <w:t>kubectl get pv</w:t>
+      </w:r>
+    </w:p>
+    <w:p>
+      <w:pPr>
+        <w:spacing w:line="360" w:lineRule="exact"/>
+      </w:pPr>
+    </w:p>
+    <w:p>
+      <w:pPr>
+        <w:spacing w:line="360" w:lineRule="exact"/>
+      </w:pPr>
+    </w:p>
+    <w:p>
+      <w:pPr>
+        <w:spacing w:line="360" w:lineRule="exact"/>
+      </w:pPr>
+      <w:r>
+        <w:rPr>
+          <w:rFonts w:hint="eastAsia"/>
+        </w:rPr>
+        <w:t>创建stateful</w:t>
+      </w:r>
+      <w:r>
+        <w:t>Set</w:t>
+      </w:r>
+    </w:p>
+    <w:p>
+      <w:pPr>
+        <w:spacing w:line="360" w:lineRule="exact"/>
+        <w:rPr>
+          <w:rFonts w:hint="eastAsia"/>
+        </w:rPr>
+      </w:pPr>
+      <w:r>
+        <w:rPr>
+          <w:rFonts w:hint="eastAsia"/>
+        </w:rPr>
+        <w:t>必须</w:t>
+      </w:r>
+      <w:r>
+        <w:t>使用无头service</w:t>
+      </w:r>
+    </w:p>
+    <w:p>
+      <w:pPr>
+        <w:spacing w:line="360" w:lineRule="exact"/>
+        <w:rPr>
+          <w:rFonts w:hint="eastAsia"/>
+        </w:rPr>
+      </w:pPr>
+      <w:r>
+        <w:t>vim stateful-set-demo.yaml</w:t>
+      </w:r>
+    </w:p>
+    <w:p>
+      <w:pPr>
+        <w:spacing w:line="360" w:lineRule="exact"/>
+      </w:pPr>
+    </w:p>
+    <w:p>
+      <w:pPr>
+        <w:spacing w:line="360" w:lineRule="exact"/>
+      </w:pPr>
+      <w:r>
+        <w:t>apiVersion: v1</w:t>
+      </w:r>
+    </w:p>
+    <w:p>
+      <w:pPr>
+        <w:spacing w:line="360" w:lineRule="exact"/>
+      </w:pPr>
+      <w:r>
+        <w:t>kind: Service</w:t>
+      </w:r>
+    </w:p>
+    <w:p>
+      <w:pPr>
+        <w:spacing w:line="360" w:lineRule="exact"/>
+      </w:pPr>
+      <w:r>
+        <w:t>metadata:</w:t>
+      </w:r>
+    </w:p>
+    <w:p>
+      <w:pPr>
+        <w:spacing w:line="360" w:lineRule="exact"/>
+      </w:pPr>
+      <w:r>
+        <w:t xml:space="preserve">  name: myapp</w:t>
+      </w:r>
+    </w:p>
+    <w:p>
+      <w:pPr>
+        <w:spacing w:line="360" w:lineRule="exact"/>
+      </w:pPr>
+      <w:r>
+        <w:t xml:space="preserve">  labels:</w:t>
+      </w:r>
+    </w:p>
+    <w:p>
+      <w:pPr>
+        <w:spacing w:line="360" w:lineRule="exact"/>
+      </w:pPr>
+      <w:r>
+        <w:t xml:space="preserve">    app: myapp</w:t>
+      </w:r>
+    </w:p>
+    <w:p>
+      <w:pPr>
+        <w:spacing w:line="360" w:lineRule="exact"/>
+      </w:pPr>
+      <w:r>
+        <w:t>spec:</w:t>
+      </w:r>
+    </w:p>
+    <w:p>
+      <w:pPr>
+        <w:spacing w:line="360" w:lineRule="exact"/>
+      </w:pPr>
+      <w:r>
+        <w:t xml:space="preserve">  ports:</w:t>
+      </w:r>
+    </w:p>
+    <w:p>
+      <w:pPr>
+        <w:spacing w:line="360" w:lineRule="exact"/>
+      </w:pPr>
+      <w:r>
+        <w:t xml:space="preserve">  - name: web</w:t>
+      </w:r>
+    </w:p>
+    <w:p>
+      <w:pPr>
+        <w:spacing w:line="360" w:lineRule="exact"/>
+      </w:pPr>
+      <w:r>
+        <w:t xml:space="preserve">    port: 80</w:t>
+      </w:r>
+    </w:p>
+    <w:p>
+      <w:pPr>
+        <w:spacing w:line="360" w:lineRule="exact"/>
+      </w:pPr>
+      <w:r>
+        <w:t xml:space="preserve">  clusterIP: None</w:t>
+      </w:r>
+    </w:p>
+    <w:p>
+      <w:pPr>
+        <w:spacing w:line="360" w:lineRule="exact"/>
+      </w:pPr>
+      <w:r>
+        <w:t xml:space="preserve">  selector:</w:t>
+      </w:r>
+    </w:p>
+    <w:p>
+      <w:pPr>
+        <w:spacing w:line="360" w:lineRule="exact"/>
+      </w:pPr>
+      <w:r>
+        <w:t xml:space="preserve">    app: myapp-pod</w:t>
+      </w:r>
+    </w:p>
+    <w:p>
+      <w:pPr>
+        <w:spacing w:line="360" w:lineRule="exact"/>
+      </w:pPr>
+      <w:r>
+        <w:t>---</w:t>
+      </w:r>
+    </w:p>
+    <w:p>
+      <w:pPr>
+        <w:spacing w:line="360" w:lineRule="exact"/>
+      </w:pPr>
+      <w:r>
+        <w:t>apiVersion: apps/v1</w:t>
+      </w:r>
+    </w:p>
+    <w:p>
+      <w:pPr>
+        <w:spacing w:line="360" w:lineRule="exact"/>
+      </w:pPr>
+      <w:r>
+        <w:t>kind: StatefulSet</w:t>
+      </w:r>
+    </w:p>
+    <w:p>
+      <w:pPr>
+        <w:spacing w:line="360" w:lineRule="exact"/>
+      </w:pPr>
+      <w:r>
+        <w:t>metadata:</w:t>
+      </w:r>
+    </w:p>
+    <w:p>
+      <w:pPr>
+        <w:spacing w:line="360" w:lineRule="exact"/>
+      </w:pPr>
+      <w:r>
+        <w:t xml:space="preserve">  name: myapp</w:t>
+      </w:r>
+    </w:p>
+    <w:p>
+      <w:pPr>
+        <w:spacing w:line="360" w:lineRule="exact"/>
+      </w:pPr>
+      <w:r>
+        <w:t>spec:</w:t>
+      </w:r>
+    </w:p>
+    <w:p>
+      <w:pPr>
+        <w:spacing w:line="360" w:lineRule="exact"/>
+      </w:pPr>
+      <w:r>
+        <w:t xml:space="preserve">  serviceName: myapp</w:t>
+      </w:r>
+    </w:p>
+    <w:p>
+      <w:pPr>
+        <w:spacing w:line="360" w:lineRule="exact"/>
+      </w:pPr>
+      <w:r>
+        <w:t xml:space="preserve">  replicas: 2</w:t>
+      </w:r>
+    </w:p>
+    <w:p>
+      <w:pPr>
+        <w:spacing w:line="360" w:lineRule="exact"/>
+      </w:pPr>
+      <w:r>
+        <w:t xml:space="preserve">  selector:</w:t>
+      </w:r>
+    </w:p>
+    <w:p>
+      <w:pPr>
+        <w:spacing w:line="360" w:lineRule="exact"/>
+      </w:pPr>
+      <w:r>
+        <w:t xml:space="preserve">    matchLabels:</w:t>
+      </w:r>
+    </w:p>
+    <w:p>
+      <w:pPr>
+        <w:spacing w:line="360" w:lineRule="exact"/>
+      </w:pPr>
+      <w:r>
+        <w:t xml:space="preserve">      app: myapp-pod</w:t>
+      </w:r>
+    </w:p>
+    <w:p>
+      <w:pPr>
+        <w:spacing w:line="360" w:lineRule="exact"/>
+      </w:pPr>
+      <w:r>
+        <w:t xml:space="preserve">  template:</w:t>
+      </w:r>
+    </w:p>
+    <w:p>
+      <w:pPr>
+        <w:spacing w:line="360" w:lineRule="exact"/>
+      </w:pPr>
+      <w:r>
+        <w:t xml:space="preserve">    metadata:</w:t>
+      </w:r>
+    </w:p>
+    <w:p>
+      <w:pPr>
+        <w:spacing w:line="360" w:lineRule="exact"/>
+      </w:pPr>
+      <w:r>
+        <w:t xml:space="preserve">      labels:</w:t>
+      </w:r>
+    </w:p>
+    <w:p>
+      <w:pPr>
+        <w:spacing w:line="360" w:lineRule="exact"/>
+      </w:pPr>
+      <w:r>
+        <w:t xml:space="preserve">        app: myapp-pod</w:t>
+      </w:r>
+    </w:p>
+    <w:p>
+      <w:pPr>
+        <w:spacing w:line="360" w:lineRule="exact"/>
+      </w:pPr>
+      <w:r>
+        <w:t xml:space="preserve">    spec:</w:t>
+      </w:r>
+    </w:p>
+    <w:p>
+      <w:pPr>
+        <w:spacing w:line="360" w:lineRule="exact"/>
+      </w:pPr>
+      <w:r>
+        <w:t xml:space="preserve">      containers:</w:t>
+      </w:r>
+    </w:p>
+    <w:p>
+      <w:pPr>
+        <w:spacing w:line="360" w:lineRule="exact"/>
+      </w:pPr>
+      <w:r>
+        <w:t xml:space="preserve">      - name: myapp</w:t>
+      </w:r>
+    </w:p>
+    <w:p>
+      <w:pPr>
+        <w:spacing w:line="360" w:lineRule="exact"/>
+      </w:pPr>
+      <w:r>
+        <w:t xml:space="preserve">        image: ikubernetes/myapp:v1</w:t>
+      </w:r>
+    </w:p>
+    <w:p>
+      <w:pPr>
+        <w:spacing w:line="360" w:lineRule="exact"/>
+      </w:pPr>
+      <w:r>
+        <w:t xml:space="preserve">        ports:</w:t>
+      </w:r>
+    </w:p>
+    <w:p>
+      <w:pPr>
+        <w:spacing w:line="360" w:lineRule="exact"/>
+      </w:pPr>
+      <w:r>
+        <w:t xml:space="preserve">        - name: web</w:t>
+      </w:r>
+    </w:p>
+    <w:p>
+      <w:pPr>
+        <w:spacing w:line="360" w:lineRule="exact"/>
+      </w:pPr>
+      <w:r>
+        <w:t xml:space="preserve">          containerPort: 80</w:t>
+      </w:r>
+    </w:p>
+    <w:p>
+      <w:pPr>
+        <w:spacing w:line="360" w:lineRule="exact"/>
+      </w:pPr>
+      <w:r>
+        <w:t xml:space="preserve">        volumeMounts:</w:t>
+      </w:r>
+    </w:p>
+    <w:p>
+      <w:pPr>
+        <w:spacing w:line="360" w:lineRule="exact"/>
+      </w:pPr>
+      <w:r>
+        <w:t xml:space="preserve">        - name: myappdata</w:t>
+      </w:r>
+    </w:p>
+    <w:p>
+      <w:pPr>
+        <w:spacing w:line="360" w:lineRule="exact"/>
+      </w:pPr>
+      <w:r>
+        <w:t xml:space="preserve">          mountPath: /usr/share/nginx/html</w:t>
+      </w:r>
+    </w:p>
+    <w:p>
+      <w:pPr>
+        <w:spacing w:line="360" w:lineRule="exact"/>
+      </w:pPr>
+      <w:r>
+        <w:lastRenderedPageBreak/>
+        <w:t xml:space="preserve">  volumeClaimTemplates:</w:t>
+      </w:r>
+    </w:p>
+    <w:p>
+      <w:pPr>
+        <w:spacing w:line="360" w:lineRule="exact"/>
+      </w:pPr>
+      <w:r>
+        <w:t xml:space="preserve">  - metadata:</w:t>
+      </w:r>
+    </w:p>
+    <w:p>
+      <w:pPr>
+        <w:spacing w:line="360" w:lineRule="exact"/>
+      </w:pPr>
+      <w:r>
+        <w:t xml:space="preserve">      name: myappdata</w:t>
+      </w:r>
+    </w:p>
+    <w:p>
+      <w:pPr>
+        <w:spacing w:line="360" w:lineRule="exact"/>
+      </w:pPr>
+      <w:r>
+        <w:t xml:space="preserve">    spec:</w:t>
+      </w:r>
+    </w:p>
+    <w:p>
+      <w:pPr>
+        <w:spacing w:line="360" w:lineRule="exact"/>
+      </w:pPr>
+      <w:r>
+        <w:t xml:space="preserve">      accessModes: [ "ReadWriteOnce" ]</w:t>
+      </w:r>
+    </w:p>
+    <w:p>
+      <w:pPr>
+        <w:spacing w:line="360" w:lineRule="exact"/>
+      </w:pPr>
+      <w:r>
+        <w:t xml:space="preserve">      resources:</w:t>
+      </w:r>
+    </w:p>
+    <w:p>
+      <w:pPr>
+        <w:spacing w:line="360" w:lineRule="exact"/>
+      </w:pPr>
+      <w:r>
+        <w:t xml:space="preserve">        requests:</w:t>
+      </w:r>
+    </w:p>
+    <w:p>
+      <w:pPr>
+        <w:spacing w:line="360" w:lineRule="exact"/>
+      </w:pPr>
+      <w:r>
+        <w:t xml:space="preserve">          storage: 5Gi</w:t>
+      </w:r>
+    </w:p>
+    <w:p>
+      <w:pPr>
+        <w:spacing w:line="360" w:lineRule="exact"/>
+      </w:pPr>
+    </w:p>
+    <w:p>
+      <w:pPr>
+        <w:spacing w:line="360" w:lineRule="exact"/>
+      </w:pPr>
+    </w:p>
+    <w:p>
+      <w:pPr>
+        <w:spacing w:line="360" w:lineRule="exact"/>
+      </w:pPr>
+      <w:r>
+        <w:t>kubectl  get sts</w:t>
+      </w:r>
+    </w:p>
+    <w:p>
+      <w:pPr>
+        <w:spacing w:line="360" w:lineRule="exact"/>
+        <w:rPr>
+          <w:rFonts w:hint="eastAsia"/>
+        </w:rPr>
+      </w:pPr>
+      <w:r>
+        <w:rPr>
+          <w:rFonts w:hint="eastAsia"/>
+        </w:rPr>
+        <w:t>kubectl</w:t>
+      </w:r>
+      <w:r>
+        <w:t xml:space="preserve"> get pod </w:t>
+      </w:r>
+      <w:r>
+        <w:rPr>
+          <w:rFonts w:hint="eastAsia"/>
+        </w:rPr>
+        <w:t xml:space="preserve"> </w:t>
+      </w:r>
+      <w:r>
+        <w:t>pod名称是有序</w:t>
+      </w:r>
+      <w:r>
+        <w:rPr>
+          <w:rFonts w:hint="eastAsia"/>
+        </w:rPr>
+        <w:t>固定</w:t>
+      </w:r>
+      <w:r>
+        <w:t>的</w:t>
+      </w:r>
+    </w:p>
+    <w:p>
+      <w:pPr>
+        <w:spacing w:line="360" w:lineRule="exact"/>
+      </w:pPr>
+    </w:p>
+    <w:p>
+      <w:pPr>
+        <w:spacing w:line="360" w:lineRule="exact"/>
+      </w:pPr>
+      <w:r>
+        <w:t>kubectl exec -it myapp-0 -- /bin/sh</w:t>
+      </w:r>
+    </w:p>
+    <w:p>
+      <w:pPr>
+        <w:spacing w:line="360" w:lineRule="exact"/>
+        <w:rPr>
+          <w:rFonts w:hint="eastAsia"/>
+        </w:rPr>
+      </w:pPr>
+      <w:r>
+        <w:rPr>
+          <w:rFonts w:hint="eastAsia"/>
+        </w:rPr>
+        <w:t>获取DNS</w:t>
+      </w:r>
+      <w:r>
+        <w:t>解析</w:t>
+      </w:r>
+    </w:p>
+    <w:p>
+      <w:pPr>
+        <w:spacing w:line="360" w:lineRule="exact"/>
+      </w:pPr>
+      <w:r>
+        <w:t>nslookup myapp-0.myapp.default.svc.cluster.local</w:t>
+      </w:r>
+    </w:p>
+    <w:p>
+      <w:pPr>
+        <w:spacing w:line="360" w:lineRule="exact"/>
+      </w:pPr>
       <w:bookmarkStart w:id="3" w:name="_GoBack"/>
       <w:bookmarkEnd w:id="3"/>
     </w:p>
     <w:p>
       <w:pPr>
         <w:spacing w:line="360" w:lineRule="exact"/>
+      </w:pPr>
+    </w:p>
+    <w:p>
+      <w:pPr>
+        <w:spacing w:line="360" w:lineRule="exact"/>
+        <w:rPr>
+          <w:rFonts w:hint="eastAsia"/>
+          <w:color w:val="FF0000"/>
+        </w:rPr>
+      </w:pPr>
+      <w:r>
+        <w:rPr>
+          <w:rFonts w:hint="eastAsia"/>
+          <w:color w:val="FF0000"/>
+        </w:rPr>
+        <w:t>有状态</w:t>
+      </w:r>
+      <w:r>
+        <w:rPr>
+          <w:color w:val="FF0000"/>
+        </w:rPr>
+        <w:t>应用不要用k8s，很麻烦</w:t>
+      </w:r>
+    </w:p>
+    <w:p>
+      <w:pPr>
+        <w:spacing w:line="360" w:lineRule="exact"/>
+        <w:rPr>
+          <w:rFonts w:hint="eastAsia"/>
+        </w:rPr>
       </w:pPr>
     </w:p>
     <w:p>
